--- a/Lab 2/Report/Report - Lab 2.docx
+++ b/Lab 2/Report/Report - Lab 2.docx
@@ -1,28 +1,43 @@
 
 <file path=word/document.xml><?xml version="1.0" encoding="utf-8"?>
-<w:document xmlns:ve="http://schemas.openxmlformats.org/markup-compatibility/2006" xmlns:o="urn:schemas-microsoft-com:office:office" xmlns:r="http://schemas.openxmlformats.org/officeDocument/2006/relationships" xmlns:m="http://schemas.openxmlformats.org/officeDocument/2006/math" xmlns:v="urn:schemas-microsoft-com:vml" xmlns:wp="http://schemas.openxmlformats.org/drawingml/2006/wordprocessingDrawing" xmlns:w10="urn:schemas-microsoft-com:office:word" xmlns:w="http://schemas.openxmlformats.org/wordprocessingml/2006/main" xmlns:wne="http://schemas.microsoft.com/office/word/2006/wordml">
+<w:document xmlns:wpc="http://schemas.microsoft.com/office/word/2010/wordprocessingCanvas" xmlns:mc="http://schemas.openxmlformats.org/markup-compatibility/2006" xmlns:o="urn:schemas-microsoft-com:office:office" xmlns:r="http://schemas.openxmlformats.org/officeDocument/2006/relationships" xmlns:m="http://schemas.openxmlformats.org/officeDocument/2006/math" xmlns:v="urn:schemas-microsoft-com:vml" xmlns:wp14="http://schemas.microsoft.com/office/word/2010/wordprocessingDrawing" xmlns:wp="http://schemas.openxmlformats.org/drawingml/2006/wordprocessingDrawing" xmlns:w10="urn:schemas-microsoft-com:office:word" xmlns:w="http://schemas.openxmlformats.org/wordprocessingml/2006/main" xmlns:w14="http://schemas.microsoft.com/office/word/2010/wordml" xmlns:w15="http://schemas.microsoft.com/office/word/2012/wordml" xmlns:wpg="http://schemas.microsoft.com/office/word/2010/wordprocessingGroup" xmlns:wpi="http://schemas.microsoft.com/office/word/2010/wordprocessingInk" xmlns:wne="http://schemas.microsoft.com/office/word/2006/wordml" xmlns:wps="http://schemas.microsoft.com/office/word/2010/wordprocessingShape" mc:Ignorable="w14 w15 wp14">
   <w:body>
     <w:p>
       <w:pPr>
         <w:pStyle w:val="papertitle"/>
+        <w:rPr>
+          <w:rFonts w:asciiTheme="majorBidi" w:hAnsiTheme="majorBidi" w:cstheme="majorBidi"/>
+        </w:rPr>
       </w:pPr>
       <w:r>
         <w:rPr>
+          <w:rFonts w:asciiTheme="majorBidi" w:hAnsiTheme="majorBidi" w:cstheme="majorBidi"/>
           <w:sz w:val="52"/>
         </w:rPr>
         <w:t>Experiment</w:t>
       </w:r>
       <w:r>
         <w:rPr>
+          <w:rFonts w:asciiTheme="majorBidi" w:hAnsiTheme="majorBidi" w:cstheme="majorBidi"/>
           <w:sz w:val="52"/>
         </w:rPr>
         <w:t xml:space="preserve"> </w:t>
       </w:r>
       <w:r>
         <w:rPr>
+          <w:rFonts w:asciiTheme="majorBidi" w:hAnsiTheme="majorBidi" w:cstheme="majorBidi"/>
           <w:sz w:val="52"/>
         </w:rPr>
-        <w:t>no.2</w:t>
+        <w:t>#</w:t>
+      </w:r>
+      <w:bookmarkStart w:id="0" w:name="_GoBack"/>
+      <w:bookmarkEnd w:id="0"/>
+      <w:r>
+        <w:rPr>
+          <w:rFonts w:asciiTheme="majorBidi" w:hAnsiTheme="majorBidi" w:cstheme="majorBidi"/>
+          <w:sz w:val="52"/>
+        </w:rPr>
+        <w:t>2</w:t>
       </w:r>
     </w:p>
     <w:p>
@@ -30,18 +45,18 @@
         <w:pStyle w:val="NoSpacing"/>
         <w:jc w:val="center"/>
         <w:rPr>
-          <w:rFonts w:ascii="Times New Roman" w:hAnsi="Times New Roman" w:cs="Times New Roman"/>
+          <w:rFonts w:asciiTheme="majorBidi" w:hAnsiTheme="majorBidi" w:cstheme="majorBidi"/>
         </w:rPr>
       </w:pPr>
       <w:r>
         <w:rPr>
-          <w:rFonts w:ascii="Times New Roman" w:hAnsi="Times New Roman" w:cs="Times New Roman"/>
+          <w:rFonts w:asciiTheme="majorBidi" w:hAnsiTheme="majorBidi" w:cstheme="majorBidi"/>
         </w:rPr>
         <w:t xml:space="preserve"> </w:t>
       </w:r>
       <w:r>
         <w:rPr>
-          <w:rFonts w:ascii="Times New Roman" w:hAnsi="Times New Roman" w:cs="Times New Roman"/>
+          <w:rFonts w:asciiTheme="majorBidi" w:hAnsiTheme="majorBidi" w:cstheme="majorBidi"/>
           <w:bCs/>
           <w:sz w:val="28"/>
           <w:szCs w:val="28"/>
@@ -54,7 +69,7 @@
         <w:pStyle w:val="NoSpacing"/>
         <w:jc w:val="center"/>
         <w:rPr>
-          <w:rFonts w:ascii="Times New Roman" w:hAnsi="Times New Roman" w:cs="Times New Roman"/>
+          <w:rFonts w:asciiTheme="majorBidi" w:hAnsiTheme="majorBidi" w:cstheme="majorBidi"/>
         </w:rPr>
       </w:pPr>
     </w:p>
@@ -63,7 +78,7 @@
         <w:pStyle w:val="NoSpacing"/>
         <w:jc w:val="center"/>
         <w:rPr>
-          <w:rFonts w:ascii="Times New Roman" w:hAnsi="Times New Roman" w:cs="Times New Roman"/>
+          <w:rFonts w:asciiTheme="majorBidi" w:hAnsiTheme="majorBidi" w:cstheme="majorBidi"/>
         </w:rPr>
       </w:pPr>
     </w:p>
@@ -72,7 +87,7 @@
         <w:pStyle w:val="NoSpacing"/>
         <w:jc w:val="center"/>
         <w:rPr>
-          <w:rFonts w:ascii="Times New Roman" w:hAnsi="Times New Roman" w:cs="Times New Roman"/>
+          <w:rFonts w:asciiTheme="majorBidi" w:hAnsiTheme="majorBidi" w:cstheme="majorBidi"/>
         </w:rPr>
       </w:pPr>
     </w:p>
@@ -81,7 +96,7 @@
         <w:pStyle w:val="NoSpacing"/>
         <w:jc w:val="center"/>
         <w:rPr>
-          <w:rFonts w:ascii="Times New Roman" w:hAnsi="Times New Roman" w:cs="Times New Roman"/>
+          <w:rFonts w:asciiTheme="majorBidi" w:hAnsiTheme="majorBidi" w:cstheme="majorBidi"/>
           <w:color w:val="57A64A"/>
           <w:sz w:val="19"/>
           <w:szCs w:val="19"/>
@@ -93,7 +108,7 @@
         <w:pStyle w:val="NoSpacing"/>
         <w:jc w:val="center"/>
         <w:rPr>
-          <w:rFonts w:ascii="Times New Roman" w:hAnsi="Times New Roman" w:cs="Times New Roman"/>
+          <w:rFonts w:asciiTheme="majorBidi" w:hAnsiTheme="majorBidi" w:cstheme="majorBidi"/>
           <w:color w:val="57A64A"/>
           <w:sz w:val="19"/>
           <w:szCs w:val="19"/>
@@ -105,7 +120,7 @@
         <w:pStyle w:val="NoSpacing"/>
         <w:jc w:val="center"/>
         <w:rPr>
-          <w:rFonts w:ascii="Times New Roman" w:hAnsi="Times New Roman" w:cs="Times New Roman"/>
+          <w:rFonts w:asciiTheme="majorBidi" w:hAnsiTheme="majorBidi" w:cstheme="majorBidi"/>
           <w:color w:val="57A64A"/>
           <w:sz w:val="19"/>
           <w:szCs w:val="19"/>
@@ -117,26 +132,38 @@
         <w:pStyle w:val="NoSpacing"/>
         <w:jc w:val="center"/>
         <w:rPr>
-          <w:rFonts w:ascii="Times New Roman" w:hAnsi="Times New Roman" w:cs="Times New Roman"/>
+          <w:rFonts w:asciiTheme="majorBidi" w:hAnsiTheme="majorBidi" w:cstheme="majorBidi"/>
         </w:rPr>
       </w:pPr>
       <w:r>
         <w:rPr>
-          <w:rFonts w:ascii="Times New Roman" w:hAnsi="Times New Roman" w:cs="Times New Roman"/>
+          <w:rFonts w:asciiTheme="majorBidi" w:hAnsiTheme="majorBidi" w:cstheme="majorBidi"/>
         </w:rPr>
         <w:t xml:space="preserve">Maxim </w:t>
       </w:r>
       <w:proofErr w:type="spellStart"/>
       <w:r>
         <w:rPr>
-          <w:rFonts w:ascii="Times New Roman" w:hAnsi="Times New Roman" w:cs="Times New Roman"/>
-        </w:rPr>
-        <w:t>Goukhstein</w:t>
+          <w:rFonts w:asciiTheme="majorBidi" w:hAnsiTheme="majorBidi" w:cstheme="majorBidi"/>
+        </w:rPr>
+        <w:t>Goukhs</w:t>
+      </w:r>
+      <w:r>
+        <w:rPr>
+          <w:rFonts w:asciiTheme="majorBidi" w:hAnsiTheme="majorBidi" w:cstheme="majorBidi"/>
+        </w:rPr>
+        <w:t>h</w:t>
+      </w:r>
+      <w:r>
+        <w:rPr>
+          <w:rFonts w:asciiTheme="majorBidi" w:hAnsiTheme="majorBidi" w:cstheme="majorBidi"/>
+        </w:rPr>
+        <w:t>tein</w:t>
       </w:r>
       <w:proofErr w:type="spellEnd"/>
       <w:r>
         <w:rPr>
-          <w:rFonts w:ascii="Times New Roman" w:hAnsi="Times New Roman" w:cs="Times New Roman"/>
+          <w:rFonts w:asciiTheme="majorBidi" w:hAnsiTheme="majorBidi" w:cstheme="majorBidi"/>
         </w:rPr>
         <w:t xml:space="preserve"> ID: 260426769</w:t>
       </w:r>
@@ -146,41 +173,49 @@
         <w:pStyle w:val="NoSpacing"/>
         <w:jc w:val="center"/>
         <w:rPr>
-          <w:rFonts w:ascii="Times New Roman" w:hAnsi="Times New Roman" w:cs="Times New Roman"/>
+          <w:rFonts w:asciiTheme="majorBidi" w:hAnsiTheme="majorBidi" w:cstheme="majorBidi"/>
         </w:rPr>
       </w:pPr>
       <w:r>
         <w:rPr>
-          <w:rFonts w:ascii="Times New Roman" w:hAnsi="Times New Roman" w:cs="Times New Roman"/>
+          <w:rFonts w:asciiTheme="majorBidi" w:hAnsiTheme="majorBidi" w:cstheme="majorBidi"/>
         </w:rPr>
         <w:t xml:space="preserve">Olivier </w:t>
       </w:r>
       <w:proofErr w:type="spellStart"/>
       <w:r>
         <w:rPr>
-          <w:rFonts w:ascii="Times New Roman" w:hAnsi="Times New Roman" w:cs="Times New Roman"/>
+          <w:rFonts w:asciiTheme="majorBidi" w:hAnsiTheme="majorBidi" w:cstheme="majorBidi"/>
         </w:rPr>
         <w:t>Laforest</w:t>
       </w:r>
       <w:proofErr w:type="spellEnd"/>
       <w:r>
         <w:rPr>
-          <w:rFonts w:ascii="Times New Roman" w:hAnsi="Times New Roman" w:cs="Times New Roman"/>
-        </w:rPr>
-        <w:t xml:space="preserve"> ID:260469066</w:t>
-      </w:r>
+          <w:rFonts w:asciiTheme="majorBidi" w:hAnsiTheme="majorBidi" w:cstheme="majorBidi"/>
+        </w:rPr>
+        <w:t xml:space="preserve"> ID</w:t>
+      </w:r>
+      <w:proofErr w:type="gramStart"/>
+      <w:r>
+        <w:rPr>
+          <w:rFonts w:asciiTheme="majorBidi" w:hAnsiTheme="majorBidi" w:cstheme="majorBidi"/>
+        </w:rPr>
+        <w:t>:260469066</w:t>
+      </w:r>
+      <w:proofErr w:type="gramEnd"/>
     </w:p>
     <w:p>
       <w:pPr>
         <w:pStyle w:val="NoSpacing"/>
         <w:jc w:val="center"/>
         <w:rPr>
-          <w:rFonts w:ascii="Times New Roman" w:hAnsi="Times New Roman" w:cs="Times New Roman"/>
+          <w:rFonts w:asciiTheme="majorBidi" w:hAnsiTheme="majorBidi" w:cstheme="majorBidi"/>
         </w:rPr>
       </w:pPr>
       <w:r>
         <w:rPr>
-          <w:rFonts w:ascii="Times New Roman" w:hAnsi="Times New Roman" w:cs="Times New Roman"/>
+          <w:rFonts w:asciiTheme="majorBidi" w:hAnsiTheme="majorBidi" w:cstheme="majorBidi"/>
         </w:rPr>
         <w:t>Department of Electrical and Computer Engineering</w:t>
       </w:r>
@@ -190,12 +225,12 @@
         <w:pStyle w:val="NoSpacing"/>
         <w:jc w:val="center"/>
         <w:rPr>
-          <w:rFonts w:ascii="Times New Roman" w:hAnsi="Times New Roman" w:cs="Times New Roman"/>
+          <w:rFonts w:asciiTheme="majorBidi" w:hAnsiTheme="majorBidi" w:cstheme="majorBidi"/>
         </w:rPr>
       </w:pPr>
       <w:r>
         <w:rPr>
-          <w:rFonts w:ascii="Times New Roman" w:hAnsi="Times New Roman" w:cs="Times New Roman"/>
+          <w:rFonts w:asciiTheme="majorBidi" w:hAnsiTheme="majorBidi" w:cstheme="majorBidi"/>
         </w:rPr>
         <w:t>McGill University, Montreal</w:t>
       </w:r>
@@ -205,7 +240,7 @@
         <w:pStyle w:val="NoSpacing"/>
         <w:jc w:val="center"/>
         <w:rPr>
-          <w:rFonts w:ascii="Times New Roman" w:hAnsi="Times New Roman" w:cs="Times New Roman"/>
+          <w:rFonts w:asciiTheme="majorBidi" w:hAnsiTheme="majorBidi" w:cstheme="majorBidi"/>
         </w:rPr>
       </w:pPr>
     </w:p>
@@ -214,7 +249,7 @@
         <w:pStyle w:val="NoSpacing"/>
         <w:jc w:val="center"/>
         <w:rPr>
-          <w:rFonts w:ascii="Times New Roman" w:hAnsi="Times New Roman" w:cs="Times New Roman"/>
+          <w:rFonts w:asciiTheme="majorBidi" w:hAnsiTheme="majorBidi" w:cstheme="majorBidi"/>
         </w:rPr>
       </w:pPr>
     </w:p>
@@ -223,7 +258,7 @@
         <w:pStyle w:val="NoSpacing"/>
         <w:jc w:val="center"/>
         <w:rPr>
-          <w:rFonts w:ascii="Times New Roman" w:hAnsi="Times New Roman" w:cs="Times New Roman"/>
+          <w:rFonts w:asciiTheme="majorBidi" w:hAnsiTheme="majorBidi" w:cstheme="majorBidi"/>
         </w:rPr>
       </w:pPr>
     </w:p>
@@ -232,7 +267,7 @@
         <w:pStyle w:val="NoSpacing"/>
         <w:jc w:val="center"/>
         <w:rPr>
-          <w:rFonts w:ascii="Times New Roman" w:hAnsi="Times New Roman" w:cs="Times New Roman"/>
+          <w:rFonts w:asciiTheme="majorBidi" w:hAnsiTheme="majorBidi" w:cstheme="majorBidi"/>
         </w:rPr>
       </w:pPr>
     </w:p>
@@ -241,7 +276,7 @@
         <w:pStyle w:val="NoSpacing"/>
         <w:jc w:val="center"/>
         <w:rPr>
-          <w:rFonts w:ascii="Times New Roman" w:hAnsi="Times New Roman" w:cs="Times New Roman"/>
+          <w:rFonts w:asciiTheme="majorBidi" w:hAnsiTheme="majorBidi" w:cstheme="majorBidi"/>
         </w:rPr>
       </w:pPr>
     </w:p>
@@ -250,13 +285,14 @@
         <w:pStyle w:val="NoSpacing"/>
         <w:jc w:val="center"/>
         <w:rPr>
-          <w:rFonts w:ascii="Times New Roman" w:hAnsi="Times New Roman" w:cs="Times New Roman"/>
+          <w:rFonts w:asciiTheme="majorBidi" w:hAnsiTheme="majorBidi" w:cstheme="majorBidi"/>
         </w:rPr>
       </w:pPr>
       <w:r>
         <w:rPr>
-          <w:rFonts w:ascii="Times New Roman" w:hAnsi="Times New Roman" w:cs="Times New Roman"/>
+          <w:rFonts w:asciiTheme="majorBidi" w:hAnsiTheme="majorBidi" w:cstheme="majorBidi"/>
           <w:noProof/>
+          <w:lang w:val="en-CA" w:eastAsia="en-CA" w:bidi="he-IL"/>
         </w:rPr>
         <w:drawing>
           <wp:inline distT="0" distB="0" distL="0" distR="0">
@@ -274,7 +310,7 @@
                     <pic:cNvPicPr/>
                   </pic:nvPicPr>
                   <pic:blipFill>
-                    <a:blip r:embed="rId7" cstate="print"/>
+                    <a:blip r:embed="rId8" cstate="print"/>
                     <a:stretch>
                       <a:fillRect/>
                     </a:stretch>
@@ -300,7 +336,7 @@
         <w:pStyle w:val="NoSpacing"/>
         <w:jc w:val="center"/>
         <w:rPr>
-          <w:rFonts w:ascii="Times New Roman" w:hAnsi="Times New Roman" w:cs="Times New Roman"/>
+          <w:rFonts w:asciiTheme="majorBidi" w:hAnsiTheme="majorBidi" w:cstheme="majorBidi"/>
         </w:rPr>
       </w:pPr>
     </w:p>
@@ -309,7 +345,7 @@
         <w:pStyle w:val="NoSpacing"/>
         <w:jc w:val="center"/>
         <w:rPr>
-          <w:rFonts w:ascii="Times New Roman" w:hAnsi="Times New Roman" w:cs="Times New Roman"/>
+          <w:rFonts w:asciiTheme="majorBidi" w:hAnsiTheme="majorBidi" w:cstheme="majorBidi"/>
         </w:rPr>
       </w:pPr>
     </w:p>
@@ -318,7 +354,7 @@
         <w:pStyle w:val="NoSpacing"/>
         <w:jc w:val="center"/>
         <w:rPr>
-          <w:rFonts w:ascii="Times New Roman" w:hAnsi="Times New Roman" w:cs="Times New Roman"/>
+          <w:rFonts w:asciiTheme="majorBidi" w:hAnsiTheme="majorBidi" w:cstheme="majorBidi"/>
         </w:rPr>
       </w:pPr>
     </w:p>
@@ -327,7 +363,7 @@
         <w:pStyle w:val="NoSpacing"/>
         <w:jc w:val="center"/>
         <w:rPr>
-          <w:rFonts w:ascii="Times New Roman" w:hAnsi="Times New Roman" w:cs="Times New Roman"/>
+          <w:rFonts w:asciiTheme="majorBidi" w:hAnsiTheme="majorBidi" w:cstheme="majorBidi"/>
         </w:rPr>
       </w:pPr>
     </w:p>
@@ -336,7 +372,7 @@
         <w:pStyle w:val="NoSpacing"/>
         <w:jc w:val="center"/>
         <w:rPr>
-          <w:rFonts w:ascii="Times New Roman" w:hAnsi="Times New Roman" w:cs="Times New Roman"/>
+          <w:rFonts w:asciiTheme="majorBidi" w:hAnsiTheme="majorBidi" w:cstheme="majorBidi"/>
         </w:rPr>
       </w:pPr>
     </w:p>
@@ -345,37 +381,37 @@
         <w:pStyle w:val="NoSpacing"/>
         <w:jc w:val="center"/>
         <w:rPr>
-          <w:rFonts w:ascii="Times New Roman" w:hAnsi="Times New Roman" w:cs="Times New Roman"/>
+          <w:rFonts w:asciiTheme="majorBidi" w:hAnsiTheme="majorBidi" w:cstheme="majorBidi"/>
         </w:rPr>
       </w:pPr>
       <w:r>
         <w:rPr>
-          <w:rFonts w:ascii="Times New Roman" w:hAnsi="Times New Roman" w:cs="Times New Roman"/>
+          <w:rFonts w:asciiTheme="majorBidi" w:hAnsiTheme="majorBidi" w:cstheme="majorBidi"/>
         </w:rPr>
         <w:t>February</w:t>
       </w:r>
       <w:r>
         <w:rPr>
-          <w:rFonts w:ascii="Times New Roman" w:hAnsi="Times New Roman" w:cs="Times New Roman"/>
+          <w:rFonts w:asciiTheme="majorBidi" w:hAnsiTheme="majorBidi" w:cstheme="majorBidi"/>
         </w:rPr>
         <w:t xml:space="preserve"> 2</w:t>
       </w:r>
       <w:r>
         <w:rPr>
-          <w:rFonts w:ascii="Times New Roman" w:hAnsi="Times New Roman" w:cs="Times New Roman"/>
+          <w:rFonts w:asciiTheme="majorBidi" w:hAnsiTheme="majorBidi" w:cstheme="majorBidi"/>
         </w:rPr>
         <w:t>1</w:t>
       </w:r>
       <w:r>
         <w:rPr>
-          <w:rFonts w:ascii="Times New Roman" w:hAnsi="Times New Roman" w:cs="Times New Roman"/>
+          <w:rFonts w:asciiTheme="majorBidi" w:hAnsiTheme="majorBidi" w:cstheme="majorBidi"/>
           <w:vertAlign w:val="superscript"/>
         </w:rPr>
         <w:t>st</w:t>
       </w:r>
       <w:r>
         <w:rPr>
-          <w:rFonts w:ascii="Times New Roman" w:hAnsi="Times New Roman" w:cs="Times New Roman"/>
+          <w:rFonts w:asciiTheme="majorBidi" w:hAnsiTheme="majorBidi" w:cstheme="majorBidi"/>
         </w:rPr>
         <w:t>, 2015</w:t>
       </w:r>
@@ -385,7 +421,7 @@
         <w:pStyle w:val="NoSpacing"/>
         <w:jc w:val="center"/>
         <w:rPr>
-          <w:rFonts w:ascii="Times New Roman" w:hAnsi="Times New Roman" w:cs="Times New Roman"/>
+          <w:rFonts w:asciiTheme="majorBidi" w:hAnsiTheme="majorBidi" w:cstheme="majorBidi"/>
         </w:rPr>
       </w:pPr>
     </w:p>
@@ -394,7 +430,7 @@
         <w:pStyle w:val="NoSpacing"/>
         <w:jc w:val="center"/>
         <w:rPr>
-          <w:rFonts w:ascii="Times New Roman" w:hAnsi="Times New Roman" w:cs="Times New Roman"/>
+          <w:rFonts w:asciiTheme="majorBidi" w:hAnsiTheme="majorBidi" w:cstheme="majorBidi"/>
         </w:rPr>
       </w:pPr>
     </w:p>
@@ -403,7 +439,7 @@
         <w:pStyle w:val="NoSpacing"/>
         <w:jc w:val="center"/>
         <w:rPr>
-          <w:rFonts w:ascii="Times New Roman" w:hAnsi="Times New Roman" w:cs="Times New Roman"/>
+          <w:rFonts w:asciiTheme="majorBidi" w:hAnsiTheme="majorBidi" w:cstheme="majorBidi"/>
         </w:rPr>
       </w:pPr>
     </w:p>
@@ -412,7 +448,7 @@
         <w:pStyle w:val="NoSpacing"/>
         <w:jc w:val="center"/>
         <w:rPr>
-          <w:rFonts w:ascii="Times New Roman" w:hAnsi="Times New Roman" w:cs="Times New Roman"/>
+          <w:rFonts w:asciiTheme="majorBidi" w:hAnsiTheme="majorBidi" w:cstheme="majorBidi"/>
         </w:rPr>
       </w:pPr>
     </w:p>
@@ -421,7 +457,7 @@
         <w:pStyle w:val="NoSpacing"/>
         <w:jc w:val="center"/>
         <w:rPr>
-          <w:rFonts w:ascii="Times New Roman" w:hAnsi="Times New Roman" w:cs="Times New Roman"/>
+          <w:rFonts w:asciiTheme="majorBidi" w:hAnsiTheme="majorBidi" w:cstheme="majorBidi"/>
         </w:rPr>
       </w:pPr>
     </w:p>
@@ -430,7 +466,7 @@
         <w:pStyle w:val="NoSpacing"/>
         <w:jc w:val="center"/>
         <w:rPr>
-          <w:rFonts w:ascii="Times New Roman" w:hAnsi="Times New Roman" w:cs="Times New Roman"/>
+          <w:rFonts w:asciiTheme="majorBidi" w:hAnsiTheme="majorBidi" w:cstheme="majorBidi"/>
         </w:rPr>
       </w:pPr>
     </w:p>
@@ -439,7 +475,7 @@
         <w:pStyle w:val="NoSpacing"/>
         <w:jc w:val="center"/>
         <w:rPr>
-          <w:rFonts w:ascii="Times New Roman" w:hAnsi="Times New Roman" w:cs="Times New Roman"/>
+          <w:rFonts w:asciiTheme="majorBidi" w:hAnsiTheme="majorBidi" w:cstheme="majorBidi"/>
         </w:rPr>
       </w:pPr>
     </w:p>
@@ -448,7 +484,7 @@
         <w:pStyle w:val="NoSpacing"/>
         <w:jc w:val="center"/>
         <w:rPr>
-          <w:rFonts w:ascii="Times New Roman" w:hAnsi="Times New Roman" w:cs="Times New Roman"/>
+          <w:rFonts w:asciiTheme="majorBidi" w:hAnsiTheme="majorBidi" w:cstheme="majorBidi"/>
         </w:rPr>
       </w:pPr>
     </w:p>
@@ -457,7 +493,7 @@
         <w:pStyle w:val="NoSpacing"/>
         <w:jc w:val="center"/>
         <w:rPr>
-          <w:rFonts w:ascii="Times New Roman" w:hAnsi="Times New Roman" w:cs="Times New Roman"/>
+          <w:rFonts w:asciiTheme="majorBidi" w:hAnsiTheme="majorBidi" w:cstheme="majorBidi"/>
         </w:rPr>
       </w:pPr>
     </w:p>
@@ -466,44 +502,53 @@
         <w:pStyle w:val="NoSpacing"/>
         <w:jc w:val="center"/>
         <w:rPr>
-          <w:rFonts w:ascii="Times New Roman" w:hAnsi="Times New Roman" w:cs="Times New Roman"/>
+          <w:rFonts w:asciiTheme="majorBidi" w:hAnsiTheme="majorBidi" w:cstheme="majorBidi"/>
         </w:rPr>
       </w:pPr>
       <w:r>
         <w:rPr>
-          <w:rFonts w:ascii="Times New Roman" w:hAnsi="Times New Roman" w:cs="Times New Roman"/>
+          <w:rFonts w:asciiTheme="majorBidi" w:hAnsiTheme="majorBidi" w:cstheme="majorBidi"/>
         </w:rPr>
         <w:t xml:space="preserve">ECSE </w:t>
       </w:r>
       <w:r>
         <w:rPr>
-          <w:rFonts w:ascii="Times New Roman" w:hAnsi="Times New Roman" w:cs="Times New Roman"/>
+          <w:rFonts w:asciiTheme="majorBidi" w:hAnsiTheme="majorBidi" w:cstheme="majorBidi"/>
         </w:rPr>
         <w:t>4</w:t>
       </w:r>
       <w:r>
         <w:rPr>
-          <w:rFonts w:ascii="Times New Roman" w:hAnsi="Times New Roman" w:cs="Times New Roman"/>
+          <w:rFonts w:asciiTheme="majorBidi" w:hAnsiTheme="majorBidi" w:cstheme="majorBidi"/>
         </w:rPr>
         <w:t>26</w:t>
       </w:r>
       <w:r>
         <w:rPr>
-          <w:rFonts w:ascii="Times New Roman" w:hAnsi="Times New Roman" w:cs="Times New Roman"/>
+          <w:rFonts w:asciiTheme="majorBidi" w:hAnsiTheme="majorBidi" w:cstheme="majorBidi"/>
         </w:rPr>
         <w:t xml:space="preserve"> </w:t>
       </w:r>
       <w:r>
         <w:rPr>
-          <w:rFonts w:ascii="Times New Roman" w:hAnsi="Times New Roman" w:cs="Times New Roman"/>
+          <w:rFonts w:asciiTheme="majorBidi" w:hAnsiTheme="majorBidi" w:cstheme="majorBidi"/>
         </w:rPr>
         <w:t>Microprocessor Systems</w:t>
       </w:r>
       <w:r>
         <w:rPr>
-          <w:rFonts w:ascii="Times New Roman" w:hAnsi="Times New Roman" w:cs="Times New Roman"/>
+          <w:rFonts w:asciiTheme="majorBidi" w:hAnsiTheme="majorBidi" w:cstheme="majorBidi"/>
         </w:rPr>
         <w:br w:type="page"/>
+      </w:r>
+    </w:p>
+    <w:p>
+      <w:pPr>
+        <w:pStyle w:val="Heading1"/>
+      </w:pPr>
+      <w:r>
+        <w:lastRenderedPageBreak/>
+        <w:t>Abstract</w:t>
       </w:r>
     </w:p>
     <w:p>
@@ -511,26 +556,7 @@
         <w:spacing w:after="0" w:line="240" w:lineRule="auto"/>
         <w:jc w:val="both"/>
         <w:rPr>
-          <w:rFonts w:ascii="Times New Roman" w:hAnsi="Times New Roman" w:cs="Times New Roman"/>
-          <w:b/>
-        </w:rPr>
-      </w:pPr>
-      <w:r>
-        <w:rPr>
-          <w:rFonts w:ascii="Times New Roman" w:hAnsi="Times New Roman" w:cs="Times New Roman"/>
-          <w:b/>
-          <w:sz w:val="28"/>
-        </w:rPr>
-        <w:lastRenderedPageBreak/>
-        <w:t>Abstract</w:t>
-      </w:r>
-    </w:p>
-    <w:p>
-      <w:pPr>
-        <w:spacing w:after="0" w:line="240" w:lineRule="auto"/>
-        <w:jc w:val="both"/>
-        <w:rPr>
-          <w:rFonts w:ascii="Times New Roman" w:hAnsi="Times New Roman" w:cs="Times New Roman"/>
+          <w:rFonts w:asciiTheme="majorBidi" w:hAnsiTheme="majorBidi" w:cstheme="majorBidi"/>
         </w:rPr>
       </w:pPr>
     </w:p>
@@ -539,50 +565,98 @@
         <w:spacing w:after="0" w:line="240" w:lineRule="auto"/>
         <w:jc w:val="both"/>
         <w:rPr>
-          <w:rFonts w:ascii="Times New Roman" w:hAnsi="Times New Roman" w:cs="Times New Roman"/>
+          <w:rFonts w:asciiTheme="majorBidi" w:hAnsiTheme="majorBidi" w:cstheme="majorBidi"/>
         </w:rPr>
       </w:pPr>
       <w:r>
         <w:rPr>
-          <w:rFonts w:ascii="Times New Roman" w:hAnsi="Times New Roman" w:cs="Times New Roman"/>
+          <w:rFonts w:asciiTheme="majorBidi" w:hAnsiTheme="majorBidi" w:cstheme="majorBidi"/>
         </w:rPr>
         <w:t xml:space="preserve">The goal of the experiment presented in this report is to implement a temperature data acquisition system using the STM32F407 Discovery board and display the acquired data through the use of the </w:t>
       </w:r>
       <w:r>
         <w:rPr>
-          <w:rFonts w:ascii="Times New Roman" w:hAnsi="Times New Roman" w:cs="Times New Roman"/>
+          <w:rFonts w:asciiTheme="majorBidi" w:hAnsiTheme="majorBidi" w:cstheme="majorBidi"/>
         </w:rPr>
         <w:t xml:space="preserve">on board </w:t>
       </w:r>
       <w:r>
         <w:rPr>
-          <w:rFonts w:ascii="Times New Roman" w:hAnsi="Times New Roman" w:cs="Times New Roman"/>
+          <w:rFonts w:asciiTheme="majorBidi" w:hAnsiTheme="majorBidi" w:cstheme="majorBidi"/>
         </w:rPr>
         <w:t>Light Emitting Diodes (</w:t>
       </w:r>
       <w:r>
         <w:rPr>
-          <w:rFonts w:ascii="Times New Roman" w:hAnsi="Times New Roman" w:cs="Times New Roman"/>
+          <w:rFonts w:asciiTheme="majorBidi" w:hAnsiTheme="majorBidi" w:cstheme="majorBidi"/>
         </w:rPr>
         <w:t>L</w:t>
       </w:r>
       <w:r>
         <w:rPr>
-          <w:rFonts w:ascii="Times New Roman" w:hAnsi="Times New Roman" w:cs="Times New Roman"/>
+          <w:rFonts w:asciiTheme="majorBidi" w:hAnsiTheme="majorBidi" w:cstheme="majorBidi"/>
         </w:rPr>
         <w:t>EDs)</w:t>
       </w:r>
       <w:r>
         <w:rPr>
-          <w:rFonts w:ascii="Times New Roman" w:hAnsi="Times New Roman" w:cs="Times New Roman"/>
+          <w:rFonts w:asciiTheme="majorBidi" w:hAnsiTheme="majorBidi" w:cstheme="majorBidi"/>
         </w:rPr>
         <w:t xml:space="preserve"> in order to create a simple output display. </w:t>
       </w:r>
       <w:r>
         <w:rPr>
-          <w:rFonts w:ascii="Times New Roman" w:hAnsi="Times New Roman" w:cs="Times New Roman"/>
-        </w:rPr>
-        <w:t>This report will show how the built-in temperature sensor of the STM32F407 Discovery board as well as the analogue to digital converter and LEDs were used to achieve the desired system. It will also be shown how filtering of the raw data was done and how pulse width modulation was utilized in order to realize the desired display effects.</w:t>
+          <w:rFonts w:asciiTheme="majorBidi" w:hAnsiTheme="majorBidi" w:cstheme="majorBidi"/>
+        </w:rPr>
+        <w:t>This report will show how the built-in temperature sensor of the STM32F407 Discovery board</w:t>
+      </w:r>
+      <w:r>
+        <w:rPr>
+          <w:rFonts w:asciiTheme="majorBidi" w:hAnsiTheme="majorBidi" w:cstheme="majorBidi"/>
+        </w:rPr>
+        <w:t>,</w:t>
+      </w:r>
+      <w:r>
+        <w:rPr>
+          <w:rFonts w:asciiTheme="majorBidi" w:hAnsiTheme="majorBidi" w:cstheme="majorBidi"/>
+        </w:rPr>
+        <w:t xml:space="preserve"> as well as the analogue to digital converter</w:t>
+      </w:r>
+      <w:r>
+        <w:rPr>
+          <w:rFonts w:asciiTheme="majorBidi" w:hAnsiTheme="majorBidi" w:cstheme="majorBidi"/>
+        </w:rPr>
+        <w:t xml:space="preserve"> (ADC)</w:t>
+      </w:r>
+      <w:r>
+        <w:rPr>
+          <w:rFonts w:asciiTheme="majorBidi" w:hAnsiTheme="majorBidi" w:cstheme="majorBidi"/>
+        </w:rPr>
+        <w:t xml:space="preserve"> and LEDs were used to </w:t>
+      </w:r>
+      <w:r>
+        <w:rPr>
+          <w:rFonts w:asciiTheme="majorBidi" w:hAnsiTheme="majorBidi" w:cstheme="majorBidi"/>
+        </w:rPr>
+        <w:t>implement</w:t>
+      </w:r>
+      <w:r>
+        <w:rPr>
+          <w:rFonts w:asciiTheme="majorBidi" w:hAnsiTheme="majorBidi" w:cstheme="majorBidi"/>
+        </w:rPr>
+        <w:t xml:space="preserve"> the desired system. It will also be shown how filtering of the raw data was done and how pulse width modulation</w:t>
+      </w:r>
+      <w:r>
+        <w:rPr>
+          <w:rFonts w:asciiTheme="majorBidi" w:hAnsiTheme="majorBidi" w:cstheme="majorBidi"/>
+        </w:rPr>
+        <w:t xml:space="preserve"> (PWM)</w:t>
+      </w:r>
+      <w:r>
+        <w:rPr>
+          <w:rFonts w:asciiTheme="majorBidi" w:hAnsiTheme="majorBidi" w:cstheme="majorBidi"/>
+        </w:rPr>
+        <w:t xml:space="preserve"> was utilized in order to realize the desired display effects.</w:t>
       </w:r>
     </w:p>
     <w:p>
@@ -590,7 +664,24 @@
         <w:spacing w:after="0" w:line="240" w:lineRule="auto"/>
         <w:jc w:val="both"/>
         <w:rPr>
-          <w:rFonts w:ascii="Times New Roman" w:hAnsi="Times New Roman" w:cs="Times New Roman"/>
+          <w:rFonts w:asciiTheme="majorBidi" w:hAnsiTheme="majorBidi" w:cstheme="majorBidi"/>
+        </w:rPr>
+      </w:pPr>
+    </w:p>
+    <w:p>
+      <w:pPr>
+        <w:pStyle w:val="Heading1"/>
+      </w:pPr>
+      <w:r>
+        <w:t>Problem Statement</w:t>
+      </w:r>
+    </w:p>
+    <w:p>
+      <w:pPr>
+        <w:spacing w:after="0" w:line="240" w:lineRule="auto"/>
+        <w:jc w:val="both"/>
+        <w:rPr>
+          <w:rFonts w:asciiTheme="majorBidi" w:hAnsiTheme="majorBidi" w:cstheme="majorBidi"/>
         </w:rPr>
       </w:pPr>
     </w:p>
@@ -599,7 +690,138 @@
         <w:spacing w:after="0" w:line="240" w:lineRule="auto"/>
         <w:jc w:val="both"/>
         <w:rPr>
-          <w:rFonts w:ascii="Times New Roman" w:hAnsi="Times New Roman" w:cs="Times New Roman"/>
+          <w:rFonts w:asciiTheme="majorBidi" w:hAnsiTheme="majorBidi" w:cstheme="majorBidi"/>
+        </w:rPr>
+      </w:pPr>
+      <w:r>
+        <w:rPr>
+          <w:rFonts w:asciiTheme="majorBidi" w:hAnsiTheme="majorBidi" w:cstheme="majorBidi"/>
+        </w:rPr>
+        <w:t xml:space="preserve">In this experiment, the </w:t>
+      </w:r>
+      <w:r>
+        <w:rPr>
+          <w:rFonts w:asciiTheme="majorBidi" w:hAnsiTheme="majorBidi" w:cstheme="majorBidi"/>
+        </w:rPr>
+        <w:t xml:space="preserve">internal processor </w:t>
+      </w:r>
+      <w:r>
+        <w:rPr>
+          <w:rFonts w:asciiTheme="majorBidi" w:hAnsiTheme="majorBidi" w:cstheme="majorBidi"/>
+        </w:rPr>
+        <w:t xml:space="preserve">temperature sensor of the STM32F407 Discovery board is used to get temperature readings </w:t>
+      </w:r>
+      <w:r>
+        <w:rPr>
+          <w:rFonts w:asciiTheme="majorBidi" w:hAnsiTheme="majorBidi" w:cstheme="majorBidi"/>
+        </w:rPr>
+        <w:t xml:space="preserve">of the microprocessor </w:t>
+      </w:r>
+      <w:r>
+        <w:rPr>
+          <w:rFonts w:asciiTheme="majorBidi" w:hAnsiTheme="majorBidi" w:cstheme="majorBidi"/>
+        </w:rPr>
+        <w:t xml:space="preserve">that will be converted into a visual LED display in order to let the user know if the temperature is increasing, decreasing or </w:t>
+      </w:r>
+      <w:r>
+        <w:rPr>
+          <w:rFonts w:asciiTheme="majorBidi" w:hAnsiTheme="majorBidi" w:cstheme="majorBidi"/>
+        </w:rPr>
+        <w:t xml:space="preserve">if the temperature has reach an upper threshold. </w:t>
+      </w:r>
+      <w:r>
+        <w:rPr>
+          <w:rFonts w:asciiTheme="majorBidi" w:hAnsiTheme="majorBidi" w:cstheme="majorBidi"/>
+        </w:rPr>
+        <w:t xml:space="preserve">The display is to be created using the LEDs that are positioned in a diamond shape on the board (i.e. LED 3 to LED6). While in normal operation (i.e. below the upper threshold), only one LED should be on at any one time. For each increase of 2 degrees Celsius, the display should cycle through the four LED lights in a clockwise fashion. </w:t>
+      </w:r>
+      <w:r>
+        <w:rPr>
+          <w:rFonts w:asciiTheme="majorBidi" w:hAnsiTheme="majorBidi" w:cstheme="majorBidi"/>
+        </w:rPr>
+        <w:t xml:space="preserve">In other word, if LED3 is currently lit, after an additional increase of 8 degrees Celsius, the display should have cycled through the four LEDs and LED3 should be lit again. For every decrease of 2 degrees Celsius, the display should cycle through the four LEDs in a </w:t>
+      </w:r>
+      <w:r>
+        <w:rPr>
+          <w:rFonts w:asciiTheme="majorBidi" w:hAnsiTheme="majorBidi" w:cstheme="majorBidi"/>
+        </w:rPr>
+        <w:t>counter</w:t>
+      </w:r>
+      <w:r>
+        <w:rPr>
+          <w:rFonts w:asciiTheme="majorBidi" w:hAnsiTheme="majorBidi" w:cstheme="majorBidi"/>
+        </w:rPr>
+        <w:t xml:space="preserve"> clockwise manner. If the temperature of the microcontroller </w:t>
+      </w:r>
+      <w:r>
+        <w:rPr>
+          <w:rFonts w:asciiTheme="majorBidi" w:hAnsiTheme="majorBidi" w:cstheme="majorBidi"/>
+        </w:rPr>
+        <w:t>exceeds an upper temperature threshold, the display should enter an</w:t>
+      </w:r>
+      <w:r>
+        <w:rPr>
+          <w:rFonts w:asciiTheme="majorBidi" w:hAnsiTheme="majorBidi" w:cstheme="majorBidi"/>
+        </w:rPr>
+        <w:t xml:space="preserve"> overheating</w:t>
+      </w:r>
+      <w:r>
+        <w:rPr>
+          <w:rFonts w:asciiTheme="majorBidi" w:hAnsiTheme="majorBidi" w:cstheme="majorBidi"/>
+        </w:rPr>
+        <w:t xml:space="preserve"> alarm mode. The alarm mode consists in the four LEDs simultaneously flashing in a fade-in/fade-out manner. </w:t>
+      </w:r>
+      <w:r>
+        <w:rPr>
+          <w:rFonts w:asciiTheme="majorBidi" w:hAnsiTheme="majorBidi" w:cstheme="majorBidi"/>
+        </w:rPr>
+        <w:t xml:space="preserve">When the temperature falls back under the threshold, the alarm mode should be exited and normal mode should resume. </w:t>
+      </w:r>
+      <w:r>
+        <w:rPr>
+          <w:rFonts w:asciiTheme="majorBidi" w:hAnsiTheme="majorBidi" w:cstheme="majorBidi"/>
+        </w:rPr>
+        <w:t xml:space="preserve">Several challenges are associated with the LED display. While in normal operation, the transitions between LEDs should be as </w:t>
+      </w:r>
+      <w:r>
+        <w:rPr>
+          <w:rFonts w:asciiTheme="majorBidi" w:hAnsiTheme="majorBidi" w:cstheme="majorBidi"/>
+        </w:rPr>
+        <w:t xml:space="preserve">definitive as possible (i.e. the LED should ideally not flicker back and forth </w:t>
+      </w:r>
+      <w:r>
+        <w:rPr>
+          <w:rFonts w:asciiTheme="majorBidi" w:hAnsiTheme="majorBidi" w:cstheme="majorBidi"/>
+        </w:rPr>
+        <w:t xml:space="preserve">during a transition from one LED to the next). While in the </w:t>
+      </w:r>
+      <w:r>
+        <w:rPr>
+          <w:rFonts w:asciiTheme="majorBidi" w:hAnsiTheme="majorBidi" w:cstheme="majorBidi"/>
+        </w:rPr>
+        <w:t xml:space="preserve">alarm mode, all four LEDs must smoothly fade-in and fade-out from all the way off </w:t>
+      </w:r>
+      <w:proofErr w:type="gramStart"/>
+      <w:r>
+        <w:rPr>
+          <w:rFonts w:asciiTheme="majorBidi" w:hAnsiTheme="majorBidi" w:cstheme="majorBidi"/>
+        </w:rPr>
+        <w:t>to</w:t>
+      </w:r>
+      <w:proofErr w:type="gramEnd"/>
+      <w:r>
+        <w:rPr>
+          <w:rFonts w:asciiTheme="majorBidi" w:hAnsiTheme="majorBidi" w:cstheme="majorBidi"/>
+        </w:rPr>
+        <w:t xml:space="preserve"> fully on in a cyclic manner. In alarm mode, the LEDs should not be flickering on and off.</w:t>
+      </w:r>
+    </w:p>
+    <w:p>
+      <w:pPr>
+        <w:spacing w:after="0" w:line="240" w:lineRule="auto"/>
+        <w:jc w:val="both"/>
+        <w:rPr>
+          <w:rFonts w:asciiTheme="majorBidi" w:hAnsiTheme="majorBidi" w:cstheme="majorBidi"/>
         </w:rPr>
       </w:pPr>
     </w:p>
@@ -608,17 +830,16 @@
         <w:spacing w:after="0" w:line="240" w:lineRule="auto"/>
         <w:jc w:val="both"/>
         <w:rPr>
-          <w:rFonts w:ascii="Times New Roman" w:hAnsi="Times New Roman" w:cs="Times New Roman"/>
-          <w:b/>
+          <w:rFonts w:asciiTheme="majorBidi" w:hAnsiTheme="majorBidi" w:cstheme="majorBidi"/>
         </w:rPr>
       </w:pPr>
-      <w:r>
-        <w:rPr>
-          <w:rFonts w:ascii="Times New Roman" w:hAnsi="Times New Roman" w:cs="Times New Roman"/>
-          <w:b/>
-          <w:sz w:val="28"/>
-        </w:rPr>
-        <w:t>Problem Statement</w:t>
+    </w:p>
+    <w:p>
+      <w:pPr>
+        <w:pStyle w:val="Heading1"/>
+      </w:pPr>
+      <w:r>
+        <w:t>Theory and Hypothesis</w:t>
       </w:r>
     </w:p>
     <w:p>
@@ -626,169 +847,7 @@
         <w:spacing w:after="0" w:line="240" w:lineRule="auto"/>
         <w:jc w:val="both"/>
         <w:rPr>
-          <w:rFonts w:ascii="Times New Roman" w:hAnsi="Times New Roman" w:cs="Times New Roman"/>
-        </w:rPr>
-      </w:pPr>
-    </w:p>
-    <w:p>
-      <w:pPr>
-        <w:spacing w:after="0" w:line="240" w:lineRule="auto"/>
-        <w:jc w:val="both"/>
-        <w:rPr>
-          <w:rFonts w:ascii="Times New Roman" w:hAnsi="Times New Roman" w:cs="Times New Roman"/>
-        </w:rPr>
-      </w:pPr>
-      <w:r>
-        <w:rPr>
-          <w:rFonts w:ascii="Times New Roman" w:hAnsi="Times New Roman" w:cs="Times New Roman"/>
-        </w:rPr>
-        <w:t xml:space="preserve">In this experiment, the </w:t>
-      </w:r>
-      <w:r>
-        <w:rPr>
-          <w:rFonts w:ascii="Times New Roman" w:hAnsi="Times New Roman" w:cs="Times New Roman"/>
-        </w:rPr>
-        <w:t xml:space="preserve">internal processor </w:t>
-      </w:r>
-      <w:r>
-        <w:rPr>
-          <w:rFonts w:ascii="Times New Roman" w:hAnsi="Times New Roman" w:cs="Times New Roman"/>
-        </w:rPr>
-        <w:t xml:space="preserve">temperature sensor of the STM32F407 Discovery board is used to get temperature readings </w:t>
-      </w:r>
-      <w:r>
-        <w:rPr>
-          <w:rFonts w:ascii="Times New Roman" w:hAnsi="Times New Roman" w:cs="Times New Roman"/>
-        </w:rPr>
-        <w:t xml:space="preserve">of the microprocessor </w:t>
-      </w:r>
-      <w:r>
-        <w:rPr>
-          <w:rFonts w:ascii="Times New Roman" w:hAnsi="Times New Roman" w:cs="Times New Roman"/>
-        </w:rPr>
-        <w:t xml:space="preserve">that will be converted into a visual LED display in order to let the user know if the temperature is increasing, decreasing or </w:t>
-      </w:r>
-      <w:r>
-        <w:rPr>
-          <w:rFonts w:ascii="Times New Roman" w:hAnsi="Times New Roman" w:cs="Times New Roman"/>
-        </w:rPr>
-        <w:t xml:space="preserve">if the temperature has reach an upper threshold. </w:t>
-      </w:r>
-      <w:r>
-        <w:rPr>
-          <w:rFonts w:ascii="Times New Roman" w:hAnsi="Times New Roman" w:cs="Times New Roman"/>
-        </w:rPr>
-        <w:t xml:space="preserve">The display is to be created using the LEDs that are positioned in a diamond shape on the board (i.e. LED 3 to LED6). While in normal operation (i.e. below the upper threshold), only one LED should be on at any one time. For each increase of 2 degrees Celsius, the display should cycle through the four LED lights in a clockwise fashion. </w:t>
-      </w:r>
-      <w:r>
-        <w:rPr>
-          <w:rFonts w:ascii="Times New Roman" w:hAnsi="Times New Roman" w:cs="Times New Roman"/>
-        </w:rPr>
-        <w:t xml:space="preserve">In other word, if LED3 is currently lit, after an additional increase of 8 degrees Celsius, the display should have cycled through the four LEDs and LED3 should be lit again. For every decrease of 2 degrees Celsius, the display should cycle through the four LEDs in a </w:t>
-      </w:r>
-      <w:r>
-        <w:rPr>
-          <w:rFonts w:ascii="Times New Roman" w:hAnsi="Times New Roman" w:cs="Times New Roman"/>
-        </w:rPr>
-        <w:t>counter</w:t>
-      </w:r>
-      <w:r>
-        <w:rPr>
-          <w:rFonts w:ascii="Times New Roman" w:hAnsi="Times New Roman" w:cs="Times New Roman"/>
-        </w:rPr>
-        <w:t xml:space="preserve"> clockwise manner. If the temperature of the microcontroller </w:t>
-      </w:r>
-      <w:r>
-        <w:rPr>
-          <w:rFonts w:ascii="Times New Roman" w:hAnsi="Times New Roman" w:cs="Times New Roman"/>
-        </w:rPr>
-        <w:t>exceeds an upper temperature threshold, the display should enter an</w:t>
-      </w:r>
-      <w:r>
-        <w:rPr>
-          <w:rFonts w:ascii="Times New Roman" w:hAnsi="Times New Roman" w:cs="Times New Roman"/>
-        </w:rPr>
-        <w:t xml:space="preserve"> overheating</w:t>
-      </w:r>
-      <w:r>
-        <w:rPr>
-          <w:rFonts w:ascii="Times New Roman" w:hAnsi="Times New Roman" w:cs="Times New Roman"/>
-        </w:rPr>
-        <w:t xml:space="preserve"> alarm mode. The alarm mode consists in the four LEDs simultaneously flashing in a fade-in/fade-out manner. </w:t>
-      </w:r>
-      <w:r>
-        <w:rPr>
-          <w:rFonts w:ascii="Times New Roman" w:hAnsi="Times New Roman" w:cs="Times New Roman"/>
-        </w:rPr>
-        <w:t xml:space="preserve">When the temperature falls back under the threshold, the alarm mode should be exited and normal mode should resume. </w:t>
-      </w:r>
-      <w:r>
-        <w:rPr>
-          <w:rFonts w:ascii="Times New Roman" w:hAnsi="Times New Roman" w:cs="Times New Roman"/>
-        </w:rPr>
-        <w:t xml:space="preserve">Several challenges are associated with the LED display. While in normal operation, the transitions between LEDs should be as </w:t>
-      </w:r>
-      <w:r>
-        <w:rPr>
-          <w:rFonts w:ascii="Times New Roman" w:hAnsi="Times New Roman" w:cs="Times New Roman"/>
-        </w:rPr>
-        <w:t xml:space="preserve">definitive as possible (i.e. the LED should ideally not flicker back and forth </w:t>
-      </w:r>
-      <w:r>
-        <w:rPr>
-          <w:rFonts w:ascii="Times New Roman" w:hAnsi="Times New Roman" w:cs="Times New Roman"/>
-        </w:rPr>
-        <w:t xml:space="preserve">during a transition from one LED to the next). While in the </w:t>
-      </w:r>
-      <w:r>
-        <w:rPr>
-          <w:rFonts w:ascii="Times New Roman" w:hAnsi="Times New Roman" w:cs="Times New Roman"/>
-        </w:rPr>
-        <w:t>alarm mode, all four LEDs must smoothly fade-in and fade-out from all the way off to fully on in a cyclic manner. In alarm mode, the LEDs should not be flickering on and off.</w:t>
-      </w:r>
-    </w:p>
-    <w:p>
-      <w:pPr>
-        <w:spacing w:after="0" w:line="240" w:lineRule="auto"/>
-        <w:jc w:val="both"/>
-        <w:rPr>
-          <w:rFonts w:ascii="Times New Roman" w:hAnsi="Times New Roman" w:cs="Times New Roman"/>
-        </w:rPr>
-      </w:pPr>
-    </w:p>
-    <w:p>
-      <w:pPr>
-        <w:spacing w:after="0" w:line="240" w:lineRule="auto"/>
-        <w:jc w:val="both"/>
-        <w:rPr>
-          <w:rFonts w:ascii="Times New Roman" w:hAnsi="Times New Roman" w:cs="Times New Roman"/>
-        </w:rPr>
-      </w:pPr>
-    </w:p>
-    <w:p>
-      <w:pPr>
-        <w:spacing w:after="0" w:line="240" w:lineRule="auto"/>
-        <w:jc w:val="both"/>
-        <w:rPr>
-          <w:rFonts w:ascii="Times New Roman" w:hAnsi="Times New Roman" w:cs="Times New Roman"/>
-          <w:b/>
-        </w:rPr>
-      </w:pPr>
-      <w:r>
-        <w:rPr>
-          <w:rFonts w:ascii="Times New Roman" w:hAnsi="Times New Roman" w:cs="Times New Roman"/>
-          <w:b/>
-          <w:sz w:val="28"/>
-        </w:rPr>
-        <w:t>Theory and Hypothesis</w:t>
-      </w:r>
-    </w:p>
-    <w:p>
-      <w:pPr>
-        <w:spacing w:after="0" w:line="240" w:lineRule="auto"/>
-        <w:jc w:val="both"/>
-        <w:rPr>
-          <w:rFonts w:ascii="Times New Roman" w:hAnsi="Times New Roman" w:cs="Times New Roman"/>
+          <w:rFonts w:asciiTheme="majorBidi" w:hAnsiTheme="majorBidi" w:cstheme="majorBidi"/>
         </w:rPr>
       </w:pPr>
     </w:p>
@@ -798,52 +857,53 @@
         <w:spacing w:after="0" w:line="240" w:lineRule="auto"/>
         <w:jc w:val="both"/>
         <w:rPr>
-          <w:rFonts w:ascii="Times New Roman" w:hAnsi="Times New Roman" w:cs="Times New Roman"/>
+          <w:rFonts w:asciiTheme="majorBidi" w:hAnsiTheme="majorBidi" w:cstheme="majorBidi"/>
         </w:rPr>
       </w:pPr>
       <w:r>
         <w:rPr>
-          <w:rFonts w:ascii="Times New Roman" w:hAnsi="Times New Roman" w:cs="Times New Roman"/>
+          <w:rFonts w:asciiTheme="majorBidi" w:hAnsiTheme="majorBidi" w:cstheme="majorBidi"/>
         </w:rPr>
         <w:t xml:space="preserve">According to </w:t>
       </w:r>
       <w:sdt>
         <w:sdtPr>
           <w:rPr>
-            <w:rFonts w:ascii="Times New Roman" w:hAnsi="Times New Roman" w:cs="Times New Roman"/>
+            <w:rFonts w:asciiTheme="majorBidi" w:hAnsiTheme="majorBidi" w:cstheme="majorBidi"/>
           </w:rPr>
           <w:id w:val="78627274"/>
           <w:citation/>
         </w:sdtPr>
+        <w:sdtEndPr/>
         <w:sdtContent>
           <w:r>
             <w:rPr>
-              <w:rFonts w:ascii="Times New Roman" w:hAnsi="Times New Roman" w:cs="Times New Roman"/>
+              <w:rFonts w:asciiTheme="majorBidi" w:hAnsiTheme="majorBidi" w:cstheme="majorBidi"/>
             </w:rPr>
             <w:fldChar w:fldCharType="begin"/>
           </w:r>
           <w:r>
             <w:rPr>
-              <w:rFonts w:ascii="Times New Roman" w:hAnsi="Times New Roman" w:cs="Times New Roman"/>
+              <w:rFonts w:asciiTheme="majorBidi" w:hAnsiTheme="majorBidi" w:cstheme="majorBidi"/>
             </w:rPr>
             <w:instrText xml:space="preserve"> CITATION www13 \l 1033 </w:instrText>
           </w:r>
           <w:r>
             <w:rPr>
-              <w:rFonts w:ascii="Times New Roman" w:hAnsi="Times New Roman" w:cs="Times New Roman"/>
+              <w:rFonts w:asciiTheme="majorBidi" w:hAnsiTheme="majorBidi" w:cstheme="majorBidi"/>
             </w:rPr>
             <w:fldChar w:fldCharType="separate"/>
           </w:r>
           <w:r>
             <w:rPr>
-              <w:rFonts w:ascii="Times New Roman" w:hAnsi="Times New Roman" w:cs="Times New Roman"/>
+              <w:rFonts w:asciiTheme="majorBidi" w:hAnsiTheme="majorBidi" w:cstheme="majorBidi"/>
               <w:noProof/>
             </w:rPr>
             <w:t>[1]</w:t>
           </w:r>
           <w:r>
             <w:rPr>
-              <w:rFonts w:ascii="Times New Roman" w:hAnsi="Times New Roman" w:cs="Times New Roman"/>
+              <w:rFonts w:asciiTheme="majorBidi" w:hAnsiTheme="majorBidi" w:cstheme="majorBidi"/>
             </w:rPr>
             <w:fldChar w:fldCharType="end"/>
           </w:r>
@@ -851,89 +911,90 @@
       </w:sdt>
       <w:r>
         <w:rPr>
-          <w:rFonts w:ascii="Times New Roman" w:hAnsi="Times New Roman" w:cs="Times New Roman"/>
+          <w:rFonts w:asciiTheme="majorBidi" w:hAnsiTheme="majorBidi" w:cstheme="majorBidi"/>
         </w:rPr>
         <w:t xml:space="preserve">, the temperature sensor of the microcontroller on the STM32F407 Discovery board is an analogue sensor which outputs a voltage that varies linearly with temperature that ranges between 1.8V to 3.6V. The temperature sensor is internally connected to an Analogue to Digital Converter (ADC) </w:t>
       </w:r>
       <w:r>
         <w:rPr>
-          <w:rFonts w:ascii="Times New Roman" w:hAnsi="Times New Roman" w:cs="Times New Roman"/>
+          <w:rFonts w:asciiTheme="majorBidi" w:hAnsiTheme="majorBidi" w:cstheme="majorBidi"/>
         </w:rPr>
         <w:t xml:space="preserve">which allows the analogue sensor readings to be converted to digital values. These digitized temperatures readings can then be used in an embedded C program to implement the LED output display. </w:t>
       </w:r>
       <w:r>
         <w:rPr>
-          <w:rFonts w:ascii="Times New Roman" w:hAnsi="Times New Roman" w:cs="Times New Roman"/>
+          <w:rFonts w:asciiTheme="majorBidi" w:hAnsiTheme="majorBidi" w:cstheme="majorBidi"/>
         </w:rPr>
         <w:t>From the observation of the raw data of the digitized temperature readings outputted by the ADC shown</w:t>
       </w:r>
       <w:r>
         <w:rPr>
-          <w:rFonts w:ascii="Times New Roman" w:hAnsi="Times New Roman" w:cs="Times New Roman"/>
+          <w:rFonts w:asciiTheme="majorBidi" w:hAnsiTheme="majorBidi" w:cstheme="majorBidi"/>
         </w:rPr>
         <w:t xml:space="preserve"> figure 1</w:t>
       </w:r>
       <w:r>
         <w:rPr>
-          <w:rFonts w:ascii="Times New Roman" w:hAnsi="Times New Roman" w:cs="Times New Roman"/>
+          <w:rFonts w:asciiTheme="majorBidi" w:hAnsiTheme="majorBidi" w:cstheme="majorBidi"/>
         </w:rPr>
         <w:t xml:space="preserve"> and from</w:t>
       </w:r>
       <w:r>
         <w:rPr>
-          <w:rFonts w:ascii="Times New Roman" w:hAnsi="Times New Roman" w:cs="Times New Roman"/>
+          <w:rFonts w:asciiTheme="majorBidi" w:hAnsiTheme="majorBidi" w:cstheme="majorBidi"/>
         </w:rPr>
         <w:t xml:space="preserve"> the </w:t>
       </w:r>
       <w:r>
         <w:rPr>
-          <w:rFonts w:ascii="Times New Roman" w:hAnsi="Times New Roman" w:cs="Times New Roman"/>
+          <w:rFonts w:asciiTheme="majorBidi" w:hAnsiTheme="majorBidi" w:cstheme="majorBidi"/>
         </w:rPr>
         <w:t>fact that sensor data is prone to noise</w:t>
       </w:r>
       <w:r>
         <w:rPr>
-          <w:rFonts w:ascii="Times New Roman" w:hAnsi="Times New Roman" w:cs="Times New Roman"/>
+          <w:rFonts w:asciiTheme="majorBidi" w:hAnsiTheme="majorBidi" w:cstheme="majorBidi"/>
         </w:rPr>
         <w:t xml:space="preserve"> </w:t>
       </w:r>
       <w:sdt>
         <w:sdtPr>
           <w:rPr>
-            <w:rFonts w:ascii="Times New Roman" w:hAnsi="Times New Roman" w:cs="Times New Roman"/>
+            <w:rFonts w:asciiTheme="majorBidi" w:hAnsiTheme="majorBidi" w:cstheme="majorBidi"/>
           </w:rPr>
           <w:id w:val="78627275"/>
           <w:citation/>
         </w:sdtPr>
+        <w:sdtEndPr/>
         <w:sdtContent>
           <w:r>
             <w:rPr>
-              <w:rFonts w:ascii="Times New Roman" w:hAnsi="Times New Roman" w:cs="Times New Roman"/>
+              <w:rFonts w:asciiTheme="majorBidi" w:hAnsiTheme="majorBidi" w:cstheme="majorBidi"/>
             </w:rPr>
             <w:fldChar w:fldCharType="begin"/>
           </w:r>
           <w:r>
             <w:rPr>
-              <w:rFonts w:ascii="Times New Roman" w:hAnsi="Times New Roman" w:cs="Times New Roman"/>
+              <w:rFonts w:asciiTheme="majorBidi" w:hAnsiTheme="majorBidi" w:cstheme="majorBidi"/>
             </w:rPr>
             <w:instrText xml:space="preserve"> CITATION Bob12 \l 1033 </w:instrText>
           </w:r>
           <w:r>
             <w:rPr>
-              <w:rFonts w:ascii="Times New Roman" w:hAnsi="Times New Roman" w:cs="Times New Roman"/>
+              <w:rFonts w:asciiTheme="majorBidi" w:hAnsiTheme="majorBidi" w:cstheme="majorBidi"/>
             </w:rPr>
             <w:fldChar w:fldCharType="separate"/>
           </w:r>
           <w:r>
             <w:rPr>
-              <w:rFonts w:ascii="Times New Roman" w:hAnsi="Times New Roman" w:cs="Times New Roman"/>
+              <w:rFonts w:asciiTheme="majorBidi" w:hAnsiTheme="majorBidi" w:cstheme="majorBidi"/>
               <w:noProof/>
             </w:rPr>
             <w:t>[2]</w:t>
           </w:r>
           <w:r>
             <w:rPr>
-              <w:rFonts w:ascii="Times New Roman" w:hAnsi="Times New Roman" w:cs="Times New Roman"/>
+              <w:rFonts w:asciiTheme="majorBidi" w:hAnsiTheme="majorBidi" w:cstheme="majorBidi"/>
             </w:rPr>
             <w:fldChar w:fldCharType="end"/>
           </w:r>
@@ -941,75 +1002,82 @@
       </w:sdt>
       <w:r>
         <w:rPr>
-          <w:rFonts w:ascii="Times New Roman" w:hAnsi="Times New Roman" w:cs="Times New Roman"/>
+          <w:rFonts w:asciiTheme="majorBidi" w:hAnsiTheme="majorBidi" w:cstheme="majorBidi"/>
         </w:rPr>
         <w:t xml:space="preserve">, it can be seen that the temperature </w:t>
       </w:r>
       <w:r>
         <w:rPr>
-          <w:rFonts w:ascii="Times New Roman" w:hAnsi="Times New Roman" w:cs="Times New Roman"/>
+          <w:rFonts w:asciiTheme="majorBidi" w:hAnsiTheme="majorBidi" w:cstheme="majorBidi"/>
         </w:rPr>
         <w:t>sensor output i</w:t>
       </w:r>
       <w:r>
         <w:rPr>
-          <w:rFonts w:ascii="Times New Roman" w:hAnsi="Times New Roman" w:cs="Times New Roman"/>
+          <w:rFonts w:asciiTheme="majorBidi" w:hAnsiTheme="majorBidi" w:cstheme="majorBidi"/>
         </w:rPr>
         <w:t>s</w:t>
       </w:r>
       <w:r>
         <w:rPr>
-          <w:rFonts w:ascii="Times New Roman" w:hAnsi="Times New Roman" w:cs="Times New Roman"/>
-        </w:rPr>
-        <w:t xml:space="preserve"> significantly affected by noise.</w:t>
-      </w:r>
-      <w:r>
-        <w:rPr>
-          <w:rFonts w:ascii="Times New Roman" w:hAnsi="Times New Roman" w:cs="Times New Roman"/>
+          <w:rFonts w:asciiTheme="majorBidi" w:hAnsiTheme="majorBidi" w:cstheme="majorBidi"/>
+        </w:rPr>
+        <w:t xml:space="preserve"> significantly </w:t>
+      </w:r>
+      <w:r>
+        <w:rPr>
+          <w:rFonts w:asciiTheme="majorBidi" w:hAnsiTheme="majorBidi" w:cstheme="majorBidi"/>
+        </w:rPr>
+        <w:lastRenderedPageBreak/>
+        <w:t>affected by noise.</w:t>
+      </w:r>
+      <w:r>
+        <w:rPr>
+          <w:rFonts w:asciiTheme="majorBidi" w:hAnsiTheme="majorBidi" w:cstheme="majorBidi"/>
         </w:rPr>
         <w:t xml:space="preserve"> </w:t>
       </w:r>
       <w:r>
         <w:rPr>
-          <w:rFonts w:ascii="Times New Roman" w:hAnsi="Times New Roman" w:cs="Times New Roman"/>
+          <w:rFonts w:asciiTheme="majorBidi" w:hAnsiTheme="majorBidi" w:cstheme="majorBidi"/>
         </w:rPr>
         <w:t xml:space="preserve">It can be seen in figure 1 that raw data samples can vary by more than </w:t>
       </w:r>
       <m:oMath>
         <m:r>
           <w:rPr>
-            <w:rFonts w:ascii="Cambria Math" w:hAnsi="Cambria Math" w:cs="Times New Roman"/>
+            <w:rFonts w:ascii="Cambria Math" w:hAnsi="Cambria Math" w:cstheme="majorBidi"/>
           </w:rPr>
           <m:t>1℃</m:t>
         </m:r>
       </m:oMath>
       <w:r>
         <w:rPr>
-          <w:rFonts w:ascii="Times New Roman" w:hAnsi="Times New Roman" w:cs="Times New Roman"/>
+          <w:rFonts w:asciiTheme="majorBidi" w:hAnsiTheme="majorBidi" w:cstheme="majorBidi"/>
         </w:rPr>
         <w:t xml:space="preserve"> within only a few samples. </w:t>
       </w:r>
       <w:r>
         <w:rPr>
-          <w:rFonts w:ascii="Times New Roman" w:hAnsi="Times New Roman" w:cs="Times New Roman"/>
+          <w:rFonts w:asciiTheme="majorBidi" w:hAnsiTheme="majorBidi" w:cstheme="majorBidi"/>
         </w:rPr>
         <w:t xml:space="preserve">Filtering of the raw data is therefore </w:t>
       </w:r>
       <w:r>
         <w:rPr>
-          <w:rFonts w:ascii="Times New Roman" w:hAnsi="Times New Roman" w:cs="Times New Roman"/>
+          <w:rFonts w:asciiTheme="majorBidi" w:hAnsiTheme="majorBidi" w:cstheme="majorBidi"/>
         </w:rPr>
         <w:t>necessary</w:t>
       </w:r>
       <w:r>
         <w:rPr>
-          <w:rFonts w:ascii="Times New Roman" w:hAnsi="Times New Roman" w:cs="Times New Roman"/>
+          <w:rFonts w:asciiTheme="majorBidi" w:hAnsiTheme="majorBidi" w:cstheme="majorBidi"/>
         </w:rPr>
         <w:t>.</w:t>
       </w:r>
       <w:r>
         <w:rPr>
-          <w:rFonts w:ascii="Times New Roman" w:hAnsi="Times New Roman" w:cs="Times New Roman"/>
+          <w:rFonts w:asciiTheme="majorBidi" w:hAnsiTheme="majorBidi" w:cstheme="majorBidi"/>
         </w:rPr>
         <w:t xml:space="preserve"> </w:t>
       </w:r>
@@ -1020,7 +1088,7 @@
         <w:spacing w:after="0" w:line="240" w:lineRule="auto"/>
         <w:jc w:val="both"/>
         <w:rPr>
-          <w:rFonts w:ascii="Times New Roman" w:hAnsi="Times New Roman" w:cs="Times New Roman"/>
+          <w:rFonts w:asciiTheme="majorBidi" w:hAnsiTheme="majorBidi" w:cstheme="majorBidi"/>
         </w:rPr>
       </w:pPr>
     </w:p>
@@ -1029,14 +1097,18 @@
         <w:keepNext/>
         <w:spacing w:after="0" w:line="240" w:lineRule="auto"/>
         <w:jc w:val="both"/>
+        <w:rPr>
+          <w:rFonts w:asciiTheme="majorBidi" w:hAnsiTheme="majorBidi" w:cstheme="majorBidi"/>
+        </w:rPr>
       </w:pPr>
       <w:r>
         <w:rPr>
-          <w:rFonts w:ascii="Times New Roman" w:hAnsi="Times New Roman" w:cs="Times New Roman"/>
-        </w:rPr>
-        <w:lastRenderedPageBreak/>
+          <w:rFonts w:asciiTheme="majorBidi" w:hAnsiTheme="majorBidi" w:cstheme="majorBidi"/>
+          <w:noProof/>
+          <w:lang w:val="en-CA" w:eastAsia="en-CA" w:bidi="he-IL"/>
+        </w:rPr>
         <w:drawing>
-          <wp:anchor distT="0" distB="0" distL="114300" distR="114300" simplePos="0" relativeHeight="251658240" behindDoc="0" locked="0" layoutInCell="1" allowOverlap="1">
+          <wp:anchor distT="0" distB="0" distL="114300" distR="114300" simplePos="0" relativeHeight="251658240" behindDoc="0" locked="0" layoutInCell="1" allowOverlap="1" wp14:anchorId="5E926459" wp14:editId="31208047">
             <wp:simplePos x="914400" y="2361537"/>
             <wp:positionH relativeFrom="margin">
               <wp:align>center</wp:align>
@@ -1051,7 +1123,7 @@
             <wp:cNvGraphicFramePr/>
             <a:graphic xmlns:a="http://schemas.openxmlformats.org/drawingml/2006/main">
               <a:graphicData uri="http://schemas.openxmlformats.org/drawingml/2006/chart">
-                <c:chart xmlns:c="http://schemas.openxmlformats.org/drawingml/2006/chart" xmlns:r="http://schemas.openxmlformats.org/officeDocument/2006/relationships" r:id="rId8"/>
+                <c:chart xmlns:c="http://schemas.openxmlformats.org/drawingml/2006/chart" xmlns:r="http://schemas.openxmlformats.org/officeDocument/2006/relationships" r:id="rId9"/>
               </a:graphicData>
             </a:graphic>
           </wp:anchor>
@@ -1062,36 +1134,41 @@
       <w:pPr>
         <w:pStyle w:val="Caption"/>
         <w:rPr>
-          <w:rFonts w:ascii="Times New Roman" w:hAnsi="Times New Roman" w:cs="Times New Roman"/>
+          <w:rFonts w:asciiTheme="majorBidi" w:hAnsiTheme="majorBidi" w:cstheme="majorBidi"/>
           <w:color w:val="auto"/>
         </w:rPr>
       </w:pPr>
       <w:r>
         <w:rPr>
+          <w:rFonts w:asciiTheme="majorBidi" w:hAnsiTheme="majorBidi" w:cstheme="majorBidi"/>
           <w:color w:val="auto"/>
         </w:rPr>
         <w:t xml:space="preserve">Figure </w:t>
       </w:r>
       <w:r>
         <w:rPr>
+          <w:rFonts w:asciiTheme="majorBidi" w:hAnsiTheme="majorBidi" w:cstheme="majorBidi"/>
           <w:color w:val="auto"/>
         </w:rPr>
         <w:fldChar w:fldCharType="begin"/>
       </w:r>
       <w:r>
         <w:rPr>
+          <w:rFonts w:asciiTheme="majorBidi" w:hAnsiTheme="majorBidi" w:cstheme="majorBidi"/>
           <w:color w:val="auto"/>
         </w:rPr>
         <w:instrText xml:space="preserve"> SEQ Figure \* ARABIC </w:instrText>
       </w:r>
       <w:r>
         <w:rPr>
+          <w:rFonts w:asciiTheme="majorBidi" w:hAnsiTheme="majorBidi" w:cstheme="majorBidi"/>
           <w:color w:val="auto"/>
         </w:rPr>
         <w:fldChar w:fldCharType="separate"/>
       </w:r>
       <w:r>
         <w:rPr>
+          <w:rFonts w:asciiTheme="majorBidi" w:hAnsiTheme="majorBidi" w:cstheme="majorBidi"/>
           <w:noProof/>
           <w:color w:val="auto"/>
         </w:rPr>
@@ -1099,12 +1176,14 @@
       </w:r>
       <w:r>
         <w:rPr>
+          <w:rFonts w:asciiTheme="majorBidi" w:hAnsiTheme="majorBidi" w:cstheme="majorBidi"/>
           <w:color w:val="auto"/>
         </w:rPr>
         <w:fldChar w:fldCharType="end"/>
       </w:r>
       <w:r>
         <w:rPr>
+          <w:rFonts w:asciiTheme="majorBidi" w:hAnsiTheme="majorBidi" w:cstheme="majorBidi"/>
           <w:color w:val="auto"/>
         </w:rPr>
         <w:t>: Digitized temperature sensor readings outputted from the ADC</w:t>
@@ -1115,7 +1194,7 @@
         <w:spacing w:after="0" w:line="240" w:lineRule="auto"/>
         <w:jc w:val="both"/>
         <w:rPr>
-          <w:rFonts w:ascii="Times New Roman" w:hAnsi="Times New Roman" w:cs="Times New Roman"/>
+          <w:rFonts w:asciiTheme="majorBidi" w:hAnsiTheme="majorBidi" w:cstheme="majorBidi"/>
         </w:rPr>
       </w:pPr>
     </w:p>
@@ -1124,65 +1203,59 @@
         <w:spacing w:after="0" w:line="240" w:lineRule="auto"/>
         <w:jc w:val="both"/>
         <w:rPr>
-          <w:rFonts w:ascii="Times New Roman" w:hAnsi="Times New Roman" w:cs="Times New Roman"/>
+          <w:rFonts w:asciiTheme="majorBidi" w:hAnsiTheme="majorBidi" w:cstheme="majorBidi"/>
         </w:rPr>
       </w:pPr>
       <w:r>
         <w:rPr>
-          <w:rFonts w:ascii="Times New Roman" w:hAnsi="Times New Roman" w:cs="Times New Roman"/>
+          <w:rFonts w:asciiTheme="majorBidi" w:hAnsiTheme="majorBidi" w:cstheme="majorBidi"/>
         </w:rPr>
         <w:t xml:space="preserve">From the experiment 2 </w:t>
       </w:r>
       <w:r>
         <w:rPr>
-          <w:rFonts w:ascii="Times New Roman" w:hAnsi="Times New Roman" w:cs="Times New Roman"/>
+          <w:rFonts w:asciiTheme="majorBidi" w:hAnsiTheme="majorBidi" w:cstheme="majorBidi"/>
         </w:rPr>
         <w:t>specifications</w:t>
       </w:r>
       <w:sdt>
         <w:sdtPr>
           <w:rPr>
-            <w:rFonts w:ascii="Times New Roman" w:hAnsi="Times New Roman" w:cs="Times New Roman"/>
+            <w:rFonts w:asciiTheme="majorBidi" w:hAnsiTheme="majorBidi" w:cstheme="majorBidi"/>
           </w:rPr>
           <w:id w:val="78627276"/>
           <w:citation/>
         </w:sdtPr>
+        <w:sdtEndPr/>
         <w:sdtContent>
           <w:r>
             <w:rPr>
-              <w:rFonts w:ascii="Times New Roman" w:hAnsi="Times New Roman" w:cs="Times New Roman"/>
+              <w:rFonts w:asciiTheme="majorBidi" w:hAnsiTheme="majorBidi" w:cstheme="majorBidi"/>
             </w:rPr>
             <w:fldChar w:fldCharType="begin"/>
           </w:r>
           <w:r>
             <w:rPr>
-              <w:rFonts w:ascii="Times New Roman" w:hAnsi="Times New Roman" w:cs="Times New Roman"/>
+              <w:rFonts w:asciiTheme="majorBidi" w:hAnsiTheme="majorBidi" w:cstheme="majorBidi"/>
             </w:rPr>
             <w:instrText xml:space="preserve"> CITATION Bob12 \l 1033 </w:instrText>
           </w:r>
           <w:r>
             <w:rPr>
-              <w:rFonts w:ascii="Times New Roman" w:hAnsi="Times New Roman" w:cs="Times New Roman"/>
+              <w:rFonts w:asciiTheme="majorBidi" w:hAnsiTheme="majorBidi" w:cstheme="majorBidi"/>
             </w:rPr>
             <w:fldChar w:fldCharType="separate"/>
           </w:r>
           <w:r>
             <w:rPr>
-              <w:rFonts w:ascii="Times New Roman" w:hAnsi="Times New Roman" w:cs="Times New Roman"/>
+              <w:rFonts w:asciiTheme="majorBidi" w:hAnsiTheme="majorBidi" w:cstheme="majorBidi"/>
               <w:noProof/>
             </w:rPr>
-            <w:t xml:space="preserve"> </w:t>
+            <w:t xml:space="preserve"> [2]</w:t>
           </w:r>
           <w:r>
             <w:rPr>
-              <w:rFonts w:ascii="Times New Roman" w:hAnsi="Times New Roman" w:cs="Times New Roman"/>
-              <w:noProof/>
-            </w:rPr>
-            <w:t>[2]</w:t>
-          </w:r>
-          <w:r>
-            <w:rPr>
-              <w:rFonts w:ascii="Times New Roman" w:hAnsi="Times New Roman" w:cs="Times New Roman"/>
+              <w:rFonts w:asciiTheme="majorBidi" w:hAnsiTheme="majorBidi" w:cstheme="majorBidi"/>
             </w:rPr>
             <w:fldChar w:fldCharType="end"/>
           </w:r>
@@ -1190,88 +1263,131 @@
       </w:sdt>
       <w:r>
         <w:rPr>
-          <w:rFonts w:ascii="Times New Roman" w:hAnsi="Times New Roman" w:cs="Times New Roman"/>
+          <w:rFonts w:asciiTheme="majorBidi" w:hAnsiTheme="majorBidi" w:cstheme="majorBidi"/>
         </w:rPr>
         <w:t xml:space="preserve">, it is required to use a </w:t>
       </w:r>
       <w:proofErr w:type="spellStart"/>
       <w:r>
         <w:rPr>
-          <w:rFonts w:ascii="Times New Roman" w:hAnsi="Times New Roman" w:cs="Times New Roman"/>
+          <w:rFonts w:asciiTheme="majorBidi" w:hAnsiTheme="majorBidi" w:cstheme="majorBidi"/>
         </w:rPr>
         <w:t>Kalman</w:t>
       </w:r>
       <w:proofErr w:type="spellEnd"/>
       <w:r>
         <w:rPr>
-          <w:rFonts w:ascii="Times New Roman" w:hAnsi="Times New Roman" w:cs="Times New Roman"/>
+          <w:rFonts w:asciiTheme="majorBidi" w:hAnsiTheme="majorBidi" w:cstheme="majorBidi"/>
         </w:rPr>
         <w:t xml:space="preserve"> filter in order to filter the raw data. </w:t>
       </w:r>
       <w:r>
         <w:rPr>
-          <w:rFonts w:ascii="Times New Roman" w:hAnsi="Times New Roman" w:cs="Times New Roman"/>
+          <w:rFonts w:asciiTheme="majorBidi" w:hAnsiTheme="majorBidi" w:cstheme="majorBidi"/>
         </w:rPr>
         <w:t xml:space="preserve">The </w:t>
       </w:r>
       <w:proofErr w:type="spellStart"/>
       <w:r>
         <w:rPr>
-          <w:rFonts w:ascii="Times New Roman" w:hAnsi="Times New Roman" w:cs="Times New Roman"/>
+          <w:rFonts w:asciiTheme="majorBidi" w:hAnsiTheme="majorBidi" w:cstheme="majorBidi"/>
         </w:rPr>
         <w:t>Kalman</w:t>
       </w:r>
       <w:proofErr w:type="spellEnd"/>
       <w:r>
         <w:rPr>
-          <w:rFonts w:ascii="Times New Roman" w:hAnsi="Times New Roman" w:cs="Times New Roman"/>
+          <w:rFonts w:asciiTheme="majorBidi" w:hAnsiTheme="majorBidi" w:cstheme="majorBidi"/>
         </w:rPr>
         <w:t xml:space="preserve"> filter is an optimal estimator for one-dimensional linear systems with Gaussian noise</w:t>
       </w:r>
       <w:sdt>
         <w:sdtPr>
           <w:rPr>
-            <w:rFonts w:ascii="Times New Roman" w:hAnsi="Times New Roman" w:cs="Times New Roman"/>
+            <w:rFonts w:asciiTheme="majorBidi" w:hAnsiTheme="majorBidi" w:cstheme="majorBidi"/>
           </w:rPr>
           <w:id w:val="78627278"/>
           <w:citation/>
         </w:sdtPr>
+        <w:sdtEndPr/>
         <w:sdtContent>
           <w:r>
             <w:rPr>
-              <w:rFonts w:ascii="Times New Roman" w:hAnsi="Times New Roman" w:cs="Times New Roman"/>
+              <w:rFonts w:asciiTheme="majorBidi" w:hAnsiTheme="majorBidi" w:cstheme="majorBidi"/>
             </w:rPr>
             <w:fldChar w:fldCharType="begin"/>
           </w:r>
           <w:r>
             <w:rPr>
-              <w:rFonts w:ascii="Times New Roman" w:hAnsi="Times New Roman" w:cs="Times New Roman"/>
+              <w:rFonts w:asciiTheme="majorBidi" w:hAnsiTheme="majorBidi" w:cstheme="majorBidi"/>
             </w:rPr>
             <w:instrText xml:space="preserve"> CITATION Ram12 \l 1033 </w:instrText>
           </w:r>
           <w:r>
             <w:rPr>
-              <w:rFonts w:ascii="Times New Roman" w:hAnsi="Times New Roman" w:cs="Times New Roman"/>
+              <w:rFonts w:asciiTheme="majorBidi" w:hAnsiTheme="majorBidi" w:cstheme="majorBidi"/>
             </w:rPr>
             <w:fldChar w:fldCharType="separate"/>
           </w:r>
           <w:r>
             <w:rPr>
-              <w:rFonts w:ascii="Times New Roman" w:hAnsi="Times New Roman" w:cs="Times New Roman"/>
+              <w:rFonts w:asciiTheme="majorBidi" w:hAnsiTheme="majorBidi" w:cstheme="majorBidi"/>
               <w:noProof/>
             </w:rPr>
-            <w:t xml:space="preserve"> </w:t>
+            <w:t xml:space="preserve"> [3]</w:t>
           </w:r>
           <w:r>
             <w:rPr>
-              <w:rFonts w:ascii="Times New Roman" w:hAnsi="Times New Roman" w:cs="Times New Roman"/>
+              <w:rFonts w:asciiTheme="majorBidi" w:hAnsiTheme="majorBidi" w:cstheme="majorBidi"/>
+            </w:rPr>
+            <w:fldChar w:fldCharType="end"/>
+          </w:r>
+        </w:sdtContent>
+      </w:sdt>
+      <w:r>
+        <w:rPr>
+          <w:rFonts w:asciiTheme="majorBidi" w:hAnsiTheme="majorBidi" w:cstheme="majorBidi"/>
+        </w:rPr>
+        <w:t xml:space="preserve">. It is typically used to smooth noisy data and supply estimates of the filter's parameters </w:t>
+      </w:r>
+      <w:sdt>
+        <w:sdtPr>
+          <w:rPr>
+            <w:rFonts w:asciiTheme="majorBidi" w:hAnsiTheme="majorBidi" w:cstheme="majorBidi"/>
+          </w:rPr>
+          <w:id w:val="78627279"/>
+          <w:citation/>
+        </w:sdtPr>
+        <w:sdtEndPr/>
+        <w:sdtContent>
+          <w:r>
+            <w:rPr>
+              <w:rFonts w:asciiTheme="majorBidi" w:hAnsiTheme="majorBidi" w:cstheme="majorBidi"/>
+            </w:rPr>
+            <w:fldChar w:fldCharType="begin"/>
+          </w:r>
+          <w:r>
+            <w:rPr>
+              <w:rFonts w:asciiTheme="majorBidi" w:hAnsiTheme="majorBidi" w:cstheme="majorBidi"/>
+            </w:rPr>
+            <w:instrText xml:space="preserve"> CITATION Ram12 \l 1033 </w:instrText>
+          </w:r>
+          <w:r>
+            <w:rPr>
+              <w:rFonts w:asciiTheme="majorBidi" w:hAnsiTheme="majorBidi" w:cstheme="majorBidi"/>
+            </w:rPr>
+            <w:fldChar w:fldCharType="separate"/>
+          </w:r>
+          <w:r>
+            <w:rPr>
+              <w:rFonts w:asciiTheme="majorBidi" w:hAnsiTheme="majorBidi" w:cstheme="majorBidi"/>
               <w:noProof/>
             </w:rPr>
             <w:t>[3]</w:t>
           </w:r>
           <w:r>
             <w:rPr>
-              <w:rFonts w:ascii="Times New Roman" w:hAnsi="Times New Roman" w:cs="Times New Roman"/>
+              <w:rFonts w:asciiTheme="majorBidi" w:hAnsiTheme="majorBidi" w:cstheme="majorBidi"/>
             </w:rPr>
             <w:fldChar w:fldCharType="end"/>
           </w:r>
@@ -1279,113 +1395,66 @@
       </w:sdt>
       <w:r>
         <w:rPr>
-          <w:rFonts w:ascii="Times New Roman" w:hAnsi="Times New Roman" w:cs="Times New Roman"/>
-        </w:rPr>
-        <w:t xml:space="preserve">. It is typically used to smooth noisy data and supply estimates of the filter's parameters </w:t>
+          <w:rFonts w:asciiTheme="majorBidi" w:hAnsiTheme="majorBidi" w:cstheme="majorBidi"/>
+        </w:rPr>
+        <w:t>.</w:t>
+      </w:r>
+      <w:r>
+        <w:rPr>
+          <w:rFonts w:asciiTheme="majorBidi" w:hAnsiTheme="majorBidi" w:cstheme="majorBidi"/>
+        </w:rPr>
+        <w:t xml:space="preserve"> From experiment 1 specification</w:t>
+      </w:r>
+      <w:r>
+        <w:rPr>
+          <w:rFonts w:asciiTheme="majorBidi" w:hAnsiTheme="majorBidi" w:cstheme="majorBidi"/>
+        </w:rPr>
+        <w:t>s</w:t>
+      </w:r>
+      <w:r>
+        <w:rPr>
+          <w:rFonts w:asciiTheme="majorBidi" w:hAnsiTheme="majorBidi" w:cstheme="majorBidi"/>
+        </w:rPr>
+        <w:t xml:space="preserve"> </w:t>
       </w:r>
       <w:sdt>
         <w:sdtPr>
           <w:rPr>
-            <w:rFonts w:ascii="Times New Roman" w:hAnsi="Times New Roman" w:cs="Times New Roman"/>
+            <w:rFonts w:asciiTheme="majorBidi" w:hAnsiTheme="majorBidi" w:cstheme="majorBidi"/>
           </w:rPr>
-          <w:id w:val="78627279"/>
+          <w:id w:val="78627277"/>
           <w:citation/>
         </w:sdtPr>
+        <w:sdtEndPr/>
         <w:sdtContent>
           <w:r>
             <w:rPr>
-              <w:rFonts w:ascii="Times New Roman" w:hAnsi="Times New Roman" w:cs="Times New Roman"/>
+              <w:rFonts w:asciiTheme="majorBidi" w:hAnsiTheme="majorBidi" w:cstheme="majorBidi"/>
             </w:rPr>
             <w:fldChar w:fldCharType="begin"/>
           </w:r>
           <w:r>
             <w:rPr>
-              <w:rFonts w:ascii="Times New Roman" w:hAnsi="Times New Roman" w:cs="Times New Roman"/>
+              <w:rFonts w:asciiTheme="majorBidi" w:hAnsiTheme="majorBidi" w:cstheme="majorBidi"/>
             </w:rPr>
-            <w:instrText xml:space="preserve"> CITATION Ram12 \l 1033 </w:instrText>
+            <w:instrText xml:space="preserve"> CITATION ECS \l 1033 </w:instrText>
           </w:r>
           <w:r>
             <w:rPr>
-              <w:rFonts w:ascii="Times New Roman" w:hAnsi="Times New Roman" w:cs="Times New Roman"/>
+              <w:rFonts w:asciiTheme="majorBidi" w:hAnsiTheme="majorBidi" w:cstheme="majorBidi"/>
             </w:rPr>
             <w:fldChar w:fldCharType="separate"/>
           </w:r>
           <w:r>
             <w:rPr>
-              <w:rFonts w:ascii="Times New Roman" w:hAnsi="Times New Roman" w:cs="Times New Roman"/>
-              <w:noProof/>
-            </w:rPr>
-            <w:t>[3]</w:t>
-          </w:r>
-          <w:r>
-            <w:rPr>
-              <w:rFonts w:ascii="Times New Roman" w:hAnsi="Times New Roman" w:cs="Times New Roman"/>
-            </w:rPr>
-            <w:fldChar w:fldCharType="end"/>
-          </w:r>
-        </w:sdtContent>
-      </w:sdt>
-      <w:r>
-        <w:rPr>
-          <w:rFonts w:ascii="Times New Roman" w:hAnsi="Times New Roman" w:cs="Times New Roman"/>
-        </w:rPr>
-        <w:t>.</w:t>
-      </w:r>
-      <w:r>
-        <w:rPr>
-          <w:rFonts w:ascii="Times New Roman" w:hAnsi="Times New Roman" w:cs="Times New Roman"/>
-        </w:rPr>
-        <w:t xml:space="preserve"> From experiment 1 specification</w:t>
-      </w:r>
-      <w:r>
-        <w:rPr>
-          <w:rFonts w:ascii="Times New Roman" w:hAnsi="Times New Roman" w:cs="Times New Roman"/>
-        </w:rPr>
-        <w:t>s</w:t>
-      </w:r>
-      <w:r>
-        <w:rPr>
-          <w:rFonts w:ascii="Times New Roman" w:hAnsi="Times New Roman" w:cs="Times New Roman"/>
-        </w:rPr>
-        <w:t xml:space="preserve"> </w:t>
-      </w:r>
-      <w:sdt>
-        <w:sdtPr>
-          <w:rPr>
-            <w:rFonts w:ascii="Times New Roman" w:hAnsi="Times New Roman" w:cs="Times New Roman"/>
-          </w:rPr>
-          <w:id w:val="78627277"/>
-          <w:citation/>
-        </w:sdtPr>
-        <w:sdtContent>
-          <w:r>
-            <w:rPr>
-              <w:rFonts w:ascii="Times New Roman" w:hAnsi="Times New Roman" w:cs="Times New Roman"/>
-            </w:rPr>
-            <w:fldChar w:fldCharType="begin"/>
-          </w:r>
-          <w:r>
-            <w:rPr>
-              <w:rFonts w:ascii="Times New Roman" w:hAnsi="Times New Roman" w:cs="Times New Roman"/>
-            </w:rPr>
-            <w:instrText xml:space="preserve"> CITATION ECS \l 1033 </w:instrText>
-          </w:r>
-          <w:r>
-            <w:rPr>
-              <w:rFonts w:ascii="Times New Roman" w:hAnsi="Times New Roman" w:cs="Times New Roman"/>
-            </w:rPr>
-            <w:fldChar w:fldCharType="separate"/>
-          </w:r>
-          <w:r>
-            <w:rPr>
-              <w:rFonts w:ascii="Times New Roman" w:hAnsi="Times New Roman" w:cs="Times New Roman"/>
+              <w:rFonts w:asciiTheme="majorBidi" w:hAnsiTheme="majorBidi" w:cstheme="majorBidi"/>
               <w:noProof/>
             </w:rPr>
             <w:t>[4]</w:t>
           </w:r>
           <w:r>
             <w:rPr>
-              <w:rFonts w:ascii="Times New Roman" w:hAnsi="Times New Roman" w:cs="Times New Roman"/>
+              <w:rFonts w:asciiTheme="majorBidi" w:hAnsiTheme="majorBidi" w:cstheme="majorBidi"/>
             </w:rPr>
             <w:fldChar w:fldCharType="end"/>
           </w:r>
@@ -1393,21 +1462,21 @@
       </w:sdt>
       <w:r>
         <w:rPr>
-          <w:rFonts w:ascii="Times New Roman" w:hAnsi="Times New Roman" w:cs="Times New Roman"/>
+          <w:rFonts w:asciiTheme="majorBidi" w:hAnsiTheme="majorBidi" w:cstheme="majorBidi"/>
         </w:rPr>
         <w:t xml:space="preserve">, the parameters for the </w:t>
       </w:r>
       <w:proofErr w:type="spellStart"/>
       <w:r>
         <w:rPr>
-          <w:rFonts w:ascii="Times New Roman" w:hAnsi="Times New Roman" w:cs="Times New Roman"/>
+          <w:rFonts w:asciiTheme="majorBidi" w:hAnsiTheme="majorBidi" w:cstheme="majorBidi"/>
         </w:rPr>
         <w:t>Kalman</w:t>
       </w:r>
       <w:proofErr w:type="spellEnd"/>
       <w:r>
         <w:rPr>
-          <w:rFonts w:ascii="Times New Roman" w:hAnsi="Times New Roman" w:cs="Times New Roman"/>
+          <w:rFonts w:asciiTheme="majorBidi" w:hAnsiTheme="majorBidi" w:cstheme="majorBidi"/>
         </w:rPr>
         <w:t xml:space="preserve"> filter are the following:</w:t>
       </w:r>
@@ -1417,7 +1486,7 @@
         <w:spacing w:after="0" w:line="240" w:lineRule="auto"/>
         <w:jc w:val="both"/>
         <w:rPr>
-          <w:rFonts w:ascii="Times New Roman" w:hAnsi="Times New Roman" w:cs="Times New Roman"/>
+          <w:rFonts w:asciiTheme="majorBidi" w:hAnsiTheme="majorBidi" w:cstheme="majorBidi"/>
         </w:rPr>
       </w:pPr>
     </w:p>
@@ -1426,7 +1495,7 @@
         <w:spacing w:after="0" w:line="240" w:lineRule="auto"/>
         <w:jc w:val="both"/>
         <w:rPr>
-          <w:rFonts w:ascii="Times New Roman" w:hAnsi="Times New Roman" w:cs="Times New Roman"/>
+          <w:rFonts w:asciiTheme="majorBidi" w:hAnsiTheme="majorBidi" w:cstheme="majorBidi"/>
         </w:rPr>
       </w:pPr>
     </w:p>
@@ -1442,10 +1511,10 @@
           <w:insideH w:val="none" w:sz="0" w:space="0" w:color="auto"/>
           <w:insideV w:val="none" w:sz="0" w:space="0" w:color="auto"/>
         </w:tblBorders>
-        <w:tblLook w:val="04A0"/>
+        <w:tblLook w:val="04A0" w:firstRow="1" w:lastRow="0" w:firstColumn="1" w:lastColumn="0" w:noHBand="0" w:noVBand="1"/>
       </w:tblPr>
       <w:tblGrid>
-        <w:gridCol w:w="9103"/>
+        <w:gridCol w:w="8887"/>
         <w:gridCol w:w="473"/>
       </w:tblGrid>
       <w:tr>
@@ -1460,14 +1529,14 @@
             <w:pPr>
               <w:jc w:val="both"/>
               <w:rPr>
-                <w:rFonts w:ascii="Times New Roman" w:hAnsi="Times New Roman" w:cs="Times New Roman"/>
+                <w:rFonts w:asciiTheme="majorBidi" w:hAnsiTheme="majorBidi" w:cstheme="majorBidi"/>
               </w:rPr>
             </w:pPr>
             <m:oMathPara>
               <m:oMath>
                 <m:r>
                   <w:rPr>
-                    <w:rFonts w:ascii="Cambria Math" w:hAnsi="Cambria Math" w:cs="Times New Roman"/>
+                    <w:rFonts w:ascii="Cambria Math" w:hAnsi="Cambria Math" w:cstheme="majorBidi"/>
                   </w:rPr>
                   <m:t>q=process noise covariance</m:t>
                 </m:r>
@@ -1483,12 +1552,12 @@
             <w:pPr>
               <w:jc w:val="both"/>
               <w:rPr>
-                <w:rFonts w:ascii="Times New Roman" w:hAnsi="Times New Roman" w:cs="Times New Roman"/>
+                <w:rFonts w:asciiTheme="majorBidi" w:hAnsiTheme="majorBidi" w:cstheme="majorBidi"/>
               </w:rPr>
             </w:pPr>
             <w:r>
               <w:rPr>
-                <w:rFonts w:ascii="Times New Roman" w:eastAsiaTheme="minorEastAsia" w:hAnsi="Times New Roman" w:cs="Times New Roman"/>
+                <w:rFonts w:asciiTheme="majorBidi" w:eastAsiaTheme="minorEastAsia" w:hAnsiTheme="majorBidi" w:cstheme="majorBidi"/>
               </w:rPr>
               <w:t>(1)</w:t>
             </w:r>
@@ -1507,14 +1576,14 @@
             <w:pPr>
               <w:jc w:val="both"/>
               <w:rPr>
-                <w:rFonts w:ascii="Times New Roman" w:hAnsi="Times New Roman" w:cs="Times New Roman"/>
+                <w:rFonts w:asciiTheme="majorBidi" w:hAnsiTheme="majorBidi" w:cstheme="majorBidi"/>
               </w:rPr>
             </w:pPr>
             <m:oMathPara>
               <m:oMath>
                 <m:r>
                   <w:rPr>
-                    <w:rFonts w:ascii="Cambria Math" w:hAnsi="Cambria Math" w:cs="Times New Roman"/>
+                    <w:rFonts w:ascii="Cambria Math" w:hAnsi="Cambria Math" w:cstheme="majorBidi"/>
                   </w:rPr>
                   <m:t>r=measurement noise covariance</m:t>
                 </m:r>
@@ -1530,12 +1599,12 @@
             <w:pPr>
               <w:jc w:val="both"/>
               <w:rPr>
-                <w:rFonts w:ascii="Times New Roman" w:hAnsi="Times New Roman" w:cs="Times New Roman"/>
+                <w:rFonts w:asciiTheme="majorBidi" w:hAnsiTheme="majorBidi" w:cstheme="majorBidi"/>
               </w:rPr>
             </w:pPr>
             <w:r>
               <w:rPr>
-                <w:rFonts w:ascii="Times New Roman" w:eastAsiaTheme="minorEastAsia" w:hAnsi="Times New Roman" w:cs="Times New Roman"/>
+                <w:rFonts w:asciiTheme="majorBidi" w:eastAsiaTheme="minorEastAsia" w:hAnsiTheme="majorBidi" w:cstheme="majorBidi"/>
               </w:rPr>
               <w:t>(2)</w:t>
             </w:r>
@@ -1554,14 +1623,14 @@
             <w:pPr>
               <w:jc w:val="both"/>
               <w:rPr>
-                <w:rFonts w:ascii="Times New Roman" w:hAnsi="Times New Roman" w:cs="Times New Roman"/>
+                <w:rFonts w:asciiTheme="majorBidi" w:hAnsiTheme="majorBidi" w:cstheme="majorBidi"/>
               </w:rPr>
             </w:pPr>
             <m:oMathPara>
               <m:oMath>
                 <m:r>
                   <w:rPr>
-                    <w:rFonts w:ascii="Cambria Math" w:eastAsiaTheme="minorEastAsia" w:hAnsi="Cambria Math" w:cs="Times New Roman"/>
+                    <w:rFonts w:ascii="Cambria Math" w:eastAsiaTheme="minorEastAsia" w:hAnsi="Cambria Math" w:cstheme="majorBidi"/>
                   </w:rPr>
                   <m:t>x=value</m:t>
                 </m:r>
@@ -1577,12 +1646,12 @@
             <w:pPr>
               <w:jc w:val="both"/>
               <w:rPr>
-                <w:rFonts w:ascii="Times New Roman" w:hAnsi="Times New Roman" w:cs="Times New Roman"/>
+                <w:rFonts w:asciiTheme="majorBidi" w:hAnsiTheme="majorBidi" w:cstheme="majorBidi"/>
               </w:rPr>
             </w:pPr>
             <w:r>
               <w:rPr>
-                <w:rFonts w:ascii="Times New Roman" w:eastAsiaTheme="minorEastAsia" w:hAnsi="Times New Roman" w:cs="Times New Roman"/>
+                <w:rFonts w:asciiTheme="majorBidi" w:eastAsiaTheme="minorEastAsia" w:hAnsiTheme="majorBidi" w:cstheme="majorBidi"/>
               </w:rPr>
               <w:t>(3)</w:t>
             </w:r>
@@ -1601,14 +1670,14 @@
             <w:pPr>
               <w:jc w:val="both"/>
               <w:rPr>
-                <w:rFonts w:ascii="Times New Roman" w:hAnsi="Times New Roman" w:cs="Times New Roman"/>
+                <w:rFonts w:asciiTheme="majorBidi" w:hAnsiTheme="majorBidi" w:cstheme="majorBidi"/>
               </w:rPr>
             </w:pPr>
             <m:oMathPara>
               <m:oMath>
                 <m:r>
                   <w:rPr>
-                    <w:rFonts w:ascii="Cambria Math" w:eastAsiaTheme="minorEastAsia" w:hAnsi="Cambria Math" w:cs="Times New Roman"/>
+                    <w:rFonts w:ascii="Cambria Math" w:eastAsiaTheme="minorEastAsia" w:hAnsi="Cambria Math" w:cstheme="majorBidi"/>
                   </w:rPr>
                   <m:t>p=estimation error covariance</m:t>
                 </m:r>
@@ -1624,12 +1693,12 @@
             <w:pPr>
               <w:jc w:val="both"/>
               <w:rPr>
-                <w:rFonts w:ascii="Times New Roman" w:hAnsi="Times New Roman" w:cs="Times New Roman"/>
+                <w:rFonts w:asciiTheme="majorBidi" w:hAnsiTheme="majorBidi" w:cstheme="majorBidi"/>
               </w:rPr>
             </w:pPr>
             <w:r>
               <w:rPr>
-                <w:rFonts w:ascii="Times New Roman" w:eastAsiaTheme="minorEastAsia" w:hAnsi="Times New Roman" w:cs="Times New Roman"/>
+                <w:rFonts w:asciiTheme="majorBidi" w:eastAsiaTheme="minorEastAsia" w:hAnsiTheme="majorBidi" w:cstheme="majorBidi"/>
               </w:rPr>
               <w:t>(4)</w:t>
             </w:r>
@@ -1648,14 +1717,14 @@
             <w:pPr>
               <w:jc w:val="both"/>
               <w:rPr>
-                <w:rFonts w:ascii="Times New Roman" w:hAnsi="Times New Roman" w:cs="Times New Roman"/>
+                <w:rFonts w:asciiTheme="majorBidi" w:hAnsiTheme="majorBidi" w:cstheme="majorBidi"/>
               </w:rPr>
             </w:pPr>
             <m:oMathPara>
               <m:oMath>
                 <m:r>
                   <w:rPr>
-                    <w:rFonts w:ascii="Cambria Math" w:eastAsiaTheme="minorEastAsia" w:hAnsi="Cambria Math" w:cs="Times New Roman"/>
+                    <w:rFonts w:ascii="Cambria Math" w:eastAsiaTheme="minorEastAsia" w:hAnsi="Cambria Math" w:cstheme="majorBidi"/>
                   </w:rPr>
                   <m:t>k=kalman gain</m:t>
                 </m:r>
@@ -1671,12 +1740,12 @@
             <w:pPr>
               <w:jc w:val="both"/>
               <w:rPr>
-                <w:rFonts w:ascii="Times New Roman" w:hAnsi="Times New Roman" w:cs="Times New Roman"/>
+                <w:rFonts w:asciiTheme="majorBidi" w:hAnsiTheme="majorBidi" w:cstheme="majorBidi"/>
               </w:rPr>
             </w:pPr>
             <w:r>
               <w:rPr>
-                <w:rFonts w:ascii="Times New Roman" w:eastAsiaTheme="minorEastAsia" w:hAnsi="Times New Roman" w:cs="Times New Roman"/>
+                <w:rFonts w:asciiTheme="majorBidi" w:eastAsiaTheme="minorEastAsia" w:hAnsiTheme="majorBidi" w:cstheme="majorBidi"/>
               </w:rPr>
               <w:t>(5)</w:t>
             </w:r>
@@ -1689,26 +1758,26 @@
         <w:spacing w:after="0" w:line="240" w:lineRule="auto"/>
         <w:jc w:val="both"/>
         <w:rPr>
-          <w:rFonts w:ascii="Times New Roman" w:eastAsiaTheme="minorEastAsia" w:hAnsi="Times New Roman" w:cs="Times New Roman"/>
+          <w:rFonts w:asciiTheme="majorBidi" w:eastAsiaTheme="minorEastAsia" w:hAnsiTheme="majorBidi" w:cstheme="majorBidi"/>
         </w:rPr>
       </w:pPr>
       <w:r>
         <w:rPr>
-          <w:rFonts w:ascii="Times New Roman" w:eastAsiaTheme="minorEastAsia" w:hAnsi="Times New Roman" w:cs="Times New Roman"/>
+          <w:rFonts w:asciiTheme="majorBidi" w:eastAsiaTheme="minorEastAsia" w:hAnsiTheme="majorBidi" w:cstheme="majorBidi"/>
         </w:rPr>
         <w:t xml:space="preserve">These parameters need to be initialized to appropriate values before the filter can be used. To get a better insight into how to initialize some of these parameters it is useful to take a look at the equations governing each update of the </w:t>
       </w:r>
       <w:proofErr w:type="spellStart"/>
       <w:r>
         <w:rPr>
-          <w:rFonts w:ascii="Times New Roman" w:eastAsiaTheme="minorEastAsia" w:hAnsi="Times New Roman" w:cs="Times New Roman"/>
+          <w:rFonts w:asciiTheme="majorBidi" w:eastAsiaTheme="minorEastAsia" w:hAnsiTheme="majorBidi" w:cstheme="majorBidi"/>
         </w:rPr>
         <w:t>Kalman</w:t>
       </w:r>
       <w:proofErr w:type="spellEnd"/>
       <w:r>
         <w:rPr>
-          <w:rFonts w:ascii="Times New Roman" w:eastAsiaTheme="minorEastAsia" w:hAnsi="Times New Roman" w:cs="Times New Roman"/>
+          <w:rFonts w:asciiTheme="majorBidi" w:eastAsiaTheme="minorEastAsia" w:hAnsiTheme="majorBidi" w:cstheme="majorBidi"/>
         </w:rPr>
         <w:t xml:space="preserve"> filter which is performed every time a new measurement of the temperature is outputted from the ADC.</w:t>
       </w:r>
@@ -1718,7 +1787,7 @@
         <w:spacing w:after="0" w:line="240" w:lineRule="auto"/>
         <w:jc w:val="both"/>
         <w:rPr>
-          <w:rFonts w:ascii="Times New Roman" w:eastAsiaTheme="minorEastAsia" w:hAnsi="Times New Roman" w:cs="Times New Roman"/>
+          <w:rFonts w:asciiTheme="majorBidi" w:eastAsiaTheme="minorEastAsia" w:hAnsiTheme="majorBidi" w:cstheme="majorBidi"/>
         </w:rPr>
       </w:pPr>
     </w:p>
@@ -1734,10 +1803,10 @@
           <w:insideH w:val="none" w:sz="0" w:space="0" w:color="auto"/>
           <w:insideV w:val="none" w:sz="0" w:space="0" w:color="auto"/>
         </w:tblBorders>
-        <w:tblLook w:val="04A0"/>
+        <w:tblLook w:val="04A0" w:firstRow="1" w:lastRow="0" w:firstColumn="1" w:lastColumn="0" w:noHBand="0" w:noVBand="1"/>
       </w:tblPr>
       <w:tblGrid>
-        <w:gridCol w:w="9103"/>
+        <w:gridCol w:w="8887"/>
         <w:gridCol w:w="473"/>
       </w:tblGrid>
       <w:tr>
@@ -1753,15 +1822,16 @@
             <w:pPr>
               <w:jc w:val="center"/>
               <w:rPr>
-                <w:rFonts w:ascii="Times New Roman" w:eastAsiaTheme="minorEastAsia" w:hAnsi="Times New Roman" w:cs="Times New Roman"/>
+                <w:rFonts w:asciiTheme="majorBidi" w:eastAsiaTheme="minorEastAsia" w:hAnsiTheme="majorBidi" w:cstheme="majorBidi"/>
               </w:rPr>
             </w:pPr>
             <m:oMathPara>
               <m:oMath>
                 <m:r>
                   <w:rPr>
-                    <w:rFonts w:ascii="Cambria Math" w:eastAsiaTheme="minorEastAsia" w:hAnsi="Cambria Math" w:cs="Times New Roman"/>
+                    <w:rFonts w:ascii="Cambria Math" w:eastAsiaTheme="minorEastAsia" w:hAnsi="Cambria Math" w:cstheme="majorBidi"/>
                   </w:rPr>
+                  <w:lastRenderedPageBreak/>
                   <m:t>p=p+q</m:t>
                 </m:r>
               </m:oMath>
@@ -1777,12 +1847,12 @@
             <w:pPr>
               <w:jc w:val="center"/>
               <w:rPr>
-                <w:rFonts w:ascii="Times New Roman" w:eastAsiaTheme="minorEastAsia" w:hAnsi="Times New Roman" w:cs="Times New Roman"/>
+                <w:rFonts w:asciiTheme="majorBidi" w:eastAsiaTheme="minorEastAsia" w:hAnsiTheme="majorBidi" w:cstheme="majorBidi"/>
               </w:rPr>
             </w:pPr>
             <w:r>
               <w:rPr>
-                <w:rFonts w:ascii="Times New Roman" w:eastAsiaTheme="minorEastAsia" w:hAnsi="Times New Roman" w:cs="Times New Roman"/>
+                <w:rFonts w:asciiTheme="majorBidi" w:eastAsiaTheme="minorEastAsia" w:hAnsiTheme="majorBidi" w:cstheme="majorBidi"/>
               </w:rPr>
               <w:t>(6)</w:t>
             </w:r>
@@ -1802,23 +1872,22 @@
             <w:pPr>
               <w:jc w:val="center"/>
               <w:rPr>
-                <w:rFonts w:ascii="Times New Roman" w:eastAsiaTheme="minorEastAsia" w:hAnsi="Times New Roman" w:cs="Times New Roman"/>
+                <w:rFonts w:asciiTheme="majorBidi" w:eastAsiaTheme="minorEastAsia" w:hAnsiTheme="majorBidi" w:cstheme="majorBidi"/>
               </w:rPr>
             </w:pPr>
             <m:oMathPara>
               <m:oMath>
                 <m:r>
                   <w:rPr>
-                    <w:rFonts w:ascii="Cambria Math" w:eastAsiaTheme="minorEastAsia" w:hAnsi="Cambria Math" w:cs="Times New Roman"/>
+                    <w:rFonts w:ascii="Cambria Math" w:eastAsiaTheme="minorEastAsia" w:hAnsi="Cambria Math" w:cstheme="majorBidi"/>
                   </w:rPr>
-                  <w:lastRenderedPageBreak/>
                   <m:t>k=</m:t>
                 </m:r>
                 <m:f>
                   <m:fPr>
                     <m:ctrlPr>
                       <w:rPr>
-                        <w:rFonts w:ascii="Cambria Math" w:eastAsiaTheme="minorEastAsia" w:hAnsi="Cambria Math" w:cs="Times New Roman"/>
+                        <w:rFonts w:ascii="Cambria Math" w:eastAsiaTheme="minorEastAsia" w:hAnsi="Cambria Math" w:cstheme="majorBidi"/>
                         <w:i/>
                       </w:rPr>
                     </m:ctrlPr>
@@ -1826,7 +1895,7 @@
                   <m:num>
                     <m:r>
                       <w:rPr>
-                        <w:rFonts w:ascii="Cambria Math" w:eastAsiaTheme="minorEastAsia" w:hAnsi="Cambria Math" w:cs="Times New Roman"/>
+                        <w:rFonts w:ascii="Cambria Math" w:eastAsiaTheme="minorEastAsia" w:hAnsi="Cambria Math" w:cstheme="majorBidi"/>
                       </w:rPr>
                       <m:t>p</m:t>
                     </m:r>
@@ -1834,7 +1903,7 @@
                   <m:den>
                     <m:r>
                       <w:rPr>
-                        <w:rFonts w:ascii="Cambria Math" w:eastAsiaTheme="minorEastAsia" w:hAnsi="Cambria Math" w:cs="Times New Roman"/>
+                        <w:rFonts w:ascii="Cambria Math" w:eastAsiaTheme="minorEastAsia" w:hAnsi="Cambria Math" w:cstheme="majorBidi"/>
                       </w:rPr>
                       <m:t>p+r</m:t>
                     </m:r>
@@ -1853,12 +1922,12 @@
             <w:pPr>
               <w:jc w:val="center"/>
               <w:rPr>
-                <w:rFonts w:ascii="Times New Roman" w:eastAsiaTheme="minorEastAsia" w:hAnsi="Times New Roman" w:cs="Times New Roman"/>
+                <w:rFonts w:asciiTheme="majorBidi" w:eastAsiaTheme="minorEastAsia" w:hAnsiTheme="majorBidi" w:cstheme="majorBidi"/>
               </w:rPr>
             </w:pPr>
             <w:r>
               <w:rPr>
-                <w:rFonts w:ascii="Times New Roman" w:eastAsiaTheme="minorEastAsia" w:hAnsi="Times New Roman" w:cs="Times New Roman"/>
+                <w:rFonts w:asciiTheme="majorBidi" w:eastAsiaTheme="minorEastAsia" w:hAnsiTheme="majorBidi" w:cstheme="majorBidi"/>
               </w:rPr>
               <w:t>(7)</w:t>
             </w:r>
@@ -1878,14 +1947,14 @@
             <w:pPr>
               <w:jc w:val="center"/>
               <w:rPr>
-                <w:rFonts w:ascii="Times New Roman" w:eastAsiaTheme="minorEastAsia" w:hAnsi="Times New Roman" w:cs="Times New Roman"/>
+                <w:rFonts w:asciiTheme="majorBidi" w:eastAsiaTheme="minorEastAsia" w:hAnsiTheme="majorBidi" w:cstheme="majorBidi"/>
               </w:rPr>
             </w:pPr>
             <m:oMathPara>
               <m:oMath>
                 <m:r>
                   <w:rPr>
-                    <w:rFonts w:ascii="Cambria Math" w:eastAsiaTheme="minorEastAsia" w:hAnsi="Cambria Math" w:cs="Times New Roman"/>
+                    <w:rFonts w:ascii="Cambria Math" w:eastAsiaTheme="minorEastAsia" w:hAnsi="Cambria Math" w:cstheme="majorBidi"/>
                   </w:rPr>
                   <m:t>x=x+k</m:t>
                 </m:r>
@@ -1893,7 +1962,7 @@
                   <m:dPr>
                     <m:ctrlPr>
                       <w:rPr>
-                        <w:rFonts w:ascii="Cambria Math" w:eastAsiaTheme="minorEastAsia" w:hAnsi="Cambria Math" w:cs="Times New Roman"/>
+                        <w:rFonts w:ascii="Cambria Math" w:eastAsiaTheme="minorEastAsia" w:hAnsi="Cambria Math" w:cstheme="majorBidi"/>
                         <w:i/>
                       </w:rPr>
                     </m:ctrlPr>
@@ -1901,7 +1970,7 @@
                   <m:e>
                     <m:r>
                       <w:rPr>
-                        <w:rFonts w:ascii="Cambria Math" w:eastAsiaTheme="minorEastAsia" w:hAnsi="Cambria Math" w:cs="Times New Roman"/>
+                        <w:rFonts w:ascii="Cambria Math" w:eastAsiaTheme="minorEastAsia" w:hAnsi="Cambria Math" w:cstheme="majorBidi"/>
                       </w:rPr>
                       <m:t>measurement-x</m:t>
                     </m:r>
@@ -1920,12 +1989,12 @@
             <w:pPr>
               <w:jc w:val="center"/>
               <w:rPr>
-                <w:rFonts w:ascii="Times New Roman" w:eastAsiaTheme="minorEastAsia" w:hAnsi="Times New Roman" w:cs="Times New Roman"/>
+                <w:rFonts w:asciiTheme="majorBidi" w:eastAsiaTheme="minorEastAsia" w:hAnsiTheme="majorBidi" w:cstheme="majorBidi"/>
               </w:rPr>
             </w:pPr>
             <w:r>
               <w:rPr>
-                <w:rFonts w:ascii="Times New Roman" w:eastAsiaTheme="minorEastAsia" w:hAnsi="Times New Roman" w:cs="Times New Roman"/>
+                <w:rFonts w:asciiTheme="majorBidi" w:eastAsiaTheme="minorEastAsia" w:hAnsiTheme="majorBidi" w:cstheme="majorBidi"/>
               </w:rPr>
               <w:t>(8)</w:t>
             </w:r>
@@ -1945,14 +2014,14 @@
             <w:pPr>
               <w:jc w:val="center"/>
               <w:rPr>
-                <w:rFonts w:ascii="Times New Roman" w:eastAsiaTheme="minorEastAsia" w:hAnsi="Times New Roman" w:cs="Times New Roman"/>
+                <w:rFonts w:asciiTheme="majorBidi" w:eastAsiaTheme="minorEastAsia" w:hAnsiTheme="majorBidi" w:cstheme="majorBidi"/>
               </w:rPr>
             </w:pPr>
             <m:oMathPara>
               <m:oMath>
                 <m:r>
                   <w:rPr>
-                    <w:rFonts w:ascii="Cambria Math" w:eastAsiaTheme="minorEastAsia" w:hAnsi="Cambria Math" w:cs="Times New Roman"/>
+                    <w:rFonts w:ascii="Cambria Math" w:eastAsiaTheme="minorEastAsia" w:hAnsi="Cambria Math" w:cstheme="majorBidi"/>
                   </w:rPr>
                   <m:t>p=</m:t>
                 </m:r>
@@ -1960,7 +2029,7 @@
                   <m:dPr>
                     <m:ctrlPr>
                       <w:rPr>
-                        <w:rFonts w:ascii="Cambria Math" w:eastAsiaTheme="minorEastAsia" w:hAnsi="Cambria Math" w:cs="Times New Roman"/>
+                        <w:rFonts w:ascii="Cambria Math" w:eastAsiaTheme="minorEastAsia" w:hAnsi="Cambria Math" w:cstheme="majorBidi"/>
                         <w:i/>
                       </w:rPr>
                     </m:ctrlPr>
@@ -1968,7 +2037,7 @@
                   <m:e>
                     <m:r>
                       <w:rPr>
-                        <w:rFonts w:ascii="Cambria Math" w:eastAsiaTheme="minorEastAsia" w:hAnsi="Cambria Math" w:cs="Times New Roman"/>
+                        <w:rFonts w:ascii="Cambria Math" w:eastAsiaTheme="minorEastAsia" w:hAnsi="Cambria Math" w:cstheme="majorBidi"/>
                       </w:rPr>
                       <m:t>1-k*p</m:t>
                     </m:r>
@@ -1987,12 +2056,12 @@
             <w:pPr>
               <w:jc w:val="center"/>
               <w:rPr>
-                <w:rFonts w:ascii="Times New Roman" w:eastAsiaTheme="minorEastAsia" w:hAnsi="Times New Roman" w:cs="Times New Roman"/>
+                <w:rFonts w:asciiTheme="majorBidi" w:eastAsiaTheme="minorEastAsia" w:hAnsiTheme="majorBidi" w:cstheme="majorBidi"/>
               </w:rPr>
             </w:pPr>
             <w:r>
               <w:rPr>
-                <w:rFonts w:ascii="Times New Roman" w:eastAsiaTheme="minorEastAsia" w:hAnsi="Times New Roman" w:cs="Times New Roman"/>
+                <w:rFonts w:asciiTheme="majorBidi" w:eastAsiaTheme="minorEastAsia" w:hAnsiTheme="majorBidi" w:cstheme="majorBidi"/>
               </w:rPr>
               <w:t>(9)</w:t>
             </w:r>
@@ -2005,7 +2074,7 @@
         <w:spacing w:after="0" w:line="240" w:lineRule="auto"/>
         <w:jc w:val="both"/>
         <w:rPr>
-          <w:rFonts w:ascii="Times New Roman" w:hAnsi="Times New Roman" w:cs="Times New Roman"/>
+          <w:rFonts w:asciiTheme="majorBidi" w:hAnsiTheme="majorBidi" w:cstheme="majorBidi"/>
         </w:rPr>
       </w:pPr>
     </w:p>
@@ -2014,168 +2083,183 @@
         <w:spacing w:after="0" w:line="240" w:lineRule="auto"/>
         <w:jc w:val="both"/>
         <w:rPr>
-          <w:rFonts w:ascii="Times New Roman" w:eastAsiaTheme="minorEastAsia" w:hAnsi="Times New Roman" w:cs="Times New Roman"/>
+          <w:rFonts w:asciiTheme="majorBidi" w:eastAsiaTheme="minorEastAsia" w:hAnsiTheme="majorBidi" w:cstheme="majorBidi"/>
         </w:rPr>
       </w:pPr>
       <w:r>
         <w:rPr>
-          <w:rFonts w:ascii="Times New Roman" w:hAnsi="Times New Roman" w:cs="Times New Roman"/>
-        </w:rPr>
-        <w:t xml:space="preserve">From a quick inspection of (6), (7), (8) and (9), it can be seen that the only 2 independent parameters (i.e. </w:t>
-      </w:r>
-      <w:r>
-        <w:rPr>
-          <w:rFonts w:ascii="Times New Roman" w:hAnsi="Times New Roman" w:cs="Times New Roman"/>
+          <w:rFonts w:asciiTheme="majorBidi" w:hAnsiTheme="majorBidi" w:cstheme="majorBidi"/>
+        </w:rPr>
+        <w:t xml:space="preserve">From a quick inspection of (6), (7), </w:t>
+      </w:r>
+      <w:proofErr w:type="gramStart"/>
+      <w:r>
+        <w:rPr>
+          <w:rFonts w:asciiTheme="majorBidi" w:hAnsiTheme="majorBidi" w:cstheme="majorBidi"/>
+        </w:rPr>
+        <w:t>(</w:t>
+      </w:r>
+      <w:proofErr w:type="gramEnd"/>
+      <w:r>
+        <w:rPr>
+          <w:rFonts w:asciiTheme="majorBidi" w:hAnsiTheme="majorBidi" w:cstheme="majorBidi"/>
+        </w:rPr>
+        <w:t xml:space="preserve">8) and (9), it can be seen that the only 2 independent parameters (i.e. </w:t>
+      </w:r>
+      <w:r>
+        <w:rPr>
+          <w:rFonts w:asciiTheme="majorBidi" w:hAnsiTheme="majorBidi" w:cstheme="majorBidi"/>
         </w:rPr>
         <w:t xml:space="preserve">the </w:t>
       </w:r>
       <w:r>
         <w:rPr>
-          <w:rFonts w:ascii="Times New Roman" w:hAnsi="Times New Roman" w:cs="Times New Roman"/>
+          <w:rFonts w:asciiTheme="majorBidi" w:hAnsiTheme="majorBidi" w:cstheme="majorBidi"/>
         </w:rPr>
         <w:t xml:space="preserve">parameters </w:t>
       </w:r>
       <w:r>
         <w:rPr>
-          <w:rFonts w:ascii="Times New Roman" w:hAnsi="Times New Roman" w:cs="Times New Roman"/>
+          <w:rFonts w:asciiTheme="majorBidi" w:hAnsiTheme="majorBidi" w:cstheme="majorBidi"/>
         </w:rPr>
         <w:t xml:space="preserve">that </w:t>
       </w:r>
       <w:r>
         <w:rPr>
-          <w:rFonts w:ascii="Times New Roman" w:hAnsi="Times New Roman" w:cs="Times New Roman"/>
+          <w:rFonts w:asciiTheme="majorBidi" w:hAnsiTheme="majorBidi" w:cstheme="majorBidi"/>
         </w:rPr>
         <w:t xml:space="preserve">are not changed by </w:t>
       </w:r>
       <w:r>
         <w:rPr>
-          <w:rFonts w:ascii="Times New Roman" w:hAnsi="Times New Roman" w:cs="Times New Roman"/>
+          <w:rFonts w:asciiTheme="majorBidi" w:hAnsiTheme="majorBidi" w:cstheme="majorBidi"/>
         </w:rPr>
         <w:t>the updating process) are the process noise covariance (1) and the measurement noise covariance (2)</w:t>
       </w:r>
       <w:r>
         <w:rPr>
-          <w:rFonts w:ascii="Times New Roman" w:hAnsi="Times New Roman" w:cs="Times New Roman"/>
+          <w:rFonts w:asciiTheme="majorBidi" w:hAnsiTheme="majorBidi" w:cstheme="majorBidi"/>
         </w:rPr>
         <w:t xml:space="preserve">, therefore these parameters will have the most impact. From experimentation, the estimation error covariance </w:t>
       </w:r>
       <w:r>
         <w:rPr>
-          <w:rFonts w:ascii="Times New Roman" w:hAnsi="Times New Roman" w:cs="Times New Roman"/>
+          <w:rFonts w:asciiTheme="majorBidi" w:hAnsiTheme="majorBidi" w:cstheme="majorBidi"/>
         </w:rPr>
         <w:t xml:space="preserve">(4) </w:t>
       </w:r>
       <w:r>
         <w:rPr>
-          <w:rFonts w:ascii="Times New Roman" w:hAnsi="Times New Roman" w:cs="Times New Roman"/>
+          <w:rFonts w:asciiTheme="majorBidi" w:hAnsiTheme="majorBidi" w:cstheme="majorBidi"/>
         </w:rPr>
         <w:t>converges</w:t>
       </w:r>
       <w:r>
         <w:rPr>
-          <w:rFonts w:ascii="Times New Roman" w:hAnsi="Times New Roman" w:cs="Times New Roman"/>
+          <w:rFonts w:asciiTheme="majorBidi" w:hAnsiTheme="majorBidi" w:cstheme="majorBidi"/>
         </w:rPr>
         <w:t xml:space="preserve"> after only a few updates and its initial value is irrelevant. </w:t>
       </w:r>
       <w:r>
         <w:rPr>
-          <w:rFonts w:ascii="Times New Roman" w:hAnsi="Times New Roman" w:cs="Times New Roman"/>
+          <w:rFonts w:asciiTheme="majorBidi" w:hAnsiTheme="majorBidi" w:cstheme="majorBidi"/>
         </w:rPr>
         <w:t xml:space="preserve"> From equation (7), it can be seen that the </w:t>
       </w:r>
       <w:proofErr w:type="spellStart"/>
       <w:r>
         <w:rPr>
-          <w:rFonts w:ascii="Times New Roman" w:hAnsi="Times New Roman" w:cs="Times New Roman"/>
+          <w:rFonts w:asciiTheme="majorBidi" w:hAnsiTheme="majorBidi" w:cstheme="majorBidi"/>
         </w:rPr>
         <w:t>kalman</w:t>
       </w:r>
       <w:proofErr w:type="spellEnd"/>
       <w:r>
         <w:rPr>
-          <w:rFonts w:ascii="Times New Roman" w:hAnsi="Times New Roman" w:cs="Times New Roman"/>
+          <w:rFonts w:asciiTheme="majorBidi" w:hAnsiTheme="majorBidi" w:cstheme="majorBidi"/>
         </w:rPr>
         <w:t xml:space="preserve"> gain's initial value is not important since as soon as the first update is performed, the parameter will be set to </w:t>
       </w:r>
       <w:r>
         <w:rPr>
-          <w:rFonts w:ascii="Times New Roman" w:hAnsi="Times New Roman" w:cs="Times New Roman"/>
+          <w:rFonts w:asciiTheme="majorBidi" w:hAnsiTheme="majorBidi" w:cstheme="majorBidi"/>
         </w:rPr>
         <w:t>its</w:t>
       </w:r>
       <w:r>
         <w:rPr>
-          <w:rFonts w:ascii="Times New Roman" w:hAnsi="Times New Roman" w:cs="Times New Roman"/>
+          <w:rFonts w:asciiTheme="majorBidi" w:hAnsiTheme="majorBidi" w:cstheme="majorBidi"/>
         </w:rPr>
         <w:t xml:space="preserve"> appropriate </w:t>
       </w:r>
       <w:r>
         <w:rPr>
-          <w:rFonts w:ascii="Times New Roman" w:hAnsi="Times New Roman" w:cs="Times New Roman"/>
+          <w:rFonts w:asciiTheme="majorBidi" w:hAnsiTheme="majorBidi" w:cstheme="majorBidi"/>
         </w:rPr>
         <w:t xml:space="preserve">filtering </w:t>
       </w:r>
       <w:r>
         <w:rPr>
-          <w:rFonts w:ascii="Times New Roman" w:hAnsi="Times New Roman" w:cs="Times New Roman"/>
+          <w:rFonts w:asciiTheme="majorBidi" w:hAnsiTheme="majorBidi" w:cstheme="majorBidi"/>
         </w:rPr>
         <w:t>value as it only depends on the estimation error covariance (4), which as mentioned above converges after a few update</w:t>
       </w:r>
       <w:r>
         <w:rPr>
-          <w:rFonts w:ascii="Times New Roman" w:hAnsi="Times New Roman" w:cs="Times New Roman"/>
+          <w:rFonts w:asciiTheme="majorBidi" w:hAnsiTheme="majorBidi" w:cstheme="majorBidi"/>
         </w:rPr>
         <w:t>s</w:t>
       </w:r>
       <w:r>
         <w:rPr>
-          <w:rFonts w:ascii="Times New Roman" w:hAnsi="Times New Roman" w:cs="Times New Roman"/>
+          <w:rFonts w:asciiTheme="majorBidi" w:hAnsiTheme="majorBidi" w:cstheme="majorBidi"/>
         </w:rPr>
         <w:t xml:space="preserve"> and the measurement noise covariance (2) which is constant.</w:t>
       </w:r>
       <w:r>
         <w:rPr>
-          <w:rFonts w:ascii="Times New Roman" w:hAnsi="Times New Roman" w:cs="Times New Roman"/>
+          <w:rFonts w:asciiTheme="majorBidi" w:hAnsiTheme="majorBidi" w:cstheme="majorBidi"/>
         </w:rPr>
         <w:t xml:space="preserve"> The parameter (3) is the actual filtered measurement value and its initial value can be set to the first temperature measurement produced out of the ADC. Therefore, the two parameters which have an important impact on the filtered data are the measurement noise covariance (2) and the process noise covariance (1). From the documentation of the Discovery board </w:t>
       </w:r>
       <w:sdt>
         <w:sdtPr>
           <w:rPr>
-            <w:rFonts w:ascii="Times New Roman" w:hAnsi="Times New Roman" w:cs="Times New Roman"/>
+            <w:rFonts w:asciiTheme="majorBidi" w:hAnsiTheme="majorBidi" w:cstheme="majorBidi"/>
           </w:rPr>
           <w:id w:val="78627299"/>
           <w:citation/>
         </w:sdtPr>
+        <w:sdtEndPr/>
         <w:sdtContent>
           <w:r>
             <w:rPr>
-              <w:rFonts w:ascii="Times New Roman" w:hAnsi="Times New Roman" w:cs="Times New Roman"/>
+              <w:rFonts w:asciiTheme="majorBidi" w:hAnsiTheme="majorBidi" w:cstheme="majorBidi"/>
             </w:rPr>
             <w:fldChar w:fldCharType="begin"/>
           </w:r>
           <w:r>
             <w:rPr>
-              <w:rFonts w:ascii="Times New Roman" w:hAnsi="Times New Roman" w:cs="Times New Roman"/>
+              <w:rFonts w:asciiTheme="majorBidi" w:hAnsiTheme="majorBidi" w:cstheme="majorBidi"/>
             </w:rPr>
             <w:instrText xml:space="preserve"> CITATION htt14 \l 1033 </w:instrText>
           </w:r>
           <w:r>
             <w:rPr>
-              <w:rFonts w:ascii="Times New Roman" w:hAnsi="Times New Roman" w:cs="Times New Roman"/>
+              <w:rFonts w:asciiTheme="majorBidi" w:hAnsiTheme="majorBidi" w:cstheme="majorBidi"/>
             </w:rPr>
             <w:fldChar w:fldCharType="separate"/>
           </w:r>
           <w:r>
             <w:rPr>
-              <w:rFonts w:ascii="Times New Roman" w:hAnsi="Times New Roman" w:cs="Times New Roman"/>
+              <w:rFonts w:asciiTheme="majorBidi" w:hAnsiTheme="majorBidi" w:cstheme="majorBidi"/>
               <w:noProof/>
             </w:rPr>
             <w:t>[5]</w:t>
           </w:r>
           <w:r>
             <w:rPr>
-              <w:rFonts w:ascii="Times New Roman" w:hAnsi="Times New Roman" w:cs="Times New Roman"/>
+              <w:rFonts w:asciiTheme="majorBidi" w:hAnsiTheme="majorBidi" w:cstheme="majorBidi"/>
             </w:rPr>
             <w:fldChar w:fldCharType="end"/>
           </w:r>
@@ -2183,21 +2267,21 @@
       </w:sdt>
       <w:r>
         <w:rPr>
-          <w:rFonts w:ascii="Times New Roman" w:hAnsi="Times New Roman" w:cs="Times New Roman"/>
+          <w:rFonts w:asciiTheme="majorBidi" w:hAnsiTheme="majorBidi" w:cstheme="majorBidi"/>
         </w:rPr>
         <w:t xml:space="preserve">, it can be found that the precision of the temperature sensor is </w:t>
       </w:r>
       <m:oMath>
         <m:r>
           <w:rPr>
-            <w:rFonts w:ascii="Cambria Math" w:hAnsi="Cambria Math" w:cs="Times New Roman"/>
+            <w:rFonts w:ascii="Cambria Math" w:hAnsi="Cambria Math" w:cstheme="majorBidi"/>
           </w:rPr>
           <m:t>±1.5℃</m:t>
         </m:r>
       </m:oMath>
       <w:r>
         <w:rPr>
-          <w:rFonts w:ascii="Times New Roman" w:eastAsiaTheme="minorEastAsia" w:hAnsi="Times New Roman" w:cs="Times New Roman"/>
+          <w:rFonts w:asciiTheme="majorBidi" w:eastAsiaTheme="minorEastAsia" w:hAnsiTheme="majorBidi" w:cstheme="majorBidi"/>
         </w:rPr>
         <w:t xml:space="preserve"> and consequently the measurement noise covariance will be equal to,</w:t>
       </w:r>
@@ -2207,7 +2291,7 @@
         <w:spacing w:after="0" w:line="240" w:lineRule="auto"/>
         <w:jc w:val="both"/>
         <w:rPr>
-          <w:rFonts w:ascii="Times New Roman" w:eastAsiaTheme="minorEastAsia" w:hAnsi="Times New Roman" w:cs="Times New Roman"/>
+          <w:rFonts w:asciiTheme="majorBidi" w:eastAsiaTheme="minorEastAsia" w:hAnsiTheme="majorBidi" w:cstheme="majorBidi"/>
         </w:rPr>
       </w:pPr>
     </w:p>
@@ -2223,10 +2307,10 @@
           <w:insideH w:val="none" w:sz="0" w:space="0" w:color="auto"/>
           <w:insideV w:val="none" w:sz="0" w:space="0" w:color="auto"/>
         </w:tblBorders>
-        <w:tblLook w:val="04A0"/>
+        <w:tblLook w:val="04A0" w:firstRow="1" w:lastRow="0" w:firstColumn="1" w:lastColumn="0" w:noHBand="0" w:noVBand="1"/>
       </w:tblPr>
       <w:tblGrid>
-        <w:gridCol w:w="8993"/>
+        <w:gridCol w:w="8777"/>
         <w:gridCol w:w="583"/>
       </w:tblGrid>
       <w:tr>
@@ -2238,14 +2322,14 @@
             <w:pPr>
               <w:jc w:val="both"/>
               <w:rPr>
-                <w:rFonts w:ascii="Times New Roman" w:hAnsi="Times New Roman" w:cs="Times New Roman"/>
+                <w:rFonts w:asciiTheme="majorBidi" w:hAnsiTheme="majorBidi" w:cstheme="majorBidi"/>
               </w:rPr>
             </w:pPr>
             <m:oMathPara>
               <m:oMath>
                 <m:r>
                   <w:rPr>
-                    <w:rFonts w:ascii="Cambria Math" w:hAnsi="Cambria Math" w:cs="Times New Roman"/>
+                    <w:rFonts w:ascii="Cambria Math" w:hAnsi="Cambria Math" w:cstheme="majorBidi"/>
                   </w:rPr>
                   <m:t>r=</m:t>
                 </m:r>
@@ -2253,7 +2337,7 @@
                   <m:sSupPr>
                     <m:ctrlPr>
                       <w:rPr>
-                        <w:rFonts w:ascii="Cambria Math" w:hAnsi="Cambria Math" w:cs="Times New Roman"/>
+                        <w:rFonts w:ascii="Cambria Math" w:hAnsi="Cambria Math" w:cstheme="majorBidi"/>
                         <w:i/>
                       </w:rPr>
                     </m:ctrlPr>
@@ -2263,7 +2347,7 @@
                       <m:dPr>
                         <m:ctrlPr>
                           <w:rPr>
-                            <w:rFonts w:ascii="Cambria Math" w:hAnsi="Cambria Math" w:cs="Times New Roman"/>
+                            <w:rFonts w:ascii="Cambria Math" w:hAnsi="Cambria Math" w:cstheme="majorBidi"/>
                             <w:i/>
                           </w:rPr>
                         </m:ctrlPr>
@@ -2271,7 +2355,7 @@
                       <m:e>
                         <m:r>
                           <w:rPr>
-                            <w:rFonts w:ascii="Cambria Math" w:hAnsi="Cambria Math" w:cs="Times New Roman"/>
+                            <w:rFonts w:ascii="Cambria Math" w:hAnsi="Cambria Math" w:cstheme="majorBidi"/>
                           </w:rPr>
                           <m:t>±1.5℃</m:t>
                         </m:r>
@@ -2281,7 +2365,7 @@
                   <m:sup>
                     <m:r>
                       <w:rPr>
-                        <w:rFonts w:ascii="Cambria Math" w:hAnsi="Cambria Math" w:cs="Times New Roman"/>
+                        <w:rFonts w:ascii="Cambria Math" w:hAnsi="Cambria Math" w:cstheme="majorBidi"/>
                       </w:rPr>
                       <m:t>2</m:t>
                     </m:r>
@@ -2289,7 +2373,7 @@
                 </m:sSup>
                 <m:r>
                   <w:rPr>
-                    <w:rFonts w:ascii="Cambria Math" w:hAnsi="Cambria Math" w:cs="Times New Roman"/>
+                    <w:rFonts w:ascii="Cambria Math" w:hAnsi="Cambria Math" w:cstheme="majorBidi"/>
                   </w:rPr>
                   <m:t>=2.25</m:t>
                 </m:r>
@@ -2297,7 +2381,7 @@
                   <m:sSupPr>
                     <m:ctrlPr>
                       <w:rPr>
-                        <w:rFonts w:ascii="Cambria Math" w:hAnsi="Cambria Math" w:cs="Times New Roman"/>
+                        <w:rFonts w:ascii="Cambria Math" w:hAnsi="Cambria Math" w:cstheme="majorBidi"/>
                         <w:i/>
                       </w:rPr>
                     </m:ctrlPr>
@@ -2305,7 +2389,7 @@
                   <m:e>
                     <m:r>
                       <w:rPr>
-                        <w:rFonts w:ascii="Cambria Math" w:hAnsi="Cambria Math" w:cs="Times New Roman"/>
+                        <w:rFonts w:ascii="Cambria Math" w:hAnsi="Cambria Math" w:cstheme="majorBidi"/>
                       </w:rPr>
                       <m:t>℃</m:t>
                     </m:r>
@@ -2313,7 +2397,7 @@
                   <m:sup>
                     <m:r>
                       <w:rPr>
-                        <w:rFonts w:ascii="Cambria Math" w:hAnsi="Cambria Math" w:cs="Times New Roman"/>
+                        <w:rFonts w:ascii="Cambria Math" w:hAnsi="Cambria Math" w:cstheme="majorBidi"/>
                       </w:rPr>
                       <m:t>2</m:t>
                     </m:r>
@@ -2331,12 +2415,12 @@
             <w:pPr>
               <w:jc w:val="both"/>
               <w:rPr>
-                <w:rFonts w:ascii="Times New Roman" w:eastAsia="Times New Roman" w:hAnsi="Times New Roman" w:cs="Times New Roman"/>
+                <w:rFonts w:asciiTheme="majorBidi" w:eastAsia="Times New Roman" w:hAnsiTheme="majorBidi" w:cstheme="majorBidi"/>
               </w:rPr>
             </w:pPr>
             <w:r>
               <w:rPr>
-                <w:rFonts w:ascii="Times New Roman" w:eastAsia="Times New Roman" w:hAnsi="Times New Roman" w:cs="Times New Roman"/>
+                <w:rFonts w:asciiTheme="majorBidi" w:eastAsia="Times New Roman" w:hAnsiTheme="majorBidi" w:cstheme="majorBidi"/>
               </w:rPr>
               <w:t>(10)</w:t>
             </w:r>
@@ -2349,7 +2433,7 @@
         <w:spacing w:after="0" w:line="240" w:lineRule="auto"/>
         <w:jc w:val="both"/>
         <w:rPr>
-          <w:rFonts w:ascii="Times New Roman" w:hAnsi="Times New Roman" w:cs="Times New Roman"/>
+          <w:rFonts w:asciiTheme="majorBidi" w:hAnsiTheme="majorBidi" w:cstheme="majorBidi"/>
         </w:rPr>
       </w:pPr>
     </w:p>
@@ -2358,50 +2442,50 @@
         <w:spacing w:after="0" w:line="240" w:lineRule="auto"/>
         <w:jc w:val="both"/>
         <w:rPr>
-          <w:rFonts w:ascii="Times New Roman" w:hAnsi="Times New Roman" w:cs="Times New Roman"/>
+          <w:rFonts w:asciiTheme="majorBidi" w:hAnsiTheme="majorBidi" w:cstheme="majorBidi"/>
         </w:rPr>
       </w:pPr>
       <w:r>
         <w:rPr>
-          <w:rFonts w:ascii="Times New Roman" w:hAnsi="Times New Roman" w:cs="Times New Roman"/>
+          <w:rFonts w:asciiTheme="majorBidi" w:hAnsiTheme="majorBidi" w:cstheme="majorBidi"/>
         </w:rPr>
         <w:t xml:space="preserve">The only parameter left to set is the process noise covariance (1) and since all the other degrees of freedom of the </w:t>
       </w:r>
       <w:proofErr w:type="spellStart"/>
       <w:r>
         <w:rPr>
-          <w:rFonts w:ascii="Times New Roman" w:hAnsi="Times New Roman" w:cs="Times New Roman"/>
+          <w:rFonts w:asciiTheme="majorBidi" w:hAnsiTheme="majorBidi" w:cstheme="majorBidi"/>
         </w:rPr>
         <w:t>kalman</w:t>
       </w:r>
       <w:proofErr w:type="spellEnd"/>
       <w:r>
         <w:rPr>
-          <w:rFonts w:ascii="Times New Roman" w:hAnsi="Times New Roman" w:cs="Times New Roman"/>
+          <w:rFonts w:asciiTheme="majorBidi" w:hAnsiTheme="majorBidi" w:cstheme="majorBidi"/>
         </w:rPr>
         <w:t xml:space="preserve"> filter have been fixed or are irrelevant and finding the process noise covariance of a sensor is not trivial, the appropriate value for (1) can be set by trial and error on a set of raw data. The value of (1) can be varied until the filtered data </w:t>
       </w:r>
       <w:r>
         <w:rPr>
-          <w:rFonts w:ascii="Times New Roman" w:hAnsi="Times New Roman" w:cs="Times New Roman"/>
+          <w:rFonts w:asciiTheme="majorBidi" w:hAnsiTheme="majorBidi" w:cstheme="majorBidi"/>
         </w:rPr>
         <w:t>exhibit the desired characteristics (i.e. the filtered data follows the local average values of the unfiltered data, and the filtered data's variation from one sample to the next remains small enough for the proper operation of the LED display</w:t>
       </w:r>
       <w:r>
         <w:rPr>
-          <w:rFonts w:ascii="Times New Roman" w:hAnsi="Times New Roman" w:cs="Times New Roman"/>
+          <w:rFonts w:asciiTheme="majorBidi" w:hAnsiTheme="majorBidi" w:cstheme="majorBidi"/>
         </w:rPr>
         <w:t>, otherwise the LEDs are going to flicker back and forth when the temperature approaches a transition value</w:t>
       </w:r>
       <w:r>
         <w:rPr>
-          <w:rFonts w:ascii="Times New Roman" w:hAnsi="Times New Roman" w:cs="Times New Roman"/>
+          <w:rFonts w:asciiTheme="majorBidi" w:hAnsiTheme="majorBidi" w:cstheme="majorBidi"/>
         </w:rPr>
         <w:t>).</w:t>
       </w:r>
       <w:r>
         <w:rPr>
-          <w:rFonts w:ascii="Times New Roman" w:hAnsi="Times New Roman" w:cs="Times New Roman"/>
+          <w:rFonts w:asciiTheme="majorBidi" w:hAnsiTheme="majorBidi" w:cstheme="majorBidi"/>
         </w:rPr>
         <w:t xml:space="preserve"> </w:t>
       </w:r>
@@ -2411,7 +2495,3128 @@
         <w:spacing w:after="0" w:line="240" w:lineRule="auto"/>
         <w:jc w:val="both"/>
         <w:rPr>
-          <w:rFonts w:ascii="Times New Roman" w:hAnsi="Times New Roman" w:cs="Times New Roman"/>
+          <w:rFonts w:asciiTheme="majorBidi" w:hAnsiTheme="majorBidi" w:cstheme="majorBidi"/>
+        </w:rPr>
+      </w:pPr>
+    </w:p>
+    <w:p>
+      <w:pPr>
+        <w:pStyle w:val="Heading1"/>
+      </w:pPr>
+      <w:r>
+        <w:t>Implementation</w:t>
+      </w:r>
+    </w:p>
+    <w:p>
+      <w:pPr>
+        <w:spacing w:after="0" w:line="240" w:lineRule="auto"/>
+        <w:jc w:val="both"/>
+        <w:rPr>
+          <w:rFonts w:asciiTheme="majorBidi" w:hAnsiTheme="majorBidi" w:cstheme="majorBidi"/>
+          <w:b/>
+          <w:sz w:val="28"/>
+        </w:rPr>
+      </w:pPr>
+    </w:p>
+    <w:p>
+      <w:pPr>
+        <w:rPr>
+          <w:rFonts w:asciiTheme="majorBidi" w:hAnsiTheme="majorBidi" w:cstheme="majorBidi"/>
+        </w:rPr>
+      </w:pPr>
+      <w:r>
+        <w:rPr>
+          <w:rFonts w:asciiTheme="majorBidi" w:hAnsiTheme="majorBidi" w:cstheme="majorBidi"/>
+        </w:rPr>
+        <w:t xml:space="preserve">The </w:t>
+      </w:r>
+      <w:r>
+        <w:rPr>
+          <w:rFonts w:asciiTheme="majorBidi" w:hAnsiTheme="majorBidi" w:cstheme="majorBidi"/>
+        </w:rPr>
+        <w:t xml:space="preserve">process of </w:t>
+      </w:r>
+      <w:r>
+        <w:rPr>
+          <w:rFonts w:asciiTheme="majorBidi" w:hAnsiTheme="majorBidi" w:cstheme="majorBidi"/>
+        </w:rPr>
+        <w:t xml:space="preserve">implementation of </w:t>
+      </w:r>
+      <w:r>
+        <w:rPr>
+          <w:rFonts w:asciiTheme="majorBidi" w:hAnsiTheme="majorBidi" w:cstheme="majorBidi"/>
+        </w:rPr>
+        <w:t>the solution for the la</w:t>
+      </w:r>
+      <w:r>
+        <w:rPr>
+          <w:rFonts w:asciiTheme="majorBidi" w:hAnsiTheme="majorBidi" w:cstheme="majorBidi"/>
+        </w:rPr>
+        <w:t>b, can be divided into roughly 5</w:t>
+      </w:r>
+      <w:r>
+        <w:rPr>
+          <w:rFonts w:asciiTheme="majorBidi" w:hAnsiTheme="majorBidi" w:cstheme="majorBidi"/>
+        </w:rPr>
+        <w:t xml:space="preserve"> parts: setup and initialization of relevant components, sensor data acquisition, </w:t>
+      </w:r>
+      <w:proofErr w:type="gramStart"/>
+      <w:r>
+        <w:rPr>
+          <w:rFonts w:asciiTheme="majorBidi" w:hAnsiTheme="majorBidi" w:cstheme="majorBidi"/>
+        </w:rPr>
+        <w:t>conversion</w:t>
+      </w:r>
+      <w:proofErr w:type="gramEnd"/>
+      <w:r>
+        <w:rPr>
+          <w:rFonts w:asciiTheme="majorBidi" w:hAnsiTheme="majorBidi" w:cstheme="majorBidi"/>
+        </w:rPr>
+        <w:t xml:space="preserve"> of acquired raw data to suitable format, data filtering and implementation of routines for the 2 required modes of operation.</w:t>
+      </w:r>
+    </w:p>
+    <w:p>
+      <w:pPr>
+        <w:pStyle w:val="Heading2"/>
+      </w:pPr>
+      <w:r>
+        <w:t>Com</w:t>
+      </w:r>
+      <w:r>
+        <w:t>ponent setup and initialization</w:t>
+      </w:r>
+    </w:p>
+    <w:p>
+      <w:pPr>
+        <w:rPr>
+          <w:rFonts w:asciiTheme="majorBidi" w:hAnsiTheme="majorBidi" w:cstheme="majorBidi"/>
+        </w:rPr>
+      </w:pPr>
+      <w:r>
+        <w:rPr>
+          <w:rFonts w:asciiTheme="majorBidi" w:hAnsiTheme="majorBidi" w:cstheme="majorBidi"/>
+        </w:rPr>
+        <w:t xml:space="preserve">In the course of this lab, we used 3 components: the analog-to-digital converter (ADC), the GPIO used for the LEDs and the </w:t>
+      </w:r>
+      <w:proofErr w:type="spellStart"/>
+      <w:r>
+        <w:rPr>
+          <w:rFonts w:asciiTheme="majorBidi" w:hAnsiTheme="majorBidi" w:cstheme="majorBidi"/>
+        </w:rPr>
+        <w:t>SysTick</w:t>
+      </w:r>
+      <w:proofErr w:type="spellEnd"/>
+      <w:r>
+        <w:rPr>
+          <w:rFonts w:asciiTheme="majorBidi" w:hAnsiTheme="majorBidi" w:cstheme="majorBidi"/>
+        </w:rPr>
+        <w:t xml:space="preserve"> timer. The use of these component requires their initialization and/or setup.</w:t>
+      </w:r>
+    </w:p>
+    <w:p>
+      <w:pPr>
+        <w:rPr>
+          <w:rFonts w:asciiTheme="majorBidi" w:hAnsiTheme="majorBidi" w:cstheme="majorBidi"/>
+        </w:rPr>
+      </w:pPr>
+      <w:r>
+        <w:rPr>
+          <w:rFonts w:asciiTheme="majorBidi" w:hAnsiTheme="majorBidi" w:cstheme="majorBidi"/>
+          <w:b/>
+          <w:bCs/>
+        </w:rPr>
+        <w:t>ADC</w:t>
+      </w:r>
+      <w:r>
+        <w:rPr>
+          <w:rFonts w:asciiTheme="majorBidi" w:hAnsiTheme="majorBidi" w:cstheme="majorBidi"/>
+        </w:rPr>
+        <w:t xml:space="preserve">: The ADC is used to convert the sampled analog voltage data from the processor’s temperature sensor into a digital value (which is later to be converted into a temperature value). Initialization of the ADC involves the enabling of the high-speed bus (APB2) clock for the ADC1. </w:t>
+      </w:r>
+    </w:p>
+    <w:p>
+      <w:pPr>
+        <w:rPr>
+          <w:rFonts w:asciiTheme="majorBidi" w:hAnsiTheme="majorBidi" w:cstheme="majorBidi"/>
+        </w:rPr>
+      </w:pPr>
+      <w:r>
+        <w:rPr>
+          <w:rFonts w:asciiTheme="majorBidi" w:hAnsiTheme="majorBidi" w:cstheme="majorBidi"/>
+        </w:rPr>
+        <w:lastRenderedPageBreak/>
+        <w:t xml:space="preserve">Afterwards, the common ADC structure, </w:t>
+      </w:r>
+      <w:proofErr w:type="spellStart"/>
+      <w:r>
+        <w:rPr>
+          <w:rFonts w:asciiTheme="majorBidi" w:hAnsiTheme="majorBidi" w:cstheme="majorBidi"/>
+          <w:i/>
+          <w:iCs/>
+        </w:rPr>
+        <w:t>ADC_CommonInitTypeDef</w:t>
+      </w:r>
+      <w:proofErr w:type="spellEnd"/>
+      <w:r>
+        <w:rPr>
+          <w:rFonts w:asciiTheme="majorBidi" w:hAnsiTheme="majorBidi" w:cstheme="majorBidi"/>
+        </w:rPr>
+        <w:t xml:space="preserve">, must be initialized. As we’re interested in sampling from a single channel, the ADC mode was set to independent mode (i.e. </w:t>
+      </w:r>
+      <w:proofErr w:type="spellStart"/>
+      <w:r>
+        <w:rPr>
+          <w:rFonts w:asciiTheme="majorBidi" w:hAnsiTheme="majorBidi" w:cstheme="majorBidi"/>
+          <w:i/>
+          <w:iCs/>
+        </w:rPr>
+        <w:t>ADC_Mode_Independent</w:t>
+      </w:r>
+      <w:proofErr w:type="spellEnd"/>
+      <w:r>
+        <w:rPr>
+          <w:rFonts w:asciiTheme="majorBidi" w:hAnsiTheme="majorBidi" w:cstheme="majorBidi"/>
+        </w:rPr>
+        <w:t>) and the unneeded</w:t>
+      </w:r>
+      <w:r>
+        <w:rPr>
+          <w:rFonts w:asciiTheme="majorBidi" w:hAnsiTheme="majorBidi" w:cstheme="majorBidi"/>
+        </w:rPr>
+        <w:t xml:space="preserve"> DMA access was disabled (i.e. </w:t>
+      </w:r>
+      <w:proofErr w:type="spellStart"/>
+      <w:r>
+        <w:rPr>
+          <w:rFonts w:asciiTheme="majorBidi" w:hAnsiTheme="majorBidi" w:cstheme="majorBidi"/>
+          <w:i/>
+          <w:iCs/>
+        </w:rPr>
+        <w:t>ADC_DMAAccessMode_Disabled</w:t>
+      </w:r>
+      <w:proofErr w:type="spellEnd"/>
+      <w:r>
+        <w:rPr>
+          <w:rFonts w:asciiTheme="majorBidi" w:hAnsiTheme="majorBidi" w:cstheme="majorBidi"/>
+        </w:rPr>
+        <w:t xml:space="preserve">). Furthermore, the frequency of the clock the ADC was set to a division by 2 (i.e. </w:t>
+      </w:r>
+      <w:r>
+        <w:rPr>
+          <w:rFonts w:asciiTheme="majorBidi" w:hAnsiTheme="majorBidi" w:cstheme="majorBidi"/>
+          <w:i/>
+          <w:iCs/>
+        </w:rPr>
+        <w:t>ADC_Prescaler_Div2</w:t>
+      </w:r>
+      <w:r>
+        <w:rPr>
+          <w:rFonts w:asciiTheme="majorBidi" w:hAnsiTheme="majorBidi" w:cstheme="majorBidi"/>
+        </w:rPr>
+        <w:t xml:space="preserve">), which was deemed adequate for the purpose of this experiment. Finally, the delay between 2 subsequent sampling phases was set to 5 clock cycles (i.e. </w:t>
+      </w:r>
+      <w:r>
+        <w:rPr>
+          <w:rFonts w:asciiTheme="majorBidi" w:hAnsiTheme="majorBidi" w:cstheme="majorBidi"/>
+          <w:i/>
+          <w:iCs/>
+        </w:rPr>
+        <w:t>ADC_TwoSamplingDelay_5Cycles</w:t>
+      </w:r>
+      <w:r>
+        <w:rPr>
+          <w:rFonts w:asciiTheme="majorBidi" w:hAnsiTheme="majorBidi" w:cstheme="majorBidi"/>
+        </w:rPr>
+        <w:t>), which is the smallest possible delay, thus allowing for fast data acquisition</w:t>
+      </w:r>
+      <w:r>
+        <w:rPr>
+          <w:rFonts w:asciiTheme="majorBidi" w:hAnsiTheme="majorBidi" w:cstheme="majorBidi"/>
+        </w:rPr>
+        <w:t xml:space="preserve"> (however, since 12-bits resolution was used, this parameter could have also been set to a higher delay)</w:t>
+      </w:r>
+      <w:r>
+        <w:rPr>
+          <w:rFonts w:asciiTheme="majorBidi" w:hAnsiTheme="majorBidi" w:cstheme="majorBidi"/>
+        </w:rPr>
+        <w:t>.</w:t>
+      </w:r>
+    </w:p>
+    <w:p>
+      <w:pPr>
+        <w:rPr>
+          <w:rFonts w:asciiTheme="majorBidi" w:hAnsiTheme="majorBidi" w:cstheme="majorBidi"/>
+        </w:rPr>
+      </w:pPr>
+      <w:r>
+        <w:rPr>
+          <w:rFonts w:asciiTheme="majorBidi" w:hAnsiTheme="majorBidi" w:cstheme="majorBidi"/>
+        </w:rPr>
+        <w:t>Afterwards,</w:t>
+      </w:r>
+      <w:r>
+        <w:rPr>
+          <w:rFonts w:asciiTheme="majorBidi" w:hAnsiTheme="majorBidi" w:cstheme="majorBidi"/>
+        </w:rPr>
+        <w:t xml:space="preserve"> the specific ADC structure, </w:t>
+      </w:r>
+      <w:proofErr w:type="spellStart"/>
+      <w:r>
+        <w:rPr>
+          <w:rFonts w:asciiTheme="majorBidi" w:hAnsiTheme="majorBidi" w:cstheme="majorBidi"/>
+          <w:i/>
+          <w:iCs/>
+        </w:rPr>
+        <w:t>ADC_InitTypeDef</w:t>
+      </w:r>
+      <w:proofErr w:type="spellEnd"/>
+      <w:r>
+        <w:rPr>
+          <w:rFonts w:asciiTheme="majorBidi" w:hAnsiTheme="majorBidi" w:cstheme="majorBidi"/>
+        </w:rPr>
+        <w:t xml:space="preserve">, was initialized. We set it to use the highest available bit resolution of 12 bits (i.e. ADC_Resolution_12b), to achieve the highest temperature resolution possible. </w:t>
+      </w:r>
+      <w:r>
+        <w:rPr>
+          <w:rFonts w:asciiTheme="majorBidi" w:hAnsiTheme="majorBidi" w:cstheme="majorBidi"/>
+        </w:rPr>
+        <w:t>As we we</w:t>
+      </w:r>
+      <w:r>
+        <w:rPr>
+          <w:rFonts w:asciiTheme="majorBidi" w:hAnsiTheme="majorBidi" w:cstheme="majorBidi"/>
+        </w:rPr>
+        <w:t>re using the single mode, the scan and continuous conversion modes were disabled. As we d</w:t>
+      </w:r>
+      <w:r>
+        <w:rPr>
+          <w:rFonts w:asciiTheme="majorBidi" w:hAnsiTheme="majorBidi" w:cstheme="majorBidi"/>
+        </w:rPr>
+        <w:t>id</w:t>
+      </w:r>
+      <w:r>
+        <w:rPr>
+          <w:rFonts w:asciiTheme="majorBidi" w:hAnsiTheme="majorBidi" w:cstheme="majorBidi"/>
+        </w:rPr>
+        <w:t>n’t utilize an external trigger for out samples conversion, th</w:t>
+      </w:r>
+      <w:r>
+        <w:rPr>
+          <w:rFonts w:asciiTheme="majorBidi" w:hAnsiTheme="majorBidi" w:cstheme="majorBidi"/>
+        </w:rPr>
+        <w:t xml:space="preserve">e </w:t>
+      </w:r>
+      <w:r>
+        <w:rPr>
+          <w:rFonts w:asciiTheme="majorBidi" w:hAnsiTheme="majorBidi" w:cstheme="majorBidi"/>
+        </w:rPr>
+        <w:t xml:space="preserve">field was set to none (i.e. </w:t>
+      </w:r>
+      <w:proofErr w:type="spellStart"/>
+      <w:r>
+        <w:rPr>
+          <w:rFonts w:asciiTheme="majorBidi" w:hAnsiTheme="majorBidi" w:cstheme="majorBidi"/>
+          <w:i/>
+          <w:iCs/>
+        </w:rPr>
+        <w:t>ADC_ExternalTrigConvEdge_None</w:t>
+      </w:r>
+      <w:proofErr w:type="spellEnd"/>
+      <w:r>
+        <w:rPr>
+          <w:rFonts w:asciiTheme="majorBidi" w:hAnsiTheme="majorBidi" w:cstheme="majorBidi"/>
+        </w:rPr>
+        <w:t xml:space="preserve">). We set the data to be aligned to the right (i.e. </w:t>
+      </w:r>
+      <w:proofErr w:type="spellStart"/>
+      <w:r>
+        <w:rPr>
+          <w:rFonts w:asciiTheme="majorBidi" w:hAnsiTheme="majorBidi" w:cstheme="majorBidi"/>
+          <w:i/>
+          <w:iCs/>
+        </w:rPr>
+        <w:t>ADC_DataAlign_Right</w:t>
+      </w:r>
+      <w:proofErr w:type="spellEnd"/>
+      <w:r>
+        <w:rPr>
+          <w:rFonts w:asciiTheme="majorBidi" w:hAnsiTheme="majorBidi" w:cstheme="majorBidi"/>
+        </w:rPr>
+        <w:t>). Finally, the number of conversions was set to 1, as we’re only interested in a single conversion at time.</w:t>
+      </w:r>
+    </w:p>
+    <w:p>
+      <w:pPr>
+        <w:rPr>
+          <w:rFonts w:asciiTheme="majorBidi" w:hAnsiTheme="majorBidi" w:cstheme="majorBidi"/>
+        </w:rPr>
+      </w:pPr>
+      <w:r>
+        <w:rPr>
+          <w:rFonts w:asciiTheme="majorBidi" w:hAnsiTheme="majorBidi" w:cstheme="majorBidi"/>
+        </w:rPr>
+        <w:t>Once the common and specific ADC structures were initialized, the ADC1 module was enable</w:t>
+      </w:r>
+      <w:r>
+        <w:rPr>
+          <w:rFonts w:asciiTheme="majorBidi" w:hAnsiTheme="majorBidi" w:cstheme="majorBidi"/>
+        </w:rPr>
+        <w:t>d</w:t>
+      </w:r>
+      <w:r>
+        <w:rPr>
+          <w:rFonts w:asciiTheme="majorBidi" w:hAnsiTheme="majorBidi" w:cstheme="majorBidi"/>
+        </w:rPr>
+        <w:t xml:space="preserve"> along with the temperature sensor, followed by the setting up of the temperature sensor channel 16 (also given by the macro </w:t>
+      </w:r>
+      <w:proofErr w:type="spellStart"/>
+      <w:r>
+        <w:rPr>
+          <w:rFonts w:asciiTheme="majorBidi" w:hAnsiTheme="majorBidi" w:cstheme="majorBidi"/>
+          <w:i/>
+          <w:iCs/>
+        </w:rPr>
+        <w:t>ADC_Channel_TempSensor</w:t>
+      </w:r>
+      <w:proofErr w:type="spellEnd"/>
+      <w:r>
+        <w:rPr>
+          <w:rFonts w:asciiTheme="majorBidi" w:hAnsiTheme="majorBidi" w:cstheme="majorBidi"/>
+        </w:rPr>
+        <w:t>) and the ADC.</w:t>
+      </w:r>
+    </w:p>
+    <w:p>
+      <w:pPr>
+        <w:rPr>
+          <w:rFonts w:asciiTheme="majorBidi" w:hAnsiTheme="majorBidi" w:cstheme="majorBidi"/>
+        </w:rPr>
+      </w:pPr>
+      <w:r>
+        <w:rPr>
+          <w:rFonts w:asciiTheme="majorBidi" w:hAnsiTheme="majorBidi" w:cstheme="majorBidi"/>
+          <w:b/>
+          <w:bCs/>
+        </w:rPr>
+        <w:t xml:space="preserve">GPIO: </w:t>
+      </w:r>
+      <w:r>
+        <w:rPr>
+          <w:rFonts w:asciiTheme="majorBidi" w:hAnsiTheme="majorBidi" w:cstheme="majorBidi"/>
+        </w:rPr>
+        <w:t xml:space="preserve">In order to use the LEDs it is essential to configure the relevant GPIO. Based on the board manual GPIOD can be used to control the 4 LEDs. In order to configure the GPIO, we first enable the AHB1 peripheral clock. Then, the GPIO structure was initialized. In particular, the pins were set to the </w:t>
+      </w:r>
+      <w:proofErr w:type="spellStart"/>
+      <w:r>
+        <w:rPr>
+          <w:rFonts w:asciiTheme="majorBidi" w:hAnsiTheme="majorBidi" w:cstheme="majorBidi"/>
+        </w:rPr>
+        <w:t>ORring</w:t>
+      </w:r>
+      <w:proofErr w:type="spellEnd"/>
+      <w:r>
+        <w:rPr>
+          <w:rFonts w:asciiTheme="majorBidi" w:hAnsiTheme="majorBidi" w:cstheme="majorBidi"/>
+        </w:rPr>
+        <w:t xml:space="preserve"> of the GPIO pins 12-15, which correspond to the 4 LED pins. Naturally, mode of operation was set to the output mode (i.e. </w:t>
+      </w:r>
+      <w:proofErr w:type="spellStart"/>
+      <w:r>
+        <w:rPr>
+          <w:rFonts w:asciiTheme="majorBidi" w:hAnsiTheme="majorBidi" w:cstheme="majorBidi"/>
+          <w:i/>
+          <w:iCs/>
+        </w:rPr>
+        <w:t>GPIO_Mode_OUT</w:t>
+      </w:r>
+      <w:proofErr w:type="spellEnd"/>
+      <w:r>
+        <w:rPr>
+          <w:rFonts w:asciiTheme="majorBidi" w:hAnsiTheme="majorBidi" w:cstheme="majorBidi"/>
+        </w:rPr>
+        <w:t xml:space="preserve">), and the speed was set to 50MHz (i.e. </w:t>
+      </w:r>
+      <w:r>
+        <w:rPr>
+          <w:rFonts w:asciiTheme="majorBidi" w:hAnsiTheme="majorBidi" w:cstheme="majorBidi"/>
+          <w:i/>
+          <w:iCs/>
+        </w:rPr>
+        <w:t>GPIO_Speed_50MHz</w:t>
+      </w:r>
+      <w:r>
+        <w:rPr>
+          <w:rFonts w:asciiTheme="majorBidi" w:hAnsiTheme="majorBidi" w:cstheme="majorBidi"/>
+        </w:rPr>
+        <w:t xml:space="preserve">), which was deemed sufficient for the task at hand. The output type was set to push-pull (i.e. </w:t>
+      </w:r>
+      <w:proofErr w:type="spellStart"/>
+      <w:r>
+        <w:rPr>
+          <w:rFonts w:asciiTheme="majorBidi" w:hAnsiTheme="majorBidi" w:cstheme="majorBidi"/>
+          <w:i/>
+          <w:iCs/>
+        </w:rPr>
+        <w:t>GPIO_OType_PP</w:t>
+      </w:r>
+      <w:proofErr w:type="spellEnd"/>
+      <w:r>
+        <w:rPr>
+          <w:rFonts w:asciiTheme="majorBidi" w:hAnsiTheme="majorBidi" w:cstheme="majorBidi"/>
+        </w:rPr>
+        <w:t xml:space="preserve">) and as we don’t have an input the operation mode for the pulling was disabled (i.e. </w:t>
+      </w:r>
+      <w:proofErr w:type="spellStart"/>
+      <w:r>
+        <w:rPr>
+          <w:rFonts w:asciiTheme="majorBidi" w:hAnsiTheme="majorBidi" w:cstheme="majorBidi"/>
+          <w:i/>
+          <w:iCs/>
+        </w:rPr>
+        <w:t>GPIO_PuPd_NOPULL</w:t>
+      </w:r>
+      <w:proofErr w:type="spellEnd"/>
+      <w:r>
+        <w:rPr>
+          <w:rFonts w:asciiTheme="majorBidi" w:hAnsiTheme="majorBidi" w:cstheme="majorBidi"/>
+        </w:rPr>
+        <w:t>).</w:t>
+      </w:r>
+    </w:p>
+    <w:p>
+      <w:pPr>
+        <w:rPr>
+          <w:rFonts w:asciiTheme="majorBidi" w:hAnsiTheme="majorBidi" w:cstheme="majorBidi"/>
+        </w:rPr>
+      </w:pPr>
+      <w:proofErr w:type="spellStart"/>
+      <w:r>
+        <w:rPr>
+          <w:rFonts w:asciiTheme="majorBidi" w:hAnsiTheme="majorBidi" w:cstheme="majorBidi"/>
+          <w:b/>
+          <w:bCs/>
+        </w:rPr>
+        <w:t>SysTick</w:t>
+      </w:r>
+      <w:proofErr w:type="spellEnd"/>
+      <w:r>
+        <w:rPr>
+          <w:rFonts w:asciiTheme="majorBidi" w:hAnsiTheme="majorBidi" w:cstheme="majorBidi"/>
+          <w:b/>
+          <w:bCs/>
+        </w:rPr>
+        <w:t>:</w:t>
+      </w:r>
+      <w:r>
+        <w:rPr>
+          <w:rFonts w:asciiTheme="majorBidi" w:hAnsiTheme="majorBidi" w:cstheme="majorBidi"/>
+        </w:rPr>
+        <w:t xml:space="preserve"> The </w:t>
+      </w:r>
+      <w:proofErr w:type="spellStart"/>
+      <w:r>
+        <w:rPr>
+          <w:rFonts w:asciiTheme="majorBidi" w:hAnsiTheme="majorBidi" w:cstheme="majorBidi"/>
+        </w:rPr>
+        <w:t>SysTick</w:t>
+      </w:r>
+      <w:proofErr w:type="spellEnd"/>
+      <w:r>
+        <w:rPr>
+          <w:rFonts w:asciiTheme="majorBidi" w:hAnsiTheme="majorBidi" w:cstheme="majorBidi"/>
+        </w:rPr>
+        <w:t xml:space="preserve"> clock which was used for generating the sampling frequency was setup to the required 50Hz, by passing the ratio of the 168MHz / 50Hz to the </w:t>
+      </w:r>
+      <w:proofErr w:type="spellStart"/>
+      <w:r>
+        <w:rPr>
+          <w:rFonts w:asciiTheme="majorBidi" w:hAnsiTheme="majorBidi" w:cstheme="majorBidi"/>
+        </w:rPr>
+        <w:t>SysTick</w:t>
+      </w:r>
+      <w:proofErr w:type="spellEnd"/>
+      <w:r>
+        <w:rPr>
+          <w:rFonts w:asciiTheme="majorBidi" w:hAnsiTheme="majorBidi" w:cstheme="majorBidi"/>
+        </w:rPr>
+        <w:t xml:space="preserve"> configuration function. Internally, this ratio is used to generate an interrupt (calling the </w:t>
+      </w:r>
+      <w:proofErr w:type="spellStart"/>
+      <w:r>
+        <w:rPr>
+          <w:rFonts w:asciiTheme="majorBidi" w:hAnsiTheme="majorBidi" w:cstheme="majorBidi"/>
+        </w:rPr>
+        <w:t>SysTick</w:t>
+      </w:r>
+      <w:proofErr w:type="spellEnd"/>
+      <w:r>
+        <w:rPr>
+          <w:rFonts w:asciiTheme="majorBidi" w:hAnsiTheme="majorBidi" w:cstheme="majorBidi"/>
+        </w:rPr>
+        <w:t xml:space="preserve"> handler) every ratio clock cycles of the system clock.</w:t>
+      </w:r>
+    </w:p>
+    <w:p>
+      <w:pPr>
+        <w:pStyle w:val="ListParagraph"/>
+        <w:ind w:left="0"/>
+        <w:rPr>
+          <w:rFonts w:asciiTheme="majorBidi" w:hAnsiTheme="majorBidi" w:cstheme="majorBidi"/>
+        </w:rPr>
+      </w:pPr>
+      <w:r>
+        <w:rPr>
+          <w:rStyle w:val="Heading2Char"/>
+        </w:rPr>
+        <w:t>Data acquisition</w:t>
+      </w:r>
+    </w:p>
+    <w:p>
+      <w:pPr>
+        <w:pStyle w:val="ListParagraph"/>
+        <w:ind w:left="0"/>
+        <w:rPr>
+          <w:rFonts w:asciiTheme="majorBidi" w:hAnsiTheme="majorBidi" w:cstheme="majorBidi"/>
+        </w:rPr>
+      </w:pPr>
+      <w:r>
+        <w:rPr>
+          <w:rFonts w:asciiTheme="majorBidi" w:hAnsiTheme="majorBidi" w:cstheme="majorBidi"/>
+        </w:rPr>
+        <w:t xml:space="preserve">The temperature sensor data was acquired using the ADC1. Every time, after the </w:t>
+      </w:r>
+      <w:proofErr w:type="spellStart"/>
+      <w:r>
+        <w:rPr>
+          <w:rFonts w:asciiTheme="majorBidi" w:hAnsiTheme="majorBidi" w:cstheme="majorBidi"/>
+        </w:rPr>
+        <w:t>SysTick</w:t>
+      </w:r>
+      <w:proofErr w:type="spellEnd"/>
+      <w:r>
+        <w:rPr>
+          <w:rFonts w:asciiTheme="majorBidi" w:hAnsiTheme="majorBidi" w:cstheme="majorBidi"/>
+        </w:rPr>
+        <w:t xml:space="preserve"> handler was called, we would call the </w:t>
+      </w:r>
+      <w:proofErr w:type="spellStart"/>
+      <w:r>
+        <w:rPr>
+          <w:rFonts w:asciiTheme="majorBidi" w:hAnsiTheme="majorBidi" w:cstheme="majorBidi"/>
+          <w:i/>
+          <w:iCs/>
+        </w:rPr>
+        <w:t>ADC_</w:t>
+      </w:r>
+      <w:proofErr w:type="gramStart"/>
+      <w:r>
+        <w:rPr>
+          <w:rFonts w:asciiTheme="majorBidi" w:hAnsiTheme="majorBidi" w:cstheme="majorBidi"/>
+          <w:i/>
+          <w:iCs/>
+        </w:rPr>
+        <w:t>SoftwareStartConv</w:t>
+      </w:r>
+      <w:proofErr w:type="spellEnd"/>
+      <w:r>
+        <w:rPr>
+          <w:rFonts w:asciiTheme="majorBidi" w:hAnsiTheme="majorBidi" w:cstheme="majorBidi"/>
+          <w:i/>
+          <w:iCs/>
+        </w:rPr>
+        <w:t>(</w:t>
+      </w:r>
+      <w:proofErr w:type="gramEnd"/>
+      <w:r>
+        <w:rPr>
+          <w:rFonts w:asciiTheme="majorBidi" w:hAnsiTheme="majorBidi" w:cstheme="majorBidi"/>
+          <w:i/>
+          <w:iCs/>
+        </w:rPr>
+        <w:t xml:space="preserve">) </w:t>
+      </w:r>
+      <w:r>
+        <w:rPr>
+          <w:rFonts w:asciiTheme="majorBidi" w:hAnsiTheme="majorBidi" w:cstheme="majorBidi"/>
+        </w:rPr>
+        <w:t xml:space="preserve">function on the ADC1 and subsequently wait until the end-of-conversion flag (i.e. </w:t>
+      </w:r>
+      <w:r>
+        <w:rPr>
+          <w:rFonts w:asciiTheme="majorBidi" w:hAnsiTheme="majorBidi" w:cstheme="majorBidi"/>
+          <w:i/>
+          <w:iCs/>
+        </w:rPr>
+        <w:t>ADC_FLAG_EOC</w:t>
+      </w:r>
+      <w:r>
+        <w:rPr>
+          <w:rFonts w:asciiTheme="majorBidi" w:hAnsiTheme="majorBidi" w:cstheme="majorBidi"/>
+        </w:rPr>
+        <w:t xml:space="preserve">) was set (this indicating that the sample conversion has been done). We then reset the end-of-conversion flag (to allow for the next conversion to take place later) and retrieved the converted value using the </w:t>
+      </w:r>
+      <w:proofErr w:type="spellStart"/>
+      <w:r>
+        <w:rPr>
+          <w:rFonts w:asciiTheme="majorBidi" w:hAnsiTheme="majorBidi" w:cstheme="majorBidi"/>
+          <w:i/>
+          <w:iCs/>
+        </w:rPr>
+        <w:t>ADC_</w:t>
+      </w:r>
+      <w:proofErr w:type="gramStart"/>
+      <w:r>
+        <w:rPr>
+          <w:rFonts w:asciiTheme="majorBidi" w:hAnsiTheme="majorBidi" w:cstheme="majorBidi"/>
+          <w:i/>
+          <w:iCs/>
+        </w:rPr>
+        <w:t>GetConversionValue</w:t>
+      </w:r>
+      <w:proofErr w:type="spellEnd"/>
+      <w:r>
+        <w:rPr>
+          <w:rFonts w:asciiTheme="majorBidi" w:hAnsiTheme="majorBidi" w:cstheme="majorBidi"/>
+          <w:i/>
+          <w:iCs/>
+        </w:rPr>
+        <w:t>(</w:t>
+      </w:r>
+      <w:proofErr w:type="gramEnd"/>
+      <w:r>
+        <w:rPr>
+          <w:rFonts w:asciiTheme="majorBidi" w:hAnsiTheme="majorBidi" w:cstheme="majorBidi"/>
+          <w:i/>
+          <w:iCs/>
+        </w:rPr>
+        <w:t>)</w:t>
+      </w:r>
+      <w:r>
+        <w:rPr>
+          <w:rFonts w:asciiTheme="majorBidi" w:hAnsiTheme="majorBidi" w:cstheme="majorBidi"/>
+        </w:rPr>
+        <w:t xml:space="preserve"> function.</w:t>
+      </w:r>
+    </w:p>
+    <w:p>
+      <w:pPr>
+        <w:pStyle w:val="ListParagraph"/>
+        <w:ind w:left="360"/>
+        <w:rPr>
+          <w:rFonts w:asciiTheme="majorBidi" w:hAnsiTheme="majorBidi" w:cstheme="majorBidi"/>
+          <w:b/>
+          <w:bCs/>
+        </w:rPr>
+      </w:pPr>
+    </w:p>
+    <w:p>
+      <w:pPr>
+        <w:rPr>
+          <w:rStyle w:val="Heading2Char"/>
+        </w:rPr>
+      </w:pPr>
+      <w:r>
+        <w:rPr>
+          <w:rStyle w:val="Heading2Char"/>
+        </w:rPr>
+        <w:t>Conversion from voltage to Celsius</w:t>
+      </w:r>
+    </w:p>
+    <w:p>
+      <w:pPr>
+        <w:rPr>
+          <w:rFonts w:asciiTheme="majorBidi" w:hAnsiTheme="majorBidi" w:cstheme="majorBidi"/>
+        </w:rPr>
+      </w:pPr>
+      <w:r>
+        <w:rPr>
+          <w:rFonts w:asciiTheme="majorBidi" w:hAnsiTheme="majorBidi" w:cstheme="majorBidi"/>
+        </w:rPr>
+        <w:lastRenderedPageBreak/>
+        <w:t xml:space="preserve">The acquired data from the sensor was converted from voltage to Celsius using the formula presented in the board manual as was described in the theory section. As the acquired data has a 12-bit resolution, it was necessary first to normalize it be dividing the obtained data </w:t>
+      </w:r>
+      <w:proofErr w:type="gramStart"/>
+      <w:r>
+        <w:rPr>
+          <w:rFonts w:asciiTheme="majorBidi" w:hAnsiTheme="majorBidi" w:cstheme="majorBidi"/>
+        </w:rPr>
+        <w:t xml:space="preserve">by </w:t>
+      </w:r>
+      <w:proofErr w:type="gramEnd"/>
+      <m:oMath>
+        <m:sSup>
+          <m:sSupPr>
+            <m:ctrlPr>
+              <w:rPr>
+                <w:rFonts w:ascii="Cambria Math" w:hAnsi="Cambria Math" w:cstheme="majorBidi"/>
+                <w:i/>
+              </w:rPr>
+            </m:ctrlPr>
+          </m:sSupPr>
+          <m:e>
+            <m:r>
+              <w:rPr>
+                <w:rFonts w:ascii="Cambria Math" w:hAnsi="Cambria Math" w:cstheme="majorBidi"/>
+              </w:rPr>
+              <m:t>2</m:t>
+            </m:r>
+          </m:e>
+          <m:sup>
+            <m:r>
+              <w:rPr>
+                <w:rFonts w:ascii="Cambria Math" w:hAnsi="Cambria Math" w:cstheme="majorBidi"/>
+              </w:rPr>
+              <m:t>12</m:t>
+            </m:r>
+          </m:sup>
+        </m:sSup>
+        <m:r>
+          <w:rPr>
+            <w:rFonts w:ascii="Cambria Math" w:hAnsi="Cambria Math" w:cstheme="majorBidi"/>
+          </w:rPr>
+          <m:t>-1=</m:t>
+        </m:r>
+        <m:r>
+          <w:rPr>
+            <w:rFonts w:ascii="Cambria Math" w:eastAsiaTheme="minorEastAsia" w:hAnsi="Cambria Math" w:cstheme="majorBidi"/>
+          </w:rPr>
+          <m:t>4095</m:t>
+        </m:r>
+      </m:oMath>
+      <w:r>
+        <w:rPr>
+          <w:rFonts w:asciiTheme="majorBidi" w:eastAsiaTheme="minorEastAsia" w:hAnsiTheme="majorBidi" w:cstheme="majorBidi"/>
+        </w:rPr>
+        <w:t>. This value was then mapped into the 0 – 3 V range of the sensor (as given in the manual) by multiplying it by the maximum possible voltage value of 3 V. This value is then considered to be the sensor voltage value which is used in the formula to extract the temperature value in Celsius.</w:t>
+      </w:r>
+    </w:p>
+    <w:p>
+      <w:pPr>
+        <w:rPr>
+          <w:rStyle w:val="Heading2Char"/>
+        </w:rPr>
+      </w:pPr>
+      <w:r>
+        <w:rPr>
+          <w:rStyle w:val="Heading2Char"/>
+        </w:rPr>
+        <w:t>Filtering</w:t>
+      </w:r>
+    </w:p>
+    <w:p>
+      <w:pPr>
+        <w:rPr>
+          <w:rFonts w:asciiTheme="majorBidi" w:hAnsiTheme="majorBidi" w:cstheme="majorBidi"/>
+        </w:rPr>
+      </w:pPr>
+      <w:r>
+        <w:rPr>
+          <w:rFonts w:asciiTheme="majorBidi" w:hAnsiTheme="majorBidi" w:cstheme="majorBidi"/>
+        </w:rPr>
+        <w:t xml:space="preserve">As the acquired data is subject to noise, the raw sensor data exhibited a lot of sharp fluctuations. In order to rid the data from this noise, the data was filtered using a 1D </w:t>
+      </w:r>
+      <w:proofErr w:type="spellStart"/>
+      <w:r>
+        <w:rPr>
+          <w:rFonts w:asciiTheme="majorBidi" w:hAnsiTheme="majorBidi" w:cstheme="majorBidi"/>
+        </w:rPr>
+        <w:t>Kalman</w:t>
+      </w:r>
+      <w:proofErr w:type="spellEnd"/>
+      <w:r>
+        <w:rPr>
+          <w:rFonts w:asciiTheme="majorBidi" w:hAnsiTheme="majorBidi" w:cstheme="majorBidi"/>
+        </w:rPr>
+        <w:t xml:space="preserve"> filter. The selection of the 4 filter parameters was done part experimentally and part theoretically. First we noticed that the </w:t>
+      </w:r>
+      <w:proofErr w:type="spellStart"/>
+      <w:r>
+        <w:rPr>
+          <w:rFonts w:asciiTheme="majorBidi" w:hAnsiTheme="majorBidi" w:cstheme="majorBidi"/>
+        </w:rPr>
+        <w:t>Kalman</w:t>
+      </w:r>
+      <w:proofErr w:type="spellEnd"/>
+      <w:r>
+        <w:rPr>
+          <w:rFonts w:asciiTheme="majorBidi" w:hAnsiTheme="majorBidi" w:cstheme="majorBidi"/>
+        </w:rPr>
+        <w:t xml:space="preserve"> gain, K, was immediately set in the calculation, therefore its initial value was irrelevant. The estimation error covariance parameter p, didn’t appear to make any significant difference in the result and quickly converged to the same value within a number of iterations. Therefore, the 2 parameters that were the most essential to configure were the measurement noise covariance r and process noise covariance q. Based on the manual, the temperature sensor gives readings within</w:t>
+      </w:r>
+      <m:oMath>
+        <m:r>
+          <w:rPr>
+            <w:rFonts w:ascii="Cambria Math" w:hAnsi="Cambria Math" w:cstheme="majorBidi"/>
+          </w:rPr>
+          <m:t xml:space="preserve"> ±1.5 </m:t>
+        </m:r>
+        <m:r>
+          <w:rPr>
+            <w:rFonts w:ascii="Cambria Math" w:eastAsiaTheme="minorEastAsia" w:hAnsi="Cambria Math" w:cstheme="majorBidi"/>
+          </w:rPr>
+          <m:t>℃</m:t>
+        </m:r>
+      </m:oMath>
+      <w:r>
+        <w:rPr>
+          <w:rFonts w:asciiTheme="majorBidi" w:eastAsiaTheme="minorEastAsia" w:hAnsiTheme="majorBidi" w:cstheme="majorBidi"/>
+        </w:rPr>
+        <w:t xml:space="preserve">. We therefore, modeled the r </w:t>
+      </w:r>
+      <w:proofErr w:type="gramStart"/>
+      <w:r>
+        <w:rPr>
+          <w:rFonts w:asciiTheme="majorBidi" w:eastAsiaTheme="minorEastAsia" w:hAnsiTheme="majorBidi" w:cstheme="majorBidi"/>
+        </w:rPr>
+        <w:t xml:space="preserve">as </w:t>
+      </w:r>
+      <w:proofErr w:type="gramEnd"/>
+      <m:oMath>
+        <m:r>
+          <w:rPr>
+            <w:rFonts w:ascii="Cambria Math" w:eastAsiaTheme="minorEastAsia" w:hAnsi="Cambria Math" w:cstheme="majorBidi"/>
+          </w:rPr>
+          <m:t>r=</m:t>
+        </m:r>
+        <m:sSup>
+          <m:sSupPr>
+            <m:ctrlPr>
+              <w:rPr>
+                <w:rFonts w:ascii="Cambria Math" w:eastAsiaTheme="minorEastAsia" w:hAnsi="Cambria Math" w:cstheme="majorBidi"/>
+                <w:i/>
+              </w:rPr>
+            </m:ctrlPr>
+          </m:sSupPr>
+          <m:e>
+            <m:r>
+              <w:rPr>
+                <w:rFonts w:ascii="Cambria Math" w:eastAsiaTheme="minorEastAsia" w:hAnsi="Cambria Math" w:cstheme="majorBidi"/>
+              </w:rPr>
+              <m:t>1.5</m:t>
+            </m:r>
+          </m:e>
+          <m:sup>
+            <m:r>
+              <w:rPr>
+                <w:rFonts w:ascii="Cambria Math" w:eastAsiaTheme="minorEastAsia" w:hAnsi="Cambria Math" w:cstheme="majorBidi"/>
+              </w:rPr>
+              <m:t>2</m:t>
+            </m:r>
+          </m:sup>
+        </m:sSup>
+        <m:r>
+          <w:rPr>
+            <w:rFonts w:ascii="Cambria Math" w:eastAsiaTheme="minorEastAsia" w:hAnsi="Cambria Math" w:cstheme="majorBidi"/>
+          </w:rPr>
+          <m:t>=2.25</m:t>
+        </m:r>
+      </m:oMath>
+      <w:r>
+        <w:rPr>
+          <w:rFonts w:asciiTheme="majorBidi" w:eastAsiaTheme="minorEastAsia" w:hAnsiTheme="majorBidi" w:cstheme="majorBidi"/>
+        </w:rPr>
+        <w:t>. At this stage, the only value to establish was q, which we did experimentally, by running a simulation of the Kalman filter with raw sensor data for various values of q. The results of these simulations can be found in the next section.</w:t>
+      </w:r>
+    </w:p>
+    <w:p>
+      <w:pPr>
+        <w:rPr>
+          <w:rStyle w:val="Heading2Char"/>
+        </w:rPr>
+      </w:pPr>
+      <w:r>
+        <w:rPr>
+          <w:rStyle w:val="Heading2Char"/>
+        </w:rPr>
+        <w:t>Temperature display and alarm routines</w:t>
+      </w:r>
+    </w:p>
+    <w:p>
+      <w:pPr>
+        <w:rPr>
+          <w:rFonts w:asciiTheme="majorBidi" w:hAnsiTheme="majorBidi" w:cstheme="majorBidi"/>
+        </w:rPr>
+      </w:pPr>
+      <w:r>
+        <w:rPr>
+          <w:rFonts w:asciiTheme="majorBidi" w:hAnsiTheme="majorBidi" w:cstheme="majorBidi"/>
+        </w:rPr>
+        <w:t>W</w:t>
+      </w:r>
+      <w:r>
+        <w:rPr>
+          <w:rFonts w:asciiTheme="majorBidi" w:hAnsiTheme="majorBidi" w:cstheme="majorBidi"/>
+        </w:rPr>
+        <w:t>e implemented 2 routines for the 2 distinct modes of operation. Namely, the normal operation routine for when the sampled temperature is below the selected threshold and the alarm operation routine for the when the sampled temperature is above the threshold.</w:t>
+      </w:r>
+    </w:p>
+    <w:p>
+      <w:pPr>
+        <w:rPr>
+          <w:rFonts w:asciiTheme="majorBidi" w:hAnsiTheme="majorBidi" w:cstheme="majorBidi"/>
+        </w:rPr>
+      </w:pPr>
+      <w:r>
+        <w:rPr>
+          <w:rFonts w:asciiTheme="majorBidi" w:hAnsiTheme="majorBidi" w:cstheme="majorBidi"/>
+          <w:b/>
+          <w:bCs/>
+        </w:rPr>
+        <w:t>Normal operation:</w:t>
+      </w:r>
+      <w:r>
+        <w:rPr>
+          <w:rFonts w:asciiTheme="majorBidi" w:hAnsiTheme="majorBidi" w:cstheme="majorBidi"/>
+        </w:rPr>
+        <w:t xml:space="preserve"> We defined an array of size 4, which holds the 4 GPIO pins which correspond to the LEDs (i.e. pins 12 – 15). In order to light the correct LED, we mapped the most recently sampled temperature into an index into this array using the following formula:</w:t>
+      </w:r>
+      <w:r>
+        <w:rPr>
+          <w:rFonts w:asciiTheme="majorBidi" w:eastAsiaTheme="minorEastAsia" w:hAnsiTheme="majorBidi" w:cstheme="majorBidi"/>
+        </w:rPr>
+        <w:t xml:space="preserve">  </w:t>
+      </w:r>
+    </w:p>
+    <w:tbl>
+      <w:tblPr>
+        <w:tblStyle w:val="TableGrid"/>
+        <w:tblW w:w="0" w:type="auto"/>
+        <w:tblBorders>
+          <w:top w:val="none" w:sz="0" w:space="0" w:color="auto"/>
+          <w:left w:val="none" w:sz="0" w:space="0" w:color="auto"/>
+          <w:bottom w:val="none" w:sz="0" w:space="0" w:color="auto"/>
+          <w:right w:val="none" w:sz="0" w:space="0" w:color="auto"/>
+          <w:insideH w:val="none" w:sz="0" w:space="0" w:color="auto"/>
+          <w:insideV w:val="none" w:sz="0" w:space="0" w:color="auto"/>
+        </w:tblBorders>
+        <w:tblLook w:val="04A0" w:firstRow="1" w:lastRow="0" w:firstColumn="1" w:lastColumn="0" w:noHBand="0" w:noVBand="1"/>
+      </w:tblPr>
+      <w:tblGrid>
+        <w:gridCol w:w="8777"/>
+        <w:gridCol w:w="583"/>
+      </w:tblGrid>
+      <w:tr>
+        <w:trPr>
+          <w:trHeight w:val="710"/>
+        </w:trPr>
+        <w:tc>
+          <w:tcPr>
+            <w:tcW w:w="9198" w:type="dxa"/>
+            <w:vAlign w:val="center"/>
+          </w:tcPr>
+          <w:p>
+            <w:pPr>
+              <w:jc w:val="center"/>
+              <w:rPr>
+                <w:rFonts w:asciiTheme="majorBidi" w:eastAsiaTheme="minorEastAsia" w:hAnsiTheme="majorBidi" w:cstheme="majorBidi"/>
+              </w:rPr>
+            </w:pPr>
+            <m:oMathPara>
+              <m:oMath>
+                <m:r>
+                  <w:rPr>
+                    <w:rFonts w:ascii="Cambria Math" w:hAnsi="Cambria Math" w:cstheme="majorBidi"/>
+                  </w:rPr>
+                  <m:t>LED index=</m:t>
+                </m:r>
+                <m:d>
+                  <m:dPr>
+                    <m:ctrlPr>
+                      <w:rPr>
+                        <w:rFonts w:ascii="Cambria Math" w:hAnsi="Cambria Math" w:cstheme="majorBidi"/>
+                        <w:i/>
+                      </w:rPr>
+                    </m:ctrlPr>
+                  </m:dPr>
+                  <m:e>
+                    <m:f>
+                      <m:fPr>
+                        <m:ctrlPr>
+                          <w:rPr>
+                            <w:rFonts w:ascii="Cambria Math" w:hAnsi="Cambria Math" w:cstheme="majorBidi"/>
+                            <w:i/>
+                          </w:rPr>
+                        </m:ctrlPr>
+                      </m:fPr>
+                      <m:num>
+                        <m:r>
+                          <w:rPr>
+                            <w:rFonts w:ascii="Cambria Math" w:hAnsi="Cambria Math" w:cstheme="majorBidi"/>
+                          </w:rPr>
+                          <m:t>temperature</m:t>
+                        </m:r>
+                      </m:num>
+                      <m:den>
+                        <m:r>
+                          <w:rPr>
+                            <w:rFonts w:ascii="Cambria Math" w:hAnsi="Cambria Math" w:cstheme="majorBidi"/>
+                          </w:rPr>
+                          <m:t>2</m:t>
+                        </m:r>
+                      </m:den>
+                    </m:f>
+                    <m:r>
+                      <w:rPr>
+                        <w:rFonts w:ascii="Cambria Math" w:hAnsi="Cambria Math" w:cstheme="majorBidi"/>
+                      </w:rPr>
+                      <m:t>+offset</m:t>
+                    </m:r>
+                  </m:e>
+                </m:d>
+                <m:r>
+                  <w:rPr>
+                    <w:rFonts w:ascii="Cambria Math" w:hAnsi="Cambria Math" w:cstheme="majorBidi"/>
+                  </w:rPr>
+                  <m:t xml:space="preserve"> mod 4</m:t>
+                </m:r>
+              </m:oMath>
+            </m:oMathPara>
+          </w:p>
+        </w:tc>
+        <w:tc>
+          <w:tcPr>
+            <w:tcW w:w="378" w:type="dxa"/>
+            <w:vAlign w:val="center"/>
+          </w:tcPr>
+          <w:p>
+            <w:pPr>
+              <w:jc w:val="center"/>
+              <w:rPr>
+                <w:rFonts w:asciiTheme="majorBidi" w:eastAsiaTheme="minorEastAsia" w:hAnsiTheme="majorBidi" w:cstheme="majorBidi"/>
+              </w:rPr>
+            </w:pPr>
+            <w:r>
+              <w:rPr>
+                <w:rFonts w:asciiTheme="majorBidi" w:eastAsiaTheme="minorEastAsia" w:hAnsiTheme="majorBidi" w:cstheme="majorBidi"/>
+              </w:rPr>
+              <w:t>(</w:t>
+            </w:r>
+            <w:r>
+              <w:rPr>
+                <w:rFonts w:asciiTheme="majorBidi" w:eastAsiaTheme="minorEastAsia" w:hAnsiTheme="majorBidi" w:cstheme="majorBidi"/>
+              </w:rPr>
+              <w:t>11</w:t>
+            </w:r>
+            <w:r>
+              <w:rPr>
+                <w:rFonts w:asciiTheme="majorBidi" w:eastAsiaTheme="minorEastAsia" w:hAnsiTheme="majorBidi" w:cstheme="majorBidi"/>
+              </w:rPr>
+              <w:t>)</w:t>
+            </w:r>
+          </w:p>
+        </w:tc>
+      </w:tr>
+    </w:tbl>
+    <w:p>
+      <w:pPr>
+        <w:jc w:val="center"/>
+        <w:rPr>
+          <w:rFonts w:asciiTheme="majorBidi" w:eastAsiaTheme="minorEastAsia" w:hAnsiTheme="majorBidi" w:cstheme="majorBidi"/>
+        </w:rPr>
+      </w:pPr>
+    </w:p>
+    <w:p>
+      <w:pPr>
+        <w:rPr>
+          <w:rFonts w:asciiTheme="majorBidi" w:eastAsiaTheme="minorEastAsia" w:hAnsiTheme="majorBidi" w:cstheme="majorBidi"/>
+        </w:rPr>
+      </w:pPr>
+      <w:r>
+        <w:rPr>
+          <w:rFonts w:asciiTheme="majorBidi" w:eastAsiaTheme="minorEastAsia" w:hAnsiTheme="majorBidi" w:cstheme="majorBidi"/>
+        </w:rPr>
+        <w:t>Where offset is defined as:</w:t>
+      </w:r>
+    </w:p>
+    <w:tbl>
+      <w:tblPr>
+        <w:tblStyle w:val="TableGrid"/>
+        <w:tblW w:w="0" w:type="auto"/>
+        <w:tblBorders>
+          <w:top w:val="none" w:sz="0" w:space="0" w:color="auto"/>
+          <w:left w:val="none" w:sz="0" w:space="0" w:color="auto"/>
+          <w:bottom w:val="none" w:sz="0" w:space="0" w:color="auto"/>
+          <w:right w:val="none" w:sz="0" w:space="0" w:color="auto"/>
+          <w:insideH w:val="none" w:sz="0" w:space="0" w:color="auto"/>
+          <w:insideV w:val="none" w:sz="0" w:space="0" w:color="auto"/>
+        </w:tblBorders>
+        <w:tblLook w:val="04A0" w:firstRow="1" w:lastRow="0" w:firstColumn="1" w:lastColumn="0" w:noHBand="0" w:noVBand="1"/>
+      </w:tblPr>
+      <w:tblGrid>
+        <w:gridCol w:w="8777"/>
+        <w:gridCol w:w="583"/>
+      </w:tblGrid>
+      <w:tr>
+        <w:trPr>
+          <w:trHeight w:val="710"/>
+        </w:trPr>
+        <w:tc>
+          <w:tcPr>
+            <w:tcW w:w="9198" w:type="dxa"/>
+            <w:vAlign w:val="center"/>
+          </w:tcPr>
+          <w:p>
+            <w:pPr>
+              <w:rPr>
+                <w:rFonts w:asciiTheme="majorBidi" w:eastAsiaTheme="minorEastAsia" w:hAnsiTheme="majorBidi" w:cstheme="majorBidi"/>
+              </w:rPr>
+            </w:pPr>
+            <m:oMathPara>
+              <m:oMath>
+                <m:r>
+                  <w:rPr>
+                    <w:rFonts w:ascii="Cambria Math" w:hAnsi="Cambria Math" w:cstheme="majorBidi"/>
+                  </w:rPr>
+                  <m:t>offset=4*</m:t>
+                </m:r>
+                <m:d>
+                  <m:dPr>
+                    <m:ctrlPr>
+                      <w:rPr>
+                        <w:rFonts w:ascii="Cambria Math" w:hAnsi="Cambria Math" w:cstheme="majorBidi"/>
+                        <w:i/>
+                      </w:rPr>
+                    </m:ctrlPr>
+                  </m:dPr>
+                  <m:e>
+                    <m:r>
+                      <w:rPr>
+                        <w:rFonts w:ascii="Cambria Math" w:hAnsi="Cambria Math" w:cstheme="majorBidi"/>
+                      </w:rPr>
+                      <m:t>1+</m:t>
+                    </m:r>
+                    <m:d>
+                      <m:dPr>
+                        <m:begChr m:val="|"/>
+                        <m:endChr m:val="|"/>
+                        <m:ctrlPr>
+                          <w:rPr>
+                            <w:rFonts w:ascii="Cambria Math" w:hAnsi="Cambria Math" w:cstheme="majorBidi"/>
+                            <w:i/>
+                          </w:rPr>
+                        </m:ctrlPr>
+                      </m:dPr>
+                      <m:e>
+                        <m:f>
+                          <m:fPr>
+                            <m:ctrlPr>
+                              <w:rPr>
+                                <w:rFonts w:ascii="Cambria Math" w:hAnsi="Cambria Math" w:cstheme="majorBidi"/>
+                                <w:i/>
+                              </w:rPr>
+                            </m:ctrlPr>
+                          </m:fPr>
+                          <m:num>
+                            <m:r>
+                              <w:rPr>
+                                <w:rFonts w:ascii="Cambria Math" w:hAnsi="Cambria Math" w:cstheme="majorBidi"/>
+                              </w:rPr>
+                              <m:t>temperature</m:t>
+                            </m:r>
+                          </m:num>
+                          <m:den>
+                            <m:r>
+                              <w:rPr>
+                                <w:rFonts w:ascii="Cambria Math" w:hAnsi="Cambria Math" w:cstheme="majorBidi"/>
+                              </w:rPr>
+                              <m:t>8</m:t>
+                            </m:r>
+                          </m:den>
+                        </m:f>
+                      </m:e>
+                    </m:d>
+                  </m:e>
+                </m:d>
+                <m:r>
+                  <w:rPr>
+                    <w:rFonts w:ascii="Cambria Math" w:hAnsi="Cambria Math" w:cstheme="majorBidi"/>
+                  </w:rPr>
+                  <m:t>,</m:t>
+                </m:r>
+              </m:oMath>
+            </m:oMathPara>
+          </w:p>
+          <w:p>
+            <w:pPr>
+              <w:jc w:val="center"/>
+              <w:rPr>
+                <w:rFonts w:asciiTheme="majorBidi" w:eastAsiaTheme="minorEastAsia" w:hAnsiTheme="majorBidi" w:cstheme="majorBidi"/>
+              </w:rPr>
+            </w:pPr>
+          </w:p>
+        </w:tc>
+        <w:tc>
+          <w:tcPr>
+            <w:tcW w:w="378" w:type="dxa"/>
+            <w:vAlign w:val="center"/>
+          </w:tcPr>
+          <w:p>
+            <w:pPr>
+              <w:jc w:val="center"/>
+              <w:rPr>
+                <w:rFonts w:asciiTheme="majorBidi" w:eastAsiaTheme="minorEastAsia" w:hAnsiTheme="majorBidi" w:cstheme="majorBidi"/>
+              </w:rPr>
+            </w:pPr>
+            <w:r>
+              <w:rPr>
+                <w:rFonts w:asciiTheme="majorBidi" w:eastAsiaTheme="minorEastAsia" w:hAnsiTheme="majorBidi" w:cstheme="majorBidi"/>
+              </w:rPr>
+              <w:t>(</w:t>
+            </w:r>
+            <w:r>
+              <w:rPr>
+                <w:rFonts w:asciiTheme="majorBidi" w:eastAsiaTheme="minorEastAsia" w:hAnsiTheme="majorBidi" w:cstheme="majorBidi"/>
+              </w:rPr>
+              <w:t>1</w:t>
+            </w:r>
+            <w:r>
+              <w:rPr>
+                <w:rFonts w:asciiTheme="majorBidi" w:eastAsiaTheme="minorEastAsia" w:hAnsiTheme="majorBidi" w:cstheme="majorBidi"/>
+              </w:rPr>
+              <w:t>2</w:t>
+            </w:r>
+            <w:r>
+              <w:rPr>
+                <w:rFonts w:asciiTheme="majorBidi" w:eastAsiaTheme="minorEastAsia" w:hAnsiTheme="majorBidi" w:cstheme="majorBidi"/>
+              </w:rPr>
+              <w:t>)</w:t>
+            </w:r>
+          </w:p>
+        </w:tc>
+      </w:tr>
+    </w:tbl>
+    <w:p>
+      <w:pPr>
+        <w:rPr>
+          <w:rFonts w:asciiTheme="majorBidi" w:eastAsiaTheme="minorEastAsia" w:hAnsiTheme="majorBidi" w:cstheme="majorBidi"/>
+        </w:rPr>
+      </w:pPr>
+    </w:p>
+    <w:p>
+      <w:pPr>
+        <w:rPr>
+          <w:rFonts w:asciiTheme="majorBidi" w:eastAsiaTheme="minorEastAsia" w:hAnsiTheme="majorBidi" w:cstheme="majorBidi"/>
+        </w:rPr>
+      </w:pPr>
+      <w:proofErr w:type="gramStart"/>
+      <w:r>
+        <w:rPr>
+          <w:rFonts w:asciiTheme="majorBidi" w:eastAsiaTheme="minorEastAsia" w:hAnsiTheme="majorBidi" w:cstheme="majorBidi"/>
+        </w:rPr>
+        <w:t>with</w:t>
+      </w:r>
+      <w:proofErr w:type="gramEnd"/>
+      <w:r>
+        <w:rPr>
+          <w:rFonts w:asciiTheme="majorBidi" w:eastAsiaTheme="minorEastAsia" w:hAnsiTheme="majorBidi" w:cstheme="majorBidi"/>
+        </w:rPr>
+        <w:t xml:space="preserve"> the division being integer division. The offset was used to account for the (somewhat unlikely) situation when the processor is operating in sub-zero temperature (which it technically supposed to be able to</w:t>
+      </w:r>
+      <w:r>
+        <w:rPr>
+          <w:rFonts w:asciiTheme="majorBidi" w:eastAsiaTheme="minorEastAsia" w:hAnsiTheme="majorBidi" w:cstheme="majorBidi"/>
+        </w:rPr>
+        <w:t xml:space="preserve"> do</w:t>
+      </w:r>
+      <w:r>
+        <w:rPr>
+          <w:rFonts w:asciiTheme="majorBidi" w:eastAsiaTheme="minorEastAsia" w:hAnsiTheme="majorBidi" w:cstheme="majorBidi"/>
+        </w:rPr>
+        <w:t xml:space="preserve">). For each decrease of 8 degrees another 4 is added to the offset in order to bring the term in the </w:t>
+      </w:r>
+      <w:r>
+        <w:rPr>
+          <w:rFonts w:asciiTheme="majorBidi" w:eastAsiaTheme="minorEastAsia" w:hAnsiTheme="majorBidi" w:cstheme="majorBidi"/>
+        </w:rPr>
+        <w:t>(11)</w:t>
+      </w:r>
+      <w:r>
+        <w:rPr>
+          <w:rFonts w:asciiTheme="majorBidi" w:eastAsiaTheme="minorEastAsia" w:hAnsiTheme="majorBidi" w:cstheme="majorBidi"/>
+        </w:rPr>
+        <w:t xml:space="preserve"> into the range 0 – 3 range. The division by 2 of the temperature </w:t>
+      </w:r>
+      <w:r>
+        <w:rPr>
+          <w:rFonts w:asciiTheme="majorBidi" w:eastAsiaTheme="minorEastAsia" w:hAnsiTheme="majorBidi" w:cstheme="majorBidi"/>
+        </w:rPr>
+        <w:t>in (11)</w:t>
+      </w:r>
+      <w:r>
+        <w:rPr>
+          <w:rFonts w:asciiTheme="majorBidi" w:eastAsiaTheme="minorEastAsia" w:hAnsiTheme="majorBidi" w:cstheme="majorBidi"/>
+        </w:rPr>
+        <w:t xml:space="preserve"> ensures that the index is </w:t>
+      </w:r>
+      <w:r>
+        <w:rPr>
+          <w:rFonts w:asciiTheme="majorBidi" w:eastAsiaTheme="minorEastAsia" w:hAnsiTheme="majorBidi" w:cstheme="majorBidi"/>
+        </w:rPr>
+        <w:lastRenderedPageBreak/>
+        <w:t xml:space="preserve">incremented/decremented for each </w:t>
+      </w:r>
+      <m:oMath>
+        <m:r>
+          <w:rPr>
+            <w:rFonts w:ascii="Cambria Math" w:eastAsiaTheme="minorEastAsia" w:hAnsi="Cambria Math" w:cstheme="majorBidi"/>
+          </w:rPr>
+          <m:t>2℃</m:t>
+        </m:r>
+      </m:oMath>
+      <w:r>
+        <w:rPr>
+          <w:rFonts w:asciiTheme="majorBidi" w:eastAsiaTheme="minorEastAsia" w:hAnsiTheme="majorBidi" w:cstheme="majorBidi"/>
+        </w:rPr>
+        <w:t xml:space="preserve"> rise/fall. Finally, the modulus operation ensures the LED index is mapped into a valid index (i.e. 0 – 3).</w:t>
+      </w:r>
+    </w:p>
+    <w:p>
+      <w:pPr>
+        <w:rPr>
+          <w:rFonts w:asciiTheme="majorBidi" w:eastAsiaTheme="minorEastAsia" w:hAnsiTheme="majorBidi" w:cstheme="majorBidi"/>
+        </w:rPr>
+      </w:pPr>
+      <w:r>
+        <w:rPr>
+          <w:rFonts w:asciiTheme="majorBidi" w:eastAsiaTheme="minorEastAsia" w:hAnsiTheme="majorBidi" w:cstheme="majorBidi"/>
+          <w:b/>
+          <w:bCs/>
+        </w:rPr>
+        <w:t xml:space="preserve">Alarm operation: </w:t>
+      </w:r>
+      <w:r>
+        <w:rPr>
+          <w:rFonts w:asciiTheme="majorBidi" w:eastAsiaTheme="minorEastAsia" w:hAnsiTheme="majorBidi" w:cstheme="majorBidi"/>
+        </w:rPr>
+        <w:t xml:space="preserve">When the processor was found to be overheating, an alarm in the form of 4 LEDs fading in and out was implemented in a routine using </w:t>
+      </w:r>
+      <w:r>
+        <w:rPr>
+          <w:rFonts w:asciiTheme="majorBidi" w:eastAsiaTheme="minorEastAsia" w:hAnsiTheme="majorBidi" w:cstheme="majorBidi"/>
+        </w:rPr>
+        <w:t xml:space="preserve">a </w:t>
+      </w:r>
+      <w:r>
+        <w:rPr>
+          <w:rFonts w:asciiTheme="majorBidi" w:eastAsiaTheme="minorEastAsia" w:hAnsiTheme="majorBidi" w:cstheme="majorBidi"/>
+        </w:rPr>
+        <w:t>PWM</w:t>
+      </w:r>
+      <w:r>
+        <w:rPr>
+          <w:rFonts w:asciiTheme="majorBidi" w:eastAsiaTheme="minorEastAsia" w:hAnsiTheme="majorBidi" w:cstheme="majorBidi"/>
+        </w:rPr>
+        <w:t>-based technique</w:t>
+      </w:r>
+      <w:r>
+        <w:rPr>
+          <w:rFonts w:asciiTheme="majorBidi" w:eastAsiaTheme="minorEastAsia" w:hAnsiTheme="majorBidi" w:cstheme="majorBidi"/>
+        </w:rPr>
+        <w:t xml:space="preserve"> to vary the intensities of the LEDs. One of the essential parameters of PWM is the chosen period. We designed our system to work with the </w:t>
+      </w:r>
+      <w:proofErr w:type="spellStart"/>
+      <w:r>
+        <w:rPr>
+          <w:rFonts w:asciiTheme="majorBidi" w:eastAsiaTheme="minorEastAsia" w:hAnsiTheme="majorBidi" w:cstheme="majorBidi"/>
+        </w:rPr>
+        <w:t>SysT</w:t>
+      </w:r>
+      <w:r>
+        <w:rPr>
+          <w:rFonts w:asciiTheme="majorBidi" w:eastAsiaTheme="minorEastAsia" w:hAnsiTheme="majorBidi" w:cstheme="majorBidi"/>
+        </w:rPr>
+        <w:t>ick</w:t>
+      </w:r>
+      <w:proofErr w:type="spellEnd"/>
+      <w:r>
+        <w:rPr>
+          <w:rFonts w:asciiTheme="majorBidi" w:eastAsiaTheme="minorEastAsia" w:hAnsiTheme="majorBidi" w:cstheme="majorBidi"/>
+        </w:rPr>
+        <w:t xml:space="preserve"> timer. That is, a period </w:t>
+      </w:r>
+      <w:r>
+        <w:rPr>
+          <w:rFonts w:asciiTheme="majorBidi" w:eastAsiaTheme="minorEastAsia" w:hAnsiTheme="majorBidi" w:cstheme="majorBidi"/>
+        </w:rPr>
+        <w:t>X</w:t>
+      </w:r>
+      <w:r>
+        <w:rPr>
+          <w:rFonts w:asciiTheme="majorBidi" w:eastAsiaTheme="minorEastAsia" w:hAnsiTheme="majorBidi" w:cstheme="majorBidi"/>
+        </w:rPr>
+        <w:t xml:space="preserve"> for our PWM, corresponds to </w:t>
+      </w:r>
+      <w:r>
+        <w:rPr>
+          <w:rFonts w:asciiTheme="majorBidi" w:eastAsiaTheme="minorEastAsia" w:hAnsiTheme="majorBidi" w:cstheme="majorBidi"/>
+        </w:rPr>
+        <w:t>X</w:t>
+      </w:r>
+      <w:r>
+        <w:rPr>
+          <w:rFonts w:asciiTheme="majorBidi" w:eastAsiaTheme="minorEastAsia" w:hAnsiTheme="majorBidi" w:cstheme="majorBidi"/>
+        </w:rPr>
+        <w:t xml:space="preserve"> clock cycles of the </w:t>
+      </w:r>
+      <w:proofErr w:type="spellStart"/>
+      <w:r>
+        <w:rPr>
+          <w:rFonts w:asciiTheme="majorBidi" w:eastAsiaTheme="minorEastAsia" w:hAnsiTheme="majorBidi" w:cstheme="majorBidi"/>
+        </w:rPr>
+        <w:t>SysTick</w:t>
+      </w:r>
+      <w:proofErr w:type="spellEnd"/>
+      <w:r>
+        <w:rPr>
+          <w:rFonts w:asciiTheme="majorBidi" w:eastAsiaTheme="minorEastAsia" w:hAnsiTheme="majorBidi" w:cstheme="majorBidi"/>
+        </w:rPr>
+        <w:t xml:space="preserve">. We found that the PWM period should be very short in order to reduce the “blinking” effect. We therefore chose, after testing multiple values, a period of 4. That is, our PWM period was 8ms </w:t>
+      </w:r>
+      <w:r>
+        <w:rPr>
+          <w:rFonts w:asciiTheme="majorBidi" w:eastAsiaTheme="minorEastAsia" w:hAnsiTheme="majorBidi" w:cstheme="majorBidi"/>
+        </w:rPr>
+        <w:t xml:space="preserve">(4 * 2ms), </w:t>
+      </w:r>
+      <w:r>
+        <w:rPr>
+          <w:rFonts w:asciiTheme="majorBidi" w:eastAsiaTheme="minorEastAsia" w:hAnsiTheme="majorBidi" w:cstheme="majorBidi"/>
+        </w:rPr>
+        <w:t>corresponding to a frequency of</w:t>
+      </w:r>
+      <w:r>
+        <w:rPr>
+          <w:rFonts w:asciiTheme="majorBidi" w:eastAsiaTheme="minorEastAsia" w:hAnsiTheme="majorBidi" w:cstheme="majorBidi"/>
+        </w:rPr>
+        <w:t xml:space="preserve"> 12.5 Hz (50 Hz / 4)</w:t>
+      </w:r>
+      <w:r>
+        <w:rPr>
+          <w:rFonts w:asciiTheme="majorBidi" w:eastAsiaTheme="minorEastAsia" w:hAnsiTheme="majorBidi" w:cstheme="majorBidi"/>
+        </w:rPr>
+        <w:t xml:space="preserve">. Originally, we envisioned to increase/decrease the duty cycle after every PWM period. However, we found that repeating a duty cycle multiple times (in our case, 3 times) before modifying the duty cycle leads to a more “smooth” fade in/out patterns, as it makes the transition from one duty cycle to another (thus from one intensity to another) slower and </w:t>
+      </w:r>
+      <w:r>
+        <w:rPr>
+          <w:rFonts w:asciiTheme="majorBidi" w:eastAsiaTheme="minorEastAsia" w:hAnsiTheme="majorBidi" w:cstheme="majorBidi"/>
+        </w:rPr>
+        <w:t>thereby</w:t>
+      </w:r>
+      <w:r>
+        <w:rPr>
+          <w:rFonts w:asciiTheme="majorBidi" w:eastAsiaTheme="minorEastAsia" w:hAnsiTheme="majorBidi" w:cstheme="majorBidi"/>
+        </w:rPr>
+        <w:t xml:space="preserve"> </w:t>
+      </w:r>
+      <w:r>
+        <w:rPr>
+          <w:rFonts w:asciiTheme="majorBidi" w:eastAsiaTheme="minorEastAsia" w:hAnsiTheme="majorBidi" w:cstheme="majorBidi"/>
+        </w:rPr>
+        <w:t>producing a more</w:t>
+      </w:r>
+      <w:r>
+        <w:rPr>
+          <w:rFonts w:asciiTheme="majorBidi" w:eastAsiaTheme="minorEastAsia" w:hAnsiTheme="majorBidi" w:cstheme="majorBidi"/>
+        </w:rPr>
+        <w:t xml:space="preserve"> “f</w:t>
+      </w:r>
+      <w:r>
+        <w:rPr>
+          <w:rFonts w:asciiTheme="majorBidi" w:eastAsiaTheme="minorEastAsia" w:hAnsiTheme="majorBidi" w:cstheme="majorBidi"/>
+        </w:rPr>
+        <w:t xml:space="preserve">luid” transition effect between the LED </w:t>
+      </w:r>
+      <w:proofErr w:type="spellStart"/>
+      <w:r>
+        <w:rPr>
+          <w:rFonts w:asciiTheme="majorBidi" w:eastAsiaTheme="minorEastAsia" w:hAnsiTheme="majorBidi" w:cstheme="majorBidi"/>
+        </w:rPr>
+        <w:t>internsities</w:t>
+      </w:r>
+      <w:proofErr w:type="spellEnd"/>
+      <w:r>
+        <w:rPr>
+          <w:rFonts w:asciiTheme="majorBidi" w:eastAsiaTheme="minorEastAsia" w:hAnsiTheme="majorBidi" w:cstheme="majorBidi"/>
+        </w:rPr>
+        <w:t>. Therefore, after every 24ms, we incremented/decremented the duty cycle (based on the value of a variable which indicates whether the duty cycle is to be incremented or decremented). When the duty cycle reached the maximum level (i.e. the period of the PWM)</w:t>
+      </w:r>
+      <w:r>
+        <w:rPr>
+          <w:rFonts w:asciiTheme="majorBidi" w:eastAsiaTheme="minorEastAsia" w:hAnsiTheme="majorBidi" w:cstheme="majorBidi"/>
+        </w:rPr>
+        <w:t>, the variable wa</w:t>
+      </w:r>
+      <w:r>
+        <w:rPr>
+          <w:rFonts w:asciiTheme="majorBidi" w:eastAsiaTheme="minorEastAsia" w:hAnsiTheme="majorBidi" w:cstheme="majorBidi"/>
+        </w:rPr>
+        <w:t>s set to decrement. Similarly, when the</w:t>
+      </w:r>
+      <w:r>
+        <w:rPr>
+          <w:rFonts w:asciiTheme="majorBidi" w:eastAsiaTheme="minorEastAsia" w:hAnsiTheme="majorBidi" w:cstheme="majorBidi"/>
+        </w:rPr>
+        <w:t xml:space="preserve"> duty cycle wa</w:t>
+      </w:r>
+      <w:r>
+        <w:rPr>
+          <w:rFonts w:asciiTheme="majorBidi" w:eastAsiaTheme="minorEastAsia" w:hAnsiTheme="majorBidi" w:cstheme="majorBidi"/>
+        </w:rPr>
+        <w:t xml:space="preserve">s </w:t>
+      </w:r>
+      <w:r>
+        <w:rPr>
+          <w:rFonts w:asciiTheme="majorBidi" w:eastAsiaTheme="minorEastAsia" w:hAnsiTheme="majorBidi" w:cstheme="majorBidi"/>
+        </w:rPr>
+        <w:t xml:space="preserve">the </w:t>
+      </w:r>
+      <w:r>
+        <w:rPr>
+          <w:rFonts w:asciiTheme="majorBidi" w:eastAsiaTheme="minorEastAsia" w:hAnsiTheme="majorBidi" w:cstheme="majorBidi"/>
+        </w:rPr>
+        <w:t xml:space="preserve">minimum (i.e. 0), the variable </w:t>
+      </w:r>
+      <w:r>
+        <w:rPr>
+          <w:rFonts w:asciiTheme="majorBidi" w:eastAsiaTheme="minorEastAsia" w:hAnsiTheme="majorBidi" w:cstheme="majorBidi"/>
+        </w:rPr>
+        <w:t>wa</w:t>
+      </w:r>
+      <w:r>
+        <w:rPr>
+          <w:rFonts w:asciiTheme="majorBidi" w:eastAsiaTheme="minorEastAsia" w:hAnsiTheme="majorBidi" w:cstheme="majorBidi"/>
+        </w:rPr>
+        <w:t>s set to increment.</w:t>
+      </w:r>
+    </w:p>
+    <w:p>
+      <w:pPr>
+        <w:rPr>
+          <w:rFonts w:asciiTheme="majorBidi" w:eastAsiaTheme="minorEastAsia" w:hAnsiTheme="majorBidi" w:cstheme="majorBidi"/>
+        </w:rPr>
+      </w:pPr>
+      <w:r>
+        <w:rPr>
+          <w:rFonts w:asciiTheme="majorBidi" w:eastAsiaTheme="minorEastAsia" w:hAnsiTheme="majorBidi" w:cstheme="majorBidi"/>
+        </w:rPr>
+        <w:t xml:space="preserve">To conclude, inside the main function a function to initialize the ADC, GPIO and </w:t>
+      </w:r>
+      <w:proofErr w:type="spellStart"/>
+      <w:r>
+        <w:rPr>
+          <w:rFonts w:asciiTheme="majorBidi" w:eastAsiaTheme="minorEastAsia" w:hAnsiTheme="majorBidi" w:cstheme="majorBidi"/>
+        </w:rPr>
+        <w:t>SysTick</w:t>
+      </w:r>
+      <w:proofErr w:type="spellEnd"/>
+      <w:r>
+        <w:rPr>
+          <w:rFonts w:asciiTheme="majorBidi" w:eastAsiaTheme="minorEastAsia" w:hAnsiTheme="majorBidi" w:cstheme="majorBidi"/>
+        </w:rPr>
+        <w:t xml:space="preserve"> components</w:t>
+      </w:r>
+      <w:r>
+        <w:rPr>
+          <w:rFonts w:asciiTheme="majorBidi" w:eastAsiaTheme="minorEastAsia" w:hAnsiTheme="majorBidi" w:cstheme="majorBidi"/>
+        </w:rPr>
+        <w:t xml:space="preserve"> is called</w:t>
+      </w:r>
+      <w:r>
+        <w:rPr>
+          <w:rFonts w:asciiTheme="majorBidi" w:eastAsiaTheme="minorEastAsia" w:hAnsiTheme="majorBidi" w:cstheme="majorBidi"/>
+        </w:rPr>
+        <w:t xml:space="preserve">. Afterwards, we set a loop such that after every time the </w:t>
+      </w:r>
+      <w:proofErr w:type="spellStart"/>
+      <w:r>
+        <w:rPr>
+          <w:rFonts w:asciiTheme="majorBidi" w:eastAsiaTheme="minorEastAsia" w:hAnsiTheme="majorBidi" w:cstheme="majorBidi"/>
+        </w:rPr>
+        <w:t>SysTick</w:t>
+      </w:r>
+      <w:proofErr w:type="spellEnd"/>
+      <w:r>
+        <w:rPr>
+          <w:rFonts w:asciiTheme="majorBidi" w:eastAsiaTheme="minorEastAsia" w:hAnsiTheme="majorBidi" w:cstheme="majorBidi"/>
+        </w:rPr>
+        <w:t xml:space="preserve"> handler is called, a new temperature is sampled and converted into a digital value by the ADC. This value is then converted into a temperature reading (in Celsius) and filtered</w:t>
+      </w:r>
+      <w:r>
+        <w:rPr>
+          <w:rFonts w:asciiTheme="majorBidi" w:eastAsiaTheme="minorEastAsia" w:hAnsiTheme="majorBidi" w:cstheme="majorBidi"/>
+        </w:rPr>
+        <w:t xml:space="preserve"> using a </w:t>
+      </w:r>
+      <w:proofErr w:type="spellStart"/>
+      <w:r>
+        <w:rPr>
+          <w:rFonts w:asciiTheme="majorBidi" w:eastAsiaTheme="minorEastAsia" w:hAnsiTheme="majorBidi" w:cstheme="majorBidi"/>
+        </w:rPr>
+        <w:t>Kalman</w:t>
+      </w:r>
+      <w:proofErr w:type="spellEnd"/>
+      <w:r>
+        <w:rPr>
+          <w:rFonts w:asciiTheme="majorBidi" w:eastAsiaTheme="minorEastAsia" w:hAnsiTheme="majorBidi" w:cstheme="majorBidi"/>
+        </w:rPr>
+        <w:t xml:space="preserve"> filter</w:t>
+      </w:r>
+      <w:r>
+        <w:rPr>
+          <w:rFonts w:asciiTheme="majorBidi" w:eastAsiaTheme="minorEastAsia" w:hAnsiTheme="majorBidi" w:cstheme="majorBidi"/>
+        </w:rPr>
+        <w:t>. Then</w:t>
+      </w:r>
+      <w:r>
+        <w:rPr>
+          <w:rFonts w:asciiTheme="majorBidi" w:eastAsiaTheme="minorEastAsia" w:hAnsiTheme="majorBidi" w:cstheme="majorBidi"/>
+        </w:rPr>
+        <w:t>,</w:t>
+      </w:r>
+      <w:r>
+        <w:rPr>
+          <w:rFonts w:asciiTheme="majorBidi" w:eastAsiaTheme="minorEastAsia" w:hAnsiTheme="majorBidi" w:cstheme="majorBidi"/>
+        </w:rPr>
+        <w:t xml:space="preserve"> depending whether the temperature is above or below the pre-selected threshold, we proceed with the routine corresponding to the normal or alarm operation.</w:t>
+      </w:r>
+    </w:p>
+    <w:p>
+      <w:pPr>
+        <w:pStyle w:val="Heading1"/>
+      </w:pPr>
+      <w:r>
+        <w:t>Testing and Observations</w:t>
+      </w:r>
+    </w:p>
+    <w:p>
+      <w:pPr>
+        <w:spacing w:after="0" w:line="240" w:lineRule="auto"/>
+        <w:jc w:val="both"/>
+        <w:rPr>
+          <w:rFonts w:asciiTheme="majorBidi" w:hAnsiTheme="majorBidi" w:cstheme="majorBidi"/>
+          <w:b/>
+          <w:sz w:val="28"/>
+        </w:rPr>
+      </w:pPr>
+    </w:p>
+    <w:p>
+      <w:pPr>
+        <w:rPr>
+          <w:rFonts w:asciiTheme="majorBidi" w:hAnsiTheme="majorBidi" w:cstheme="majorBidi"/>
+        </w:rPr>
+      </w:pPr>
+      <w:r>
+        <w:rPr>
+          <w:rFonts w:asciiTheme="majorBidi" w:hAnsiTheme="majorBidi" w:cstheme="majorBidi"/>
+        </w:rPr>
+        <w:t xml:space="preserve">The testing phase included the testing of the selection of the </w:t>
+      </w:r>
+      <w:proofErr w:type="spellStart"/>
+      <w:r>
+        <w:rPr>
+          <w:rFonts w:asciiTheme="majorBidi" w:hAnsiTheme="majorBidi" w:cstheme="majorBidi"/>
+        </w:rPr>
+        <w:t>Kalman</w:t>
+      </w:r>
+      <w:proofErr w:type="spellEnd"/>
+      <w:r>
+        <w:rPr>
+          <w:rFonts w:asciiTheme="majorBidi" w:hAnsiTheme="majorBidi" w:cstheme="majorBidi"/>
+        </w:rPr>
+        <w:t xml:space="preserve"> filter parameters and overall system </w:t>
+      </w:r>
+      <w:r>
+        <w:rPr>
+          <w:rFonts w:asciiTheme="majorBidi" w:hAnsiTheme="majorBidi" w:cstheme="majorBidi"/>
+        </w:rPr>
+        <w:t>behavior</w:t>
+      </w:r>
+      <w:r>
+        <w:rPr>
+          <w:rFonts w:asciiTheme="majorBidi" w:hAnsiTheme="majorBidi" w:cstheme="majorBidi"/>
+        </w:rPr>
+        <w:t>.</w:t>
+      </w:r>
+    </w:p>
+    <w:p>
+      <w:pPr>
+        <w:rPr>
+          <w:rFonts w:asciiTheme="majorBidi" w:hAnsiTheme="majorBidi" w:cstheme="majorBidi"/>
+        </w:rPr>
+      </w:pPr>
+      <w:proofErr w:type="spellStart"/>
+      <w:r>
+        <w:rPr>
+          <w:rStyle w:val="Heading2Char"/>
+        </w:rPr>
+        <w:t>Kalman</w:t>
+      </w:r>
+      <w:proofErr w:type="spellEnd"/>
+      <w:r>
+        <w:rPr>
+          <w:rStyle w:val="Heading2Char"/>
+        </w:rPr>
+        <w:t xml:space="preserve"> filter testing:</w:t>
+      </w:r>
+      <w:r>
+        <w:rPr>
+          <w:rFonts w:asciiTheme="majorBidi" w:hAnsiTheme="majorBidi" w:cstheme="majorBidi"/>
+        </w:rPr>
+        <w:t xml:space="preserve"> we wrote a </w:t>
+      </w:r>
+      <w:proofErr w:type="spellStart"/>
+      <w:r>
+        <w:rPr>
+          <w:rFonts w:asciiTheme="majorBidi" w:hAnsiTheme="majorBidi" w:cstheme="majorBidi"/>
+        </w:rPr>
+        <w:t>Matlab</w:t>
+      </w:r>
+      <w:proofErr w:type="spellEnd"/>
+      <w:r>
+        <w:rPr>
+          <w:rFonts w:asciiTheme="majorBidi" w:hAnsiTheme="majorBidi" w:cstheme="majorBidi"/>
+        </w:rPr>
+        <w:t xml:space="preserve"> function (see Appendix) that performs </w:t>
+      </w:r>
+      <w:proofErr w:type="spellStart"/>
+      <w:r>
+        <w:rPr>
+          <w:rFonts w:asciiTheme="majorBidi" w:hAnsiTheme="majorBidi" w:cstheme="majorBidi"/>
+        </w:rPr>
+        <w:t>Kalman</w:t>
+      </w:r>
+      <w:proofErr w:type="spellEnd"/>
+      <w:r>
+        <w:rPr>
+          <w:rFonts w:asciiTheme="majorBidi" w:hAnsiTheme="majorBidi" w:cstheme="majorBidi"/>
+        </w:rPr>
+        <w:t xml:space="preserve"> filtering on a vector of data. We then collected 4096 raw sensor data samples, which we then filtered with our </w:t>
+      </w:r>
+      <w:proofErr w:type="spellStart"/>
+      <w:r>
+        <w:rPr>
+          <w:rFonts w:asciiTheme="majorBidi" w:hAnsiTheme="majorBidi" w:cstheme="majorBidi"/>
+        </w:rPr>
+        <w:t>Matlab</w:t>
+      </w:r>
+      <w:proofErr w:type="spellEnd"/>
+      <w:r>
+        <w:rPr>
+          <w:rFonts w:asciiTheme="majorBidi" w:hAnsiTheme="majorBidi" w:cstheme="majorBidi"/>
+        </w:rPr>
+        <w:t xml:space="preserve"> function and plotted and compared the results. </w:t>
+      </w:r>
+    </w:p>
+    <w:p>
+      <w:pPr>
+        <w:pStyle w:val="ListParagraph"/>
+        <w:ind w:left="0"/>
+        <w:rPr>
+          <w:rFonts w:asciiTheme="majorBidi" w:hAnsiTheme="majorBidi" w:cstheme="majorBidi"/>
+        </w:rPr>
+      </w:pPr>
+      <w:r>
+        <w:rPr>
+          <w:rFonts w:asciiTheme="majorBidi" w:hAnsiTheme="majorBidi" w:cstheme="majorBidi"/>
+        </w:rPr>
+        <w:t xml:space="preserve">The following 4 plots </w:t>
+      </w:r>
+      <w:r>
+        <w:rPr>
+          <w:rFonts w:asciiTheme="majorBidi" w:hAnsiTheme="majorBidi" w:cstheme="majorBidi"/>
+        </w:rPr>
+        <w:t>showcase the effects of the varying the</w:t>
+      </w:r>
+      <w:r>
+        <w:rPr>
+          <w:rFonts w:asciiTheme="majorBidi" w:hAnsiTheme="majorBidi" w:cstheme="majorBidi"/>
+        </w:rPr>
+        <w:t xml:space="preserve"> </w:t>
+      </w:r>
+      <w:proofErr w:type="spellStart"/>
+      <w:r>
+        <w:rPr>
+          <w:rFonts w:asciiTheme="majorBidi" w:hAnsiTheme="majorBidi" w:cstheme="majorBidi"/>
+        </w:rPr>
+        <w:t>Kalman</w:t>
+      </w:r>
+      <w:proofErr w:type="spellEnd"/>
+      <w:r>
+        <w:rPr>
+          <w:rFonts w:asciiTheme="majorBidi" w:hAnsiTheme="majorBidi" w:cstheme="majorBidi"/>
+        </w:rPr>
+        <w:t xml:space="preserve"> state parameter</w:t>
+      </w:r>
+      <w:r>
+        <w:rPr>
+          <w:rFonts w:asciiTheme="majorBidi" w:hAnsiTheme="majorBidi" w:cstheme="majorBidi"/>
+        </w:rPr>
+        <w:t xml:space="preserve"> r (while keeping the other ones constant):</w:t>
+      </w:r>
+    </w:p>
+    <w:p>
+      <w:pPr>
+        <w:rPr>
+          <w:rFonts w:asciiTheme="majorBidi" w:hAnsiTheme="majorBidi" w:cstheme="majorBidi"/>
+        </w:rPr>
+      </w:pPr>
+      <w:r>
+        <w:rPr>
+          <w:rFonts w:asciiTheme="majorBidi" w:hAnsiTheme="majorBidi" w:cstheme="majorBidi"/>
+          <w:noProof/>
+          <w:lang w:eastAsia="en-CA"/>
+        </w:rPr>
+        <w:lastRenderedPageBreak/>
+        <w:drawing>
+          <wp:inline distT="0" distB="0" distL="0" distR="0" wp14:anchorId="72D5FC74" wp14:editId="1642EA4D">
+            <wp:extent cx="5934075" cy="2828925"/>
+            <wp:effectExtent l="0" t="0" r="9525" b="9525"/>
+            <wp:docPr id="1" name="Picture 1" descr="C:\Users\Maxim\AppData\Local\Microsoft\Windows\INetCache\Content.Word\Kalman_filtering(r=2.25,q=0.001).png"/>
+            <wp:cNvGraphicFramePr>
+              <a:graphicFrameLocks xmlns:a="http://schemas.openxmlformats.org/drawingml/2006/main" noChangeAspect="1"/>
+            </wp:cNvGraphicFramePr>
+            <a:graphic xmlns:a="http://schemas.openxmlformats.org/drawingml/2006/main">
+              <a:graphicData uri="http://schemas.openxmlformats.org/drawingml/2006/picture">
+                <pic:pic xmlns:pic="http://schemas.openxmlformats.org/drawingml/2006/picture">
+                  <pic:nvPicPr>
+                    <pic:cNvPr id="0" name="Picture 17" descr="C:\Users\Maxim\AppData\Local\Microsoft\Windows\INetCache\Content.Word\Kalman_filtering(r=2.25,q=0.001).png"/>
+                    <pic:cNvPicPr>
+                      <a:picLocks noChangeAspect="1" noChangeArrowheads="1"/>
+                    </pic:cNvPicPr>
+                  </pic:nvPicPr>
+                  <pic:blipFill>
+                    <a:blip r:embed="rId10">
+                      <a:extLst>
+                        <a:ext uri="{28A0092B-C50C-407E-A947-70E740481C1C}">
+                          <a14:useLocalDpi xmlns:a14="http://schemas.microsoft.com/office/drawing/2010/main" val="0"/>
+                        </a:ext>
+                      </a:extLst>
+                    </a:blip>
+                    <a:srcRect/>
+                    <a:stretch>
+                      <a:fillRect/>
+                    </a:stretch>
+                  </pic:blipFill>
+                  <pic:spPr bwMode="auto">
+                    <a:xfrm>
+                      <a:off x="0" y="0"/>
+                      <a:ext cx="5934075" cy="2828925"/>
+                    </a:xfrm>
+                    <a:prstGeom prst="rect">
+                      <a:avLst/>
+                    </a:prstGeom>
+                    <a:noFill/>
+                    <a:ln>
+                      <a:noFill/>
+                    </a:ln>
+                  </pic:spPr>
+                </pic:pic>
+              </a:graphicData>
+            </a:graphic>
+          </wp:inline>
+        </w:drawing>
+      </w:r>
+    </w:p>
+    <w:p>
+      <w:pPr>
+        <w:pStyle w:val="Caption"/>
+        <w:rPr>
+          <w:rFonts w:asciiTheme="majorBidi" w:hAnsiTheme="majorBidi" w:cstheme="majorBidi"/>
+          <w:color w:val="auto"/>
+        </w:rPr>
+      </w:pPr>
+      <w:r>
+        <w:rPr>
+          <w:rFonts w:asciiTheme="majorBidi" w:hAnsiTheme="majorBidi" w:cstheme="majorBidi"/>
+          <w:color w:val="auto"/>
+        </w:rPr>
+        <w:t xml:space="preserve">Figure </w:t>
+      </w:r>
+      <w:r>
+        <w:rPr>
+          <w:rFonts w:asciiTheme="majorBidi" w:hAnsiTheme="majorBidi" w:cstheme="majorBidi"/>
+          <w:color w:val="auto"/>
+        </w:rPr>
+        <w:t>2</w:t>
+      </w:r>
+      <w:r>
+        <w:rPr>
+          <w:rFonts w:asciiTheme="majorBidi" w:hAnsiTheme="majorBidi" w:cstheme="majorBidi"/>
+          <w:color w:val="auto"/>
+        </w:rPr>
+        <w:t xml:space="preserve">: </w:t>
+      </w:r>
+      <w:proofErr w:type="spellStart"/>
+      <w:r>
+        <w:rPr>
+          <w:rFonts w:asciiTheme="majorBidi" w:hAnsiTheme="majorBidi" w:cstheme="majorBidi"/>
+          <w:color w:val="auto"/>
+        </w:rPr>
+        <w:t>Kalman</w:t>
+      </w:r>
+      <w:proofErr w:type="spellEnd"/>
+      <w:r>
+        <w:rPr>
+          <w:rFonts w:asciiTheme="majorBidi" w:hAnsiTheme="majorBidi" w:cstheme="majorBidi"/>
+          <w:color w:val="auto"/>
+        </w:rPr>
+        <w:t xml:space="preserve"> filtered data (red) and raw sensor data (blue) using a </w:t>
+      </w:r>
+      <w:proofErr w:type="spellStart"/>
+      <w:r>
+        <w:rPr>
+          <w:rFonts w:asciiTheme="majorBidi" w:hAnsiTheme="majorBidi" w:cstheme="majorBidi"/>
+          <w:color w:val="auto"/>
+        </w:rPr>
+        <w:t>Kalman</w:t>
+      </w:r>
+      <w:proofErr w:type="spellEnd"/>
+      <w:r>
+        <w:rPr>
+          <w:rFonts w:asciiTheme="majorBidi" w:hAnsiTheme="majorBidi" w:cstheme="majorBidi"/>
+          <w:color w:val="auto"/>
+        </w:rPr>
+        <w:t xml:space="preserve"> filter with initial parameter</w:t>
+      </w:r>
+      <w:r>
+        <w:rPr>
+          <w:rFonts w:asciiTheme="majorBidi" w:hAnsiTheme="majorBidi" w:cstheme="majorBidi"/>
+          <w:color w:val="auto"/>
+        </w:rPr>
+        <w:t>s</w:t>
+      </w:r>
+      <w:r>
+        <w:rPr>
+          <w:rFonts w:asciiTheme="majorBidi" w:hAnsiTheme="majorBidi" w:cstheme="majorBidi"/>
+          <w:color w:val="auto"/>
+        </w:rPr>
+        <w:t xml:space="preserve"> r = 2.25 and q = 0.001</w:t>
+      </w:r>
+      <w:r>
+        <w:rPr>
+          <w:rFonts w:asciiTheme="majorBidi" w:hAnsiTheme="majorBidi" w:cstheme="majorBidi"/>
+          <w:color w:val="auto"/>
+        </w:rPr>
+        <w:t>.</w:t>
+      </w:r>
+    </w:p>
+    <w:p>
+      <w:pPr>
+        <w:rPr>
+          <w:rFonts w:asciiTheme="majorBidi" w:hAnsiTheme="majorBidi" w:cstheme="majorBidi"/>
+        </w:rPr>
+      </w:pPr>
+      <w:r>
+        <w:rPr>
+          <w:rFonts w:asciiTheme="majorBidi" w:hAnsiTheme="majorBidi" w:cstheme="majorBidi"/>
+        </w:rPr>
+        <w:t xml:space="preserve"> </w:t>
+      </w:r>
+    </w:p>
+    <w:p>
+      <w:pPr>
+        <w:rPr>
+          <w:rFonts w:asciiTheme="majorBidi" w:hAnsiTheme="majorBidi" w:cstheme="majorBidi"/>
+        </w:rPr>
+      </w:pPr>
+      <w:r>
+        <w:rPr>
+          <w:rFonts w:asciiTheme="majorBidi" w:hAnsiTheme="majorBidi" w:cstheme="majorBidi"/>
+          <w:noProof/>
+          <w:lang w:eastAsia="en-CA"/>
+        </w:rPr>
+        <w:drawing>
+          <wp:inline distT="0" distB="0" distL="0" distR="0">
+            <wp:extent cx="5934075" cy="2828925"/>
+            <wp:effectExtent l="0" t="0" r="0" b="0"/>
+            <wp:docPr id="9" name="Picture 9" descr="Kalman_filtering(r=0.0,q=0.001)"/>
+            <wp:cNvGraphicFramePr>
+              <a:graphicFrameLocks xmlns:a="http://schemas.openxmlformats.org/drawingml/2006/main" noChangeAspect="1"/>
+            </wp:cNvGraphicFramePr>
+            <a:graphic xmlns:a="http://schemas.openxmlformats.org/drawingml/2006/main">
+              <a:graphicData uri="http://schemas.openxmlformats.org/drawingml/2006/picture">
+                <pic:pic xmlns:pic="http://schemas.openxmlformats.org/drawingml/2006/picture">
+                  <pic:nvPicPr>
+                    <pic:cNvPr id="0" name="Picture 1" descr="Kalman_filtering(r=0.0,q=0.001)"/>
+                    <pic:cNvPicPr>
+                      <a:picLocks noChangeAspect="1" noChangeArrowheads="1"/>
+                    </pic:cNvPicPr>
+                  </pic:nvPicPr>
+                  <pic:blipFill>
+                    <a:blip r:embed="rId11">
+                      <a:extLst>
+                        <a:ext uri="{28A0092B-C50C-407E-A947-70E740481C1C}">
+                          <a14:useLocalDpi xmlns:a14="http://schemas.microsoft.com/office/drawing/2010/main" val="0"/>
+                        </a:ext>
+                      </a:extLst>
+                    </a:blip>
+                    <a:srcRect/>
+                    <a:stretch>
+                      <a:fillRect/>
+                    </a:stretch>
+                  </pic:blipFill>
+                  <pic:spPr bwMode="auto">
+                    <a:xfrm>
+                      <a:off x="0" y="0"/>
+                      <a:ext cx="5934075" cy="2828925"/>
+                    </a:xfrm>
+                    <a:prstGeom prst="rect">
+                      <a:avLst/>
+                    </a:prstGeom>
+                    <a:noFill/>
+                    <a:ln>
+                      <a:noFill/>
+                    </a:ln>
+                  </pic:spPr>
+                </pic:pic>
+              </a:graphicData>
+            </a:graphic>
+          </wp:inline>
+        </w:drawing>
+      </w:r>
+    </w:p>
+    <w:p>
+      <w:pPr>
+        <w:pStyle w:val="Caption"/>
+        <w:rPr>
+          <w:rFonts w:asciiTheme="majorBidi" w:hAnsiTheme="majorBidi" w:cstheme="majorBidi"/>
+          <w:color w:val="auto"/>
+        </w:rPr>
+      </w:pPr>
+      <w:r>
+        <w:rPr>
+          <w:rFonts w:asciiTheme="majorBidi" w:hAnsiTheme="majorBidi" w:cstheme="majorBidi"/>
+          <w:color w:val="auto"/>
+        </w:rPr>
+        <w:t xml:space="preserve">Figure </w:t>
+      </w:r>
+      <w:r>
+        <w:rPr>
+          <w:rFonts w:asciiTheme="majorBidi" w:hAnsiTheme="majorBidi" w:cstheme="majorBidi"/>
+          <w:color w:val="auto"/>
+        </w:rPr>
+        <w:t>3</w:t>
+      </w:r>
+      <w:r>
+        <w:rPr>
+          <w:rFonts w:asciiTheme="majorBidi" w:hAnsiTheme="majorBidi" w:cstheme="majorBidi"/>
+          <w:color w:val="auto"/>
+        </w:rPr>
+        <w:t xml:space="preserve">: </w:t>
+      </w:r>
+      <w:proofErr w:type="spellStart"/>
+      <w:r>
+        <w:rPr>
+          <w:rFonts w:asciiTheme="majorBidi" w:hAnsiTheme="majorBidi" w:cstheme="majorBidi"/>
+          <w:color w:val="auto"/>
+        </w:rPr>
+        <w:t>Kalman</w:t>
+      </w:r>
+      <w:proofErr w:type="spellEnd"/>
+      <w:r>
+        <w:rPr>
+          <w:rFonts w:asciiTheme="majorBidi" w:hAnsiTheme="majorBidi" w:cstheme="majorBidi"/>
+          <w:color w:val="auto"/>
+        </w:rPr>
+        <w:t xml:space="preserve"> filtered data (red) and raw sensor data (blue) using a </w:t>
+      </w:r>
+      <w:proofErr w:type="spellStart"/>
+      <w:r>
+        <w:rPr>
+          <w:rFonts w:asciiTheme="majorBidi" w:hAnsiTheme="majorBidi" w:cstheme="majorBidi"/>
+          <w:color w:val="auto"/>
+        </w:rPr>
+        <w:t>Kalman</w:t>
+      </w:r>
+      <w:proofErr w:type="spellEnd"/>
+      <w:r>
+        <w:rPr>
+          <w:rFonts w:asciiTheme="majorBidi" w:hAnsiTheme="majorBidi" w:cstheme="majorBidi"/>
+          <w:color w:val="auto"/>
+        </w:rPr>
+        <w:t xml:space="preserve"> filter with initial parameters r = </w:t>
+      </w:r>
+      <w:r>
+        <w:rPr>
+          <w:rFonts w:asciiTheme="majorBidi" w:hAnsiTheme="majorBidi" w:cstheme="majorBidi"/>
+          <w:color w:val="auto"/>
+        </w:rPr>
+        <w:t>0.0</w:t>
+      </w:r>
+      <w:r>
+        <w:rPr>
+          <w:rFonts w:asciiTheme="majorBidi" w:hAnsiTheme="majorBidi" w:cstheme="majorBidi"/>
+          <w:color w:val="auto"/>
+        </w:rPr>
+        <w:t xml:space="preserve"> and q = 0.001.</w:t>
+      </w:r>
+    </w:p>
+    <w:p>
+      <w:pPr>
+        <w:rPr>
+          <w:rFonts w:asciiTheme="majorBidi" w:hAnsiTheme="majorBidi" w:cstheme="majorBidi"/>
+        </w:rPr>
+      </w:pPr>
+    </w:p>
+    <w:p>
+      <w:pPr>
+        <w:pStyle w:val="Caption"/>
+        <w:rPr>
+          <w:rFonts w:asciiTheme="majorBidi" w:hAnsiTheme="majorBidi" w:cstheme="majorBidi"/>
+          <w:color w:val="auto"/>
+        </w:rPr>
+      </w:pPr>
+      <w:r>
+        <w:rPr>
+          <w:rFonts w:asciiTheme="majorBidi" w:hAnsiTheme="majorBidi" w:cstheme="majorBidi"/>
+          <w:noProof/>
+          <w:lang w:eastAsia="en-CA"/>
+        </w:rPr>
+        <w:lastRenderedPageBreak/>
+        <w:drawing>
+          <wp:inline distT="0" distB="0" distL="0" distR="0">
+            <wp:extent cx="5934075" cy="2828925"/>
+            <wp:effectExtent l="0" t="0" r="0" b="0"/>
+            <wp:docPr id="8" name="Picture 8" descr="Kalman_filtering(r=5.0,q=0.001)"/>
+            <wp:cNvGraphicFramePr>
+              <a:graphicFrameLocks xmlns:a="http://schemas.openxmlformats.org/drawingml/2006/main" noChangeAspect="1"/>
+            </wp:cNvGraphicFramePr>
+            <a:graphic xmlns:a="http://schemas.openxmlformats.org/drawingml/2006/main">
+              <a:graphicData uri="http://schemas.openxmlformats.org/drawingml/2006/picture">
+                <pic:pic xmlns:pic="http://schemas.openxmlformats.org/drawingml/2006/picture">
+                  <pic:nvPicPr>
+                    <pic:cNvPr id="0" name="Picture 2" descr="Kalman_filtering(r=5.0,q=0.001)"/>
+                    <pic:cNvPicPr>
+                      <a:picLocks noChangeAspect="1" noChangeArrowheads="1"/>
+                    </pic:cNvPicPr>
+                  </pic:nvPicPr>
+                  <pic:blipFill>
+                    <a:blip r:embed="rId12">
+                      <a:extLst>
+                        <a:ext uri="{28A0092B-C50C-407E-A947-70E740481C1C}">
+                          <a14:useLocalDpi xmlns:a14="http://schemas.microsoft.com/office/drawing/2010/main" val="0"/>
+                        </a:ext>
+                      </a:extLst>
+                    </a:blip>
+                    <a:srcRect/>
+                    <a:stretch>
+                      <a:fillRect/>
+                    </a:stretch>
+                  </pic:blipFill>
+                  <pic:spPr bwMode="auto">
+                    <a:xfrm>
+                      <a:off x="0" y="0"/>
+                      <a:ext cx="5934075" cy="2828925"/>
+                    </a:xfrm>
+                    <a:prstGeom prst="rect">
+                      <a:avLst/>
+                    </a:prstGeom>
+                    <a:noFill/>
+                    <a:ln>
+                      <a:noFill/>
+                    </a:ln>
+                  </pic:spPr>
+                </pic:pic>
+              </a:graphicData>
+            </a:graphic>
+          </wp:inline>
+        </w:drawing>
+      </w:r>
+      <w:r>
+        <w:rPr>
+          <w:rFonts w:asciiTheme="majorBidi" w:hAnsiTheme="majorBidi" w:cstheme="majorBidi"/>
+          <w:color w:val="auto"/>
+        </w:rPr>
+        <w:t xml:space="preserve"> </w:t>
+      </w:r>
+      <w:r>
+        <w:rPr>
+          <w:rFonts w:asciiTheme="majorBidi" w:hAnsiTheme="majorBidi" w:cstheme="majorBidi"/>
+          <w:color w:val="auto"/>
+        </w:rPr>
+        <w:t xml:space="preserve">Figure </w:t>
+      </w:r>
+      <w:r>
+        <w:rPr>
+          <w:rFonts w:asciiTheme="majorBidi" w:hAnsiTheme="majorBidi" w:cstheme="majorBidi"/>
+          <w:color w:val="auto"/>
+        </w:rPr>
+        <w:t>4</w:t>
+      </w:r>
+      <w:r>
+        <w:rPr>
+          <w:rFonts w:asciiTheme="majorBidi" w:hAnsiTheme="majorBidi" w:cstheme="majorBidi"/>
+          <w:color w:val="auto"/>
+        </w:rPr>
+        <w:t xml:space="preserve">: </w:t>
+      </w:r>
+      <w:proofErr w:type="spellStart"/>
+      <w:r>
+        <w:rPr>
+          <w:rFonts w:asciiTheme="majorBidi" w:hAnsiTheme="majorBidi" w:cstheme="majorBidi"/>
+          <w:color w:val="auto"/>
+        </w:rPr>
+        <w:t>Kalman</w:t>
+      </w:r>
+      <w:proofErr w:type="spellEnd"/>
+      <w:r>
+        <w:rPr>
+          <w:rFonts w:asciiTheme="majorBidi" w:hAnsiTheme="majorBidi" w:cstheme="majorBidi"/>
+          <w:color w:val="auto"/>
+        </w:rPr>
+        <w:t xml:space="preserve"> filtered data (red) and raw sensor data (blue) using a </w:t>
+      </w:r>
+      <w:proofErr w:type="spellStart"/>
+      <w:r>
+        <w:rPr>
+          <w:rFonts w:asciiTheme="majorBidi" w:hAnsiTheme="majorBidi" w:cstheme="majorBidi"/>
+          <w:color w:val="auto"/>
+        </w:rPr>
+        <w:t>Kalman</w:t>
+      </w:r>
+      <w:proofErr w:type="spellEnd"/>
+      <w:r>
+        <w:rPr>
+          <w:rFonts w:asciiTheme="majorBidi" w:hAnsiTheme="majorBidi" w:cstheme="majorBidi"/>
+          <w:color w:val="auto"/>
+        </w:rPr>
+        <w:t xml:space="preserve"> filter with initial parameters r = </w:t>
+      </w:r>
+      <w:r>
+        <w:rPr>
+          <w:rFonts w:asciiTheme="majorBidi" w:hAnsiTheme="majorBidi" w:cstheme="majorBidi"/>
+          <w:color w:val="auto"/>
+        </w:rPr>
+        <w:t>5.0</w:t>
+      </w:r>
+      <w:r>
+        <w:rPr>
+          <w:rFonts w:asciiTheme="majorBidi" w:hAnsiTheme="majorBidi" w:cstheme="majorBidi"/>
+          <w:color w:val="auto"/>
+        </w:rPr>
+        <w:t xml:space="preserve"> and q = 0.001.</w:t>
+      </w:r>
+    </w:p>
+    <w:p>
+      <w:pPr>
+        <w:rPr>
+          <w:rFonts w:asciiTheme="majorBidi" w:hAnsiTheme="majorBidi" w:cstheme="majorBidi"/>
+        </w:rPr>
+      </w:pPr>
+    </w:p>
+    <w:p>
+      <w:pPr>
+        <w:rPr>
+          <w:rFonts w:asciiTheme="majorBidi" w:hAnsiTheme="majorBidi" w:cstheme="majorBidi"/>
+        </w:rPr>
+      </w:pPr>
+      <w:r>
+        <w:rPr>
+          <w:rFonts w:asciiTheme="majorBidi" w:hAnsiTheme="majorBidi" w:cstheme="majorBidi"/>
+          <w:noProof/>
+          <w:lang w:eastAsia="en-CA"/>
+        </w:rPr>
+        <w:drawing>
+          <wp:inline distT="0" distB="0" distL="0" distR="0">
+            <wp:extent cx="5934075" cy="2828925"/>
+            <wp:effectExtent l="0" t="0" r="0" b="0"/>
+            <wp:docPr id="7" name="Picture 7" descr="Kalman_filtering(r=50.0,q=0.001)"/>
+            <wp:cNvGraphicFramePr>
+              <a:graphicFrameLocks xmlns:a="http://schemas.openxmlformats.org/drawingml/2006/main" noChangeAspect="1"/>
+            </wp:cNvGraphicFramePr>
+            <a:graphic xmlns:a="http://schemas.openxmlformats.org/drawingml/2006/main">
+              <a:graphicData uri="http://schemas.openxmlformats.org/drawingml/2006/picture">
+                <pic:pic xmlns:pic="http://schemas.openxmlformats.org/drawingml/2006/picture">
+                  <pic:nvPicPr>
+                    <pic:cNvPr id="0" name="Picture 3" descr="Kalman_filtering(r=50.0,q=0.001)"/>
+                    <pic:cNvPicPr>
+                      <a:picLocks noChangeAspect="1" noChangeArrowheads="1"/>
+                    </pic:cNvPicPr>
+                  </pic:nvPicPr>
+                  <pic:blipFill>
+                    <a:blip r:embed="rId13">
+                      <a:extLst>
+                        <a:ext uri="{28A0092B-C50C-407E-A947-70E740481C1C}">
+                          <a14:useLocalDpi xmlns:a14="http://schemas.microsoft.com/office/drawing/2010/main" val="0"/>
+                        </a:ext>
+                      </a:extLst>
+                    </a:blip>
+                    <a:srcRect/>
+                    <a:stretch>
+                      <a:fillRect/>
+                    </a:stretch>
+                  </pic:blipFill>
+                  <pic:spPr bwMode="auto">
+                    <a:xfrm>
+                      <a:off x="0" y="0"/>
+                      <a:ext cx="5934075" cy="2828925"/>
+                    </a:xfrm>
+                    <a:prstGeom prst="rect">
+                      <a:avLst/>
+                    </a:prstGeom>
+                    <a:noFill/>
+                    <a:ln>
+                      <a:noFill/>
+                    </a:ln>
+                  </pic:spPr>
+                </pic:pic>
+              </a:graphicData>
+            </a:graphic>
+          </wp:inline>
+        </w:drawing>
+      </w:r>
+    </w:p>
+    <w:p>
+      <w:pPr>
+        <w:pStyle w:val="Caption"/>
+        <w:rPr>
+          <w:rFonts w:asciiTheme="majorBidi" w:hAnsiTheme="majorBidi" w:cstheme="majorBidi"/>
+          <w:color w:val="auto"/>
+        </w:rPr>
+      </w:pPr>
+      <w:r>
+        <w:rPr>
+          <w:rFonts w:asciiTheme="majorBidi" w:hAnsiTheme="majorBidi" w:cstheme="majorBidi"/>
+          <w:color w:val="auto"/>
+        </w:rPr>
+        <w:t xml:space="preserve">Figure </w:t>
+      </w:r>
+      <w:r>
+        <w:rPr>
+          <w:rFonts w:asciiTheme="majorBidi" w:hAnsiTheme="majorBidi" w:cstheme="majorBidi"/>
+          <w:color w:val="auto"/>
+        </w:rPr>
+        <w:t>5</w:t>
+      </w:r>
+      <w:r>
+        <w:rPr>
+          <w:rFonts w:asciiTheme="majorBidi" w:hAnsiTheme="majorBidi" w:cstheme="majorBidi"/>
+          <w:color w:val="auto"/>
+        </w:rPr>
+        <w:t xml:space="preserve">: </w:t>
+      </w:r>
+      <w:proofErr w:type="spellStart"/>
+      <w:r>
+        <w:rPr>
+          <w:rFonts w:asciiTheme="majorBidi" w:hAnsiTheme="majorBidi" w:cstheme="majorBidi"/>
+          <w:color w:val="auto"/>
+        </w:rPr>
+        <w:t>Kalman</w:t>
+      </w:r>
+      <w:proofErr w:type="spellEnd"/>
+      <w:r>
+        <w:rPr>
+          <w:rFonts w:asciiTheme="majorBidi" w:hAnsiTheme="majorBidi" w:cstheme="majorBidi"/>
+          <w:color w:val="auto"/>
+        </w:rPr>
+        <w:t xml:space="preserve"> filtered data (red) and raw sensor data (blue) using a </w:t>
+      </w:r>
+      <w:proofErr w:type="spellStart"/>
+      <w:r>
+        <w:rPr>
+          <w:rFonts w:asciiTheme="majorBidi" w:hAnsiTheme="majorBidi" w:cstheme="majorBidi"/>
+          <w:color w:val="auto"/>
+        </w:rPr>
+        <w:t>Kalman</w:t>
+      </w:r>
+      <w:proofErr w:type="spellEnd"/>
+      <w:r>
+        <w:rPr>
+          <w:rFonts w:asciiTheme="majorBidi" w:hAnsiTheme="majorBidi" w:cstheme="majorBidi"/>
+          <w:color w:val="auto"/>
+        </w:rPr>
+        <w:t xml:space="preserve"> filter with initial parameters</w:t>
+      </w:r>
+      <w:r>
+        <w:rPr>
+          <w:rFonts w:asciiTheme="majorBidi" w:hAnsiTheme="majorBidi" w:cstheme="majorBidi"/>
+          <w:color w:val="auto"/>
+        </w:rPr>
+        <w:t xml:space="preserve"> r = 2.25 and q = 0.0</w:t>
+      </w:r>
+      <w:r>
+        <w:rPr>
+          <w:rFonts w:asciiTheme="majorBidi" w:hAnsiTheme="majorBidi" w:cstheme="majorBidi"/>
+          <w:color w:val="auto"/>
+        </w:rPr>
+        <w:t>01.</w:t>
+      </w:r>
+    </w:p>
+    <w:p>
+      <w:pPr>
+        <w:rPr>
+          <w:rFonts w:asciiTheme="majorBidi" w:hAnsiTheme="majorBidi" w:cstheme="majorBidi"/>
+        </w:rPr>
+      </w:pPr>
+    </w:p>
+    <w:p>
+      <w:pPr>
+        <w:rPr>
+          <w:rFonts w:asciiTheme="majorBidi" w:hAnsiTheme="majorBidi" w:cstheme="majorBidi"/>
+        </w:rPr>
+      </w:pPr>
+      <w:r>
+        <w:rPr>
+          <w:rFonts w:asciiTheme="majorBidi" w:hAnsiTheme="majorBidi" w:cstheme="majorBidi"/>
+        </w:rPr>
+        <w:t xml:space="preserve">The following </w:t>
+      </w:r>
+      <w:r>
+        <w:rPr>
+          <w:rFonts w:asciiTheme="majorBidi" w:hAnsiTheme="majorBidi" w:cstheme="majorBidi"/>
+        </w:rPr>
+        <w:t>3</w:t>
+      </w:r>
+      <w:r>
+        <w:rPr>
+          <w:rFonts w:asciiTheme="majorBidi" w:hAnsiTheme="majorBidi" w:cstheme="majorBidi"/>
+        </w:rPr>
+        <w:t xml:space="preserve"> </w:t>
+      </w:r>
+      <w:r>
+        <w:rPr>
+          <w:rFonts w:asciiTheme="majorBidi" w:hAnsiTheme="majorBidi" w:cstheme="majorBidi"/>
+        </w:rPr>
+        <w:t>pl</w:t>
+      </w:r>
+      <w:r>
+        <w:rPr>
+          <w:rFonts w:asciiTheme="majorBidi" w:hAnsiTheme="majorBidi" w:cstheme="majorBidi"/>
+        </w:rPr>
+        <w:t>ots showcase</w:t>
+      </w:r>
+      <w:r>
+        <w:rPr>
+          <w:rFonts w:asciiTheme="majorBidi" w:hAnsiTheme="majorBidi" w:cstheme="majorBidi"/>
+        </w:rPr>
+        <w:t xml:space="preserve"> </w:t>
+      </w:r>
+      <w:r>
+        <w:rPr>
+          <w:rFonts w:asciiTheme="majorBidi" w:hAnsiTheme="majorBidi" w:cstheme="majorBidi"/>
+        </w:rPr>
+        <w:t xml:space="preserve">the results of the </w:t>
+      </w:r>
+      <w:proofErr w:type="spellStart"/>
+      <w:r>
+        <w:rPr>
+          <w:rFonts w:asciiTheme="majorBidi" w:hAnsiTheme="majorBidi" w:cstheme="majorBidi"/>
+        </w:rPr>
+        <w:t>Kalman</w:t>
+      </w:r>
+      <w:proofErr w:type="spellEnd"/>
+      <w:r>
+        <w:rPr>
+          <w:rFonts w:asciiTheme="majorBidi" w:hAnsiTheme="majorBidi" w:cstheme="majorBidi"/>
+        </w:rPr>
+        <w:t xml:space="preserve"> filter for various initial</w:t>
+      </w:r>
+      <w:r>
+        <w:rPr>
+          <w:rFonts w:asciiTheme="majorBidi" w:hAnsiTheme="majorBidi" w:cstheme="majorBidi"/>
+        </w:rPr>
+        <w:t xml:space="preserve"> parameter q (while keeping the other ones constant and in particular, r = 2.25):</w:t>
+      </w:r>
+    </w:p>
+    <w:p>
+      <w:pPr>
+        <w:rPr>
+          <w:rFonts w:asciiTheme="majorBidi" w:hAnsiTheme="majorBidi" w:cstheme="majorBidi"/>
+        </w:rPr>
+      </w:pPr>
+      <w:r>
+        <w:rPr>
+          <w:rFonts w:asciiTheme="majorBidi" w:hAnsiTheme="majorBidi" w:cstheme="majorBidi"/>
+          <w:noProof/>
+          <w:lang w:val="en-CA" w:eastAsia="en-CA" w:bidi="he-IL"/>
+        </w:rPr>
+        <w:lastRenderedPageBreak/>
+        <w:drawing>
+          <wp:inline distT="0" distB="0" distL="0" distR="0">
+            <wp:extent cx="5934075" cy="2828925"/>
+            <wp:effectExtent l="0" t="0" r="0" b="0"/>
+            <wp:docPr id="6" name="Picture 6" descr="Kalman_filtering(r=2.25,q=1)"/>
+            <wp:cNvGraphicFramePr>
+              <a:graphicFrameLocks xmlns:a="http://schemas.openxmlformats.org/drawingml/2006/main" noChangeAspect="1"/>
+            </wp:cNvGraphicFramePr>
+            <a:graphic xmlns:a="http://schemas.openxmlformats.org/drawingml/2006/main">
+              <a:graphicData uri="http://schemas.openxmlformats.org/drawingml/2006/picture">
+                <pic:pic xmlns:pic="http://schemas.openxmlformats.org/drawingml/2006/picture">
+                  <pic:nvPicPr>
+                    <pic:cNvPr id="0" name="Picture 4" descr="Kalman_filtering(r=2.25,q=1)"/>
+                    <pic:cNvPicPr>
+                      <a:picLocks noChangeAspect="1" noChangeArrowheads="1"/>
+                    </pic:cNvPicPr>
+                  </pic:nvPicPr>
+                  <pic:blipFill>
+                    <a:blip r:embed="rId14">
+                      <a:extLst>
+                        <a:ext uri="{28A0092B-C50C-407E-A947-70E740481C1C}">
+                          <a14:useLocalDpi xmlns:a14="http://schemas.microsoft.com/office/drawing/2010/main" val="0"/>
+                        </a:ext>
+                      </a:extLst>
+                    </a:blip>
+                    <a:srcRect/>
+                    <a:stretch>
+                      <a:fillRect/>
+                    </a:stretch>
+                  </pic:blipFill>
+                  <pic:spPr bwMode="auto">
+                    <a:xfrm>
+                      <a:off x="0" y="0"/>
+                      <a:ext cx="5934075" cy="2828925"/>
+                    </a:xfrm>
+                    <a:prstGeom prst="rect">
+                      <a:avLst/>
+                    </a:prstGeom>
+                    <a:noFill/>
+                    <a:ln>
+                      <a:noFill/>
+                    </a:ln>
+                  </pic:spPr>
+                </pic:pic>
+              </a:graphicData>
+            </a:graphic>
+          </wp:inline>
+        </w:drawing>
+      </w:r>
+    </w:p>
+    <w:p>
+      <w:pPr>
+        <w:pStyle w:val="Caption"/>
+        <w:rPr>
+          <w:rFonts w:asciiTheme="majorBidi" w:hAnsiTheme="majorBidi" w:cstheme="majorBidi"/>
+          <w:color w:val="auto"/>
+        </w:rPr>
+      </w:pPr>
+      <w:r>
+        <w:rPr>
+          <w:rFonts w:asciiTheme="majorBidi" w:hAnsiTheme="majorBidi" w:cstheme="majorBidi"/>
+          <w:color w:val="auto"/>
+        </w:rPr>
+        <w:t xml:space="preserve">Figure </w:t>
+      </w:r>
+      <w:r>
+        <w:rPr>
+          <w:rFonts w:asciiTheme="majorBidi" w:hAnsiTheme="majorBidi" w:cstheme="majorBidi"/>
+          <w:color w:val="auto"/>
+        </w:rPr>
+        <w:t>6</w:t>
+      </w:r>
+      <w:r>
+        <w:rPr>
+          <w:rFonts w:asciiTheme="majorBidi" w:hAnsiTheme="majorBidi" w:cstheme="majorBidi"/>
+          <w:color w:val="auto"/>
+        </w:rPr>
+        <w:t xml:space="preserve">: </w:t>
+      </w:r>
+      <w:proofErr w:type="spellStart"/>
+      <w:r>
+        <w:rPr>
+          <w:rFonts w:asciiTheme="majorBidi" w:hAnsiTheme="majorBidi" w:cstheme="majorBidi"/>
+          <w:color w:val="auto"/>
+        </w:rPr>
+        <w:t>Kalman</w:t>
+      </w:r>
+      <w:proofErr w:type="spellEnd"/>
+      <w:r>
+        <w:rPr>
+          <w:rFonts w:asciiTheme="majorBidi" w:hAnsiTheme="majorBidi" w:cstheme="majorBidi"/>
+          <w:color w:val="auto"/>
+        </w:rPr>
+        <w:t xml:space="preserve"> filtered data (red) and raw sensor data (blue) using a </w:t>
+      </w:r>
+      <w:proofErr w:type="spellStart"/>
+      <w:r>
+        <w:rPr>
+          <w:rFonts w:asciiTheme="majorBidi" w:hAnsiTheme="majorBidi" w:cstheme="majorBidi"/>
+          <w:color w:val="auto"/>
+        </w:rPr>
+        <w:t>Kalman</w:t>
+      </w:r>
+      <w:proofErr w:type="spellEnd"/>
+      <w:r>
+        <w:rPr>
+          <w:rFonts w:asciiTheme="majorBidi" w:hAnsiTheme="majorBidi" w:cstheme="majorBidi"/>
+          <w:color w:val="auto"/>
+        </w:rPr>
+        <w:t xml:space="preserve"> filter with initial parameters</w:t>
+      </w:r>
+      <w:r>
+        <w:rPr>
+          <w:rFonts w:asciiTheme="majorBidi" w:hAnsiTheme="majorBidi" w:cstheme="majorBidi"/>
+          <w:color w:val="auto"/>
+        </w:rPr>
+        <w:t xml:space="preserve"> r = 2.25 and q = 1.0</w:t>
+      </w:r>
+      <w:r>
+        <w:rPr>
+          <w:rFonts w:asciiTheme="majorBidi" w:hAnsiTheme="majorBidi" w:cstheme="majorBidi"/>
+          <w:color w:val="auto"/>
+        </w:rPr>
+        <w:t>.</w:t>
+      </w:r>
+    </w:p>
+    <w:p>
+      <w:pPr>
+        <w:rPr>
+          <w:rFonts w:asciiTheme="majorBidi" w:hAnsiTheme="majorBidi" w:cstheme="majorBidi"/>
+        </w:rPr>
+      </w:pPr>
+    </w:p>
+    <w:p>
+      <w:pPr>
+        <w:rPr>
+          <w:rFonts w:asciiTheme="majorBidi" w:hAnsiTheme="majorBidi" w:cstheme="majorBidi"/>
+        </w:rPr>
+      </w:pPr>
+      <w:r>
+        <w:rPr>
+          <w:rFonts w:asciiTheme="majorBidi" w:hAnsiTheme="majorBidi" w:cstheme="majorBidi"/>
+          <w:noProof/>
+          <w:lang w:val="en-CA" w:eastAsia="en-CA" w:bidi="he-IL"/>
+        </w:rPr>
+        <w:drawing>
+          <wp:inline distT="0" distB="0" distL="0" distR="0">
+            <wp:extent cx="5934075" cy="2828925"/>
+            <wp:effectExtent l="0" t="0" r="0" b="0"/>
+            <wp:docPr id="5" name="Picture 5" descr="Kalman_filtering(r=2.25,q=5)"/>
+            <wp:cNvGraphicFramePr>
+              <a:graphicFrameLocks xmlns:a="http://schemas.openxmlformats.org/drawingml/2006/main" noChangeAspect="1"/>
+            </wp:cNvGraphicFramePr>
+            <a:graphic xmlns:a="http://schemas.openxmlformats.org/drawingml/2006/main">
+              <a:graphicData uri="http://schemas.openxmlformats.org/drawingml/2006/picture">
+                <pic:pic xmlns:pic="http://schemas.openxmlformats.org/drawingml/2006/picture">
+                  <pic:nvPicPr>
+                    <pic:cNvPr id="0" name="Picture 5" descr="Kalman_filtering(r=2.25,q=5)"/>
+                    <pic:cNvPicPr>
+                      <a:picLocks noChangeAspect="1" noChangeArrowheads="1"/>
+                    </pic:cNvPicPr>
+                  </pic:nvPicPr>
+                  <pic:blipFill>
+                    <a:blip r:embed="rId15">
+                      <a:extLst>
+                        <a:ext uri="{28A0092B-C50C-407E-A947-70E740481C1C}">
+                          <a14:useLocalDpi xmlns:a14="http://schemas.microsoft.com/office/drawing/2010/main" val="0"/>
+                        </a:ext>
+                      </a:extLst>
+                    </a:blip>
+                    <a:srcRect/>
+                    <a:stretch>
+                      <a:fillRect/>
+                    </a:stretch>
+                  </pic:blipFill>
+                  <pic:spPr bwMode="auto">
+                    <a:xfrm>
+                      <a:off x="0" y="0"/>
+                      <a:ext cx="5934075" cy="2828925"/>
+                    </a:xfrm>
+                    <a:prstGeom prst="rect">
+                      <a:avLst/>
+                    </a:prstGeom>
+                    <a:noFill/>
+                    <a:ln>
+                      <a:noFill/>
+                    </a:ln>
+                  </pic:spPr>
+                </pic:pic>
+              </a:graphicData>
+            </a:graphic>
+          </wp:inline>
+        </w:drawing>
+      </w:r>
+    </w:p>
+    <w:p>
+      <w:pPr>
+        <w:pStyle w:val="Caption"/>
+        <w:rPr>
+          <w:rFonts w:asciiTheme="majorBidi" w:hAnsiTheme="majorBidi" w:cstheme="majorBidi"/>
+          <w:color w:val="auto"/>
+        </w:rPr>
+      </w:pPr>
+      <w:r>
+        <w:rPr>
+          <w:rFonts w:asciiTheme="majorBidi" w:hAnsiTheme="majorBidi" w:cstheme="majorBidi"/>
+          <w:color w:val="auto"/>
+        </w:rPr>
+        <w:t xml:space="preserve">Figure </w:t>
+      </w:r>
+      <w:r>
+        <w:rPr>
+          <w:rFonts w:asciiTheme="majorBidi" w:hAnsiTheme="majorBidi" w:cstheme="majorBidi"/>
+          <w:color w:val="auto"/>
+        </w:rPr>
+        <w:t>7</w:t>
+      </w:r>
+      <w:r>
+        <w:rPr>
+          <w:rFonts w:asciiTheme="majorBidi" w:hAnsiTheme="majorBidi" w:cstheme="majorBidi"/>
+          <w:color w:val="auto"/>
+        </w:rPr>
+        <w:t xml:space="preserve">: </w:t>
+      </w:r>
+      <w:proofErr w:type="spellStart"/>
+      <w:r>
+        <w:rPr>
+          <w:rFonts w:asciiTheme="majorBidi" w:hAnsiTheme="majorBidi" w:cstheme="majorBidi"/>
+          <w:color w:val="auto"/>
+        </w:rPr>
+        <w:t>Kalman</w:t>
+      </w:r>
+      <w:proofErr w:type="spellEnd"/>
+      <w:r>
+        <w:rPr>
+          <w:rFonts w:asciiTheme="majorBidi" w:hAnsiTheme="majorBidi" w:cstheme="majorBidi"/>
+          <w:color w:val="auto"/>
+        </w:rPr>
+        <w:t xml:space="preserve"> filtered data (red) and raw sensor data (blue) using a </w:t>
+      </w:r>
+      <w:proofErr w:type="spellStart"/>
+      <w:r>
+        <w:rPr>
+          <w:rFonts w:asciiTheme="majorBidi" w:hAnsiTheme="majorBidi" w:cstheme="majorBidi"/>
+          <w:color w:val="auto"/>
+        </w:rPr>
+        <w:t>Kalman</w:t>
+      </w:r>
+      <w:proofErr w:type="spellEnd"/>
+      <w:r>
+        <w:rPr>
+          <w:rFonts w:asciiTheme="majorBidi" w:hAnsiTheme="majorBidi" w:cstheme="majorBidi"/>
+          <w:color w:val="auto"/>
+        </w:rPr>
+        <w:t xml:space="preserve"> filter with initial parameters r = 2.25 and q </w:t>
+      </w:r>
+      <w:r>
+        <w:rPr>
+          <w:rFonts w:asciiTheme="majorBidi" w:hAnsiTheme="majorBidi" w:cstheme="majorBidi"/>
+          <w:color w:val="auto"/>
+        </w:rPr>
+        <w:t>= 5.0</w:t>
+      </w:r>
+      <w:r>
+        <w:rPr>
+          <w:rFonts w:asciiTheme="majorBidi" w:hAnsiTheme="majorBidi" w:cstheme="majorBidi"/>
+          <w:color w:val="auto"/>
+        </w:rPr>
+        <w:t>.</w:t>
+      </w:r>
+    </w:p>
+    <w:p>
+      <w:pPr>
+        <w:rPr>
+          <w:rFonts w:asciiTheme="majorBidi" w:hAnsiTheme="majorBidi" w:cstheme="majorBidi"/>
+        </w:rPr>
+      </w:pPr>
+    </w:p>
+    <w:p>
+      <w:pPr>
+        <w:rPr>
+          <w:rFonts w:asciiTheme="majorBidi" w:hAnsiTheme="majorBidi" w:cstheme="majorBidi"/>
+        </w:rPr>
+      </w:pPr>
+      <w:r>
+        <w:rPr>
+          <w:rFonts w:asciiTheme="majorBidi" w:hAnsiTheme="majorBidi" w:cstheme="majorBidi"/>
+          <w:noProof/>
+          <w:lang w:val="en-CA" w:eastAsia="en-CA" w:bidi="he-IL"/>
+        </w:rPr>
+        <w:lastRenderedPageBreak/>
+        <w:drawing>
+          <wp:inline distT="0" distB="0" distL="0" distR="0">
+            <wp:extent cx="5934075" cy="2828925"/>
+            <wp:effectExtent l="0" t="0" r="0" b="0"/>
+            <wp:docPr id="3" name="Picture 3" descr="Kalman_filtering(r=2.25,q=0.0)"/>
+            <wp:cNvGraphicFramePr>
+              <a:graphicFrameLocks xmlns:a="http://schemas.openxmlformats.org/drawingml/2006/main" noChangeAspect="1"/>
+            </wp:cNvGraphicFramePr>
+            <a:graphic xmlns:a="http://schemas.openxmlformats.org/drawingml/2006/main">
+              <a:graphicData uri="http://schemas.openxmlformats.org/drawingml/2006/picture">
+                <pic:pic xmlns:pic="http://schemas.openxmlformats.org/drawingml/2006/picture">
+                  <pic:nvPicPr>
+                    <pic:cNvPr id="0" name="Picture 6" descr="Kalman_filtering(r=2.25,q=0.0)"/>
+                    <pic:cNvPicPr>
+                      <a:picLocks noChangeAspect="1" noChangeArrowheads="1"/>
+                    </pic:cNvPicPr>
+                  </pic:nvPicPr>
+                  <pic:blipFill>
+                    <a:blip r:embed="rId16">
+                      <a:extLst>
+                        <a:ext uri="{28A0092B-C50C-407E-A947-70E740481C1C}">
+                          <a14:useLocalDpi xmlns:a14="http://schemas.microsoft.com/office/drawing/2010/main" val="0"/>
+                        </a:ext>
+                      </a:extLst>
+                    </a:blip>
+                    <a:srcRect/>
+                    <a:stretch>
+                      <a:fillRect/>
+                    </a:stretch>
+                  </pic:blipFill>
+                  <pic:spPr bwMode="auto">
+                    <a:xfrm>
+                      <a:off x="0" y="0"/>
+                      <a:ext cx="5934075" cy="2828925"/>
+                    </a:xfrm>
+                    <a:prstGeom prst="rect">
+                      <a:avLst/>
+                    </a:prstGeom>
+                    <a:noFill/>
+                    <a:ln>
+                      <a:noFill/>
+                    </a:ln>
+                  </pic:spPr>
+                </pic:pic>
+              </a:graphicData>
+            </a:graphic>
+          </wp:inline>
+        </w:drawing>
+      </w:r>
+    </w:p>
+    <w:p>
+      <w:pPr>
+        <w:pStyle w:val="Caption"/>
+        <w:rPr>
+          <w:rFonts w:asciiTheme="majorBidi" w:hAnsiTheme="majorBidi" w:cstheme="majorBidi"/>
+          <w:color w:val="auto"/>
+        </w:rPr>
+      </w:pPr>
+      <w:r>
+        <w:rPr>
+          <w:rFonts w:asciiTheme="majorBidi" w:hAnsiTheme="majorBidi" w:cstheme="majorBidi"/>
+          <w:color w:val="auto"/>
+        </w:rPr>
+        <w:t xml:space="preserve">Figure </w:t>
+      </w:r>
+      <w:r>
+        <w:rPr>
+          <w:rFonts w:asciiTheme="majorBidi" w:hAnsiTheme="majorBidi" w:cstheme="majorBidi"/>
+          <w:color w:val="auto"/>
+        </w:rPr>
+        <w:t>8</w:t>
+      </w:r>
+      <w:r>
+        <w:rPr>
+          <w:rFonts w:asciiTheme="majorBidi" w:hAnsiTheme="majorBidi" w:cstheme="majorBidi"/>
+          <w:color w:val="auto"/>
+        </w:rPr>
+        <w:t xml:space="preserve">: </w:t>
+      </w:r>
+      <w:proofErr w:type="spellStart"/>
+      <w:r>
+        <w:rPr>
+          <w:rFonts w:asciiTheme="majorBidi" w:hAnsiTheme="majorBidi" w:cstheme="majorBidi"/>
+          <w:color w:val="auto"/>
+        </w:rPr>
+        <w:t>Kalman</w:t>
+      </w:r>
+      <w:proofErr w:type="spellEnd"/>
+      <w:r>
+        <w:rPr>
+          <w:rFonts w:asciiTheme="majorBidi" w:hAnsiTheme="majorBidi" w:cstheme="majorBidi"/>
+          <w:color w:val="auto"/>
+        </w:rPr>
+        <w:t xml:space="preserve"> filtered data (red) and raw sensor data (blue) using a </w:t>
+      </w:r>
+      <w:proofErr w:type="spellStart"/>
+      <w:r>
+        <w:rPr>
+          <w:rFonts w:asciiTheme="majorBidi" w:hAnsiTheme="majorBidi" w:cstheme="majorBidi"/>
+          <w:color w:val="auto"/>
+        </w:rPr>
+        <w:t>Kalman</w:t>
+      </w:r>
+      <w:proofErr w:type="spellEnd"/>
+      <w:r>
+        <w:rPr>
+          <w:rFonts w:asciiTheme="majorBidi" w:hAnsiTheme="majorBidi" w:cstheme="majorBidi"/>
+          <w:color w:val="auto"/>
+        </w:rPr>
+        <w:t xml:space="preserve"> filter with initial parameters</w:t>
+      </w:r>
+      <w:r>
+        <w:rPr>
+          <w:rFonts w:asciiTheme="majorBidi" w:hAnsiTheme="majorBidi" w:cstheme="majorBidi"/>
+          <w:color w:val="auto"/>
+        </w:rPr>
+        <w:t xml:space="preserve"> r = 2.25 and q = 0.0</w:t>
+      </w:r>
+      <w:r>
+        <w:rPr>
+          <w:rFonts w:asciiTheme="majorBidi" w:hAnsiTheme="majorBidi" w:cstheme="majorBidi"/>
+          <w:color w:val="auto"/>
+        </w:rPr>
+        <w:t>.</w:t>
+      </w:r>
+    </w:p>
+    <w:p>
+      <w:pPr>
+        <w:rPr>
+          <w:rFonts w:asciiTheme="majorBidi" w:hAnsiTheme="majorBidi" w:cstheme="majorBidi"/>
+        </w:rPr>
+      </w:pPr>
+    </w:p>
+    <w:p>
+      <w:pPr>
+        <w:rPr>
+          <w:rFonts w:asciiTheme="majorBidi" w:hAnsiTheme="majorBidi" w:cstheme="majorBidi"/>
+        </w:rPr>
+      </w:pPr>
+      <w:r>
+        <w:rPr>
+          <w:rFonts w:asciiTheme="majorBidi" w:hAnsiTheme="majorBidi" w:cstheme="majorBidi"/>
+        </w:rPr>
+        <w:t>Using this script we also confirmed that varying the parameter p has a very minor effect on the overall performance of the filter over many samples. In particular, we compared the result of the filtering with various parameter</w:t>
+      </w:r>
+      <w:r>
+        <w:rPr>
+          <w:rFonts w:asciiTheme="majorBidi" w:hAnsiTheme="majorBidi" w:cstheme="majorBidi"/>
+        </w:rPr>
+        <w:t>s</w:t>
+      </w:r>
+      <w:r>
+        <w:rPr>
+          <w:rFonts w:asciiTheme="majorBidi" w:hAnsiTheme="majorBidi" w:cstheme="majorBidi"/>
+        </w:rPr>
+        <w:t xml:space="preserve"> p and found that the results were quite similar.</w:t>
+      </w:r>
+    </w:p>
+    <w:p>
+      <w:pPr>
+        <w:rPr>
+          <w:rFonts w:asciiTheme="majorBidi" w:hAnsiTheme="majorBidi" w:cstheme="majorBidi"/>
+        </w:rPr>
+      </w:pPr>
+      <w:r>
+        <w:rPr>
+          <w:rFonts w:asciiTheme="majorBidi" w:hAnsiTheme="majorBidi" w:cstheme="majorBidi"/>
+        </w:rPr>
+        <w:t>Based on these observations and the theoretical value for r, we concluded that using the parameters r = 2.25 and q = 0.001 (while arbitrarily setting the other ones), provide</w:t>
+      </w:r>
+      <w:r>
+        <w:rPr>
+          <w:rFonts w:asciiTheme="majorBidi" w:hAnsiTheme="majorBidi" w:cstheme="majorBidi"/>
+        </w:rPr>
+        <w:t>d</w:t>
+      </w:r>
+      <w:r>
+        <w:rPr>
+          <w:rFonts w:asciiTheme="majorBidi" w:hAnsiTheme="majorBidi" w:cstheme="majorBidi"/>
+        </w:rPr>
+        <w:t xml:space="preserve"> for an adequate filter setup. In particular, using these parameters, the filtered data appear</w:t>
+      </w:r>
+      <w:r>
+        <w:rPr>
+          <w:rFonts w:asciiTheme="majorBidi" w:hAnsiTheme="majorBidi" w:cstheme="majorBidi"/>
+        </w:rPr>
+        <w:t>ed</w:t>
+      </w:r>
+      <w:r>
+        <w:rPr>
+          <w:rFonts w:asciiTheme="majorBidi" w:hAnsiTheme="majorBidi" w:cstheme="majorBidi"/>
+        </w:rPr>
+        <w:t xml:space="preserve"> to very closely follow the general trend of the sampled data, while remaining smooth.</w:t>
+      </w:r>
+    </w:p>
+    <w:p>
+      <w:pPr>
+        <w:rPr>
+          <w:rFonts w:asciiTheme="majorBidi" w:hAnsiTheme="majorBidi" w:cstheme="majorBidi"/>
+          <w:b/>
+          <w:bCs/>
+        </w:rPr>
+      </w:pPr>
+      <w:r>
+        <w:rPr>
+          <w:rStyle w:val="Heading2Char"/>
+        </w:rPr>
+        <w:t>System testing</w:t>
+      </w:r>
+    </w:p>
+    <w:p>
+      <w:pPr>
+        <w:rPr>
+          <w:rFonts w:asciiTheme="majorBidi" w:hAnsiTheme="majorBidi" w:cstheme="majorBidi"/>
+        </w:rPr>
+      </w:pPr>
+      <w:r>
+        <w:rPr>
+          <w:rFonts w:asciiTheme="majorBidi" w:hAnsiTheme="majorBidi" w:cstheme="majorBidi"/>
+        </w:rPr>
+        <w:t>W</w:t>
+      </w:r>
+      <w:r>
+        <w:rPr>
+          <w:rFonts w:asciiTheme="majorBidi" w:hAnsiTheme="majorBidi" w:cstheme="majorBidi"/>
+        </w:rPr>
+        <w:t xml:space="preserve">e setup a print function in our code (relaying on the provided code for redirecting the </w:t>
+      </w:r>
+      <w:proofErr w:type="spellStart"/>
+      <w:proofErr w:type="gramStart"/>
+      <w:r>
+        <w:rPr>
+          <w:rFonts w:asciiTheme="majorBidi" w:hAnsiTheme="majorBidi" w:cstheme="majorBidi"/>
+        </w:rPr>
+        <w:t>printf</w:t>
+      </w:r>
+      <w:proofErr w:type="spellEnd"/>
+      <w:r>
+        <w:rPr>
+          <w:rFonts w:asciiTheme="majorBidi" w:hAnsiTheme="majorBidi" w:cstheme="majorBidi"/>
+        </w:rPr>
+        <w:t>(</w:t>
+      </w:r>
+      <w:proofErr w:type="gramEnd"/>
+      <w:r>
+        <w:rPr>
+          <w:rFonts w:asciiTheme="majorBidi" w:hAnsiTheme="majorBidi" w:cstheme="majorBidi"/>
+        </w:rPr>
+        <w:t>) function to the debug port), in order showcase the temperature in real</w:t>
+      </w:r>
+      <w:r>
+        <w:rPr>
+          <w:rFonts w:asciiTheme="majorBidi" w:hAnsiTheme="majorBidi" w:cstheme="majorBidi"/>
+        </w:rPr>
+        <w:t xml:space="preserve"> time as the program runs</w:t>
+      </w:r>
+      <w:r>
+        <w:rPr>
+          <w:rFonts w:asciiTheme="majorBidi" w:hAnsiTheme="majorBidi" w:cstheme="majorBidi"/>
+        </w:rPr>
+        <w:t>. We then ran our program on the microcontroller in debug mode. We varied the temperature of the sensor using the hair drier and observed that the LEDs were turning on as expected, based on the printed temperatures. When we reached the threshold temperature, we observed that</w:t>
+      </w:r>
+      <w:r>
+        <w:rPr>
+          <w:rFonts w:asciiTheme="majorBidi" w:hAnsiTheme="majorBidi" w:cstheme="majorBidi"/>
+        </w:rPr>
+        <w:t>, as expected,</w:t>
+      </w:r>
+      <w:r>
+        <w:rPr>
+          <w:rFonts w:asciiTheme="majorBidi" w:hAnsiTheme="majorBidi" w:cstheme="majorBidi"/>
+        </w:rPr>
+        <w:t xml:space="preserve"> the operation </w:t>
+      </w:r>
+      <w:r>
+        <w:rPr>
+          <w:rFonts w:asciiTheme="majorBidi" w:hAnsiTheme="majorBidi" w:cstheme="majorBidi"/>
+        </w:rPr>
+        <w:t>was switched into the alarm mode</w:t>
+      </w:r>
+      <w:r>
+        <w:rPr>
+          <w:rFonts w:asciiTheme="majorBidi" w:hAnsiTheme="majorBidi" w:cstheme="majorBidi"/>
+        </w:rPr>
+        <w:t>. Once the processor has cooled down to below the threshold temperature, the operation was switched back to the normal mode. Overall, after repeating the experiment multiple times, we observed that the operation of our system corresponded to the requirements.</w:t>
+      </w:r>
+    </w:p>
+    <w:p>
+      <w:pPr>
+        <w:spacing w:after="0" w:line="240" w:lineRule="auto"/>
+        <w:jc w:val="both"/>
+        <w:rPr>
+          <w:rFonts w:asciiTheme="majorBidi" w:hAnsiTheme="majorBidi" w:cstheme="majorBidi"/>
+          <w:b/>
+          <w:lang w:val="en-CA"/>
         </w:rPr>
       </w:pPr>
     </w:p>
@@ -2420,17 +5625,16 @@
         <w:spacing w:after="0" w:line="240" w:lineRule="auto"/>
         <w:jc w:val="both"/>
         <w:rPr>
-          <w:rFonts w:ascii="Times New Roman" w:hAnsi="Times New Roman" w:cs="Times New Roman"/>
-          <w:b/>
+          <w:rFonts w:asciiTheme="majorBidi" w:hAnsiTheme="majorBidi" w:cstheme="majorBidi"/>
         </w:rPr>
       </w:pPr>
-      <w:r>
-        <w:rPr>
-          <w:rFonts w:ascii="Times New Roman" w:hAnsi="Times New Roman" w:cs="Times New Roman"/>
-          <w:b/>
-          <w:sz w:val="28"/>
-        </w:rPr>
-        <w:t>Implementation</w:t>
+    </w:p>
+    <w:p>
+      <w:pPr>
+        <w:pStyle w:val="Heading1"/>
+      </w:pPr>
+      <w:r>
+        <w:t>Conclusion</w:t>
       </w:r>
     </w:p>
     <w:p>
@@ -2438,81 +5642,16 @@
         <w:spacing w:after="0" w:line="240" w:lineRule="auto"/>
         <w:jc w:val="both"/>
         <w:rPr>
-          <w:rFonts w:ascii="Times New Roman" w:hAnsi="Times New Roman" w:cs="Times New Roman"/>
+          <w:rFonts w:asciiTheme="majorBidi" w:hAnsiTheme="majorBidi" w:cstheme="majorBidi"/>
         </w:rPr>
       </w:pPr>
     </w:p>
     <w:p>
       <w:pPr>
-        <w:spacing w:after="0" w:line="240" w:lineRule="auto"/>
-        <w:jc w:val="both"/>
-        <w:rPr>
-          <w:rFonts w:ascii="Times New Roman" w:hAnsi="Times New Roman" w:cs="Times New Roman"/>
-          <w:b/>
-        </w:rPr>
+        <w:pStyle w:val="Heading1"/>
       </w:pPr>
       <w:r>
-        <w:rPr>
-          <w:rFonts w:ascii="Times New Roman" w:hAnsi="Times New Roman" w:cs="Times New Roman"/>
-          <w:b/>
-          <w:sz w:val="28"/>
-        </w:rPr>
-        <w:t>Testing and Observations</w:t>
-      </w:r>
-    </w:p>
-    <w:p>
-      <w:pPr>
-        <w:spacing w:after="0" w:line="240" w:lineRule="auto"/>
-        <w:jc w:val="both"/>
-        <w:rPr>
-          <w:rFonts w:ascii="Times New Roman" w:hAnsi="Times New Roman" w:cs="Times New Roman"/>
-        </w:rPr>
-      </w:pPr>
-    </w:p>
-    <w:p>
-      <w:pPr>
-        <w:spacing w:after="0" w:line="240" w:lineRule="auto"/>
-        <w:jc w:val="both"/>
-        <w:rPr>
-          <w:rFonts w:ascii="Times New Roman" w:hAnsi="Times New Roman" w:cs="Times New Roman"/>
-          <w:b/>
-          <w:sz w:val="28"/>
-        </w:rPr>
-      </w:pPr>
-      <w:r>
-        <w:rPr>
-          <w:rFonts w:ascii="Times New Roman" w:hAnsi="Times New Roman" w:cs="Times New Roman"/>
-          <w:b/>
-          <w:sz w:val="28"/>
-        </w:rPr>
-        <w:t>Conclusion</w:t>
-      </w:r>
-    </w:p>
-    <w:p>
-      <w:pPr>
-        <w:spacing w:after="0" w:line="240" w:lineRule="auto"/>
-        <w:jc w:val="both"/>
-        <w:rPr>
-          <w:rFonts w:ascii="Times New Roman" w:hAnsi="Times New Roman" w:cs="Times New Roman"/>
-        </w:rPr>
-      </w:pPr>
-    </w:p>
-    <w:p>
-      <w:pPr>
-        <w:spacing w:after="0" w:line="240" w:lineRule="auto"/>
-        <w:jc w:val="both"/>
-        <w:rPr>
-          <w:rFonts w:ascii="Times New Roman" w:hAnsi="Times New Roman" w:cs="Times New Roman"/>
-          <w:b/>
-          <w:sz w:val="28"/>
-        </w:rPr>
-      </w:pPr>
-      <w:r>
-        <w:rPr>
-          <w:rFonts w:ascii="Times New Roman" w:hAnsi="Times New Roman" w:cs="Times New Roman"/>
-          <w:b/>
-          <w:sz w:val="28"/>
-        </w:rPr>
+        <w:lastRenderedPageBreak/>
         <w:t>References</w:t>
       </w:r>
     </w:p>
@@ -2521,24 +5660,25 @@
         <w:spacing w:after="0"/>
         <w:jc w:val="both"/>
         <w:rPr>
+          <w:rFonts w:asciiTheme="majorBidi" w:hAnsiTheme="majorBidi" w:cstheme="majorBidi"/>
           <w:noProof/>
         </w:rPr>
       </w:pPr>
       <w:r>
         <w:rPr>
-          <w:rFonts w:ascii="Times New Roman" w:hAnsi="Times New Roman" w:cs="Times New Roman"/>
+          <w:rFonts w:asciiTheme="majorBidi" w:hAnsiTheme="majorBidi" w:cstheme="majorBidi"/>
         </w:rPr>
         <w:fldChar w:fldCharType="begin"/>
       </w:r>
       <w:r>
         <w:rPr>
-          <w:rFonts w:ascii="Times New Roman" w:hAnsi="Times New Roman" w:cs="Times New Roman"/>
+          <w:rFonts w:asciiTheme="majorBidi" w:hAnsiTheme="majorBidi" w:cstheme="majorBidi"/>
         </w:rPr>
         <w:instrText xml:space="preserve"> BIBLIOGRAPHY  \l 1033 </w:instrText>
       </w:r>
       <w:r>
         <w:rPr>
-          <w:rFonts w:ascii="Times New Roman" w:hAnsi="Times New Roman" w:cs="Times New Roman"/>
+          <w:rFonts w:asciiTheme="majorBidi" w:hAnsiTheme="majorBidi" w:cstheme="majorBidi"/>
         </w:rPr>
         <w:fldChar w:fldCharType="separate"/>
       </w:r>
@@ -2553,15 +5693,14 @@
           <w:bottom w:w="15" w:type="dxa"/>
           <w:right w:w="15" w:type="dxa"/>
         </w:tblCellMar>
-        <w:tblLook w:val="04A0"/>
+        <w:tblLook w:val="04A0" w:firstRow="1" w:lastRow="0" w:firstColumn="1" w:lastColumn="0" w:noHBand="0" w:noVBand="1"/>
       </w:tblPr>
       <w:tblGrid>
-        <w:gridCol w:w="322"/>
-        <w:gridCol w:w="9621"/>
+        <w:gridCol w:w="332"/>
+        <w:gridCol w:w="9229"/>
       </w:tblGrid>
       <w:tr>
         <w:trPr>
-          <w:divId w:val="1725252776"/>
           <w:tblCellSpacing w:w="15" w:type="dxa"/>
         </w:trPr>
         <w:tc>
@@ -2573,12 +5712,13 @@
             <w:pPr>
               <w:pStyle w:val="Bibliography"/>
               <w:rPr>
-                <w:rFonts w:eastAsiaTheme="minorEastAsia"/>
+                <w:rFonts w:asciiTheme="majorBidi" w:eastAsiaTheme="minorEastAsia" w:hAnsiTheme="majorBidi" w:cstheme="majorBidi"/>
                 <w:noProof/>
               </w:rPr>
             </w:pPr>
             <w:r>
               <w:rPr>
+                <w:rFonts w:asciiTheme="majorBidi" w:hAnsiTheme="majorBidi" w:cstheme="majorBidi"/>
                 <w:noProof/>
               </w:rPr>
               <w:t xml:space="preserve">[1] </w:t>
@@ -2594,12 +5734,13 @@
             <w:pPr>
               <w:pStyle w:val="Bibliography"/>
               <w:rPr>
-                <w:rFonts w:eastAsiaTheme="minorEastAsia"/>
+                <w:rFonts w:asciiTheme="majorBidi" w:eastAsiaTheme="minorEastAsia" w:hAnsiTheme="majorBidi" w:cstheme="majorBidi"/>
                 <w:noProof/>
               </w:rPr>
             </w:pPr>
             <w:r>
               <w:rPr>
+                <w:rFonts w:asciiTheme="majorBidi" w:hAnsiTheme="majorBidi" w:cstheme="majorBidi"/>
                 <w:noProof/>
               </w:rPr>
               <w:t>"www.st.com," STMicroelectronics, 2013. [Online]. Available: http://www.st.com/st-web-ui/static/active/en/resource/technical/document/datasheet/DM00037051.pdf. [Accessed 21 February 2015].</w:t>
@@ -2609,7 +5750,6 @@
       </w:tr>
       <w:tr>
         <w:trPr>
-          <w:divId w:val="1725252776"/>
           <w:tblCellSpacing w:w="15" w:type="dxa"/>
         </w:trPr>
         <w:tc>
@@ -2621,12 +5761,13 @@
             <w:pPr>
               <w:pStyle w:val="Bibliography"/>
               <w:rPr>
-                <w:rFonts w:eastAsiaTheme="minorEastAsia"/>
+                <w:rFonts w:asciiTheme="majorBidi" w:eastAsiaTheme="minorEastAsia" w:hAnsiTheme="majorBidi" w:cstheme="majorBidi"/>
                 <w:noProof/>
               </w:rPr>
             </w:pPr>
             <w:r>
               <w:rPr>
+                <w:rFonts w:asciiTheme="majorBidi" w:hAnsiTheme="majorBidi" w:cstheme="majorBidi"/>
                 <w:noProof/>
               </w:rPr>
               <w:t xml:space="preserve">[2] </w:t>
@@ -2642,12 +5783,13 @@
             <w:pPr>
               <w:pStyle w:val="Bibliography"/>
               <w:rPr>
-                <w:rFonts w:eastAsiaTheme="minorEastAsia"/>
+                <w:rFonts w:asciiTheme="majorBidi" w:eastAsiaTheme="minorEastAsia" w:hAnsiTheme="majorBidi" w:cstheme="majorBidi"/>
                 <w:noProof/>
               </w:rPr>
             </w:pPr>
             <w:r>
               <w:rPr>
+                <w:rFonts w:asciiTheme="majorBidi" w:hAnsiTheme="majorBidi" w:cstheme="majorBidi"/>
                 <w:noProof/>
               </w:rPr>
               <w:t>A. Suyyagh, "ECSE 426 Microprocessor Systems Lab 2: Sensor Data Acquisition, Digitizing, Filtering, and Digital I/O," 2015.</w:t>
@@ -2657,7 +5799,6 @@
       </w:tr>
       <w:tr>
         <w:trPr>
-          <w:divId w:val="1725252776"/>
           <w:tblCellSpacing w:w="15" w:type="dxa"/>
         </w:trPr>
         <w:tc>
@@ -2669,12 +5810,13 @@
             <w:pPr>
               <w:pStyle w:val="Bibliography"/>
               <w:rPr>
-                <w:rFonts w:eastAsiaTheme="minorEastAsia"/>
+                <w:rFonts w:asciiTheme="majorBidi" w:eastAsiaTheme="minorEastAsia" w:hAnsiTheme="majorBidi" w:cstheme="majorBidi"/>
                 <w:noProof/>
               </w:rPr>
             </w:pPr>
             <w:r>
               <w:rPr>
+                <w:rFonts w:asciiTheme="majorBidi" w:hAnsiTheme="majorBidi" w:cstheme="majorBidi"/>
                 <w:noProof/>
               </w:rPr>
               <w:t xml:space="preserve">[3] </w:t>
@@ -2690,35 +5832,29 @@
             <w:pPr>
               <w:pStyle w:val="Bibliography"/>
               <w:rPr>
-                <w:rFonts w:eastAsiaTheme="minorEastAsia"/>
+                <w:rFonts w:asciiTheme="majorBidi" w:eastAsiaTheme="minorEastAsia" w:hAnsiTheme="majorBidi" w:cstheme="majorBidi"/>
                 <w:noProof/>
               </w:rPr>
             </w:pPr>
             <w:r>
               <w:rPr>
+                <w:rFonts w:asciiTheme="majorBidi" w:hAnsiTheme="majorBidi" w:cstheme="majorBidi"/>
                 <w:noProof/>
               </w:rPr>
               <w:t xml:space="preserve">R. Faragher, "Understanding the Basis of the Kalman Filter Via a Simple and Intuitive Derivation," </w:t>
             </w:r>
             <w:r>
               <w:rPr>
+                <w:rFonts w:asciiTheme="majorBidi" w:hAnsiTheme="majorBidi" w:cstheme="majorBidi"/>
                 <w:i/>
                 <w:iCs/>
                 <w:noProof/>
               </w:rPr>
-              <w:t xml:space="preserve">IEEE </w:t>
+              <w:t xml:space="preserve">IEEE Signal Processing Magazine, </w:t>
             </w:r>
             <w:r>
               <w:rPr>
-                <w:i/>
-                <w:iCs/>
-                <w:noProof/>
-              </w:rPr>
-              <w:lastRenderedPageBreak/>
-              <w:t xml:space="preserve">Signal Processing Magazine, </w:t>
-            </w:r>
-            <w:r>
-              <w:rPr>
+                <w:rFonts w:asciiTheme="majorBidi" w:hAnsiTheme="majorBidi" w:cstheme="majorBidi"/>
                 <w:noProof/>
               </w:rPr>
               <w:t xml:space="preserve">pp. 128-132, 20 August 2012. </w:t>
@@ -2728,7 +5864,6 @@
       </w:tr>
       <w:tr>
         <w:trPr>
-          <w:divId w:val="1725252776"/>
           <w:tblCellSpacing w:w="15" w:type="dxa"/>
         </w:trPr>
         <w:tc>
@@ -2740,15 +5875,15 @@
             <w:pPr>
               <w:pStyle w:val="Bibliography"/>
               <w:rPr>
-                <w:rFonts w:eastAsiaTheme="minorEastAsia"/>
+                <w:rFonts w:asciiTheme="majorBidi" w:eastAsiaTheme="minorEastAsia" w:hAnsiTheme="majorBidi" w:cstheme="majorBidi"/>
                 <w:noProof/>
               </w:rPr>
             </w:pPr>
             <w:r>
               <w:rPr>
+                <w:rFonts w:asciiTheme="majorBidi" w:hAnsiTheme="majorBidi" w:cstheme="majorBidi"/>
                 <w:noProof/>
               </w:rPr>
-              <w:lastRenderedPageBreak/>
               <w:t xml:space="preserve">[4] </w:t>
             </w:r>
           </w:p>
@@ -2762,12 +5897,13 @@
             <w:pPr>
               <w:pStyle w:val="Bibliography"/>
               <w:rPr>
-                <w:rFonts w:eastAsiaTheme="minorEastAsia"/>
+                <w:rFonts w:asciiTheme="majorBidi" w:eastAsiaTheme="minorEastAsia" w:hAnsiTheme="majorBidi" w:cstheme="majorBidi"/>
                 <w:noProof/>
               </w:rPr>
             </w:pPr>
             <w:r>
               <w:rPr>
+                <w:rFonts w:asciiTheme="majorBidi" w:hAnsiTheme="majorBidi" w:cstheme="majorBidi"/>
                 <w:noProof/>
               </w:rPr>
               <w:t>A. Suyyagh, "ECSE 426 Microprocessor Systems Lab 1: One-Dimensional Kalman Filter," 2015.</w:t>
@@ -2777,7 +5913,6 @@
       </w:tr>
       <w:tr>
         <w:trPr>
-          <w:divId w:val="1725252776"/>
           <w:tblCellSpacing w:w="15" w:type="dxa"/>
         </w:trPr>
         <w:tc>
@@ -2789,12 +5924,13 @@
             <w:pPr>
               <w:pStyle w:val="Bibliography"/>
               <w:rPr>
-                <w:rFonts w:eastAsiaTheme="minorEastAsia"/>
+                <w:rFonts w:asciiTheme="majorBidi" w:eastAsiaTheme="minorEastAsia" w:hAnsiTheme="majorBidi" w:cstheme="majorBidi"/>
                 <w:noProof/>
               </w:rPr>
             </w:pPr>
             <w:r>
               <w:rPr>
+                <w:rFonts w:asciiTheme="majorBidi" w:hAnsiTheme="majorBidi" w:cstheme="majorBidi"/>
                 <w:noProof/>
               </w:rPr>
               <w:t xml:space="preserve">[5] </w:t>
@@ -2810,12 +5946,13 @@
             <w:pPr>
               <w:pStyle w:val="Bibliography"/>
               <w:rPr>
-                <w:rFonts w:eastAsiaTheme="minorEastAsia"/>
+                <w:rFonts w:asciiTheme="majorBidi" w:eastAsiaTheme="minorEastAsia" w:hAnsiTheme="majorBidi" w:cstheme="majorBidi"/>
                 <w:noProof/>
               </w:rPr>
             </w:pPr>
             <w:r>
               <w:rPr>
+                <w:rFonts w:asciiTheme="majorBidi" w:hAnsiTheme="majorBidi" w:cstheme="majorBidi"/>
                 <w:noProof/>
               </w:rPr>
               <w:t>"www.st.com/," STMicroelectronics, 2014. [Online]. Available: http://www.st.com/st-web-ui/static/active/en/resource/technical/document/reference_manual/DM00031020.pdf. [Accessed 21 February 2015].</w:t>
@@ -2825,7 +5962,6 @@
       </w:tr>
       <w:tr>
         <w:trPr>
-          <w:divId w:val="1725252776"/>
           <w:tblCellSpacing w:w="15" w:type="dxa"/>
         </w:trPr>
         <w:tc>
@@ -2837,12 +5973,13 @@
             <w:pPr>
               <w:pStyle w:val="Bibliography"/>
               <w:rPr>
-                <w:rFonts w:eastAsiaTheme="minorEastAsia"/>
+                <w:rFonts w:asciiTheme="majorBidi" w:eastAsiaTheme="minorEastAsia" w:hAnsiTheme="majorBidi" w:cstheme="majorBidi"/>
                 <w:noProof/>
               </w:rPr>
             </w:pPr>
             <w:r>
               <w:rPr>
+                <w:rFonts w:asciiTheme="majorBidi" w:hAnsiTheme="majorBidi" w:cstheme="majorBidi"/>
                 <w:noProof/>
               </w:rPr>
               <w:t xml:space="preserve">[6] </w:t>
@@ -2858,18 +5995,20 @@
             <w:pPr>
               <w:pStyle w:val="Bibliography"/>
               <w:rPr>
-                <w:rFonts w:eastAsiaTheme="minorEastAsia"/>
+                <w:rFonts w:asciiTheme="majorBidi" w:eastAsiaTheme="minorEastAsia" w:hAnsiTheme="majorBidi" w:cstheme="majorBidi"/>
                 <w:noProof/>
               </w:rPr>
             </w:pPr>
             <w:r>
               <w:rPr>
+                <w:rFonts w:asciiTheme="majorBidi" w:hAnsiTheme="majorBidi" w:cstheme="majorBidi"/>
                 <w:noProof/>
               </w:rPr>
               <w:t xml:space="preserve">"www.st.com," STMicroelectronic, 2014. [Online]. </w:t>
             </w:r>
             <w:r>
               <w:rPr>
+                <w:rFonts w:asciiTheme="majorBidi" w:hAnsiTheme="majorBidi" w:cstheme="majorBidi"/>
                 <w:noProof/>
                 <w:lang w:val="fr-CA"/>
               </w:rPr>
@@ -2877,6 +6016,7 @@
             </w:r>
             <w:r>
               <w:rPr>
+                <w:rFonts w:asciiTheme="majorBidi" w:hAnsiTheme="majorBidi" w:cstheme="majorBidi"/>
                 <w:noProof/>
               </w:rPr>
               <w:t>[Accessed 21 February 2015].</w:t>
@@ -2887,9 +6027,8 @@
     </w:tbl>
     <w:p>
       <w:pPr>
-        <w:divId w:val="1725252776"/>
-        <w:rPr>
-          <w:rFonts w:eastAsia="Times New Roman"/>
+        <w:rPr>
+          <w:rFonts w:asciiTheme="majorBidi" w:eastAsia="Times New Roman" w:hAnsiTheme="majorBidi" w:cstheme="majorBidi"/>
           <w:noProof/>
         </w:rPr>
       </w:pPr>
@@ -2899,12 +6038,12 @@
         <w:spacing w:after="0"/>
         <w:jc w:val="both"/>
         <w:rPr>
-          <w:rFonts w:ascii="Times New Roman" w:hAnsi="Times New Roman" w:cs="Times New Roman"/>
+          <w:rFonts w:asciiTheme="majorBidi" w:hAnsiTheme="majorBidi" w:cstheme="majorBidi"/>
         </w:rPr>
       </w:pPr>
       <w:r>
         <w:rPr>
-          <w:rFonts w:ascii="Times New Roman" w:hAnsi="Times New Roman" w:cs="Times New Roman"/>
+          <w:rFonts w:asciiTheme="majorBidi" w:hAnsiTheme="majorBidi" w:cstheme="majorBidi"/>
         </w:rPr>
         <w:fldChar w:fldCharType="end"/>
       </w:r>
@@ -2913,14 +6052,23 @@
       <w:pPr>
         <w:jc w:val="both"/>
         <w:rPr>
-          <w:rFonts w:ascii="Times New Roman" w:hAnsi="Times New Roman" w:cs="Times New Roman"/>
+          <w:rFonts w:asciiTheme="majorBidi" w:hAnsiTheme="majorBidi" w:cstheme="majorBidi"/>
         </w:rPr>
       </w:pPr>
       <w:r>
         <w:rPr>
-          <w:rFonts w:ascii="Times New Roman" w:hAnsi="Times New Roman" w:cs="Times New Roman"/>
+          <w:rFonts w:asciiTheme="majorBidi" w:hAnsiTheme="majorBidi" w:cstheme="majorBidi"/>
         </w:rPr>
         <w:br w:type="page"/>
+      </w:r>
+    </w:p>
+    <w:p>
+      <w:pPr>
+        <w:pStyle w:val="Heading1"/>
+      </w:pPr>
+      <w:r>
+        <w:lastRenderedPageBreak/>
+        <w:t>Appendix</w:t>
       </w:r>
     </w:p>
     <w:p>
@@ -2928,29 +6076,1009 @@
         <w:spacing w:after="0" w:line="240" w:lineRule="auto"/>
         <w:jc w:val="both"/>
         <w:rPr>
-          <w:rFonts w:ascii="Times New Roman" w:hAnsi="Times New Roman" w:cs="Times New Roman"/>
+          <w:rFonts w:asciiTheme="majorBidi" w:hAnsiTheme="majorBidi" w:cstheme="majorBidi"/>
         </w:rPr>
       </w:pPr>
-      <w:r>
-        <w:rPr>
-          <w:rFonts w:ascii="Times New Roman" w:hAnsi="Times New Roman" w:cs="Times New Roman"/>
-          <w:sz w:val="28"/>
-        </w:rPr>
-        <w:lastRenderedPageBreak/>
-        <w:t>Appendix</w:t>
-      </w:r>
     </w:p>
     <w:p>
       <w:pPr>
         <w:spacing w:after="0" w:line="240" w:lineRule="auto"/>
         <w:jc w:val="both"/>
         <w:rPr>
-          <w:rFonts w:ascii="Times New Roman" w:hAnsi="Times New Roman" w:cs="Times New Roman"/>
+          <w:rFonts w:asciiTheme="majorBidi" w:hAnsiTheme="majorBidi" w:cstheme="majorBidi"/>
+        </w:rPr>
+      </w:pPr>
+      <w:proofErr w:type="spellStart"/>
+      <w:r>
+        <w:rPr>
+          <w:rFonts w:asciiTheme="majorBidi" w:hAnsiTheme="majorBidi" w:cstheme="majorBidi"/>
+        </w:rPr>
+        <w:t>Matlab</w:t>
+      </w:r>
+      <w:proofErr w:type="spellEnd"/>
+      <w:r>
+        <w:rPr>
+          <w:rFonts w:asciiTheme="majorBidi" w:hAnsiTheme="majorBidi" w:cstheme="majorBidi"/>
+        </w:rPr>
+        <w:t xml:space="preserve"> code used for testing the </w:t>
+      </w:r>
+      <w:proofErr w:type="spellStart"/>
+      <w:r>
+        <w:rPr>
+          <w:rFonts w:asciiTheme="majorBidi" w:hAnsiTheme="majorBidi" w:cstheme="majorBidi"/>
+        </w:rPr>
+        <w:t>Kalman</w:t>
+      </w:r>
+      <w:proofErr w:type="spellEnd"/>
+      <w:r>
+        <w:rPr>
+          <w:rFonts w:asciiTheme="majorBidi" w:hAnsiTheme="majorBidi" w:cstheme="majorBidi"/>
+        </w:rPr>
+        <w:t xml:space="preserve"> filter parameters:</w:t>
+      </w:r>
+    </w:p>
+    <w:p>
+      <w:pPr>
+        <w:spacing w:after="0" w:line="240" w:lineRule="auto"/>
+        <w:jc w:val="both"/>
+        <w:rPr>
+          <w:rFonts w:asciiTheme="majorBidi" w:hAnsiTheme="majorBidi" w:cstheme="majorBidi"/>
+        </w:rPr>
+      </w:pPr>
+    </w:p>
+    <w:p>
+      <w:pPr>
+        <w:autoSpaceDE w:val="0"/>
+        <w:autoSpaceDN w:val="0"/>
+        <w:adjustRightInd w:val="0"/>
+        <w:spacing w:after="0" w:line="240" w:lineRule="auto"/>
+        <w:rPr>
+          <w:rFonts w:ascii="Courier New" w:hAnsi="Courier New" w:cs="Courier New"/>
+          <w:sz w:val="24"/>
+          <w:szCs w:val="24"/>
+          <w:lang w:val="en-CA" w:bidi="he-IL"/>
+        </w:rPr>
+      </w:pPr>
+      <w:r>
+        <w:rPr>
+          <w:rFonts w:ascii="Courier New" w:hAnsi="Courier New" w:cs="Courier New"/>
+          <w:color w:val="228B22"/>
+          <w:sz w:val="20"/>
+          <w:szCs w:val="20"/>
+          <w:lang w:val="en-CA" w:bidi="he-IL"/>
+        </w:rPr>
+        <w:t xml:space="preserve">% 1D </w:t>
+      </w:r>
+      <w:proofErr w:type="spellStart"/>
+      <w:r>
+        <w:rPr>
+          <w:rFonts w:ascii="Courier New" w:hAnsi="Courier New" w:cs="Courier New"/>
+          <w:color w:val="228B22"/>
+          <w:sz w:val="20"/>
+          <w:szCs w:val="20"/>
+          <w:lang w:val="en-CA" w:bidi="he-IL"/>
+        </w:rPr>
+        <w:t>Kalman</w:t>
+      </w:r>
+      <w:proofErr w:type="spellEnd"/>
+      <w:r>
+        <w:rPr>
+          <w:rFonts w:ascii="Courier New" w:hAnsi="Courier New" w:cs="Courier New"/>
+          <w:color w:val="228B22"/>
+          <w:sz w:val="20"/>
+          <w:szCs w:val="20"/>
+          <w:lang w:val="en-CA" w:bidi="he-IL"/>
+        </w:rPr>
+        <w:t xml:space="preserve"> filtering of data using with initial </w:t>
+      </w:r>
+      <w:proofErr w:type="spellStart"/>
+      <w:r>
+        <w:rPr>
+          <w:rFonts w:ascii="Courier New" w:hAnsi="Courier New" w:cs="Courier New"/>
+          <w:color w:val="228B22"/>
+          <w:sz w:val="20"/>
+          <w:szCs w:val="20"/>
+          <w:lang w:val="en-CA" w:bidi="he-IL"/>
+        </w:rPr>
+        <w:t>Kalman</w:t>
+      </w:r>
+      <w:proofErr w:type="spellEnd"/>
+      <w:r>
+        <w:rPr>
+          <w:rFonts w:ascii="Courier New" w:hAnsi="Courier New" w:cs="Courier New"/>
+          <w:color w:val="228B22"/>
+          <w:sz w:val="20"/>
+          <w:szCs w:val="20"/>
+          <w:lang w:val="en-CA" w:bidi="he-IL"/>
+        </w:rPr>
+        <w:t xml:space="preserve"> state parameters</w:t>
+      </w:r>
+    </w:p>
+    <w:p>
+      <w:pPr>
+        <w:autoSpaceDE w:val="0"/>
+        <w:autoSpaceDN w:val="0"/>
+        <w:adjustRightInd w:val="0"/>
+        <w:spacing w:after="0" w:line="240" w:lineRule="auto"/>
+        <w:rPr>
+          <w:rFonts w:ascii="Courier New" w:hAnsi="Courier New" w:cs="Courier New"/>
+          <w:sz w:val="24"/>
+          <w:szCs w:val="24"/>
+          <w:lang w:val="en-CA" w:bidi="he-IL"/>
+        </w:rPr>
+      </w:pPr>
+      <w:r>
+        <w:rPr>
+          <w:rFonts w:ascii="Courier New" w:hAnsi="Courier New" w:cs="Courier New"/>
+          <w:color w:val="228B22"/>
+          <w:sz w:val="20"/>
+          <w:szCs w:val="20"/>
+          <w:lang w:val="en-CA" w:bidi="he-IL"/>
+        </w:rPr>
+        <w:t>% p, r and q.</w:t>
+      </w:r>
+    </w:p>
+    <w:p>
+      <w:pPr>
+        <w:autoSpaceDE w:val="0"/>
+        <w:autoSpaceDN w:val="0"/>
+        <w:adjustRightInd w:val="0"/>
+        <w:spacing w:after="0" w:line="240" w:lineRule="auto"/>
+        <w:rPr>
+          <w:rFonts w:ascii="Courier New" w:hAnsi="Courier New" w:cs="Courier New"/>
+          <w:sz w:val="24"/>
+          <w:szCs w:val="24"/>
+          <w:lang w:val="en-CA" w:bidi="he-IL"/>
+        </w:rPr>
+      </w:pPr>
+      <w:proofErr w:type="gramStart"/>
+      <w:r>
+        <w:rPr>
+          <w:rFonts w:ascii="Courier New" w:hAnsi="Courier New" w:cs="Courier New"/>
+          <w:color w:val="0000FF"/>
+          <w:sz w:val="20"/>
+          <w:szCs w:val="20"/>
+          <w:lang w:val="en-CA" w:bidi="he-IL"/>
+        </w:rPr>
+        <w:t>function</w:t>
+      </w:r>
+      <w:proofErr w:type="gramEnd"/>
+      <w:r>
+        <w:rPr>
+          <w:rFonts w:ascii="Courier New" w:hAnsi="Courier New" w:cs="Courier New"/>
+          <w:color w:val="000000"/>
+          <w:sz w:val="20"/>
+          <w:szCs w:val="20"/>
+          <w:lang w:val="en-CA" w:bidi="he-IL"/>
+        </w:rPr>
+        <w:t xml:space="preserve"> [filtered] = KalmanFilter1D(data, p, ~, r, q)</w:t>
+      </w:r>
+    </w:p>
+    <w:p>
+      <w:pPr>
+        <w:autoSpaceDE w:val="0"/>
+        <w:autoSpaceDN w:val="0"/>
+        <w:adjustRightInd w:val="0"/>
+        <w:spacing w:after="0" w:line="240" w:lineRule="auto"/>
+        <w:rPr>
+          <w:rFonts w:ascii="Courier New" w:hAnsi="Courier New" w:cs="Courier New"/>
+          <w:sz w:val="24"/>
+          <w:szCs w:val="24"/>
+          <w:lang w:val="en-CA" w:bidi="he-IL"/>
+        </w:rPr>
+      </w:pPr>
+      <w:r>
+        <w:rPr>
+          <w:rFonts w:ascii="Courier New" w:hAnsi="Courier New" w:cs="Courier New"/>
+          <w:color w:val="000000"/>
+          <w:sz w:val="20"/>
+          <w:szCs w:val="20"/>
+          <w:lang w:val="en-CA" w:bidi="he-IL"/>
+        </w:rPr>
+        <w:t xml:space="preserve">    </w:t>
+      </w:r>
+      <w:proofErr w:type="gramStart"/>
+      <w:r>
+        <w:rPr>
+          <w:rFonts w:ascii="Courier New" w:hAnsi="Courier New" w:cs="Courier New"/>
+          <w:color w:val="000000"/>
+          <w:sz w:val="20"/>
+          <w:szCs w:val="20"/>
+          <w:lang w:val="en-CA" w:bidi="he-IL"/>
+        </w:rPr>
+        <w:t>filtered</w:t>
+      </w:r>
+      <w:proofErr w:type="gramEnd"/>
+      <w:r>
+        <w:rPr>
+          <w:rFonts w:ascii="Courier New" w:hAnsi="Courier New" w:cs="Courier New"/>
+          <w:color w:val="000000"/>
+          <w:sz w:val="20"/>
+          <w:szCs w:val="20"/>
+          <w:lang w:val="en-CA" w:bidi="he-IL"/>
+        </w:rPr>
+        <w:t xml:space="preserve"> = zeros(length(data), 1);</w:t>
+      </w:r>
+    </w:p>
+    <w:p>
+      <w:pPr>
+        <w:autoSpaceDE w:val="0"/>
+        <w:autoSpaceDN w:val="0"/>
+        <w:adjustRightInd w:val="0"/>
+        <w:spacing w:after="0" w:line="240" w:lineRule="auto"/>
+        <w:rPr>
+          <w:rFonts w:ascii="Courier New" w:hAnsi="Courier New" w:cs="Courier New"/>
+          <w:sz w:val="24"/>
+          <w:szCs w:val="24"/>
+          <w:lang w:val="en-CA" w:bidi="he-IL"/>
+        </w:rPr>
+      </w:pPr>
+      <w:r>
+        <w:rPr>
+          <w:rFonts w:ascii="Courier New" w:hAnsi="Courier New" w:cs="Courier New"/>
+          <w:color w:val="000000"/>
+          <w:sz w:val="20"/>
+          <w:szCs w:val="20"/>
+          <w:lang w:val="en-CA" w:bidi="he-IL"/>
+        </w:rPr>
+        <w:t xml:space="preserve"> </w:t>
+      </w:r>
+    </w:p>
+    <w:p>
+      <w:pPr>
+        <w:autoSpaceDE w:val="0"/>
+        <w:autoSpaceDN w:val="0"/>
+        <w:adjustRightInd w:val="0"/>
+        <w:spacing w:after="0" w:line="240" w:lineRule="auto"/>
+        <w:rPr>
+          <w:rFonts w:ascii="Courier New" w:hAnsi="Courier New" w:cs="Courier New"/>
+          <w:sz w:val="24"/>
+          <w:szCs w:val="24"/>
+          <w:lang w:val="en-CA" w:bidi="he-IL"/>
+        </w:rPr>
+      </w:pPr>
+      <w:r>
+        <w:rPr>
+          <w:rFonts w:ascii="Courier New" w:hAnsi="Courier New" w:cs="Courier New"/>
+          <w:color w:val="000000"/>
+          <w:sz w:val="20"/>
+          <w:szCs w:val="20"/>
+          <w:lang w:val="en-CA" w:bidi="he-IL"/>
+        </w:rPr>
+        <w:t xml:space="preserve">    </w:t>
+      </w:r>
+      <w:r>
+        <w:rPr>
+          <w:rFonts w:ascii="Courier New" w:hAnsi="Courier New" w:cs="Courier New"/>
+          <w:color w:val="228B22"/>
+          <w:sz w:val="20"/>
+          <w:szCs w:val="20"/>
+          <w:lang w:val="en-CA" w:bidi="he-IL"/>
+        </w:rPr>
+        <w:t>% filtering</w:t>
+      </w:r>
+    </w:p>
+    <w:p>
+      <w:pPr>
+        <w:autoSpaceDE w:val="0"/>
+        <w:autoSpaceDN w:val="0"/>
+        <w:adjustRightInd w:val="0"/>
+        <w:spacing w:after="0" w:line="240" w:lineRule="auto"/>
+        <w:rPr>
+          <w:rFonts w:ascii="Courier New" w:hAnsi="Courier New" w:cs="Courier New"/>
+          <w:sz w:val="24"/>
+          <w:szCs w:val="24"/>
+          <w:lang w:val="en-CA" w:bidi="he-IL"/>
+        </w:rPr>
+      </w:pPr>
+      <w:r>
+        <w:rPr>
+          <w:rFonts w:ascii="Courier New" w:hAnsi="Courier New" w:cs="Courier New"/>
+          <w:color w:val="000000"/>
+          <w:sz w:val="20"/>
+          <w:szCs w:val="20"/>
+          <w:lang w:val="en-CA" w:bidi="he-IL"/>
+        </w:rPr>
+        <w:t xml:space="preserve">    x = </w:t>
+      </w:r>
+      <w:proofErr w:type="gramStart"/>
+      <w:r>
+        <w:rPr>
+          <w:rFonts w:ascii="Courier New" w:hAnsi="Courier New" w:cs="Courier New"/>
+          <w:color w:val="000000"/>
+          <w:sz w:val="20"/>
+          <w:szCs w:val="20"/>
+          <w:lang w:val="en-CA" w:bidi="he-IL"/>
+        </w:rPr>
+        <w:t>data(</w:t>
+      </w:r>
+      <w:proofErr w:type="gramEnd"/>
+      <w:r>
+        <w:rPr>
+          <w:rFonts w:ascii="Courier New" w:hAnsi="Courier New" w:cs="Courier New"/>
+          <w:color w:val="000000"/>
+          <w:sz w:val="20"/>
+          <w:szCs w:val="20"/>
+          <w:lang w:val="en-CA" w:bidi="he-IL"/>
+        </w:rPr>
+        <w:t>1);</w:t>
+      </w:r>
+    </w:p>
+    <w:p>
+      <w:pPr>
+        <w:autoSpaceDE w:val="0"/>
+        <w:autoSpaceDN w:val="0"/>
+        <w:adjustRightInd w:val="0"/>
+        <w:spacing w:after="0" w:line="240" w:lineRule="auto"/>
+        <w:rPr>
+          <w:rFonts w:ascii="Courier New" w:hAnsi="Courier New" w:cs="Courier New"/>
+          <w:sz w:val="24"/>
+          <w:szCs w:val="24"/>
+          <w:lang w:val="en-CA" w:bidi="he-IL"/>
+        </w:rPr>
+      </w:pPr>
+      <w:r>
+        <w:rPr>
+          <w:rFonts w:ascii="Courier New" w:hAnsi="Courier New" w:cs="Courier New"/>
+          <w:color w:val="000000"/>
+          <w:sz w:val="20"/>
+          <w:szCs w:val="20"/>
+          <w:lang w:val="en-CA" w:bidi="he-IL"/>
+        </w:rPr>
+        <w:t xml:space="preserve">    </w:t>
+      </w:r>
+      <w:proofErr w:type="gramStart"/>
+      <w:r>
+        <w:rPr>
+          <w:rFonts w:ascii="Courier New" w:hAnsi="Courier New" w:cs="Courier New"/>
+          <w:color w:val="0000FF"/>
+          <w:sz w:val="20"/>
+          <w:szCs w:val="20"/>
+          <w:lang w:val="en-CA" w:bidi="he-IL"/>
+        </w:rPr>
+        <w:t>for</w:t>
+      </w:r>
+      <w:proofErr w:type="gramEnd"/>
+      <w:r>
+        <w:rPr>
+          <w:rFonts w:ascii="Courier New" w:hAnsi="Courier New" w:cs="Courier New"/>
+          <w:color w:val="000000"/>
+          <w:sz w:val="20"/>
+          <w:szCs w:val="20"/>
+          <w:lang w:val="en-CA" w:bidi="he-IL"/>
+        </w:rPr>
+        <w:t xml:space="preserve"> </w:t>
+      </w:r>
+      <w:proofErr w:type="spellStart"/>
+      <w:r>
+        <w:rPr>
+          <w:rFonts w:ascii="Courier New" w:hAnsi="Courier New" w:cs="Courier New"/>
+          <w:color w:val="000000"/>
+          <w:sz w:val="20"/>
+          <w:szCs w:val="20"/>
+          <w:lang w:val="en-CA" w:bidi="he-IL"/>
+        </w:rPr>
+        <w:t>i</w:t>
+      </w:r>
+      <w:proofErr w:type="spellEnd"/>
+      <w:r>
+        <w:rPr>
+          <w:rFonts w:ascii="Courier New" w:hAnsi="Courier New" w:cs="Courier New"/>
+          <w:color w:val="000000"/>
+          <w:sz w:val="20"/>
+          <w:szCs w:val="20"/>
+          <w:lang w:val="en-CA" w:bidi="he-IL"/>
+        </w:rPr>
+        <w:t xml:space="preserve"> = 1:length(filtered)</w:t>
+      </w:r>
+    </w:p>
+    <w:p>
+      <w:pPr>
+        <w:autoSpaceDE w:val="0"/>
+        <w:autoSpaceDN w:val="0"/>
+        <w:adjustRightInd w:val="0"/>
+        <w:spacing w:after="0" w:line="240" w:lineRule="auto"/>
+        <w:rPr>
+          <w:rFonts w:ascii="Courier New" w:hAnsi="Courier New" w:cs="Courier New"/>
+          <w:sz w:val="24"/>
+          <w:szCs w:val="24"/>
+          <w:lang w:val="en-CA" w:bidi="he-IL"/>
+        </w:rPr>
+      </w:pPr>
+      <w:r>
+        <w:rPr>
+          <w:rFonts w:ascii="Courier New" w:hAnsi="Courier New" w:cs="Courier New"/>
+          <w:color w:val="000000"/>
+          <w:sz w:val="20"/>
+          <w:szCs w:val="20"/>
+          <w:lang w:val="en-CA" w:bidi="he-IL"/>
+        </w:rPr>
+        <w:t xml:space="preserve">        p = p + q;</w:t>
+      </w:r>
+    </w:p>
+    <w:p>
+      <w:pPr>
+        <w:autoSpaceDE w:val="0"/>
+        <w:autoSpaceDN w:val="0"/>
+        <w:adjustRightInd w:val="0"/>
+        <w:spacing w:after="0" w:line="240" w:lineRule="auto"/>
+        <w:rPr>
+          <w:rFonts w:ascii="Courier New" w:hAnsi="Courier New" w:cs="Courier New"/>
+          <w:sz w:val="24"/>
+          <w:szCs w:val="24"/>
+          <w:lang w:val="en-CA" w:bidi="he-IL"/>
+        </w:rPr>
+      </w:pPr>
+      <w:r>
+        <w:rPr>
+          <w:rFonts w:ascii="Courier New" w:hAnsi="Courier New" w:cs="Courier New"/>
+          <w:color w:val="000000"/>
+          <w:sz w:val="20"/>
+          <w:szCs w:val="20"/>
+          <w:lang w:val="en-CA" w:bidi="he-IL"/>
+        </w:rPr>
+        <w:t xml:space="preserve">        k = p / (p + r);</w:t>
+      </w:r>
+    </w:p>
+    <w:p>
+      <w:pPr>
+        <w:autoSpaceDE w:val="0"/>
+        <w:autoSpaceDN w:val="0"/>
+        <w:adjustRightInd w:val="0"/>
+        <w:spacing w:after="0" w:line="240" w:lineRule="auto"/>
+        <w:rPr>
+          <w:rFonts w:ascii="Courier New" w:hAnsi="Courier New" w:cs="Courier New"/>
+          <w:sz w:val="24"/>
+          <w:szCs w:val="24"/>
+          <w:lang w:val="en-CA" w:bidi="he-IL"/>
+        </w:rPr>
+      </w:pPr>
+      <w:r>
+        <w:rPr>
+          <w:rFonts w:ascii="Courier New" w:hAnsi="Courier New" w:cs="Courier New"/>
+          <w:color w:val="000000"/>
+          <w:sz w:val="20"/>
+          <w:szCs w:val="20"/>
+          <w:lang w:val="en-CA" w:bidi="he-IL"/>
+        </w:rPr>
+        <w:t xml:space="preserve">        x = x + k * (</w:t>
+      </w:r>
+      <w:proofErr w:type="gramStart"/>
+      <w:r>
+        <w:rPr>
+          <w:rFonts w:ascii="Courier New" w:hAnsi="Courier New" w:cs="Courier New"/>
+          <w:color w:val="000000"/>
+          <w:sz w:val="20"/>
+          <w:szCs w:val="20"/>
+          <w:lang w:val="en-CA" w:bidi="he-IL"/>
+        </w:rPr>
+        <w:t>data(</w:t>
+      </w:r>
+      <w:proofErr w:type="spellStart"/>
+      <w:proofErr w:type="gramEnd"/>
+      <w:r>
+        <w:rPr>
+          <w:rFonts w:ascii="Courier New" w:hAnsi="Courier New" w:cs="Courier New"/>
+          <w:color w:val="000000"/>
+          <w:sz w:val="20"/>
+          <w:szCs w:val="20"/>
+          <w:lang w:val="en-CA" w:bidi="he-IL"/>
+        </w:rPr>
+        <w:t>i</w:t>
+      </w:r>
+      <w:proofErr w:type="spellEnd"/>
+      <w:r>
+        <w:rPr>
+          <w:rFonts w:ascii="Courier New" w:hAnsi="Courier New" w:cs="Courier New"/>
+          <w:color w:val="000000"/>
+          <w:sz w:val="20"/>
+          <w:szCs w:val="20"/>
+          <w:lang w:val="en-CA" w:bidi="he-IL"/>
+        </w:rPr>
+        <w:t>) - x);</w:t>
+      </w:r>
+    </w:p>
+    <w:p>
+      <w:pPr>
+        <w:autoSpaceDE w:val="0"/>
+        <w:autoSpaceDN w:val="0"/>
+        <w:adjustRightInd w:val="0"/>
+        <w:spacing w:after="0" w:line="240" w:lineRule="auto"/>
+        <w:rPr>
+          <w:rFonts w:ascii="Courier New" w:hAnsi="Courier New" w:cs="Courier New"/>
+          <w:sz w:val="24"/>
+          <w:szCs w:val="24"/>
+          <w:lang w:val="en-CA" w:bidi="he-IL"/>
+        </w:rPr>
+      </w:pPr>
+      <w:r>
+        <w:rPr>
+          <w:rFonts w:ascii="Courier New" w:hAnsi="Courier New" w:cs="Courier New"/>
+          <w:color w:val="000000"/>
+          <w:sz w:val="20"/>
+          <w:szCs w:val="20"/>
+          <w:lang w:val="en-CA" w:bidi="he-IL"/>
+        </w:rPr>
+        <w:t xml:space="preserve">        p = (1 - k) * p;</w:t>
+      </w:r>
+    </w:p>
+    <w:p>
+      <w:pPr>
+        <w:autoSpaceDE w:val="0"/>
+        <w:autoSpaceDN w:val="0"/>
+        <w:adjustRightInd w:val="0"/>
+        <w:spacing w:after="0" w:line="240" w:lineRule="auto"/>
+        <w:rPr>
+          <w:rFonts w:ascii="Courier New" w:hAnsi="Courier New" w:cs="Courier New"/>
+          <w:sz w:val="24"/>
+          <w:szCs w:val="24"/>
+          <w:lang w:val="en-CA" w:bidi="he-IL"/>
+        </w:rPr>
+      </w:pPr>
+      <w:r>
+        <w:rPr>
+          <w:rFonts w:ascii="Courier New" w:hAnsi="Courier New" w:cs="Courier New"/>
+          <w:color w:val="000000"/>
+          <w:sz w:val="20"/>
+          <w:szCs w:val="20"/>
+          <w:lang w:val="en-CA" w:bidi="he-IL"/>
+        </w:rPr>
+        <w:t xml:space="preserve">        </w:t>
+      </w:r>
+      <w:proofErr w:type="gramStart"/>
+      <w:r>
+        <w:rPr>
+          <w:rFonts w:ascii="Courier New" w:hAnsi="Courier New" w:cs="Courier New"/>
+          <w:color w:val="000000"/>
+          <w:sz w:val="20"/>
+          <w:szCs w:val="20"/>
+          <w:lang w:val="en-CA" w:bidi="he-IL"/>
+        </w:rPr>
+        <w:t>filtered(</w:t>
+      </w:r>
+      <w:proofErr w:type="spellStart"/>
+      <w:proofErr w:type="gramEnd"/>
+      <w:r>
+        <w:rPr>
+          <w:rFonts w:ascii="Courier New" w:hAnsi="Courier New" w:cs="Courier New"/>
+          <w:color w:val="000000"/>
+          <w:sz w:val="20"/>
+          <w:szCs w:val="20"/>
+          <w:lang w:val="en-CA" w:bidi="he-IL"/>
+        </w:rPr>
+        <w:t>i</w:t>
+      </w:r>
+      <w:proofErr w:type="spellEnd"/>
+      <w:r>
+        <w:rPr>
+          <w:rFonts w:ascii="Courier New" w:hAnsi="Courier New" w:cs="Courier New"/>
+          <w:color w:val="000000"/>
+          <w:sz w:val="20"/>
+          <w:szCs w:val="20"/>
+          <w:lang w:val="en-CA" w:bidi="he-IL"/>
+        </w:rPr>
+        <w:t>) = x;</w:t>
+      </w:r>
+    </w:p>
+    <w:p>
+      <w:pPr>
+        <w:autoSpaceDE w:val="0"/>
+        <w:autoSpaceDN w:val="0"/>
+        <w:adjustRightInd w:val="0"/>
+        <w:spacing w:after="0" w:line="240" w:lineRule="auto"/>
+        <w:rPr>
+          <w:rFonts w:ascii="Courier New" w:hAnsi="Courier New" w:cs="Courier New"/>
+          <w:sz w:val="24"/>
+          <w:szCs w:val="24"/>
+          <w:lang w:val="en-CA" w:bidi="he-IL"/>
+        </w:rPr>
+      </w:pPr>
+      <w:r>
+        <w:rPr>
+          <w:rFonts w:ascii="Courier New" w:hAnsi="Courier New" w:cs="Courier New"/>
+          <w:color w:val="000000"/>
+          <w:sz w:val="20"/>
+          <w:szCs w:val="20"/>
+          <w:lang w:val="en-CA" w:bidi="he-IL"/>
+        </w:rPr>
+        <w:t xml:space="preserve">    </w:t>
+      </w:r>
+      <w:proofErr w:type="gramStart"/>
+      <w:r>
+        <w:rPr>
+          <w:rFonts w:ascii="Courier New" w:hAnsi="Courier New" w:cs="Courier New"/>
+          <w:color w:val="0000FF"/>
+          <w:sz w:val="20"/>
+          <w:szCs w:val="20"/>
+          <w:lang w:val="en-CA" w:bidi="he-IL"/>
+        </w:rPr>
+        <w:t>end</w:t>
+      </w:r>
+      <w:proofErr w:type="gramEnd"/>
+    </w:p>
+    <w:p>
+      <w:pPr>
+        <w:autoSpaceDE w:val="0"/>
+        <w:autoSpaceDN w:val="0"/>
+        <w:adjustRightInd w:val="0"/>
+        <w:spacing w:after="0" w:line="240" w:lineRule="auto"/>
+        <w:rPr>
+          <w:rFonts w:ascii="Courier New" w:hAnsi="Courier New" w:cs="Courier New"/>
+          <w:sz w:val="24"/>
+          <w:szCs w:val="24"/>
+          <w:lang w:val="en-CA" w:bidi="he-IL"/>
+        </w:rPr>
+      </w:pPr>
+      <w:r>
+        <w:rPr>
+          <w:rFonts w:ascii="Courier New" w:hAnsi="Courier New" w:cs="Courier New"/>
+          <w:color w:val="000000"/>
+          <w:sz w:val="20"/>
+          <w:szCs w:val="20"/>
+          <w:lang w:val="en-CA" w:bidi="he-IL"/>
+        </w:rPr>
+        <w:t xml:space="preserve">    </w:t>
+      </w:r>
+    </w:p>
+    <w:p>
+      <w:pPr>
+        <w:autoSpaceDE w:val="0"/>
+        <w:autoSpaceDN w:val="0"/>
+        <w:adjustRightInd w:val="0"/>
+        <w:spacing w:after="0" w:line="240" w:lineRule="auto"/>
+        <w:rPr>
+          <w:rFonts w:ascii="Courier New" w:hAnsi="Courier New" w:cs="Courier New"/>
+          <w:sz w:val="24"/>
+          <w:szCs w:val="24"/>
+          <w:lang w:val="en-CA" w:bidi="he-IL"/>
+        </w:rPr>
+      </w:pPr>
+      <w:r>
+        <w:rPr>
+          <w:rFonts w:ascii="Courier New" w:hAnsi="Courier New" w:cs="Courier New"/>
+          <w:color w:val="000000"/>
+          <w:sz w:val="20"/>
+          <w:szCs w:val="20"/>
+          <w:lang w:val="en-CA" w:bidi="he-IL"/>
+        </w:rPr>
+        <w:t xml:space="preserve">    </w:t>
+      </w:r>
+      <w:r>
+        <w:rPr>
+          <w:rFonts w:ascii="Courier New" w:hAnsi="Courier New" w:cs="Courier New"/>
+          <w:color w:val="228B22"/>
+          <w:sz w:val="20"/>
+          <w:szCs w:val="20"/>
+          <w:lang w:val="en-CA" w:bidi="he-IL"/>
+        </w:rPr>
+        <w:t>% plotting result</w:t>
+      </w:r>
+    </w:p>
+    <w:p>
+      <w:pPr>
+        <w:autoSpaceDE w:val="0"/>
+        <w:autoSpaceDN w:val="0"/>
+        <w:adjustRightInd w:val="0"/>
+        <w:spacing w:after="0" w:line="240" w:lineRule="auto"/>
+        <w:rPr>
+          <w:rFonts w:ascii="Courier New" w:hAnsi="Courier New" w:cs="Courier New"/>
+          <w:sz w:val="24"/>
+          <w:szCs w:val="24"/>
+          <w:lang w:val="en-CA" w:bidi="he-IL"/>
+        </w:rPr>
+      </w:pPr>
+      <w:r>
+        <w:rPr>
+          <w:rFonts w:ascii="Courier New" w:hAnsi="Courier New" w:cs="Courier New"/>
+          <w:color w:val="000000"/>
+          <w:sz w:val="20"/>
+          <w:szCs w:val="20"/>
+          <w:lang w:val="en-CA" w:bidi="he-IL"/>
+        </w:rPr>
+        <w:t xml:space="preserve">    </w:t>
+      </w:r>
+      <w:proofErr w:type="gramStart"/>
+      <w:r>
+        <w:rPr>
+          <w:rFonts w:ascii="Courier New" w:hAnsi="Courier New" w:cs="Courier New"/>
+          <w:color w:val="000000"/>
+          <w:sz w:val="20"/>
+          <w:szCs w:val="20"/>
+          <w:lang w:val="en-CA" w:bidi="he-IL"/>
+        </w:rPr>
+        <w:t>plot(</w:t>
+      </w:r>
+      <w:proofErr w:type="gramEnd"/>
+      <w:r>
+        <w:rPr>
+          <w:rFonts w:ascii="Courier New" w:hAnsi="Courier New" w:cs="Courier New"/>
+          <w:color w:val="000000"/>
+          <w:sz w:val="20"/>
+          <w:szCs w:val="20"/>
+          <w:lang w:val="en-CA" w:bidi="he-IL"/>
+        </w:rPr>
+        <w:t xml:space="preserve">1:length(filtered), data, 1:length(filtered), filtered, </w:t>
+      </w:r>
+      <w:r>
+        <w:rPr>
+          <w:rFonts w:ascii="Courier New" w:hAnsi="Courier New" w:cs="Courier New"/>
+          <w:color w:val="A020F0"/>
+          <w:sz w:val="20"/>
+          <w:szCs w:val="20"/>
+          <w:lang w:val="en-CA" w:bidi="he-IL"/>
+        </w:rPr>
+        <w:t>'r'</w:t>
+      </w:r>
+      <w:r>
+        <w:rPr>
+          <w:rFonts w:ascii="Courier New" w:hAnsi="Courier New" w:cs="Courier New"/>
+          <w:color w:val="000000"/>
+          <w:sz w:val="20"/>
+          <w:szCs w:val="20"/>
+          <w:lang w:val="en-CA" w:bidi="he-IL"/>
+        </w:rPr>
+        <w:t>);</w:t>
+      </w:r>
+    </w:p>
+    <w:p>
+      <w:pPr>
+        <w:autoSpaceDE w:val="0"/>
+        <w:autoSpaceDN w:val="0"/>
+        <w:adjustRightInd w:val="0"/>
+        <w:spacing w:after="0" w:line="240" w:lineRule="auto"/>
+        <w:rPr>
+          <w:rFonts w:ascii="Courier New" w:hAnsi="Courier New" w:cs="Courier New"/>
+          <w:sz w:val="24"/>
+          <w:szCs w:val="24"/>
+          <w:lang w:val="en-CA" w:bidi="he-IL"/>
+        </w:rPr>
+      </w:pPr>
+      <w:r>
+        <w:rPr>
+          <w:rFonts w:ascii="Courier New" w:hAnsi="Courier New" w:cs="Courier New"/>
+          <w:color w:val="000000"/>
+          <w:sz w:val="20"/>
+          <w:szCs w:val="20"/>
+          <w:lang w:val="en-CA" w:bidi="he-IL"/>
+        </w:rPr>
+        <w:t xml:space="preserve">    </w:t>
+      </w:r>
+      <w:proofErr w:type="gramStart"/>
+      <w:r>
+        <w:rPr>
+          <w:rFonts w:ascii="Courier New" w:hAnsi="Courier New" w:cs="Courier New"/>
+          <w:color w:val="000000"/>
+          <w:sz w:val="20"/>
+          <w:szCs w:val="20"/>
+          <w:lang w:val="en-CA" w:bidi="he-IL"/>
+        </w:rPr>
+        <w:t>title(</w:t>
+      </w:r>
+      <w:proofErr w:type="gramEnd"/>
+      <w:r>
+        <w:rPr>
+          <w:rFonts w:ascii="Courier New" w:hAnsi="Courier New" w:cs="Courier New"/>
+          <w:color w:val="000000"/>
+          <w:sz w:val="20"/>
+          <w:szCs w:val="20"/>
+          <w:lang w:val="en-CA" w:bidi="he-IL"/>
+        </w:rPr>
+        <w:t>[</w:t>
+      </w:r>
+      <w:r>
+        <w:rPr>
+          <w:rFonts w:ascii="Courier New" w:hAnsi="Courier New" w:cs="Courier New"/>
+          <w:color w:val="A020F0"/>
+          <w:sz w:val="20"/>
+          <w:szCs w:val="20"/>
+          <w:lang w:val="en-CA" w:bidi="he-IL"/>
+        </w:rPr>
+        <w:t xml:space="preserve">'Raw sensor data and </w:t>
+      </w:r>
+      <w:proofErr w:type="spellStart"/>
+      <w:r>
+        <w:rPr>
+          <w:rFonts w:ascii="Courier New" w:hAnsi="Courier New" w:cs="Courier New"/>
+          <w:color w:val="A020F0"/>
+          <w:sz w:val="20"/>
+          <w:szCs w:val="20"/>
+          <w:lang w:val="en-CA" w:bidi="he-IL"/>
+        </w:rPr>
+        <w:t>Kalman</w:t>
+      </w:r>
+      <w:proofErr w:type="spellEnd"/>
+      <w:r>
+        <w:rPr>
+          <w:rFonts w:ascii="Courier New" w:hAnsi="Courier New" w:cs="Courier New"/>
+          <w:color w:val="A020F0"/>
+          <w:sz w:val="20"/>
+          <w:szCs w:val="20"/>
+          <w:lang w:val="en-CA" w:bidi="he-IL"/>
+        </w:rPr>
+        <w:t xml:space="preserve"> filtered data (r = '</w:t>
+      </w:r>
+      <w:r>
+        <w:rPr>
+          <w:rFonts w:ascii="Courier New" w:hAnsi="Courier New" w:cs="Courier New"/>
+          <w:color w:val="000000"/>
+          <w:sz w:val="20"/>
+          <w:szCs w:val="20"/>
+          <w:lang w:val="en-CA" w:bidi="he-IL"/>
+        </w:rPr>
+        <w:t>, num2str(r),</w:t>
+      </w:r>
+      <w:r>
+        <w:rPr>
+          <w:rFonts w:ascii="Courier New" w:hAnsi="Courier New" w:cs="Courier New"/>
+          <w:color w:val="0000FF"/>
+          <w:sz w:val="20"/>
+          <w:szCs w:val="20"/>
+          <w:lang w:val="en-CA" w:bidi="he-IL"/>
+        </w:rPr>
+        <w:t>...</w:t>
+      </w:r>
+    </w:p>
+    <w:p>
+      <w:pPr>
+        <w:autoSpaceDE w:val="0"/>
+        <w:autoSpaceDN w:val="0"/>
+        <w:adjustRightInd w:val="0"/>
+        <w:spacing w:after="0" w:line="240" w:lineRule="auto"/>
+        <w:rPr>
+          <w:rFonts w:ascii="Courier New" w:hAnsi="Courier New" w:cs="Courier New"/>
+          <w:sz w:val="24"/>
+          <w:szCs w:val="24"/>
+          <w:lang w:val="en-CA" w:bidi="he-IL"/>
+        </w:rPr>
+      </w:pPr>
+      <w:r>
+        <w:rPr>
+          <w:rFonts w:ascii="Courier New" w:hAnsi="Courier New" w:cs="Courier New"/>
+          <w:color w:val="000000"/>
+          <w:sz w:val="20"/>
+          <w:szCs w:val="20"/>
+          <w:lang w:val="en-CA" w:bidi="he-IL"/>
+        </w:rPr>
+        <w:t xml:space="preserve">           </w:t>
+      </w:r>
+      <w:r>
+        <w:rPr>
+          <w:rFonts w:ascii="Courier New" w:hAnsi="Courier New" w:cs="Courier New"/>
+          <w:color w:val="A020F0"/>
+          <w:sz w:val="20"/>
+          <w:szCs w:val="20"/>
+          <w:lang w:val="en-CA" w:bidi="he-IL"/>
+        </w:rPr>
+        <w:t>', q = '</w:t>
+      </w:r>
+      <w:r>
+        <w:rPr>
+          <w:rFonts w:ascii="Courier New" w:hAnsi="Courier New" w:cs="Courier New"/>
+          <w:color w:val="000000"/>
+          <w:sz w:val="20"/>
+          <w:szCs w:val="20"/>
+          <w:lang w:val="en-CA" w:bidi="he-IL"/>
+        </w:rPr>
+        <w:t xml:space="preserve">, </w:t>
+      </w:r>
+      <w:proofErr w:type="gramStart"/>
+      <w:r>
+        <w:rPr>
+          <w:rFonts w:ascii="Courier New" w:hAnsi="Courier New" w:cs="Courier New"/>
+          <w:color w:val="000000"/>
+          <w:sz w:val="20"/>
+          <w:szCs w:val="20"/>
+          <w:lang w:val="en-CA" w:bidi="he-IL"/>
+        </w:rPr>
+        <w:t>num2str(</w:t>
+      </w:r>
+      <w:proofErr w:type="gramEnd"/>
+      <w:r>
+        <w:rPr>
+          <w:rFonts w:ascii="Courier New" w:hAnsi="Courier New" w:cs="Courier New"/>
+          <w:color w:val="000000"/>
+          <w:sz w:val="20"/>
+          <w:szCs w:val="20"/>
+          <w:lang w:val="en-CA" w:bidi="he-IL"/>
+        </w:rPr>
+        <w:t xml:space="preserve">q), </w:t>
+      </w:r>
+      <w:r>
+        <w:rPr>
+          <w:rFonts w:ascii="Courier New" w:hAnsi="Courier New" w:cs="Courier New"/>
+          <w:color w:val="A020F0"/>
+          <w:sz w:val="20"/>
+          <w:szCs w:val="20"/>
+          <w:lang w:val="en-CA" w:bidi="he-IL"/>
+        </w:rPr>
+        <w:t>')'</w:t>
+      </w:r>
+      <w:r>
+        <w:rPr>
+          <w:rFonts w:ascii="Courier New" w:hAnsi="Courier New" w:cs="Courier New"/>
+          <w:color w:val="000000"/>
+          <w:sz w:val="20"/>
+          <w:szCs w:val="20"/>
+          <w:lang w:val="en-CA" w:bidi="he-IL"/>
+        </w:rPr>
+        <w:t>]);</w:t>
+      </w:r>
+    </w:p>
+    <w:p>
+      <w:pPr>
+        <w:autoSpaceDE w:val="0"/>
+        <w:autoSpaceDN w:val="0"/>
+        <w:adjustRightInd w:val="0"/>
+        <w:spacing w:after="0" w:line="240" w:lineRule="auto"/>
+        <w:rPr>
+          <w:rFonts w:ascii="Courier New" w:hAnsi="Courier New" w:cs="Courier New"/>
+          <w:sz w:val="24"/>
+          <w:szCs w:val="24"/>
+          <w:lang w:val="en-CA" w:bidi="he-IL"/>
+        </w:rPr>
+      </w:pPr>
+      <w:proofErr w:type="gramStart"/>
+      <w:r>
+        <w:rPr>
+          <w:rFonts w:ascii="Courier New" w:hAnsi="Courier New" w:cs="Courier New"/>
+          <w:color w:val="0000FF"/>
+          <w:sz w:val="20"/>
+          <w:szCs w:val="20"/>
+          <w:lang w:val="en-CA" w:bidi="he-IL"/>
+        </w:rPr>
+        <w:t>end</w:t>
+      </w:r>
+      <w:proofErr w:type="gramEnd"/>
+    </w:p>
+    <w:p>
+      <w:pPr>
+        <w:autoSpaceDE w:val="0"/>
+        <w:autoSpaceDN w:val="0"/>
+        <w:adjustRightInd w:val="0"/>
+        <w:spacing w:after="0" w:line="240" w:lineRule="auto"/>
+        <w:rPr>
+          <w:rFonts w:ascii="Courier New" w:hAnsi="Courier New" w:cs="Courier New"/>
+          <w:sz w:val="24"/>
+          <w:szCs w:val="24"/>
+          <w:lang w:val="en-CA" w:bidi="he-IL"/>
+        </w:rPr>
+      </w:pPr>
+      <w:r>
+        <w:rPr>
+          <w:rFonts w:ascii="Courier New" w:hAnsi="Courier New" w:cs="Courier New"/>
+          <w:color w:val="0000FF"/>
+          <w:sz w:val="20"/>
+          <w:szCs w:val="20"/>
+          <w:lang w:val="en-CA" w:bidi="he-IL"/>
+        </w:rPr>
+        <w:t xml:space="preserve"> </w:t>
+      </w:r>
+    </w:p>
+    <w:p>
+      <w:pPr>
+        <w:autoSpaceDE w:val="0"/>
+        <w:autoSpaceDN w:val="0"/>
+        <w:adjustRightInd w:val="0"/>
+        <w:spacing w:after="0" w:line="240" w:lineRule="auto"/>
+        <w:rPr>
+          <w:rFonts w:ascii="Courier New" w:hAnsi="Courier New" w:cs="Courier New"/>
+          <w:sz w:val="24"/>
+          <w:szCs w:val="24"/>
+          <w:lang w:val="en-CA" w:bidi="he-IL"/>
+        </w:rPr>
+      </w:pPr>
+    </w:p>
+    <w:p>
+      <w:pPr>
+        <w:spacing w:after="0" w:line="240" w:lineRule="auto"/>
+        <w:jc w:val="both"/>
+        <w:rPr>
+          <w:rFonts w:asciiTheme="majorBidi" w:hAnsiTheme="majorBidi" w:cstheme="majorBidi"/>
         </w:rPr>
       </w:pPr>
     </w:p>
     <w:sectPr>
-      <w:footerReference w:type="default" r:id="rId9"/>
+      <w:footerReference w:type="default" r:id="rId17"/>
       <w:pgSz w:w="12240" w:h="15840"/>
       <w:pgMar w:top="1440" w:right="1440" w:bottom="1440" w:left="1440" w:header="720" w:footer="720" w:gutter="0"/>
       <w:cols w:space="720"/>
@@ -2962,7 +7090,7 @@
 </file>
 
 <file path=word/endnotes.xml><?xml version="1.0" encoding="utf-8"?>
-<w:endnotes xmlns:ve="http://schemas.openxmlformats.org/markup-compatibility/2006" xmlns:o="urn:schemas-microsoft-com:office:office" xmlns:r="http://schemas.openxmlformats.org/officeDocument/2006/relationships" xmlns:m="http://schemas.openxmlformats.org/officeDocument/2006/math" xmlns:v="urn:schemas-microsoft-com:vml" xmlns:wp="http://schemas.openxmlformats.org/drawingml/2006/wordprocessingDrawing" xmlns:w10="urn:schemas-microsoft-com:office:word" xmlns:w="http://schemas.openxmlformats.org/wordprocessingml/2006/main" xmlns:wne="http://schemas.microsoft.com/office/word/2006/wordml">
+<w:endnotes xmlns:wpc="http://schemas.microsoft.com/office/word/2010/wordprocessingCanvas" xmlns:mc="http://schemas.openxmlformats.org/markup-compatibility/2006" xmlns:o="urn:schemas-microsoft-com:office:office" xmlns:r="http://schemas.openxmlformats.org/officeDocument/2006/relationships" xmlns:m="http://schemas.openxmlformats.org/officeDocument/2006/math" xmlns:v="urn:schemas-microsoft-com:vml" xmlns:wp14="http://schemas.microsoft.com/office/word/2010/wordprocessingDrawing" xmlns:wp="http://schemas.openxmlformats.org/drawingml/2006/wordprocessingDrawing" xmlns:w10="urn:schemas-microsoft-com:office:word" xmlns:w="http://schemas.openxmlformats.org/wordprocessingml/2006/main" xmlns:w14="http://schemas.microsoft.com/office/word/2010/wordml" xmlns:w15="http://schemas.microsoft.com/office/word/2012/wordml" xmlns:wpg="http://schemas.microsoft.com/office/word/2010/wordprocessingGroup" xmlns:wpi="http://schemas.microsoft.com/office/word/2010/wordprocessingInk" xmlns:wne="http://schemas.microsoft.com/office/word/2006/wordml" xmlns:wps="http://schemas.microsoft.com/office/word/2010/wordprocessingShape" mc:Ignorable="w14 w15 wp14">
   <w:endnote w:type="separator" w:id="-1">
     <w:p>
       <w:pPr>
@@ -2987,7 +7115,7 @@
 </file>
 
 <file path=word/footer1.xml><?xml version="1.0" encoding="utf-8"?>
-<w:ftr xmlns:ve="http://schemas.openxmlformats.org/markup-compatibility/2006" xmlns:o="urn:schemas-microsoft-com:office:office" xmlns:r="http://schemas.openxmlformats.org/officeDocument/2006/relationships" xmlns:m="http://schemas.openxmlformats.org/officeDocument/2006/math" xmlns:v="urn:schemas-microsoft-com:vml" xmlns:wp="http://schemas.openxmlformats.org/drawingml/2006/wordprocessingDrawing" xmlns:w10="urn:schemas-microsoft-com:office:word" xmlns:w="http://schemas.openxmlformats.org/wordprocessingml/2006/main" xmlns:wne="http://schemas.microsoft.com/office/word/2006/wordml">
+<w:ftr xmlns:wpc="http://schemas.microsoft.com/office/word/2010/wordprocessingCanvas" xmlns:mc="http://schemas.openxmlformats.org/markup-compatibility/2006" xmlns:o="urn:schemas-microsoft-com:office:office" xmlns:r="http://schemas.openxmlformats.org/officeDocument/2006/relationships" xmlns:m="http://schemas.openxmlformats.org/officeDocument/2006/math" xmlns:v="urn:schemas-microsoft-com:vml" xmlns:wp14="http://schemas.microsoft.com/office/word/2010/wordprocessingDrawing" xmlns:wp="http://schemas.openxmlformats.org/drawingml/2006/wordprocessingDrawing" xmlns:w10="urn:schemas-microsoft-com:office:word" xmlns:w="http://schemas.openxmlformats.org/wordprocessingml/2006/main" xmlns:w14="http://schemas.microsoft.com/office/word/2010/wordml" xmlns:w15="http://schemas.microsoft.com/office/word/2012/wordml" xmlns:wpg="http://schemas.microsoft.com/office/word/2010/wordprocessingGroup" xmlns:wpi="http://schemas.microsoft.com/office/word/2010/wordprocessingInk" xmlns:wne="http://schemas.microsoft.com/office/word/2006/wordml" xmlns:wps="http://schemas.microsoft.com/office/word/2010/wordprocessingShape" mc:Ignorable="w14 w15 wp14">
   <w:sdt>
     <w:sdtPr>
       <w:id w:val="6282379"/>
@@ -2996,20 +7124,34 @@
         <w:docPartUnique/>
       </w:docPartObj>
     </w:sdtPr>
+    <w:sdtEndPr/>
     <w:sdtContent>
       <w:p>
         <w:pPr>
           <w:pStyle w:val="Footer"/>
           <w:jc w:val="right"/>
         </w:pPr>
-        <w:fldSimple w:instr=" PAGE   \* MERGEFORMAT ">
-          <w:r>
-            <w:rPr>
-              <w:noProof/>
-            </w:rPr>
-            <w:t>4</w:t>
-          </w:r>
-        </w:fldSimple>
+        <w:r>
+          <w:fldChar w:fldCharType="begin"/>
+        </w:r>
+        <w:r>
+          <w:instrText xml:space="preserve"> PAGE   \* MERGEFORMAT </w:instrText>
+        </w:r>
+        <w:r>
+          <w:fldChar w:fldCharType="separate"/>
+        </w:r>
+        <w:r>
+          <w:rPr>
+            <w:noProof/>
+          </w:rPr>
+          <w:t>13</w:t>
+        </w:r>
+        <w:r>
+          <w:rPr>
+            <w:noProof/>
+          </w:rPr>
+          <w:fldChar w:fldCharType="end"/>
+        </w:r>
       </w:p>
     </w:sdtContent>
   </w:sdt>
@@ -3022,7 +7164,7 @@
 </file>
 
 <file path=word/footnotes.xml><?xml version="1.0" encoding="utf-8"?>
-<w:footnotes xmlns:ve="http://schemas.openxmlformats.org/markup-compatibility/2006" xmlns:o="urn:schemas-microsoft-com:office:office" xmlns:r="http://schemas.openxmlformats.org/officeDocument/2006/relationships" xmlns:m="http://schemas.openxmlformats.org/officeDocument/2006/math" xmlns:v="urn:schemas-microsoft-com:vml" xmlns:wp="http://schemas.openxmlformats.org/drawingml/2006/wordprocessingDrawing" xmlns:w10="urn:schemas-microsoft-com:office:word" xmlns:w="http://schemas.openxmlformats.org/wordprocessingml/2006/main" xmlns:wne="http://schemas.microsoft.com/office/word/2006/wordml">
+<w:footnotes xmlns:wpc="http://schemas.microsoft.com/office/word/2010/wordprocessingCanvas" xmlns:mc="http://schemas.openxmlformats.org/markup-compatibility/2006" xmlns:o="urn:schemas-microsoft-com:office:office" xmlns:r="http://schemas.openxmlformats.org/officeDocument/2006/relationships" xmlns:m="http://schemas.openxmlformats.org/officeDocument/2006/math" xmlns:v="urn:schemas-microsoft-com:vml" xmlns:wp14="http://schemas.microsoft.com/office/word/2010/wordprocessingDrawing" xmlns:wp="http://schemas.openxmlformats.org/drawingml/2006/wordprocessingDrawing" xmlns:w10="urn:schemas-microsoft-com:office:word" xmlns:w="http://schemas.openxmlformats.org/wordprocessingml/2006/main" xmlns:w14="http://schemas.microsoft.com/office/word/2010/wordml" xmlns:w15="http://schemas.microsoft.com/office/word/2012/wordml" xmlns:wpg="http://schemas.microsoft.com/office/word/2010/wordprocessingGroup" xmlns:wpi="http://schemas.microsoft.com/office/word/2010/wordprocessingInk" xmlns:wne="http://schemas.microsoft.com/office/word/2006/wordml" xmlns:wps="http://schemas.microsoft.com/office/word/2010/wordprocessingShape" mc:Ignorable="w14 w15 wp14">
   <w:footnote w:type="separator" w:id="-1">
     <w:p>
       <w:pPr>
@@ -3046,8 +7188,245 @@
 </w:footnotes>
 </file>
 
+<file path=word/numbering.xml><?xml version="1.0" encoding="utf-8"?>
+<w:numbering xmlns:wpc="http://schemas.microsoft.com/office/word/2010/wordprocessingCanvas" xmlns:mc="http://schemas.openxmlformats.org/markup-compatibility/2006" xmlns:o="urn:schemas-microsoft-com:office:office" xmlns:r="http://schemas.openxmlformats.org/officeDocument/2006/relationships" xmlns:m="http://schemas.openxmlformats.org/officeDocument/2006/math" xmlns:v="urn:schemas-microsoft-com:vml" xmlns:wp14="http://schemas.microsoft.com/office/word/2010/wordprocessingDrawing" xmlns:wp="http://schemas.openxmlformats.org/drawingml/2006/wordprocessingDrawing" xmlns:w10="urn:schemas-microsoft-com:office:word" xmlns:w="http://schemas.openxmlformats.org/wordprocessingml/2006/main" xmlns:w14="http://schemas.microsoft.com/office/word/2010/wordml" xmlns:w15="http://schemas.microsoft.com/office/word/2012/wordml" xmlns:wpg="http://schemas.microsoft.com/office/word/2010/wordprocessingGroup" xmlns:wpi="http://schemas.microsoft.com/office/word/2010/wordprocessingInk" xmlns:wne="http://schemas.microsoft.com/office/word/2006/wordml" xmlns:wps="http://schemas.microsoft.com/office/word/2010/wordprocessingShape" mc:Ignorable="w14 w15 wp14">
+  <w:abstractNum w:abstractNumId="0">
+    <w:nsid w:val="13E86343"/>
+    <w:multiLevelType w:val="hybridMultilevel"/>
+    <w:tmpl w:val="D7F0D1EC"/>
+    <w:lvl w:ilvl="0" w:tplc="10090001">
+      <w:start w:val="1"/>
+      <w:numFmt w:val="bullet"/>
+      <w:lvlText w:val=""/>
+      <w:lvlJc w:val="left"/>
+      <w:pPr>
+        <w:ind w:left="720" w:hanging="360"/>
+      </w:pPr>
+      <w:rPr>
+        <w:rFonts w:ascii="Symbol" w:hAnsi="Symbol" w:hint="default"/>
+      </w:rPr>
+    </w:lvl>
+    <w:lvl w:ilvl="1" w:tplc="10090003" w:tentative="1">
+      <w:start w:val="1"/>
+      <w:numFmt w:val="bullet"/>
+      <w:lvlText w:val="o"/>
+      <w:lvlJc w:val="left"/>
+      <w:pPr>
+        <w:ind w:left="1440" w:hanging="360"/>
+      </w:pPr>
+      <w:rPr>
+        <w:rFonts w:ascii="Courier New" w:hAnsi="Courier New" w:cs="Courier New" w:hint="default"/>
+      </w:rPr>
+    </w:lvl>
+    <w:lvl w:ilvl="2" w:tplc="10090005" w:tentative="1">
+      <w:start w:val="1"/>
+      <w:numFmt w:val="bullet"/>
+      <w:lvlText w:val=""/>
+      <w:lvlJc w:val="left"/>
+      <w:pPr>
+        <w:ind w:left="2160" w:hanging="360"/>
+      </w:pPr>
+      <w:rPr>
+        <w:rFonts w:ascii="Wingdings" w:hAnsi="Wingdings" w:hint="default"/>
+      </w:rPr>
+    </w:lvl>
+    <w:lvl w:ilvl="3" w:tplc="10090001" w:tentative="1">
+      <w:start w:val="1"/>
+      <w:numFmt w:val="bullet"/>
+      <w:lvlText w:val=""/>
+      <w:lvlJc w:val="left"/>
+      <w:pPr>
+        <w:ind w:left="2880" w:hanging="360"/>
+      </w:pPr>
+      <w:rPr>
+        <w:rFonts w:ascii="Symbol" w:hAnsi="Symbol" w:hint="default"/>
+      </w:rPr>
+    </w:lvl>
+    <w:lvl w:ilvl="4" w:tplc="10090003" w:tentative="1">
+      <w:start w:val="1"/>
+      <w:numFmt w:val="bullet"/>
+      <w:lvlText w:val="o"/>
+      <w:lvlJc w:val="left"/>
+      <w:pPr>
+        <w:ind w:left="3600" w:hanging="360"/>
+      </w:pPr>
+      <w:rPr>
+        <w:rFonts w:ascii="Courier New" w:hAnsi="Courier New" w:cs="Courier New" w:hint="default"/>
+      </w:rPr>
+    </w:lvl>
+    <w:lvl w:ilvl="5" w:tplc="10090005" w:tentative="1">
+      <w:start w:val="1"/>
+      <w:numFmt w:val="bullet"/>
+      <w:lvlText w:val=""/>
+      <w:lvlJc w:val="left"/>
+      <w:pPr>
+        <w:ind w:left="4320" w:hanging="360"/>
+      </w:pPr>
+      <w:rPr>
+        <w:rFonts w:ascii="Wingdings" w:hAnsi="Wingdings" w:hint="default"/>
+      </w:rPr>
+    </w:lvl>
+    <w:lvl w:ilvl="6" w:tplc="10090001" w:tentative="1">
+      <w:start w:val="1"/>
+      <w:numFmt w:val="bullet"/>
+      <w:lvlText w:val=""/>
+      <w:lvlJc w:val="left"/>
+      <w:pPr>
+        <w:ind w:left="5040" w:hanging="360"/>
+      </w:pPr>
+      <w:rPr>
+        <w:rFonts w:ascii="Symbol" w:hAnsi="Symbol" w:hint="default"/>
+      </w:rPr>
+    </w:lvl>
+    <w:lvl w:ilvl="7" w:tplc="10090003" w:tentative="1">
+      <w:start w:val="1"/>
+      <w:numFmt w:val="bullet"/>
+      <w:lvlText w:val="o"/>
+      <w:lvlJc w:val="left"/>
+      <w:pPr>
+        <w:ind w:left="5760" w:hanging="360"/>
+      </w:pPr>
+      <w:rPr>
+        <w:rFonts w:ascii="Courier New" w:hAnsi="Courier New" w:cs="Courier New" w:hint="default"/>
+      </w:rPr>
+    </w:lvl>
+    <w:lvl w:ilvl="8" w:tplc="10090005" w:tentative="1">
+      <w:start w:val="1"/>
+      <w:numFmt w:val="bullet"/>
+      <w:lvlText w:val=""/>
+      <w:lvlJc w:val="left"/>
+      <w:pPr>
+        <w:ind w:left="6480" w:hanging="360"/>
+      </w:pPr>
+      <w:rPr>
+        <w:rFonts w:ascii="Wingdings" w:hAnsi="Wingdings" w:hint="default"/>
+      </w:rPr>
+    </w:lvl>
+  </w:abstractNum>
+  <w:abstractNum w:abstractNumId="1">
+    <w:nsid w:val="2BA1078D"/>
+    <w:multiLevelType w:val="hybridMultilevel"/>
+    <w:tmpl w:val="04E29816"/>
+    <w:lvl w:ilvl="0" w:tplc="10090001">
+      <w:start w:val="1"/>
+      <w:numFmt w:val="bullet"/>
+      <w:lvlText w:val=""/>
+      <w:lvlJc w:val="left"/>
+      <w:pPr>
+        <w:ind w:left="720" w:hanging="360"/>
+      </w:pPr>
+      <w:rPr>
+        <w:rFonts w:ascii="Symbol" w:hAnsi="Symbol" w:hint="default"/>
+      </w:rPr>
+    </w:lvl>
+    <w:lvl w:ilvl="1" w:tplc="10090003">
+      <w:start w:val="1"/>
+      <w:numFmt w:val="bullet"/>
+      <w:lvlText w:val="o"/>
+      <w:lvlJc w:val="left"/>
+      <w:pPr>
+        <w:ind w:left="1440" w:hanging="360"/>
+      </w:pPr>
+      <w:rPr>
+        <w:rFonts w:ascii="Courier New" w:hAnsi="Courier New" w:cs="Courier New" w:hint="default"/>
+      </w:rPr>
+    </w:lvl>
+    <w:lvl w:ilvl="2" w:tplc="10090005" w:tentative="1">
+      <w:start w:val="1"/>
+      <w:numFmt w:val="bullet"/>
+      <w:lvlText w:val=""/>
+      <w:lvlJc w:val="left"/>
+      <w:pPr>
+        <w:ind w:left="2160" w:hanging="360"/>
+      </w:pPr>
+      <w:rPr>
+        <w:rFonts w:ascii="Wingdings" w:hAnsi="Wingdings" w:hint="default"/>
+      </w:rPr>
+    </w:lvl>
+    <w:lvl w:ilvl="3" w:tplc="10090001" w:tentative="1">
+      <w:start w:val="1"/>
+      <w:numFmt w:val="bullet"/>
+      <w:lvlText w:val=""/>
+      <w:lvlJc w:val="left"/>
+      <w:pPr>
+        <w:ind w:left="2880" w:hanging="360"/>
+      </w:pPr>
+      <w:rPr>
+        <w:rFonts w:ascii="Symbol" w:hAnsi="Symbol" w:hint="default"/>
+      </w:rPr>
+    </w:lvl>
+    <w:lvl w:ilvl="4" w:tplc="10090003" w:tentative="1">
+      <w:start w:val="1"/>
+      <w:numFmt w:val="bullet"/>
+      <w:lvlText w:val="o"/>
+      <w:lvlJc w:val="left"/>
+      <w:pPr>
+        <w:ind w:left="3600" w:hanging="360"/>
+      </w:pPr>
+      <w:rPr>
+        <w:rFonts w:ascii="Courier New" w:hAnsi="Courier New" w:cs="Courier New" w:hint="default"/>
+      </w:rPr>
+    </w:lvl>
+    <w:lvl w:ilvl="5" w:tplc="10090005" w:tentative="1">
+      <w:start w:val="1"/>
+      <w:numFmt w:val="bullet"/>
+      <w:lvlText w:val=""/>
+      <w:lvlJc w:val="left"/>
+      <w:pPr>
+        <w:ind w:left="4320" w:hanging="360"/>
+      </w:pPr>
+      <w:rPr>
+        <w:rFonts w:ascii="Wingdings" w:hAnsi="Wingdings" w:hint="default"/>
+      </w:rPr>
+    </w:lvl>
+    <w:lvl w:ilvl="6" w:tplc="10090001" w:tentative="1">
+      <w:start w:val="1"/>
+      <w:numFmt w:val="bullet"/>
+      <w:lvlText w:val=""/>
+      <w:lvlJc w:val="left"/>
+      <w:pPr>
+        <w:ind w:left="5040" w:hanging="360"/>
+      </w:pPr>
+      <w:rPr>
+        <w:rFonts w:ascii="Symbol" w:hAnsi="Symbol" w:hint="default"/>
+      </w:rPr>
+    </w:lvl>
+    <w:lvl w:ilvl="7" w:tplc="10090003" w:tentative="1">
+      <w:start w:val="1"/>
+      <w:numFmt w:val="bullet"/>
+      <w:lvlText w:val="o"/>
+      <w:lvlJc w:val="left"/>
+      <w:pPr>
+        <w:ind w:left="5760" w:hanging="360"/>
+      </w:pPr>
+      <w:rPr>
+        <w:rFonts w:ascii="Courier New" w:hAnsi="Courier New" w:cs="Courier New" w:hint="default"/>
+      </w:rPr>
+    </w:lvl>
+    <w:lvl w:ilvl="8" w:tplc="10090005" w:tentative="1">
+      <w:start w:val="1"/>
+      <w:numFmt w:val="bullet"/>
+      <w:lvlText w:val=""/>
+      <w:lvlJc w:val="left"/>
+      <w:pPr>
+        <w:ind w:left="6480" w:hanging="360"/>
+      </w:pPr>
+      <w:rPr>
+        <w:rFonts w:ascii="Wingdings" w:hAnsi="Wingdings" w:hint="default"/>
+      </w:rPr>
+    </w:lvl>
+  </w:abstractNum>
+  <w:num w:numId="1">
+    <w:abstractNumId w:val="1"/>
+  </w:num>
+  <w:num w:numId="2">
+    <w:abstractNumId w:val="0"/>
+  </w:num>
+</w:numbering>
+</file>
+
 <file path=word/styles.xml><?xml version="1.0" encoding="utf-8"?>
-<w:styles xmlns:r="http://schemas.openxmlformats.org/officeDocument/2006/relationships" xmlns:w="http://schemas.openxmlformats.org/wordprocessingml/2006/main">
+<w:styles xmlns:mc="http://schemas.openxmlformats.org/markup-compatibility/2006" xmlns:r="http://schemas.openxmlformats.org/officeDocument/2006/relationships" xmlns:w="http://schemas.openxmlformats.org/wordprocessingml/2006/main" xmlns:w14="http://schemas.microsoft.com/office/word/2010/wordml" xmlns:w15="http://schemas.microsoft.com/office/word/2012/wordml" mc:Ignorable="w14 w15">
   <w:docDefaults>
     <w:rPrDefault>
       <w:rPr>
@@ -3063,144 +7442,378 @@
       </w:pPr>
     </w:pPrDefault>
   </w:docDefaults>
-  <w:latentStyles w:defLockedState="0" w:defUIPriority="99" w:defSemiHidden="1" w:defUnhideWhenUsed="1" w:defQFormat="0" w:count="267">
-    <w:lsdException w:name="Normal" w:semiHidden="0" w:uiPriority="0" w:unhideWhenUsed="0" w:qFormat="1"/>
-    <w:lsdException w:name="heading 1" w:semiHidden="0" w:uiPriority="9" w:unhideWhenUsed="0" w:qFormat="1"/>
-    <w:lsdException w:name="heading 2" w:uiPriority="9" w:qFormat="1"/>
-    <w:lsdException w:name="heading 3" w:uiPriority="9" w:qFormat="1"/>
-    <w:lsdException w:name="heading 4" w:uiPriority="9" w:qFormat="1"/>
-    <w:lsdException w:name="heading 5" w:uiPriority="9" w:qFormat="1"/>
-    <w:lsdException w:name="heading 6" w:uiPriority="9" w:qFormat="1"/>
-    <w:lsdException w:name="heading 7" w:uiPriority="9" w:qFormat="1"/>
-    <w:lsdException w:name="heading 8" w:uiPriority="9" w:qFormat="1"/>
-    <w:lsdException w:name="heading 9" w:uiPriority="9" w:qFormat="1"/>
-    <w:lsdException w:name="toc 1" w:uiPriority="39"/>
-    <w:lsdException w:name="toc 2" w:uiPriority="39"/>
-    <w:lsdException w:name="toc 3" w:uiPriority="39"/>
-    <w:lsdException w:name="toc 4" w:uiPriority="39"/>
-    <w:lsdException w:name="toc 5" w:uiPriority="39"/>
-    <w:lsdException w:name="toc 6" w:uiPriority="39"/>
-    <w:lsdException w:name="toc 7" w:uiPriority="39"/>
-    <w:lsdException w:name="toc 8" w:uiPriority="39"/>
-    <w:lsdException w:name="toc 9" w:uiPriority="39"/>
-    <w:lsdException w:name="caption" w:uiPriority="35" w:qFormat="1"/>
-    <w:lsdException w:name="Title" w:semiHidden="0" w:uiPriority="10" w:unhideWhenUsed="0" w:qFormat="1"/>
-    <w:lsdException w:name="Default Paragraph Font" w:uiPriority="1"/>
-    <w:lsdException w:name="Subtitle" w:semiHidden="0" w:uiPriority="11" w:unhideWhenUsed="0" w:qFormat="1"/>
-    <w:lsdException w:name="Strong" w:semiHidden="0" w:uiPriority="22" w:unhideWhenUsed="0" w:qFormat="1"/>
-    <w:lsdException w:name="Emphasis" w:semiHidden="0" w:uiPriority="20" w:unhideWhenUsed="0" w:qFormat="1"/>
-    <w:lsdException w:name="Table Grid" w:semiHidden="0" w:uiPriority="59" w:unhideWhenUsed="0"/>
-    <w:lsdException w:name="Placeholder Text" w:unhideWhenUsed="0"/>
-    <w:lsdException w:name="No Spacing" w:semiHidden="0" w:uiPriority="1" w:unhideWhenUsed="0" w:qFormat="1"/>
-    <w:lsdException w:name="Light Shading" w:semiHidden="0" w:uiPriority="60" w:unhideWhenUsed="0"/>
-    <w:lsdException w:name="Light List" w:semiHidden="0" w:uiPriority="61" w:unhideWhenUsed="0"/>
-    <w:lsdException w:name="Light Grid" w:semiHidden="0" w:uiPriority="62" w:unhideWhenUsed="0"/>
-    <w:lsdException w:name="Medium Shading 1" w:semiHidden="0" w:uiPriority="63" w:unhideWhenUsed="0"/>
-    <w:lsdException w:name="Medium Shading 2" w:semiHidden="0" w:uiPriority="64" w:unhideWhenUsed="0"/>
-    <w:lsdException w:name="Medium List 1" w:semiHidden="0" w:uiPriority="65" w:unhideWhenUsed="0"/>
-    <w:lsdException w:name="Medium List 2" w:semiHidden="0" w:uiPriority="66" w:unhideWhenUsed="0"/>
-    <w:lsdException w:name="Medium Grid 1" w:semiHidden="0" w:uiPriority="67" w:unhideWhenUsed="0"/>
-    <w:lsdException w:name="Medium Grid 2" w:semiHidden="0" w:uiPriority="68" w:unhideWhenUsed="0"/>
-    <w:lsdException w:name="Medium Grid 3" w:semiHidden="0" w:uiPriority="69" w:unhideWhenUsed="0"/>
-    <w:lsdException w:name="Dark List" w:semiHidden="0" w:uiPriority="70" w:unhideWhenUsed="0"/>
-    <w:lsdException w:name="Colorful Shading" w:semiHidden="0" w:uiPriority="71" w:unhideWhenUsed="0"/>
-    <w:lsdException w:name="Colorful List" w:semiHidden="0" w:uiPriority="72" w:unhideWhenUsed="0"/>
-    <w:lsdException w:name="Colorful Grid" w:semiHidden="0" w:uiPriority="73" w:unhideWhenUsed="0"/>
-    <w:lsdException w:name="Light Shading Accent 1" w:semiHidden="0" w:uiPriority="60" w:unhideWhenUsed="0"/>
-    <w:lsdException w:name="Light List Accent 1" w:semiHidden="0" w:uiPriority="61" w:unhideWhenUsed="0"/>
-    <w:lsdException w:name="Light Grid Accent 1" w:semiHidden="0" w:uiPriority="62" w:unhideWhenUsed="0"/>
-    <w:lsdException w:name="Medium Shading 1 Accent 1" w:semiHidden="0" w:uiPriority="63" w:unhideWhenUsed="0"/>
-    <w:lsdException w:name="Medium Shading 2 Accent 1" w:semiHidden="0" w:uiPriority="64" w:unhideWhenUsed="0"/>
-    <w:lsdException w:name="Medium List 1 Accent 1" w:semiHidden="0" w:uiPriority="65" w:unhideWhenUsed="0"/>
-    <w:lsdException w:name="Revision" w:unhideWhenUsed="0"/>
-    <w:lsdException w:name="List Paragraph" w:semiHidden="0" w:uiPriority="34" w:unhideWhenUsed="0" w:qFormat="1"/>
-    <w:lsdException w:name="Quote" w:semiHidden="0" w:uiPriority="29" w:unhideWhenUsed="0" w:qFormat="1"/>
-    <w:lsdException w:name="Intense Quote" w:semiHidden="0" w:uiPriority="30" w:unhideWhenUsed="0" w:qFormat="1"/>
-    <w:lsdException w:name="Medium List 2 Accent 1" w:semiHidden="0" w:uiPriority="66" w:unhideWhenUsed="0"/>
-    <w:lsdException w:name="Medium Grid 1 Accent 1" w:semiHidden="0" w:uiPriority="67" w:unhideWhenUsed="0"/>
-    <w:lsdException w:name="Medium Grid 2 Accent 1" w:semiHidden="0" w:uiPriority="68" w:unhideWhenUsed="0"/>
-    <w:lsdException w:name="Medium Grid 3 Accent 1" w:semiHidden="0" w:uiPriority="69" w:unhideWhenUsed="0"/>
-    <w:lsdException w:name="Dark List Accent 1" w:semiHidden="0" w:uiPriority="70" w:unhideWhenUsed="0"/>
-    <w:lsdException w:name="Colorful Shading Accent 1" w:semiHidden="0" w:uiPriority="71" w:unhideWhenUsed="0"/>
-    <w:lsdException w:name="Colorful List Accent 1" w:semiHidden="0" w:uiPriority="72" w:unhideWhenUsed="0"/>
-    <w:lsdException w:name="Colorful Grid Accent 1" w:semiHidden="0" w:uiPriority="73" w:unhideWhenUsed="0"/>
-    <w:lsdException w:name="Light Shading Accent 2" w:semiHidden="0" w:uiPriority="60" w:unhideWhenUsed="0"/>
-    <w:lsdException w:name="Light List Accent 2" w:semiHidden="0" w:uiPriority="61" w:unhideWhenUsed="0"/>
-    <w:lsdException w:name="Light Grid Accent 2" w:semiHidden="0" w:uiPriority="62" w:unhideWhenUsed="0"/>
-    <w:lsdException w:name="Medium Shading 1 Accent 2" w:semiHidden="0" w:uiPriority="63" w:unhideWhenUsed="0"/>
-    <w:lsdException w:name="Medium Shading 2 Accent 2" w:semiHidden="0" w:uiPriority="64" w:unhideWhenUsed="0"/>
-    <w:lsdException w:name="Medium List 1 Accent 2" w:semiHidden="0" w:uiPriority="65" w:unhideWhenUsed="0"/>
-    <w:lsdException w:name="Medium List 2 Accent 2" w:semiHidden="0" w:uiPriority="66" w:unhideWhenUsed="0"/>
-    <w:lsdException w:name="Medium Grid 1 Accent 2" w:semiHidden="0" w:uiPriority="67" w:unhideWhenUsed="0"/>
-    <w:lsdException w:name="Medium Grid 2 Accent 2" w:semiHidden="0" w:uiPriority="68" w:unhideWhenUsed="0"/>
-    <w:lsdException w:name="Medium Grid 3 Accent 2" w:semiHidden="0" w:uiPriority="69" w:unhideWhenUsed="0"/>
-    <w:lsdException w:name="Dark List Accent 2" w:semiHidden="0" w:uiPriority="70" w:unhideWhenUsed="0"/>
-    <w:lsdException w:name="Colorful Shading Accent 2" w:semiHidden="0" w:uiPriority="71" w:unhideWhenUsed="0"/>
-    <w:lsdException w:name="Colorful List Accent 2" w:semiHidden="0" w:uiPriority="72" w:unhideWhenUsed="0"/>
-    <w:lsdException w:name="Colorful Grid Accent 2" w:semiHidden="0" w:uiPriority="73" w:unhideWhenUsed="0"/>
-    <w:lsdException w:name="Light Shading Accent 3" w:semiHidden="0" w:uiPriority="60" w:unhideWhenUsed="0"/>
-    <w:lsdException w:name="Light List Accent 3" w:semiHidden="0" w:uiPriority="61" w:unhideWhenUsed="0"/>
-    <w:lsdException w:name="Light Grid Accent 3" w:semiHidden="0" w:uiPriority="62" w:unhideWhenUsed="0"/>
-    <w:lsdException w:name="Medium Shading 1 Accent 3" w:semiHidden="0" w:uiPriority="63" w:unhideWhenUsed="0"/>
-    <w:lsdException w:name="Medium Shading 2 Accent 3" w:semiHidden="0" w:uiPriority="64" w:unhideWhenUsed="0"/>
-    <w:lsdException w:name="Medium List 1 Accent 3" w:semiHidden="0" w:uiPriority="65" w:unhideWhenUsed="0"/>
-    <w:lsdException w:name="Medium List 2 Accent 3" w:semiHidden="0" w:uiPriority="66" w:unhideWhenUsed="0"/>
-    <w:lsdException w:name="Medium Grid 1 Accent 3" w:semiHidden="0" w:uiPriority="67" w:unhideWhenUsed="0"/>
-    <w:lsdException w:name="Medium Grid 2 Accent 3" w:semiHidden="0" w:uiPriority="68" w:unhideWhenUsed="0"/>
-    <w:lsdException w:name="Medium Grid 3 Accent 3" w:semiHidden="0" w:uiPriority="69" w:unhideWhenUsed="0"/>
-    <w:lsdException w:name="Dark List Accent 3" w:semiHidden="0" w:uiPriority="70" w:unhideWhenUsed="0"/>
-    <w:lsdException w:name="Colorful Shading Accent 3" w:semiHidden="0" w:uiPriority="71" w:unhideWhenUsed="0"/>
-    <w:lsdException w:name="Colorful List Accent 3" w:semiHidden="0" w:uiPriority="72" w:unhideWhenUsed="0"/>
-    <w:lsdException w:name="Colorful Grid Accent 3" w:semiHidden="0" w:uiPriority="73" w:unhideWhenUsed="0"/>
-    <w:lsdException w:name="Light Shading Accent 4" w:semiHidden="0" w:uiPriority="60" w:unhideWhenUsed="0"/>
-    <w:lsdException w:name="Light List Accent 4" w:semiHidden="0" w:uiPriority="61" w:unhideWhenUsed="0"/>
-    <w:lsdException w:name="Light Grid Accent 4" w:semiHidden="0" w:uiPriority="62" w:unhideWhenUsed="0"/>
-    <w:lsdException w:name="Medium Shading 1 Accent 4" w:semiHidden="0" w:uiPriority="63" w:unhideWhenUsed="0"/>
-    <w:lsdException w:name="Medium Shading 2 Accent 4" w:semiHidden="0" w:uiPriority="64" w:unhideWhenUsed="0"/>
-    <w:lsdException w:name="Medium List 1 Accent 4" w:semiHidden="0" w:uiPriority="65" w:unhideWhenUsed="0"/>
-    <w:lsdException w:name="Medium List 2 Accent 4" w:semiHidden="0" w:uiPriority="66" w:unhideWhenUsed="0"/>
-    <w:lsdException w:name="Medium Grid 1 Accent 4" w:semiHidden="0" w:uiPriority="67" w:unhideWhenUsed="0"/>
-    <w:lsdException w:name="Medium Grid 2 Accent 4" w:semiHidden="0" w:uiPriority="68" w:unhideWhenUsed="0"/>
-    <w:lsdException w:name="Medium Grid 3 Accent 4" w:semiHidden="0" w:uiPriority="69" w:unhideWhenUsed="0"/>
-    <w:lsdException w:name="Dark List Accent 4" w:semiHidden="0" w:uiPriority="70" w:unhideWhenUsed="0"/>
-    <w:lsdException w:name="Colorful Shading Accent 4" w:semiHidden="0" w:uiPriority="71" w:unhideWhenUsed="0"/>
-    <w:lsdException w:name="Colorful List Accent 4" w:semiHidden="0" w:uiPriority="72" w:unhideWhenUsed="0"/>
-    <w:lsdException w:name="Colorful Grid Accent 4" w:semiHidden="0" w:uiPriority="73" w:unhideWhenUsed="0"/>
-    <w:lsdException w:name="Light Shading Accent 5" w:semiHidden="0" w:uiPriority="60" w:unhideWhenUsed="0"/>
-    <w:lsdException w:name="Light List Accent 5" w:semiHidden="0" w:uiPriority="61" w:unhideWhenUsed="0"/>
-    <w:lsdException w:name="Light Grid Accent 5" w:semiHidden="0" w:uiPriority="62" w:unhideWhenUsed="0"/>
-    <w:lsdException w:name="Medium Shading 1 Accent 5" w:semiHidden="0" w:uiPriority="63" w:unhideWhenUsed="0"/>
-    <w:lsdException w:name="Medium Shading 2 Accent 5" w:semiHidden="0" w:uiPriority="64" w:unhideWhenUsed="0"/>
-    <w:lsdException w:name="Medium List 1 Accent 5" w:semiHidden="0" w:uiPriority="65" w:unhideWhenUsed="0"/>
-    <w:lsdException w:name="Medium List 2 Accent 5" w:semiHidden="0" w:uiPriority="66" w:unhideWhenUsed="0"/>
-    <w:lsdException w:name="Medium Grid 1 Accent 5" w:semiHidden="0" w:uiPriority="67" w:unhideWhenUsed="0"/>
-    <w:lsdException w:name="Medium Grid 2 Accent 5" w:semiHidden="0" w:uiPriority="68" w:unhideWhenUsed="0"/>
-    <w:lsdException w:name="Medium Grid 3 Accent 5" w:semiHidden="0" w:uiPriority="69" w:unhideWhenUsed="0"/>
-    <w:lsdException w:name="Dark List Accent 5" w:semiHidden="0" w:uiPriority="70" w:unhideWhenUsed="0"/>
-    <w:lsdException w:name="Colorful Shading Accent 5" w:semiHidden="0" w:uiPriority="71" w:unhideWhenUsed="0"/>
-    <w:lsdException w:name="Colorful List Accent 5" w:semiHidden="0" w:uiPriority="72" w:unhideWhenUsed="0"/>
-    <w:lsdException w:name="Colorful Grid Accent 5" w:semiHidden="0" w:uiPriority="73" w:unhideWhenUsed="0"/>
-    <w:lsdException w:name="Light Shading Accent 6" w:semiHidden="0" w:uiPriority="60" w:unhideWhenUsed="0"/>
-    <w:lsdException w:name="Light List Accent 6" w:semiHidden="0" w:uiPriority="61" w:unhideWhenUsed="0"/>
-    <w:lsdException w:name="Light Grid Accent 6" w:semiHidden="0" w:uiPriority="62" w:unhideWhenUsed="0"/>
-    <w:lsdException w:name="Medium Shading 1 Accent 6" w:semiHidden="0" w:uiPriority="63" w:unhideWhenUsed="0"/>
-    <w:lsdException w:name="Medium Shading 2 Accent 6" w:semiHidden="0" w:uiPriority="64" w:unhideWhenUsed="0"/>
-    <w:lsdException w:name="Medium List 1 Accent 6" w:semiHidden="0" w:uiPriority="65" w:unhideWhenUsed="0"/>
-    <w:lsdException w:name="Medium List 2 Accent 6" w:semiHidden="0" w:uiPriority="66" w:unhideWhenUsed="0"/>
-    <w:lsdException w:name="Medium Grid 1 Accent 6" w:semiHidden="0" w:uiPriority="67" w:unhideWhenUsed="0"/>
-    <w:lsdException w:name="Medium Grid 2 Accent 6" w:semiHidden="0" w:uiPriority="68" w:unhideWhenUsed="0"/>
-    <w:lsdException w:name="Medium Grid 3 Accent 6" w:semiHidden="0" w:uiPriority="69" w:unhideWhenUsed="0"/>
-    <w:lsdException w:name="Dark List Accent 6" w:semiHidden="0" w:uiPriority="70" w:unhideWhenUsed="0"/>
-    <w:lsdException w:name="Colorful Shading Accent 6" w:semiHidden="0" w:uiPriority="71" w:unhideWhenUsed="0"/>
-    <w:lsdException w:name="Colorful List Accent 6" w:semiHidden="0" w:uiPriority="72" w:unhideWhenUsed="0"/>
-    <w:lsdException w:name="Colorful Grid Accent 6" w:semiHidden="0" w:uiPriority="73" w:unhideWhenUsed="0"/>
-    <w:lsdException w:name="Subtle Emphasis" w:semiHidden="0" w:uiPriority="19" w:unhideWhenUsed="0" w:qFormat="1"/>
-    <w:lsdException w:name="Intense Emphasis" w:semiHidden="0" w:uiPriority="21" w:unhideWhenUsed="0" w:qFormat="1"/>
-    <w:lsdException w:name="Subtle Reference" w:semiHidden="0" w:uiPriority="31" w:unhideWhenUsed="0" w:qFormat="1"/>
-    <w:lsdException w:name="Intense Reference" w:semiHidden="0" w:uiPriority="32" w:unhideWhenUsed="0" w:qFormat="1"/>
-    <w:lsdException w:name="Book Title" w:semiHidden="0" w:uiPriority="33" w:unhideWhenUsed="0" w:qFormat="1"/>
-    <w:lsdException w:name="Bibliography" w:uiPriority="37"/>
-    <w:lsdException w:name="TOC Heading" w:uiPriority="39" w:qFormat="1"/>
+  <w:latentStyles w:defLockedState="0" w:defUIPriority="99" w:defSemiHidden="0" w:defUnhideWhenUsed="0" w:defQFormat="0" w:count="371">
+    <w:lsdException w:name="Normal" w:uiPriority="0" w:qFormat="1"/>
+    <w:lsdException w:name="heading 1" w:uiPriority="9" w:qFormat="1"/>
+    <w:lsdException w:name="heading 2" w:semiHidden="1" w:uiPriority="9" w:unhideWhenUsed="1" w:qFormat="1"/>
+    <w:lsdException w:name="heading 3" w:semiHidden="1" w:uiPriority="9" w:unhideWhenUsed="1" w:qFormat="1"/>
+    <w:lsdException w:name="heading 4" w:semiHidden="1" w:uiPriority="9" w:unhideWhenUsed="1" w:qFormat="1"/>
+    <w:lsdException w:name="heading 5" w:semiHidden="1" w:uiPriority="9" w:unhideWhenUsed="1" w:qFormat="1"/>
+    <w:lsdException w:name="heading 6" w:semiHidden="1" w:uiPriority="9" w:unhideWhenUsed="1" w:qFormat="1"/>
+    <w:lsdException w:name="heading 7" w:semiHidden="1" w:uiPriority="9" w:unhideWhenUsed="1" w:qFormat="1"/>
+    <w:lsdException w:name="heading 8" w:semiHidden="1" w:uiPriority="9" w:unhideWhenUsed="1" w:qFormat="1"/>
+    <w:lsdException w:name="heading 9" w:semiHidden="1" w:uiPriority="9" w:unhideWhenUsed="1" w:qFormat="1"/>
+    <w:lsdException w:name="index 1" w:semiHidden="1" w:unhideWhenUsed="1"/>
+    <w:lsdException w:name="index 2" w:semiHidden="1" w:unhideWhenUsed="1"/>
+    <w:lsdException w:name="index 3" w:semiHidden="1" w:unhideWhenUsed="1"/>
+    <w:lsdException w:name="index 4" w:semiHidden="1" w:unhideWhenUsed="1"/>
+    <w:lsdException w:name="index 5" w:semiHidden="1" w:unhideWhenUsed="1"/>
+    <w:lsdException w:name="index 6" w:semiHidden="1" w:unhideWhenUsed="1"/>
+    <w:lsdException w:name="index 7" w:semiHidden="1" w:unhideWhenUsed="1"/>
+    <w:lsdException w:name="index 8" w:semiHidden="1" w:unhideWhenUsed="1"/>
+    <w:lsdException w:name="index 9" w:semiHidden="1" w:unhideWhenUsed="1"/>
+    <w:lsdException w:name="toc 1" w:semiHidden="1" w:uiPriority="39" w:unhideWhenUsed="1"/>
+    <w:lsdException w:name="toc 2" w:semiHidden="1" w:uiPriority="39" w:unhideWhenUsed="1"/>
+    <w:lsdException w:name="toc 3" w:semiHidden="1" w:uiPriority="39" w:unhideWhenUsed="1"/>
+    <w:lsdException w:name="toc 4" w:semiHidden="1" w:uiPriority="39" w:unhideWhenUsed="1"/>
+    <w:lsdException w:name="toc 5" w:semiHidden="1" w:uiPriority="39" w:unhideWhenUsed="1"/>
+    <w:lsdException w:name="toc 6" w:semiHidden="1" w:uiPriority="39" w:unhideWhenUsed="1"/>
+    <w:lsdException w:name="toc 7" w:semiHidden="1" w:uiPriority="39" w:unhideWhenUsed="1"/>
+    <w:lsdException w:name="toc 8" w:semiHidden="1" w:uiPriority="39" w:unhideWhenUsed="1"/>
+    <w:lsdException w:name="toc 9" w:semiHidden="1" w:uiPriority="39" w:unhideWhenUsed="1"/>
+    <w:lsdException w:name="Normal Indent" w:semiHidden="1" w:unhideWhenUsed="1"/>
+    <w:lsdException w:name="footnote text" w:semiHidden="1" w:unhideWhenUsed="1"/>
+    <w:lsdException w:name="annotation text" w:semiHidden="1" w:unhideWhenUsed="1"/>
+    <w:lsdException w:name="header" w:semiHidden="1" w:unhideWhenUsed="1"/>
+    <w:lsdException w:name="footer" w:semiHidden="1" w:unhideWhenUsed="1"/>
+    <w:lsdException w:name="index heading" w:semiHidden="1" w:unhideWhenUsed="1"/>
+    <w:lsdException w:name="caption" w:semiHidden="1" w:uiPriority="35" w:unhideWhenUsed="1" w:qFormat="1"/>
+    <w:lsdException w:name="table of figures" w:semiHidden="1" w:unhideWhenUsed="1"/>
+    <w:lsdException w:name="envelope address" w:semiHidden="1" w:unhideWhenUsed="1"/>
+    <w:lsdException w:name="envelope return" w:semiHidden="1" w:unhideWhenUsed="1"/>
+    <w:lsdException w:name="footnote reference" w:semiHidden="1" w:unhideWhenUsed="1"/>
+    <w:lsdException w:name="annotation reference" w:semiHidden="1" w:unhideWhenUsed="1"/>
+    <w:lsdException w:name="line number" w:semiHidden="1" w:unhideWhenUsed="1"/>
+    <w:lsdException w:name="page number" w:semiHidden="1" w:unhideWhenUsed="1"/>
+    <w:lsdException w:name="endnote reference" w:semiHidden="1" w:unhideWhenUsed="1"/>
+    <w:lsdException w:name="endnote text" w:semiHidden="1" w:unhideWhenUsed="1"/>
+    <w:lsdException w:name="table of authorities" w:semiHidden="1" w:unhideWhenUsed="1"/>
+    <w:lsdException w:name="macro" w:semiHidden="1" w:unhideWhenUsed="1"/>
+    <w:lsdException w:name="toa heading" w:semiHidden="1" w:unhideWhenUsed="1"/>
+    <w:lsdException w:name="List" w:semiHidden="1" w:unhideWhenUsed="1"/>
+    <w:lsdException w:name="List Bullet" w:semiHidden="1" w:unhideWhenUsed="1"/>
+    <w:lsdException w:name="List Number" w:semiHidden="1" w:unhideWhenUsed="1"/>
+    <w:lsdException w:name="List 2" w:semiHidden="1" w:unhideWhenUsed="1"/>
+    <w:lsdException w:name="List 3" w:semiHidden="1" w:unhideWhenUsed="1"/>
+    <w:lsdException w:name="List 4" w:semiHidden="1" w:unhideWhenUsed="1"/>
+    <w:lsdException w:name="List 5" w:semiHidden="1" w:unhideWhenUsed="1"/>
+    <w:lsdException w:name="List Bullet 2" w:semiHidden="1" w:unhideWhenUsed="1"/>
+    <w:lsdException w:name="List Bullet 3" w:semiHidden="1" w:unhideWhenUsed="1"/>
+    <w:lsdException w:name="List Bullet 4" w:semiHidden="1" w:unhideWhenUsed="1"/>
+    <w:lsdException w:name="List Bullet 5" w:semiHidden="1" w:unhideWhenUsed="1"/>
+    <w:lsdException w:name="List Number 2" w:semiHidden="1" w:unhideWhenUsed="1"/>
+    <w:lsdException w:name="List Number 3" w:semiHidden="1" w:unhideWhenUsed="1"/>
+    <w:lsdException w:name="List Number 4" w:semiHidden="1" w:unhideWhenUsed="1"/>
+    <w:lsdException w:name="List Number 5" w:semiHidden="1" w:unhideWhenUsed="1"/>
+    <w:lsdException w:name="Title" w:uiPriority="10" w:qFormat="1"/>
+    <w:lsdException w:name="Closing" w:semiHidden="1" w:unhideWhenUsed="1"/>
+    <w:lsdException w:name="Signature" w:semiHidden="1" w:unhideWhenUsed="1"/>
+    <w:lsdException w:name="Default Paragraph Font" w:semiHidden="1" w:uiPriority="1" w:unhideWhenUsed="1"/>
+    <w:lsdException w:name="Body Text" w:semiHidden="1" w:unhideWhenUsed="1"/>
+    <w:lsdException w:name="Body Text Indent" w:semiHidden="1" w:unhideWhenUsed="1"/>
+    <w:lsdException w:name="List Continue" w:semiHidden="1" w:unhideWhenUsed="1"/>
+    <w:lsdException w:name="List Continue 2" w:semiHidden="1" w:unhideWhenUsed="1"/>
+    <w:lsdException w:name="List Continue 3" w:semiHidden="1" w:unhideWhenUsed="1"/>
+    <w:lsdException w:name="List Continue 4" w:semiHidden="1" w:unhideWhenUsed="1"/>
+    <w:lsdException w:name="List Continue 5" w:semiHidden="1" w:unhideWhenUsed="1"/>
+    <w:lsdException w:name="Message Header" w:semiHidden="1" w:unhideWhenUsed="1"/>
+    <w:lsdException w:name="Subtitle" w:uiPriority="11" w:qFormat="1"/>
+    <w:lsdException w:name="Salutation" w:semiHidden="1" w:unhideWhenUsed="1"/>
+    <w:lsdException w:name="Date" w:semiHidden="1" w:unhideWhenUsed="1"/>
+    <w:lsdException w:name="Body Text First Indent" w:semiHidden="1" w:unhideWhenUsed="1"/>
+    <w:lsdException w:name="Body Text First Indent 2" w:semiHidden="1" w:unhideWhenUsed="1"/>
+    <w:lsdException w:name="Note Heading" w:semiHidden="1" w:unhideWhenUsed="1"/>
+    <w:lsdException w:name="Body Text 2" w:semiHidden="1" w:unhideWhenUsed="1"/>
+    <w:lsdException w:name="Body Text 3" w:semiHidden="1" w:unhideWhenUsed="1"/>
+    <w:lsdException w:name="Body Text Indent 2" w:semiHidden="1" w:unhideWhenUsed="1"/>
+    <w:lsdException w:name="Body Text Indent 3" w:semiHidden="1" w:unhideWhenUsed="1"/>
+    <w:lsdException w:name="Block Text" w:semiHidden="1" w:unhideWhenUsed="1"/>
+    <w:lsdException w:name="Hyperlink" w:semiHidden="1" w:unhideWhenUsed="1"/>
+    <w:lsdException w:name="FollowedHyperlink" w:semiHidden="1" w:unhideWhenUsed="1"/>
+    <w:lsdException w:name="Strong" w:uiPriority="22" w:qFormat="1"/>
+    <w:lsdException w:name="Emphasis" w:uiPriority="20" w:qFormat="1"/>
+    <w:lsdException w:name="Document Map" w:semiHidden="1" w:unhideWhenUsed="1"/>
+    <w:lsdException w:name="Plain Text" w:semiHidden="1" w:unhideWhenUsed="1"/>
+    <w:lsdException w:name="E-mail Signature" w:semiHidden="1" w:unhideWhenUsed="1"/>
+    <w:lsdException w:name="HTML Top of Form" w:semiHidden="1" w:unhideWhenUsed="1"/>
+    <w:lsdException w:name="HTML Bottom of Form" w:semiHidden="1" w:unhideWhenUsed="1"/>
+    <w:lsdException w:name="Normal (Web)" w:semiHidden="1" w:unhideWhenUsed="1"/>
+    <w:lsdException w:name="HTML Acronym" w:semiHidden="1" w:unhideWhenUsed="1"/>
+    <w:lsdException w:name="HTML Address" w:semiHidden="1" w:unhideWhenUsed="1"/>
+    <w:lsdException w:name="HTML Cite" w:semiHidden="1" w:unhideWhenUsed="1"/>
+    <w:lsdException w:name="HTML Code" w:semiHidden="1" w:unhideWhenUsed="1"/>
+    <w:lsdException w:name="HTML Definition" w:semiHidden="1" w:unhideWhenUsed="1"/>
+    <w:lsdException w:name="HTML Keyboard" w:semiHidden="1" w:unhideWhenUsed="1"/>
+    <w:lsdException w:name="HTML Preformatted" w:semiHidden="1" w:unhideWhenUsed="1"/>
+    <w:lsdException w:name="HTML Sample" w:semiHidden="1" w:unhideWhenUsed="1"/>
+    <w:lsdException w:name="HTML Typewriter" w:semiHidden="1" w:unhideWhenUsed="1"/>
+    <w:lsdException w:name="HTML Variable" w:semiHidden="1" w:unhideWhenUsed="1"/>
+    <w:lsdException w:name="Normal Table" w:semiHidden="1" w:unhideWhenUsed="1"/>
+    <w:lsdException w:name="annotation subject" w:semiHidden="1" w:unhideWhenUsed="1"/>
+    <w:lsdException w:name="No List" w:semiHidden="1" w:unhideWhenUsed="1"/>
+    <w:lsdException w:name="Outline List 1" w:semiHidden="1" w:unhideWhenUsed="1"/>
+    <w:lsdException w:name="Outline List 2" w:semiHidden="1" w:unhideWhenUsed="1"/>
+    <w:lsdException w:name="Outline List 3" w:semiHidden="1" w:unhideWhenUsed="1"/>
+    <w:lsdException w:name="Table Simple 1" w:semiHidden="1" w:unhideWhenUsed="1"/>
+    <w:lsdException w:name="Table Simple 2" w:semiHidden="1" w:unhideWhenUsed="1"/>
+    <w:lsdException w:name="Table Simple 3" w:semiHidden="1" w:unhideWhenUsed="1"/>
+    <w:lsdException w:name="Table Classic 1" w:semiHidden="1" w:unhideWhenUsed="1"/>
+    <w:lsdException w:name="Table Classic 2" w:semiHidden="1" w:unhideWhenUsed="1"/>
+    <w:lsdException w:name="Table Classic 3" w:semiHidden="1" w:unhideWhenUsed="1"/>
+    <w:lsdException w:name="Table Classic 4" w:semiHidden="1" w:unhideWhenUsed="1"/>
+    <w:lsdException w:name="Table Colorful 1" w:semiHidden="1" w:unhideWhenUsed="1"/>
+    <w:lsdException w:name="Table Colorful 2" w:semiHidden="1" w:unhideWhenUsed="1"/>
+    <w:lsdException w:name="Table Colorful 3" w:semiHidden="1" w:unhideWhenUsed="1"/>
+    <w:lsdException w:name="Table Columns 1" w:semiHidden="1" w:unhideWhenUsed="1"/>
+    <w:lsdException w:name="Table Columns 2" w:semiHidden="1" w:unhideWhenUsed="1"/>
+    <w:lsdException w:name="Table Columns 3" w:semiHidden="1" w:unhideWhenUsed="1"/>
+    <w:lsdException w:name="Table Columns 4" w:semiHidden="1" w:unhideWhenUsed="1"/>
+    <w:lsdException w:name="Table Columns 5" w:semiHidden="1" w:unhideWhenUsed="1"/>
+    <w:lsdException w:name="Table Grid 1" w:semiHidden="1" w:unhideWhenUsed="1"/>
+    <w:lsdException w:name="Table Grid 2" w:semiHidden="1" w:unhideWhenUsed="1"/>
+    <w:lsdException w:name="Table Grid 3" w:semiHidden="1" w:unhideWhenUsed="1"/>
+    <w:lsdException w:name="Table Grid 4" w:semiHidden="1" w:unhideWhenUsed="1"/>
+    <w:lsdException w:name="Table Grid 5" w:semiHidden="1" w:unhideWhenUsed="1"/>
+    <w:lsdException w:name="Table Grid 6" w:semiHidden="1" w:unhideWhenUsed="1"/>
+    <w:lsdException w:name="Table Grid 7" w:semiHidden="1" w:unhideWhenUsed="1"/>
+    <w:lsdException w:name="Table Grid 8" w:semiHidden="1" w:unhideWhenUsed="1"/>
+    <w:lsdException w:name="Table List 1" w:semiHidden="1" w:unhideWhenUsed="1"/>
+    <w:lsdException w:name="Table List 2" w:semiHidden="1" w:unhideWhenUsed="1"/>
+    <w:lsdException w:name="Table List 3" w:semiHidden="1" w:unhideWhenUsed="1"/>
+    <w:lsdException w:name="Table List 4" w:semiHidden="1" w:unhideWhenUsed="1"/>
+    <w:lsdException w:name="Table List 5" w:semiHidden="1" w:unhideWhenUsed="1"/>
+    <w:lsdException w:name="Table List 6" w:semiHidden="1" w:unhideWhenUsed="1"/>
+    <w:lsdException w:name="Table List 7" w:semiHidden="1" w:unhideWhenUsed="1"/>
+    <w:lsdException w:name="Table List 8" w:semiHidden="1" w:unhideWhenUsed="1"/>
+    <w:lsdException w:name="Table 3D effects 1" w:semiHidden="1" w:unhideWhenUsed="1"/>
+    <w:lsdException w:name="Table 3D effects 2" w:semiHidden="1" w:unhideWhenUsed="1"/>
+    <w:lsdException w:name="Table 3D effects 3" w:semiHidden="1" w:unhideWhenUsed="1"/>
+    <w:lsdException w:name="Table Contemporary" w:semiHidden="1" w:unhideWhenUsed="1"/>
+    <w:lsdException w:name="Table Elegant" w:semiHidden="1" w:unhideWhenUsed="1"/>
+    <w:lsdException w:name="Table Professional" w:semiHidden="1" w:unhideWhenUsed="1"/>
+    <w:lsdException w:name="Table Subtle 1" w:semiHidden="1" w:unhideWhenUsed="1"/>
+    <w:lsdException w:name="Table Subtle 2" w:semiHidden="1" w:unhideWhenUsed="1"/>
+    <w:lsdException w:name="Table Web 1" w:semiHidden="1" w:unhideWhenUsed="1"/>
+    <w:lsdException w:name="Table Web 2" w:semiHidden="1" w:unhideWhenUsed="1"/>
+    <w:lsdException w:name="Table Web 3" w:semiHidden="1" w:unhideWhenUsed="1"/>
+    <w:lsdException w:name="Balloon Text" w:semiHidden="1" w:unhideWhenUsed="1"/>
+    <w:lsdException w:name="Table Grid" w:uiPriority="59"/>
+    <w:lsdException w:name="Table Theme" w:semiHidden="1" w:unhideWhenUsed="1"/>
+    <w:lsdException w:name="Placeholder Text" w:semiHidden="1"/>
+    <w:lsdException w:name="No Spacing" w:uiPriority="1" w:qFormat="1"/>
+    <w:lsdException w:name="Light Shading" w:uiPriority="60"/>
+    <w:lsdException w:name="Light List" w:uiPriority="61"/>
+    <w:lsdException w:name="Light Grid" w:uiPriority="62"/>
+    <w:lsdException w:name="Medium Shading 1" w:uiPriority="63"/>
+    <w:lsdException w:name="Medium Shading 2" w:uiPriority="64"/>
+    <w:lsdException w:name="Medium List 1" w:uiPriority="65"/>
+    <w:lsdException w:name="Medium List 2" w:uiPriority="66"/>
+    <w:lsdException w:name="Medium Grid 1" w:uiPriority="67"/>
+    <w:lsdException w:name="Medium Grid 2" w:uiPriority="68"/>
+    <w:lsdException w:name="Medium Grid 3" w:uiPriority="69"/>
+    <w:lsdException w:name="Dark List" w:uiPriority="70"/>
+    <w:lsdException w:name="Colorful Shading" w:uiPriority="71"/>
+    <w:lsdException w:name="Colorful List" w:uiPriority="72"/>
+    <w:lsdException w:name="Colorful Grid" w:uiPriority="73"/>
+    <w:lsdException w:name="Light Shading Accent 1" w:uiPriority="60"/>
+    <w:lsdException w:name="Light List Accent 1" w:uiPriority="61"/>
+    <w:lsdException w:name="Light Grid Accent 1" w:uiPriority="62"/>
+    <w:lsdException w:name="Medium Shading 1 Accent 1" w:uiPriority="63"/>
+    <w:lsdException w:name="Medium Shading 2 Accent 1" w:uiPriority="64"/>
+    <w:lsdException w:name="Medium List 1 Accent 1" w:uiPriority="65"/>
+    <w:lsdException w:name="Revision" w:semiHidden="1"/>
+    <w:lsdException w:name="List Paragraph" w:uiPriority="34" w:qFormat="1"/>
+    <w:lsdException w:name="Quote" w:uiPriority="29" w:qFormat="1"/>
+    <w:lsdException w:name="Intense Quote" w:uiPriority="30" w:qFormat="1"/>
+    <w:lsdException w:name="Medium List 2 Accent 1" w:uiPriority="66"/>
+    <w:lsdException w:name="Medium Grid 1 Accent 1" w:uiPriority="67"/>
+    <w:lsdException w:name="Medium Grid 2 Accent 1" w:uiPriority="68"/>
+    <w:lsdException w:name="Medium Grid 3 Accent 1" w:uiPriority="69"/>
+    <w:lsdException w:name="Dark List Accent 1" w:uiPriority="70"/>
+    <w:lsdException w:name="Colorful Shading Accent 1" w:uiPriority="71"/>
+    <w:lsdException w:name="Colorful List Accent 1" w:uiPriority="72"/>
+    <w:lsdException w:name="Colorful Grid Accent 1" w:uiPriority="73"/>
+    <w:lsdException w:name="Light Shading Accent 2" w:uiPriority="60"/>
+    <w:lsdException w:name="Light List Accent 2" w:uiPriority="61"/>
+    <w:lsdException w:name="Light Grid Accent 2" w:uiPriority="62"/>
+    <w:lsdException w:name="Medium Shading 1 Accent 2" w:uiPriority="63"/>
+    <w:lsdException w:name="Medium Shading 2 Accent 2" w:uiPriority="64"/>
+    <w:lsdException w:name="Medium List 1 Accent 2" w:uiPriority="65"/>
+    <w:lsdException w:name="Medium List 2 Accent 2" w:uiPriority="66"/>
+    <w:lsdException w:name="Medium Grid 1 Accent 2" w:uiPriority="67"/>
+    <w:lsdException w:name="Medium Grid 2 Accent 2" w:uiPriority="68"/>
+    <w:lsdException w:name="Medium Grid 3 Accent 2" w:uiPriority="69"/>
+    <w:lsdException w:name="Dark List Accent 2" w:uiPriority="70"/>
+    <w:lsdException w:name="Colorful Shading Accent 2" w:uiPriority="71"/>
+    <w:lsdException w:name="Colorful List Accent 2" w:uiPriority="72"/>
+    <w:lsdException w:name="Colorful Grid Accent 2" w:uiPriority="73"/>
+    <w:lsdException w:name="Light Shading Accent 3" w:uiPriority="60"/>
+    <w:lsdException w:name="Light List Accent 3" w:uiPriority="61"/>
+    <w:lsdException w:name="Light Grid Accent 3" w:uiPriority="62"/>
+    <w:lsdException w:name="Medium Shading 1 Accent 3" w:uiPriority="63"/>
+    <w:lsdException w:name="Medium Shading 2 Accent 3" w:uiPriority="64"/>
+    <w:lsdException w:name="Medium List 1 Accent 3" w:uiPriority="65"/>
+    <w:lsdException w:name="Medium List 2 Accent 3" w:uiPriority="66"/>
+    <w:lsdException w:name="Medium Grid 1 Accent 3" w:uiPriority="67"/>
+    <w:lsdException w:name="Medium Grid 2 Accent 3" w:uiPriority="68"/>
+    <w:lsdException w:name="Medium Grid 3 Accent 3" w:uiPriority="69"/>
+    <w:lsdException w:name="Dark List Accent 3" w:uiPriority="70"/>
+    <w:lsdException w:name="Colorful Shading Accent 3" w:uiPriority="71"/>
+    <w:lsdException w:name="Colorful List Accent 3" w:uiPriority="72"/>
+    <w:lsdException w:name="Colorful Grid Accent 3" w:uiPriority="73"/>
+    <w:lsdException w:name="Light Shading Accent 4" w:uiPriority="60"/>
+    <w:lsdException w:name="Light List Accent 4" w:uiPriority="61"/>
+    <w:lsdException w:name="Light Grid Accent 4" w:uiPriority="62"/>
+    <w:lsdException w:name="Medium Shading 1 Accent 4" w:uiPriority="63"/>
+    <w:lsdException w:name="Medium Shading 2 Accent 4" w:uiPriority="64"/>
+    <w:lsdException w:name="Medium List 1 Accent 4" w:uiPriority="65"/>
+    <w:lsdException w:name="Medium List 2 Accent 4" w:uiPriority="66"/>
+    <w:lsdException w:name="Medium Grid 1 Accent 4" w:uiPriority="67"/>
+    <w:lsdException w:name="Medium Grid 2 Accent 4" w:uiPriority="68"/>
+    <w:lsdException w:name="Medium Grid 3 Accent 4" w:uiPriority="69"/>
+    <w:lsdException w:name="Dark List Accent 4" w:uiPriority="70"/>
+    <w:lsdException w:name="Colorful Shading Accent 4" w:uiPriority="71"/>
+    <w:lsdException w:name="Colorful List Accent 4" w:uiPriority="72"/>
+    <w:lsdException w:name="Colorful Grid Accent 4" w:uiPriority="73"/>
+    <w:lsdException w:name="Light Shading Accent 5" w:uiPriority="60"/>
+    <w:lsdException w:name="Light List Accent 5" w:uiPriority="61"/>
+    <w:lsdException w:name="Light Grid Accent 5" w:uiPriority="62"/>
+    <w:lsdException w:name="Medium Shading 1 Accent 5" w:uiPriority="63"/>
+    <w:lsdException w:name="Medium Shading 2 Accent 5" w:uiPriority="64"/>
+    <w:lsdException w:name="Medium List 1 Accent 5" w:uiPriority="65"/>
+    <w:lsdException w:name="Medium List 2 Accent 5" w:uiPriority="66"/>
+    <w:lsdException w:name="Medium Grid 1 Accent 5" w:uiPriority="67"/>
+    <w:lsdException w:name="Medium Grid 2 Accent 5" w:uiPriority="68"/>
+    <w:lsdException w:name="Medium Grid 3 Accent 5" w:uiPriority="69"/>
+    <w:lsdException w:name="Dark List Accent 5" w:uiPriority="70"/>
+    <w:lsdException w:name="Colorful Shading Accent 5" w:uiPriority="71"/>
+    <w:lsdException w:name="Colorful List Accent 5" w:uiPriority="72"/>
+    <w:lsdException w:name="Colorful Grid Accent 5" w:uiPriority="73"/>
+    <w:lsdException w:name="Light Shading Accent 6" w:uiPriority="60"/>
+    <w:lsdException w:name="Light List Accent 6" w:uiPriority="61"/>
+    <w:lsdException w:name="Light Grid Accent 6" w:uiPriority="62"/>
+    <w:lsdException w:name="Medium Shading 1 Accent 6" w:uiPriority="63"/>
+    <w:lsdException w:name="Medium Shading 2 Accent 6" w:uiPriority="64"/>
+    <w:lsdException w:name="Medium List 1 Accent 6" w:uiPriority="65"/>
+    <w:lsdException w:name="Medium List 2 Accent 6" w:uiPriority="66"/>
+    <w:lsdException w:name="Medium Grid 1 Accent 6" w:uiPriority="67"/>
+    <w:lsdException w:name="Medium Grid 2 Accent 6" w:uiPriority="68"/>
+    <w:lsdException w:name="Medium Grid 3 Accent 6" w:uiPriority="69"/>
+    <w:lsdException w:name="Dark List Accent 6" w:uiPriority="70"/>
+    <w:lsdException w:name="Colorful Shading Accent 6" w:uiPriority="71"/>
+    <w:lsdException w:name="Colorful List Accent 6" w:uiPriority="72"/>
+    <w:lsdException w:name="Colorful Grid Accent 6" w:uiPriority="73"/>
+    <w:lsdException w:name="Subtle Emphasis" w:uiPriority="19" w:qFormat="1"/>
+    <w:lsdException w:name="Intense Emphasis" w:uiPriority="21" w:qFormat="1"/>
+    <w:lsdException w:name="Subtle Reference" w:uiPriority="31" w:qFormat="1"/>
+    <w:lsdException w:name="Intense Reference" w:uiPriority="32" w:qFormat="1"/>
+    <w:lsdException w:name="Book Title" w:uiPriority="33" w:qFormat="1"/>
+    <w:lsdException w:name="Bibliography" w:semiHidden="1" w:uiPriority="37" w:unhideWhenUsed="1"/>
+    <w:lsdException w:name="TOC Heading" w:semiHidden="1" w:uiPriority="39" w:unhideWhenUsed="1" w:qFormat="1"/>
+    <w:lsdException w:name="Plain Table 1" w:uiPriority="41"/>
+    <w:lsdException w:name="Plain Table 2" w:uiPriority="42"/>
+    <w:lsdException w:name="Plain Table 3" w:uiPriority="43"/>
+    <w:lsdException w:name="Plain Table 4" w:uiPriority="44"/>
+    <w:lsdException w:name="Plain Table 5" w:uiPriority="45"/>
+    <w:lsdException w:name="Grid Table Light" w:uiPriority="40"/>
+    <w:lsdException w:name="Grid Table 1 Light" w:uiPriority="46"/>
+    <w:lsdException w:name="Grid Table 2" w:uiPriority="47"/>
+    <w:lsdException w:name="Grid Table 3" w:uiPriority="48"/>
+    <w:lsdException w:name="Grid Table 4" w:uiPriority="49"/>
+    <w:lsdException w:name="Grid Table 5 Dark" w:uiPriority="50"/>
+    <w:lsdException w:name="Grid Table 6 Colorful" w:uiPriority="51"/>
+    <w:lsdException w:name="Grid Table 7 Colorful" w:uiPriority="52"/>
+    <w:lsdException w:name="Grid Table 1 Light Accent 1" w:uiPriority="46"/>
+    <w:lsdException w:name="Grid Table 2 Accent 1" w:uiPriority="47"/>
+    <w:lsdException w:name="Grid Table 3 Accent 1" w:uiPriority="48"/>
+    <w:lsdException w:name="Grid Table 4 Accent 1" w:uiPriority="49"/>
+    <w:lsdException w:name="Grid Table 5 Dark Accent 1" w:uiPriority="50"/>
+    <w:lsdException w:name="Grid Table 6 Colorful Accent 1" w:uiPriority="51"/>
+    <w:lsdException w:name="Grid Table 7 Colorful Accent 1" w:uiPriority="52"/>
+    <w:lsdException w:name="Grid Table 1 Light Accent 2" w:uiPriority="46"/>
+    <w:lsdException w:name="Grid Table 2 Accent 2" w:uiPriority="47"/>
+    <w:lsdException w:name="Grid Table 3 Accent 2" w:uiPriority="48"/>
+    <w:lsdException w:name="Grid Table 4 Accent 2" w:uiPriority="49"/>
+    <w:lsdException w:name="Grid Table 5 Dark Accent 2" w:uiPriority="50"/>
+    <w:lsdException w:name="Grid Table 6 Colorful Accent 2" w:uiPriority="51"/>
+    <w:lsdException w:name="Grid Table 7 Colorful Accent 2" w:uiPriority="52"/>
+    <w:lsdException w:name="Grid Table 1 Light Accent 3" w:uiPriority="46"/>
+    <w:lsdException w:name="Grid Table 2 Accent 3" w:uiPriority="47"/>
+    <w:lsdException w:name="Grid Table 3 Accent 3" w:uiPriority="48"/>
+    <w:lsdException w:name="Grid Table 4 Accent 3" w:uiPriority="49"/>
+    <w:lsdException w:name="Grid Table 5 Dark Accent 3" w:uiPriority="50"/>
+    <w:lsdException w:name="Grid Table 6 Colorful Accent 3" w:uiPriority="51"/>
+    <w:lsdException w:name="Grid Table 7 Colorful Accent 3" w:uiPriority="52"/>
+    <w:lsdException w:name="Grid Table 1 Light Accent 4" w:uiPriority="46"/>
+    <w:lsdException w:name="Grid Table 2 Accent 4" w:uiPriority="47"/>
+    <w:lsdException w:name="Grid Table 3 Accent 4" w:uiPriority="48"/>
+    <w:lsdException w:name="Grid Table 4 Accent 4" w:uiPriority="49"/>
+    <w:lsdException w:name="Grid Table 5 Dark Accent 4" w:uiPriority="50"/>
+    <w:lsdException w:name="Grid Table 6 Colorful Accent 4" w:uiPriority="51"/>
+    <w:lsdException w:name="Grid Table 7 Colorful Accent 4" w:uiPriority="52"/>
+    <w:lsdException w:name="Grid Table 1 Light Accent 5" w:uiPriority="46"/>
+    <w:lsdException w:name="Grid Table 2 Accent 5" w:uiPriority="47"/>
+    <w:lsdException w:name="Grid Table 3 Accent 5" w:uiPriority="48"/>
+    <w:lsdException w:name="Grid Table 4 Accent 5" w:uiPriority="49"/>
+    <w:lsdException w:name="Grid Table 5 Dark Accent 5" w:uiPriority="50"/>
+    <w:lsdException w:name="Grid Table 6 Colorful Accent 5" w:uiPriority="51"/>
+    <w:lsdException w:name="Grid Table 7 Colorful Accent 5" w:uiPriority="52"/>
+    <w:lsdException w:name="Grid Table 1 Light Accent 6" w:uiPriority="46"/>
+    <w:lsdException w:name="Grid Table 2 Accent 6" w:uiPriority="47"/>
+    <w:lsdException w:name="Grid Table 3 Accent 6" w:uiPriority="48"/>
+    <w:lsdException w:name="Grid Table 4 Accent 6" w:uiPriority="49"/>
+    <w:lsdException w:name="Grid Table 5 Dark Accent 6" w:uiPriority="50"/>
+    <w:lsdException w:name="Grid Table 6 Colorful Accent 6" w:uiPriority="51"/>
+    <w:lsdException w:name="Grid Table 7 Colorful Accent 6" w:uiPriority="52"/>
+    <w:lsdException w:name="List Table 1 Light" w:uiPriority="46"/>
+    <w:lsdException w:name="List Table 2" w:uiPriority="47"/>
+    <w:lsdException w:name="List Table 3" w:uiPriority="48"/>
+    <w:lsdException w:name="List Table 4" w:uiPriority="49"/>
+    <w:lsdException w:name="List Table 5 Dark" w:uiPriority="50"/>
+    <w:lsdException w:name="List Table 6 Colorful" w:uiPriority="51"/>
+    <w:lsdException w:name="List Table 7 Colorful" w:uiPriority="52"/>
+    <w:lsdException w:name="List Table 1 Light Accent 1" w:uiPriority="46"/>
+    <w:lsdException w:name="List Table 2 Accent 1" w:uiPriority="47"/>
+    <w:lsdException w:name="List Table 3 Accent 1" w:uiPriority="48"/>
+    <w:lsdException w:name="List Table 4 Accent 1" w:uiPriority="49"/>
+    <w:lsdException w:name="List Table 5 Dark Accent 1" w:uiPriority="50"/>
+    <w:lsdException w:name="List Table 6 Colorful Accent 1" w:uiPriority="51"/>
+    <w:lsdException w:name="List Table 7 Colorful Accent 1" w:uiPriority="52"/>
+    <w:lsdException w:name="List Table 1 Light Accent 2" w:uiPriority="46"/>
+    <w:lsdException w:name="List Table 2 Accent 2" w:uiPriority="47"/>
+    <w:lsdException w:name="List Table 3 Accent 2" w:uiPriority="48"/>
+    <w:lsdException w:name="List Table 4 Accent 2" w:uiPriority="49"/>
+    <w:lsdException w:name="List Table 5 Dark Accent 2" w:uiPriority="50"/>
+    <w:lsdException w:name="List Table 6 Colorful Accent 2" w:uiPriority="51"/>
+    <w:lsdException w:name="List Table 7 Colorful Accent 2" w:uiPriority="52"/>
+    <w:lsdException w:name="List Table 1 Light Accent 3" w:uiPriority="46"/>
+    <w:lsdException w:name="List Table 2 Accent 3" w:uiPriority="47"/>
+    <w:lsdException w:name="List Table 3 Accent 3" w:uiPriority="48"/>
+    <w:lsdException w:name="List Table 4 Accent 3" w:uiPriority="49"/>
+    <w:lsdException w:name="List Table 5 Dark Accent 3" w:uiPriority="50"/>
+    <w:lsdException w:name="List Table 6 Colorful Accent 3" w:uiPriority="51"/>
+    <w:lsdException w:name="List Table 7 Colorful Accent 3" w:uiPriority="52"/>
+    <w:lsdException w:name="List Table 1 Light Accent 4" w:uiPriority="46"/>
+    <w:lsdException w:name="List Table 2 Accent 4" w:uiPriority="47"/>
+    <w:lsdException w:name="List Table 3 Accent 4" w:uiPriority="48"/>
+    <w:lsdException w:name="List Table 4 Accent 4" w:uiPriority="49"/>
+    <w:lsdException w:name="List Table 5 Dark Accent 4" w:uiPriority="50"/>
+    <w:lsdException w:name="List Table 6 Colorful Accent 4" w:uiPriority="51"/>
+    <w:lsdException w:name="List Table 7 Colorful Accent 4" w:uiPriority="52"/>
+    <w:lsdException w:name="List Table 1 Light Accent 5" w:uiPriority="46"/>
+    <w:lsdException w:name="List Table 2 Accent 5" w:uiPriority="47"/>
+    <w:lsdException w:name="List Table 3 Accent 5" w:uiPriority="48"/>
+    <w:lsdException w:name="List Table 4 Accent 5" w:uiPriority="49"/>
+    <w:lsdException w:name="List Table 5 Dark Accent 5" w:uiPriority="50"/>
+    <w:lsdException w:name="List Table 6 Colorful Accent 5" w:uiPriority="51"/>
+    <w:lsdException w:name="List Table 7 Colorful Accent 5" w:uiPriority="52"/>
+    <w:lsdException w:name="List Table 1 Light Accent 6" w:uiPriority="46"/>
+    <w:lsdException w:name="List Table 2 Accent 6" w:uiPriority="47"/>
+    <w:lsdException w:name="List Table 3 Accent 6" w:uiPriority="48"/>
+    <w:lsdException w:name="List Table 4 Accent 6" w:uiPriority="49"/>
+    <w:lsdException w:name="List Table 5 Dark Accent 6" w:uiPriority="50"/>
+    <w:lsdException w:name="List Table 6 Colorful Accent 6" w:uiPriority="51"/>
+    <w:lsdException w:name="List Table 7 Colorful Accent 6" w:uiPriority="52"/>
   </w:latentStyles>
   <w:style w:type="paragraph" w:default="1" w:styleId="Normal">
     <w:name w:val="Normal"/>
@@ -3231,6 +7844,28 @@
       <w:lang w:bidi="en-US"/>
     </w:rPr>
   </w:style>
+  <w:style w:type="paragraph" w:styleId="Heading2">
+    <w:name w:val="heading 2"/>
+    <w:basedOn w:val="Normal"/>
+    <w:next w:val="Normal"/>
+    <w:link w:val="Heading2Char"/>
+    <w:uiPriority w:val="9"/>
+    <w:unhideWhenUsed/>
+    <w:qFormat/>
+    <w:rsid w:val="002A35C5"/>
+    <w:pPr>
+      <w:keepNext/>
+      <w:keepLines/>
+      <w:spacing w:before="40" w:after="0"/>
+      <w:outlineLvl w:val="1"/>
+    </w:pPr>
+    <w:rPr>
+      <w:rFonts w:asciiTheme="majorHAnsi" w:eastAsiaTheme="majorEastAsia" w:hAnsiTheme="majorHAnsi" w:cstheme="majorBidi"/>
+      <w:color w:val="365F91" w:themeColor="accent1" w:themeShade="BF"/>
+      <w:sz w:val="26"/>
+      <w:szCs w:val="26"/>
+    </w:rPr>
+  </w:style>
   <w:style w:type="character" w:default="1" w:styleId="DefaultParagraphFont">
     <w:name w:val="Default Paragraph Font"/>
     <w:uiPriority w:val="1"/>
@@ -3242,7 +7877,6 @@
     <w:uiPriority w:val="99"/>
     <w:semiHidden/>
     <w:unhideWhenUsed/>
-    <w:qFormat/>
     <w:tblPr>
       <w:tblInd w:w="0" w:type="dxa"/>
       <w:tblCellMar>
@@ -3437,7 +8071,6 @@
       <w:spacing w:after="0" w:line="240" w:lineRule="auto"/>
     </w:pPr>
     <w:tblPr>
-      <w:tblInd w:w="0" w:type="dxa"/>
       <w:tblBorders>
         <w:top w:val="single" w:sz="4" w:space="0" w:color="auto"/>
         <w:left w:val="single" w:sz="4" w:space="0" w:color="auto"/>
@@ -3446,26 +8079,62 @@
         <w:insideH w:val="single" w:sz="4" w:space="0" w:color="auto"/>
         <w:insideV w:val="single" w:sz="4" w:space="0" w:color="auto"/>
       </w:tblBorders>
-      <w:tblCellMar>
-        <w:top w:w="0" w:type="dxa"/>
-        <w:left w:w="108" w:type="dxa"/>
-        <w:bottom w:w="0" w:type="dxa"/>
-        <w:right w:w="108" w:type="dxa"/>
-      </w:tblCellMar>
     </w:tblPr>
+  </w:style>
+  <w:style w:type="paragraph" w:styleId="ListParagraph">
+    <w:name w:val="List Paragraph"/>
+    <w:basedOn w:val="Normal"/>
+    <w:uiPriority w:val="34"/>
+    <w:qFormat/>
+    <w:rsid w:val="004B7276"/>
+    <w:pPr>
+      <w:spacing w:after="160" w:line="259" w:lineRule="auto"/>
+      <w:ind w:left="720"/>
+      <w:contextualSpacing/>
+    </w:pPr>
+    <w:rPr>
+      <w:lang w:val="en-CA" w:bidi="he-IL"/>
+    </w:rPr>
+  </w:style>
+  <w:style w:type="character" w:customStyle="1" w:styleId="Heading2Char">
+    <w:name w:val="Heading 2 Char"/>
+    <w:basedOn w:val="DefaultParagraphFont"/>
+    <w:link w:val="Heading2"/>
+    <w:uiPriority w:val="9"/>
+    <w:rsid w:val="002A35C5"/>
+    <w:rPr>
+      <w:rFonts w:asciiTheme="majorHAnsi" w:eastAsiaTheme="majorEastAsia" w:hAnsiTheme="majorHAnsi" w:cstheme="majorBidi"/>
+      <w:color w:val="365F91" w:themeColor="accent1" w:themeShade="BF"/>
+      <w:sz w:val="26"/>
+      <w:szCs w:val="26"/>
+    </w:rPr>
   </w:style>
 </w:styles>
 </file>
 
 <file path=word/charts/chart1.xml><?xml version="1.0" encoding="utf-8"?>
 <c:chartSpace xmlns:c="http://schemas.openxmlformats.org/drawingml/2006/chart" xmlns:a="http://schemas.openxmlformats.org/drawingml/2006/main" xmlns:r="http://schemas.openxmlformats.org/officeDocument/2006/relationships">
+  <c:date1904 val="0"/>
   <c:lang val="en-US"/>
+  <c:roundedCorners val="0"/>
+  <mc:AlternateContent xmlns:mc="http://schemas.openxmlformats.org/markup-compatibility/2006">
+    <mc:Choice xmlns:c14="http://schemas.microsoft.com/office/drawing/2007/8/2/chart" Requires="c14">
+      <c14:style val="102"/>
+    </mc:Choice>
+    <mc:Fallback>
+      <c:style val="2"/>
+    </mc:Fallback>
+  </mc:AlternateContent>
   <c:chart>
-    <c:title/>
+    <c:title>
+      <c:overlay val="0"/>
+    </c:title>
+    <c:autoTitleDeleted val="0"/>
     <c:plotArea>
       <c:layout/>
       <c:lineChart>
         <c:grouping val="standard"/>
+        <c:varyColors val="0"/>
         <c:ser>
           <c:idx val="0"/>
           <c:order val="0"/>
@@ -27503,16 +32172,26 @@
               </c:numCache>
             </c:numRef>
           </c:val>
+          <c:smooth val="0"/>
         </c:ser>
-        <c:marker val="1"/>
-        <c:axId val="73058944"/>
-        <c:axId val="78187904"/>
+        <c:dLbls>
+          <c:showLegendKey val="0"/>
+          <c:showVal val="0"/>
+          <c:showCatName val="0"/>
+          <c:showSerName val="0"/>
+          <c:showPercent val="0"/>
+          <c:showBubbleSize val="0"/>
+        </c:dLbls>
+        <c:smooth val="0"/>
+        <c:axId val="483754792"/>
+        <c:axId val="483755184"/>
       </c:lineChart>
       <c:catAx>
-        <c:axId val="73058944"/>
+        <c:axId val="483754792"/>
         <c:scaling>
           <c:orientation val="minMax"/>
         </c:scaling>
+        <c:delete val="0"/>
         <c:axPos val="b"/>
         <c:majorGridlines/>
         <c:title>
@@ -27531,23 +32210,28 @@
               </a:p>
             </c:rich>
           </c:tx>
+          <c:overlay val="0"/>
         </c:title>
         <c:numFmt formatCode="General" sourceLinked="1"/>
+        <c:majorTickMark val="out"/>
+        <c:minorTickMark val="none"/>
         <c:tickLblPos val="nextTo"/>
-        <c:crossAx val="78187904"/>
+        <c:crossAx val="483755184"/>
         <c:crosses val="autoZero"/>
         <c:auto val="1"/>
         <c:lblAlgn val="ctr"/>
         <c:lblOffset val="100"/>
         <c:tickLblSkip val="200"/>
         <c:tickMarkSkip val="200"/>
+        <c:noMultiLvlLbl val="0"/>
       </c:catAx>
       <c:valAx>
-        <c:axId val="78187904"/>
+        <c:axId val="483755184"/>
         <c:scaling>
           <c:orientation val="minMax"/>
           <c:min val="34"/>
         </c:scaling>
+        <c:delete val="0"/>
         <c:axPos val="l"/>
         <c:majorGridlines/>
         <c:minorGridlines/>
@@ -27575,316 +32259,30 @@
               </a:p>
             </c:rich>
           </c:tx>
+          <c:overlay val="0"/>
         </c:title>
         <c:numFmt formatCode="General" sourceLinked="1"/>
+        <c:majorTickMark val="out"/>
+        <c:minorTickMark val="none"/>
         <c:tickLblPos val="nextTo"/>
-        <c:crossAx val="73058944"/>
+        <c:crossAx val="483754792"/>
         <c:crosses val="autoZero"/>
         <c:crossBetween val="between"/>
       </c:valAx>
     </c:plotArea>
     <c:plotVisOnly val="1"/>
+    <c:dispBlanksAs val="gap"/>
+    <c:showDLblsOverMax val="0"/>
   </c:chart>
   <c:spPr>
     <a:ln>
       <a:noFill/>
     </a:ln>
   </c:spPr>
-  <c:externalData r:id="rId1"/>
+  <c:externalData r:id="rId1">
+    <c:autoUpdate val="0"/>
+  </c:externalData>
 </c:chartSpace>
-</file>
-
-<file path=word/glossary/document.xml><?xml version="1.0" encoding="utf-8"?>
-<w:glossaryDocument xmlns:ve="http://schemas.openxmlformats.org/markup-compatibility/2006" xmlns:o="urn:schemas-microsoft-com:office:office" xmlns:r="http://schemas.openxmlformats.org/officeDocument/2006/relationships" xmlns:m="http://schemas.openxmlformats.org/officeDocument/2006/math" xmlns:v="urn:schemas-microsoft-com:vml" xmlns:wp="http://schemas.openxmlformats.org/drawingml/2006/wordprocessingDrawing" xmlns:w10="urn:schemas-microsoft-com:office:word" xmlns:w="http://schemas.openxmlformats.org/wordprocessingml/2006/main" xmlns:wne="http://schemas.microsoft.com/office/word/2006/wordml">
-  <w:docParts/>
-</w:glossaryDocument>
-</file>
-
-<file path=word/glossary/fontTable.xml><?xml version="1.0" encoding="utf-8"?>
-<w:fonts xmlns:r="http://schemas.openxmlformats.org/officeDocument/2006/relationships" xmlns:w="http://schemas.openxmlformats.org/wordprocessingml/2006/main">
-  <w:font w:name="Calibri">
-    <w:panose1 w:val="020F0502020204030204"/>
-    <w:charset w:val="00"/>
-    <w:family w:val="swiss"/>
-    <w:pitch w:val="variable"/>
-    <w:sig w:usb0="E00002FF" w:usb1="4000ACFF" w:usb2="00000001" w:usb3="00000000" w:csb0="0000019F" w:csb1="00000000"/>
-  </w:font>
-  <w:font w:name="Times New Roman">
-    <w:panose1 w:val="02020603050405020304"/>
-    <w:charset w:val="00"/>
-    <w:family w:val="roman"/>
-    <w:pitch w:val="variable"/>
-    <w:sig w:usb0="E0002AFF" w:usb1="C0007841" w:usb2="00000009" w:usb3="00000000" w:csb0="000001FF" w:csb1="00000000"/>
-  </w:font>
-  <w:font w:name="Cambria">
-    <w:panose1 w:val="02040503050406030204"/>
-    <w:charset w:val="00"/>
-    <w:family w:val="roman"/>
-    <w:pitch w:val="variable"/>
-    <w:sig w:usb0="E00002FF" w:usb1="400004FF" w:usb2="00000000" w:usb3="00000000" w:csb0="0000019F" w:csb1="00000000"/>
-  </w:font>
-  <w:font w:name="Tahoma">
-    <w:panose1 w:val="020B0604030504040204"/>
-    <w:charset w:val="00"/>
-    <w:family w:val="swiss"/>
-    <w:pitch w:val="variable"/>
-    <w:sig w:usb0="E1002EFF" w:usb1="C000605B" w:usb2="00000029" w:usb3="00000000" w:csb0="000101FF" w:csb1="00000000"/>
-  </w:font>
-  <w:font w:name="MS Mincho">
-    <w:altName w:val="ＭＳ 明朝"/>
-    <w:panose1 w:val="02020609040205080304"/>
-    <w:charset w:val="80"/>
-    <w:family w:val="modern"/>
-    <w:pitch w:val="fixed"/>
-    <w:sig w:usb0="E00002FF" w:usb1="6AC7FDFB" w:usb2="00000012" w:usb3="00000000" w:csb0="0002009F" w:csb1="00000000"/>
-  </w:font>
-  <w:font w:name="Cambria Math">
-    <w:panose1 w:val="02040503050406030204"/>
-    <w:charset w:val="00"/>
-    <w:family w:val="roman"/>
-    <w:pitch w:val="variable"/>
-    <w:sig w:usb0="E00002FF" w:usb1="420024FF" w:usb2="00000000" w:usb3="00000000" w:csb0="0000019F" w:csb1="00000000"/>
-  </w:font>
-</w:fonts>
-</file>
-
-<file path=word/glossary/settings.xml><?xml version="1.0" encoding="utf-8"?>
-<w:settings xmlns:o="urn:schemas-microsoft-com:office:office" xmlns:r="http://schemas.openxmlformats.org/officeDocument/2006/relationships" xmlns:m="http://schemas.openxmlformats.org/officeDocument/2006/math" xmlns:v="urn:schemas-microsoft-com:vml" xmlns:w10="urn:schemas-microsoft-com:office:word" xmlns:w="http://schemas.openxmlformats.org/wordprocessingml/2006/main" xmlns:sl="http://schemas.openxmlformats.org/schemaLibrary/2006/main">
-  <w:view w:val="normal"/>
-  <w:defaultTabStop w:val="720"/>
-  <w:characterSpacingControl w:val="doNotCompress"/>
-  <w:compat>
-    <w:useFELayout/>
-  </w:compat>
-  <w:rsids>
-    <w:rsidRoot w:val="00F53380"/>
-    <w:rsid w:val="00F53380"/>
-  </w:rsids>
-  <m:mathPr>
-    <m:mathFont m:val="Cambria Math"/>
-    <m:brkBin m:val="before"/>
-    <m:brkBinSub m:val="--"/>
-    <m:smallFrac m:val="off"/>
-    <m:dispDef/>
-    <m:lMargin m:val="0"/>
-    <m:rMargin m:val="0"/>
-    <m:defJc m:val="centerGroup"/>
-    <m:wrapIndent m:val="1440"/>
-    <m:intLim m:val="subSup"/>
-    <m:naryLim m:val="undOvr"/>
-  </m:mathPr>
-  <w:themeFontLang w:val="en-US"/>
-  <w:clrSchemeMapping w:bg1="light1" w:t1="dark1" w:bg2="light2" w:t2="dark2" w:accent1="accent1" w:accent2="accent2" w:accent3="accent3" w:accent4="accent4" w:accent5="accent5" w:accent6="accent6" w:hyperlink="hyperlink" w:followedHyperlink="followedHyperlink"/>
-  <w:decimalSymbol w:val="."/>
-  <w:listSeparator w:val=","/>
-</w:settings>
-</file>
-
-<file path=word/glossary/styles.xml><?xml version="1.0" encoding="utf-8"?>
-<w:styles xmlns:r="http://schemas.openxmlformats.org/officeDocument/2006/relationships" xmlns:w="http://schemas.openxmlformats.org/wordprocessingml/2006/main">
-  <w:docDefaults>
-    <w:rPrDefault>
-      <w:rPr>
-        <w:rFonts w:asciiTheme="minorHAnsi" w:eastAsiaTheme="minorEastAsia" w:hAnsiTheme="minorHAnsi" w:cstheme="minorBidi"/>
-        <w:sz w:val="22"/>
-        <w:szCs w:val="22"/>
-        <w:lang w:val="en-US" w:eastAsia="en-US" w:bidi="ar-SA"/>
-      </w:rPr>
-    </w:rPrDefault>
-    <w:pPrDefault>
-      <w:pPr>
-        <w:spacing w:after="200" w:line="276" w:lineRule="auto"/>
-      </w:pPr>
-    </w:pPrDefault>
-  </w:docDefaults>
-  <w:latentStyles w:defLockedState="0" w:defUIPriority="99" w:defSemiHidden="1" w:defUnhideWhenUsed="1" w:defQFormat="0" w:count="267">
-    <w:lsdException w:name="Normal" w:semiHidden="0" w:uiPriority="0" w:unhideWhenUsed="0" w:qFormat="1"/>
-    <w:lsdException w:name="heading 1" w:semiHidden="0" w:uiPriority="9" w:unhideWhenUsed="0" w:qFormat="1"/>
-    <w:lsdException w:name="heading 2" w:uiPriority="9" w:qFormat="1"/>
-    <w:lsdException w:name="heading 3" w:uiPriority="9" w:qFormat="1"/>
-    <w:lsdException w:name="heading 4" w:uiPriority="9" w:qFormat="1"/>
-    <w:lsdException w:name="heading 5" w:uiPriority="9" w:qFormat="1"/>
-    <w:lsdException w:name="heading 6" w:uiPriority="9" w:qFormat="1"/>
-    <w:lsdException w:name="heading 7" w:uiPriority="9" w:qFormat="1"/>
-    <w:lsdException w:name="heading 8" w:uiPriority="9" w:qFormat="1"/>
-    <w:lsdException w:name="heading 9" w:uiPriority="9" w:qFormat="1"/>
-    <w:lsdException w:name="toc 1" w:uiPriority="39"/>
-    <w:lsdException w:name="toc 2" w:uiPriority="39"/>
-    <w:lsdException w:name="toc 3" w:uiPriority="39"/>
-    <w:lsdException w:name="toc 4" w:uiPriority="39"/>
-    <w:lsdException w:name="toc 5" w:uiPriority="39"/>
-    <w:lsdException w:name="toc 6" w:uiPriority="39"/>
-    <w:lsdException w:name="toc 7" w:uiPriority="39"/>
-    <w:lsdException w:name="toc 8" w:uiPriority="39"/>
-    <w:lsdException w:name="toc 9" w:uiPriority="39"/>
-    <w:lsdException w:name="caption" w:uiPriority="35" w:qFormat="1"/>
-    <w:lsdException w:name="Title" w:semiHidden="0" w:uiPriority="10" w:unhideWhenUsed="0" w:qFormat="1"/>
-    <w:lsdException w:name="Default Paragraph Font" w:uiPriority="1"/>
-    <w:lsdException w:name="Subtitle" w:semiHidden="0" w:uiPriority="11" w:unhideWhenUsed="0" w:qFormat="1"/>
-    <w:lsdException w:name="Strong" w:semiHidden="0" w:uiPriority="22" w:unhideWhenUsed="0" w:qFormat="1"/>
-    <w:lsdException w:name="Emphasis" w:semiHidden="0" w:uiPriority="20" w:unhideWhenUsed="0" w:qFormat="1"/>
-    <w:lsdException w:name="Table Grid" w:semiHidden="0" w:uiPriority="59" w:unhideWhenUsed="0"/>
-    <w:lsdException w:name="Placeholder Text" w:unhideWhenUsed="0"/>
-    <w:lsdException w:name="No Spacing" w:semiHidden="0" w:uiPriority="1" w:unhideWhenUsed="0" w:qFormat="1"/>
-    <w:lsdException w:name="Light Shading" w:semiHidden="0" w:uiPriority="60" w:unhideWhenUsed="0"/>
-    <w:lsdException w:name="Light List" w:semiHidden="0" w:uiPriority="61" w:unhideWhenUsed="0"/>
-    <w:lsdException w:name="Light Grid" w:semiHidden="0" w:uiPriority="62" w:unhideWhenUsed="0"/>
-    <w:lsdException w:name="Medium Shading 1" w:semiHidden="0" w:uiPriority="63" w:unhideWhenUsed="0"/>
-    <w:lsdException w:name="Medium Shading 2" w:semiHidden="0" w:uiPriority="64" w:unhideWhenUsed="0"/>
-    <w:lsdException w:name="Medium List 1" w:semiHidden="0" w:uiPriority="65" w:unhideWhenUsed="0"/>
-    <w:lsdException w:name="Medium List 2" w:semiHidden="0" w:uiPriority="66" w:unhideWhenUsed="0"/>
-    <w:lsdException w:name="Medium Grid 1" w:semiHidden="0" w:uiPriority="67" w:unhideWhenUsed="0"/>
-    <w:lsdException w:name="Medium Grid 2" w:semiHidden="0" w:uiPriority="68" w:unhideWhenUsed="0"/>
-    <w:lsdException w:name="Medium Grid 3" w:semiHidden="0" w:uiPriority="69" w:unhideWhenUsed="0"/>
-    <w:lsdException w:name="Dark List" w:semiHidden="0" w:uiPriority="70" w:unhideWhenUsed="0"/>
-    <w:lsdException w:name="Colorful Shading" w:semiHidden="0" w:uiPriority="71" w:unhideWhenUsed="0"/>
-    <w:lsdException w:name="Colorful List" w:semiHidden="0" w:uiPriority="72" w:unhideWhenUsed="0"/>
-    <w:lsdException w:name="Colorful Grid" w:semiHidden="0" w:uiPriority="73" w:unhideWhenUsed="0"/>
-    <w:lsdException w:name="Light Shading Accent 1" w:semiHidden="0" w:uiPriority="60" w:unhideWhenUsed="0"/>
-    <w:lsdException w:name="Light List Accent 1" w:semiHidden="0" w:uiPriority="61" w:unhideWhenUsed="0"/>
-    <w:lsdException w:name="Light Grid Accent 1" w:semiHidden="0" w:uiPriority="62" w:unhideWhenUsed="0"/>
-    <w:lsdException w:name="Medium Shading 1 Accent 1" w:semiHidden="0" w:uiPriority="63" w:unhideWhenUsed="0"/>
-    <w:lsdException w:name="Medium Shading 2 Accent 1" w:semiHidden="0" w:uiPriority="64" w:unhideWhenUsed="0"/>
-    <w:lsdException w:name="Medium List 1 Accent 1" w:semiHidden="0" w:uiPriority="65" w:unhideWhenUsed="0"/>
-    <w:lsdException w:name="Revision" w:unhideWhenUsed="0"/>
-    <w:lsdException w:name="List Paragraph" w:semiHidden="0" w:uiPriority="34" w:unhideWhenUsed="0" w:qFormat="1"/>
-    <w:lsdException w:name="Quote" w:semiHidden="0" w:uiPriority="29" w:unhideWhenUsed="0" w:qFormat="1"/>
-    <w:lsdException w:name="Intense Quote" w:semiHidden="0" w:uiPriority="30" w:unhideWhenUsed="0" w:qFormat="1"/>
-    <w:lsdException w:name="Medium List 2 Accent 1" w:semiHidden="0" w:uiPriority="66" w:unhideWhenUsed="0"/>
-    <w:lsdException w:name="Medium Grid 1 Accent 1" w:semiHidden="0" w:uiPriority="67" w:unhideWhenUsed="0"/>
-    <w:lsdException w:name="Medium Grid 2 Accent 1" w:semiHidden="0" w:uiPriority="68" w:unhideWhenUsed="0"/>
-    <w:lsdException w:name="Medium Grid 3 Accent 1" w:semiHidden="0" w:uiPriority="69" w:unhideWhenUsed="0"/>
-    <w:lsdException w:name="Dark List Accent 1" w:semiHidden="0" w:uiPriority="70" w:unhideWhenUsed="0"/>
-    <w:lsdException w:name="Colorful Shading Accent 1" w:semiHidden="0" w:uiPriority="71" w:unhideWhenUsed="0"/>
-    <w:lsdException w:name="Colorful List Accent 1" w:semiHidden="0" w:uiPriority="72" w:unhideWhenUsed="0"/>
-    <w:lsdException w:name="Colorful Grid Accent 1" w:semiHidden="0" w:uiPriority="73" w:unhideWhenUsed="0"/>
-    <w:lsdException w:name="Light Shading Accent 2" w:semiHidden="0" w:uiPriority="60" w:unhideWhenUsed="0"/>
-    <w:lsdException w:name="Light List Accent 2" w:semiHidden="0" w:uiPriority="61" w:unhideWhenUsed="0"/>
-    <w:lsdException w:name="Light Grid Accent 2" w:semiHidden="0" w:uiPriority="62" w:unhideWhenUsed="0"/>
-    <w:lsdException w:name="Medium Shading 1 Accent 2" w:semiHidden="0" w:uiPriority="63" w:unhideWhenUsed="0"/>
-    <w:lsdException w:name="Medium Shading 2 Accent 2" w:semiHidden="0" w:uiPriority="64" w:unhideWhenUsed="0"/>
-    <w:lsdException w:name="Medium List 1 Accent 2" w:semiHidden="0" w:uiPriority="65" w:unhideWhenUsed="0"/>
-    <w:lsdException w:name="Medium List 2 Accent 2" w:semiHidden="0" w:uiPriority="66" w:unhideWhenUsed="0"/>
-    <w:lsdException w:name="Medium Grid 1 Accent 2" w:semiHidden="0" w:uiPriority="67" w:unhideWhenUsed="0"/>
-    <w:lsdException w:name="Medium Grid 2 Accent 2" w:semiHidden="0" w:uiPriority="68" w:unhideWhenUsed="0"/>
-    <w:lsdException w:name="Medium Grid 3 Accent 2" w:semiHidden="0" w:uiPriority="69" w:unhideWhenUsed="0"/>
-    <w:lsdException w:name="Dark List Accent 2" w:semiHidden="0" w:uiPriority="70" w:unhideWhenUsed="0"/>
-    <w:lsdException w:name="Colorful Shading Accent 2" w:semiHidden="0" w:uiPriority="71" w:unhideWhenUsed="0"/>
-    <w:lsdException w:name="Colorful List Accent 2" w:semiHidden="0" w:uiPriority="72" w:unhideWhenUsed="0"/>
-    <w:lsdException w:name="Colorful Grid Accent 2" w:semiHidden="0" w:uiPriority="73" w:unhideWhenUsed="0"/>
-    <w:lsdException w:name="Light Shading Accent 3" w:semiHidden="0" w:uiPriority="60" w:unhideWhenUsed="0"/>
-    <w:lsdException w:name="Light List Accent 3" w:semiHidden="0" w:uiPriority="61" w:unhideWhenUsed="0"/>
-    <w:lsdException w:name="Light Grid Accent 3" w:semiHidden="0" w:uiPriority="62" w:unhideWhenUsed="0"/>
-    <w:lsdException w:name="Medium Shading 1 Accent 3" w:semiHidden="0" w:uiPriority="63" w:unhideWhenUsed="0"/>
-    <w:lsdException w:name="Medium Shading 2 Accent 3" w:semiHidden="0" w:uiPriority="64" w:unhideWhenUsed="0"/>
-    <w:lsdException w:name="Medium List 1 Accent 3" w:semiHidden="0" w:uiPriority="65" w:unhideWhenUsed="0"/>
-    <w:lsdException w:name="Medium List 2 Accent 3" w:semiHidden="0" w:uiPriority="66" w:unhideWhenUsed="0"/>
-    <w:lsdException w:name="Medium Grid 1 Accent 3" w:semiHidden="0" w:uiPriority="67" w:unhideWhenUsed="0"/>
-    <w:lsdException w:name="Medium Grid 2 Accent 3" w:semiHidden="0" w:uiPriority="68" w:unhideWhenUsed="0"/>
-    <w:lsdException w:name="Medium Grid 3 Accent 3" w:semiHidden="0" w:uiPriority="69" w:unhideWhenUsed="0"/>
-    <w:lsdException w:name="Dark List Accent 3" w:semiHidden="0" w:uiPriority="70" w:unhideWhenUsed="0"/>
-    <w:lsdException w:name="Colorful Shading Accent 3" w:semiHidden="0" w:uiPriority="71" w:unhideWhenUsed="0"/>
-    <w:lsdException w:name="Colorful List Accent 3" w:semiHidden="0" w:uiPriority="72" w:unhideWhenUsed="0"/>
-    <w:lsdException w:name="Colorful Grid Accent 3" w:semiHidden="0" w:uiPriority="73" w:unhideWhenUsed="0"/>
-    <w:lsdException w:name="Light Shading Accent 4" w:semiHidden="0" w:uiPriority="60" w:unhideWhenUsed="0"/>
-    <w:lsdException w:name="Light List Accent 4" w:semiHidden="0" w:uiPriority="61" w:unhideWhenUsed="0"/>
-    <w:lsdException w:name="Light Grid Accent 4" w:semiHidden="0" w:uiPriority="62" w:unhideWhenUsed="0"/>
-    <w:lsdException w:name="Medium Shading 1 Accent 4" w:semiHidden="0" w:uiPriority="63" w:unhideWhenUsed="0"/>
-    <w:lsdException w:name="Medium Shading 2 Accent 4" w:semiHidden="0" w:uiPriority="64" w:unhideWhenUsed="0"/>
-    <w:lsdException w:name="Medium List 1 Accent 4" w:semiHidden="0" w:uiPriority="65" w:unhideWhenUsed="0"/>
-    <w:lsdException w:name="Medium List 2 Accent 4" w:semiHidden="0" w:uiPriority="66" w:unhideWhenUsed="0"/>
-    <w:lsdException w:name="Medium Grid 1 Accent 4" w:semiHidden="0" w:uiPriority="67" w:unhideWhenUsed="0"/>
-    <w:lsdException w:name="Medium Grid 2 Accent 4" w:semiHidden="0" w:uiPriority="68" w:unhideWhenUsed="0"/>
-    <w:lsdException w:name="Medium Grid 3 Accent 4" w:semiHidden="0" w:uiPriority="69" w:unhideWhenUsed="0"/>
-    <w:lsdException w:name="Dark List Accent 4" w:semiHidden="0" w:uiPriority="70" w:unhideWhenUsed="0"/>
-    <w:lsdException w:name="Colorful Shading Accent 4" w:semiHidden="0" w:uiPriority="71" w:unhideWhenUsed="0"/>
-    <w:lsdException w:name="Colorful List Accent 4" w:semiHidden="0" w:uiPriority="72" w:unhideWhenUsed="0"/>
-    <w:lsdException w:name="Colorful Grid Accent 4" w:semiHidden="0" w:uiPriority="73" w:unhideWhenUsed="0"/>
-    <w:lsdException w:name="Light Shading Accent 5" w:semiHidden="0" w:uiPriority="60" w:unhideWhenUsed="0"/>
-    <w:lsdException w:name="Light List Accent 5" w:semiHidden="0" w:uiPriority="61" w:unhideWhenUsed="0"/>
-    <w:lsdException w:name="Light Grid Accent 5" w:semiHidden="0" w:uiPriority="62" w:unhideWhenUsed="0"/>
-    <w:lsdException w:name="Medium Shading 1 Accent 5" w:semiHidden="0" w:uiPriority="63" w:unhideWhenUsed="0"/>
-    <w:lsdException w:name="Medium Shading 2 Accent 5" w:semiHidden="0" w:uiPriority="64" w:unhideWhenUsed="0"/>
-    <w:lsdException w:name="Medium List 1 Accent 5" w:semiHidden="0" w:uiPriority="65" w:unhideWhenUsed="0"/>
-    <w:lsdException w:name="Medium List 2 Accent 5" w:semiHidden="0" w:uiPriority="66" w:unhideWhenUsed="0"/>
-    <w:lsdException w:name="Medium Grid 1 Accent 5" w:semiHidden="0" w:uiPriority="67" w:unhideWhenUsed="0"/>
-    <w:lsdException w:name="Medium Grid 2 Accent 5" w:semiHidden="0" w:uiPriority="68" w:unhideWhenUsed="0"/>
-    <w:lsdException w:name="Medium Grid 3 Accent 5" w:semiHidden="0" w:uiPriority="69" w:unhideWhenUsed="0"/>
-    <w:lsdException w:name="Dark List Accent 5" w:semiHidden="0" w:uiPriority="70" w:unhideWhenUsed="0"/>
-    <w:lsdException w:name="Colorful Shading Accent 5" w:semiHidden="0" w:uiPriority="71" w:unhideWhenUsed="0"/>
-    <w:lsdException w:name="Colorful List Accent 5" w:semiHidden="0" w:uiPriority="72" w:unhideWhenUsed="0"/>
-    <w:lsdException w:name="Colorful Grid Accent 5" w:semiHidden="0" w:uiPriority="73" w:unhideWhenUsed="0"/>
-    <w:lsdException w:name="Light Shading Accent 6" w:semiHidden="0" w:uiPriority="60" w:unhideWhenUsed="0"/>
-    <w:lsdException w:name="Light List Accent 6" w:semiHidden="0" w:uiPriority="61" w:unhideWhenUsed="0"/>
-    <w:lsdException w:name="Light Grid Accent 6" w:semiHidden="0" w:uiPriority="62" w:unhideWhenUsed="0"/>
-    <w:lsdException w:name="Medium Shading 1 Accent 6" w:semiHidden="0" w:uiPriority="63" w:unhideWhenUsed="0"/>
-    <w:lsdException w:name="Medium Shading 2 Accent 6" w:semiHidden="0" w:uiPriority="64" w:unhideWhenUsed="0"/>
-    <w:lsdException w:name="Medium List 1 Accent 6" w:semiHidden="0" w:uiPriority="65" w:unhideWhenUsed="0"/>
-    <w:lsdException w:name="Medium List 2 Accent 6" w:semiHidden="0" w:uiPriority="66" w:unhideWhenUsed="0"/>
-    <w:lsdException w:name="Medium Grid 1 Accent 6" w:semiHidden="0" w:uiPriority="67" w:unhideWhenUsed="0"/>
-    <w:lsdException w:name="Medium Grid 2 Accent 6" w:semiHidden="0" w:uiPriority="68" w:unhideWhenUsed="0"/>
-    <w:lsdException w:name="Medium Grid 3 Accent 6" w:semiHidden="0" w:uiPriority="69" w:unhideWhenUsed="0"/>
-    <w:lsdException w:name="Dark List Accent 6" w:semiHidden="0" w:uiPriority="70" w:unhideWhenUsed="0"/>
-    <w:lsdException w:name="Colorful Shading Accent 6" w:semiHidden="0" w:uiPriority="71" w:unhideWhenUsed="0"/>
-    <w:lsdException w:name="Colorful List Accent 6" w:semiHidden="0" w:uiPriority="72" w:unhideWhenUsed="0"/>
-    <w:lsdException w:name="Colorful Grid Accent 6" w:semiHidden="0" w:uiPriority="73" w:unhideWhenUsed="0"/>
-    <w:lsdException w:name="Subtle Emphasis" w:semiHidden="0" w:uiPriority="19" w:unhideWhenUsed="0" w:qFormat="1"/>
-    <w:lsdException w:name="Intense Emphasis" w:semiHidden="0" w:uiPriority="21" w:unhideWhenUsed="0" w:qFormat="1"/>
-    <w:lsdException w:name="Subtle Reference" w:semiHidden="0" w:uiPriority="31" w:unhideWhenUsed="0" w:qFormat="1"/>
-    <w:lsdException w:name="Intense Reference" w:semiHidden="0" w:uiPriority="32" w:unhideWhenUsed="0" w:qFormat="1"/>
-    <w:lsdException w:name="Book Title" w:semiHidden="0" w:uiPriority="33" w:unhideWhenUsed="0" w:qFormat="1"/>
-    <w:lsdException w:name="Bibliography" w:uiPriority="37"/>
-    <w:lsdException w:name="TOC Heading" w:uiPriority="39" w:qFormat="1"/>
-  </w:latentStyles>
-  <w:style w:type="paragraph" w:default="1" w:styleId="Normal">
-    <w:name w:val="Normal"/>
-    <w:qFormat/>
-  </w:style>
-  <w:style w:type="character" w:default="1" w:styleId="DefaultParagraphFont">
-    <w:name w:val="Default Paragraph Font"/>
-    <w:uiPriority w:val="1"/>
-    <w:semiHidden/>
-    <w:unhideWhenUsed/>
-  </w:style>
-  <w:style w:type="table" w:default="1" w:styleId="TableNormal">
-    <w:name w:val="Normal Table"/>
-    <w:uiPriority w:val="99"/>
-    <w:semiHidden/>
-    <w:unhideWhenUsed/>
-    <w:qFormat/>
-    <w:tblPr>
-      <w:tblInd w:w="0" w:type="dxa"/>
-      <w:tblCellMar>
-        <w:top w:w="0" w:type="dxa"/>
-        <w:left w:w="108" w:type="dxa"/>
-        <w:bottom w:w="0" w:type="dxa"/>
-        <w:right w:w="108" w:type="dxa"/>
-      </w:tblCellMar>
-    </w:tblPr>
-  </w:style>
-  <w:style w:type="numbering" w:default="1" w:styleId="NoList">
-    <w:name w:val="No List"/>
-    <w:uiPriority w:val="99"/>
-    <w:semiHidden/>
-    <w:unhideWhenUsed/>
-  </w:style>
-  <w:style w:type="character" w:styleId="PlaceholderText">
-    <w:name w:val="Placeholder Text"/>
-    <w:basedOn w:val="DefaultParagraphFont"/>
-    <w:uiPriority w:val="99"/>
-    <w:semiHidden/>
-    <w:rsid w:val="00F53380"/>
-    <w:rPr>
-      <w:color w:val="808080"/>
-    </w:rPr>
-  </w:style>
-</w:styles>
-</file>
-
-<file path=word/glossary/webSettings.xml><?xml version="1.0" encoding="utf-8"?>
-<w:webSettings xmlns:r="http://schemas.openxmlformats.org/officeDocument/2006/relationships" xmlns:w="http://schemas.openxmlformats.org/wordprocessingml/2006/main">
-  <w:optimizeForBrowser/>
-</w:webSettings>
 </file>
 
 <file path=word/theme/theme1.xml><?xml version="1.0" encoding="utf-8"?>
@@ -28176,7 +32574,6 @@
     <b:Tag>Bob12</b:Tag>
     <b:SourceType>Report</b:SourceType>
     <b:Guid>{3A770AAA-A800-4F4F-8B67-DA8D9FD370CB}</b:Guid>
-    <b:LCID>0</b:LCID>
     <b:Author>
       <b:Author>
         <b:NameList>
@@ -28199,7 +32596,6 @@
     <b:Tag>www13</b:Tag>
     <b:SourceType>DocumentFromInternetSite</b:SourceType>
     <b:Guid>{D94BEC1D-7575-4AF1-8520-E6CFBA77C138}</b:Guid>
-    <b:LCID>0</b:LCID>
     <b:Title>www.st.com</b:Title>
     <b:Year>2013</b:Year>
     <b:YearAccessed>2015</b:YearAccessed>
@@ -28215,7 +32611,6 @@
     <b:Tag>htt141</b:Tag>
     <b:SourceType>DocumentFromInternetSite</b:SourceType>
     <b:Guid>{DCF5E167-D67A-49CC-A832-0D7E7D819AE7}</b:Guid>
-    <b:LCID>0</b:LCID>
     <b:Title>www.st.com</b:Title>
     <b:Year>2014</b:Year>
     <b:YearAccessed>2015</b:YearAccessed>
@@ -28231,7 +32626,6 @@
     <b:Tag>Ram12</b:Tag>
     <b:SourceType>ArticleInAPeriodical</b:SourceType>
     <b:Guid>{6BB24F2F-7083-4982-9152-7B574E00437F}</b:Guid>
-    <b:LCID>0</b:LCID>
     <b:Author>
       <b:Author>
         <b:NameList>
@@ -28254,7 +32648,6 @@
     <b:Tag>ECS</b:Tag>
     <b:SourceType>Report</b:SourceType>
     <b:Guid>{392A2C99-E121-41DE-A8A0-3A006B841269}</b:Guid>
-    <b:LCID>0</b:LCID>
     <b:Title>ECSE 426 Microprocessor Systems Lab 1: One-Dimensional Kalman Filter</b:Title>
     <b:Author>
       <b:Author>
@@ -28273,7 +32666,6 @@
     <b:Tag>htt14</b:Tag>
     <b:SourceType>DocumentFromInternetSite</b:SourceType>
     <b:Guid>{D0401AEE-3105-48A0-BCCE-381A19553BA5}</b:Guid>
-    <b:LCID>0</b:LCID>
     <b:Title>www.st.com/</b:Title>
     <b:Year>2014</b:Year>
     <b:YearAccessed>2015</b:YearAccessed>
@@ -28289,7 +32681,7 @@
 </file>
 
 <file path=customXml/itemProps1.xml><?xml version="1.0" encoding="utf-8"?>
-<ds:datastoreItem xmlns:ds="http://schemas.openxmlformats.org/officeDocument/2006/customXml" ds:itemID="{8513FAB4-3E61-464D-A9AA-0D89B5A7F6BD}">
+<ds:datastoreItem xmlns:ds="http://schemas.openxmlformats.org/officeDocument/2006/customXml" ds:itemID="{1C539442-D864-465F-A645-D376385F8957}">
   <ds:schemaRefs>
     <ds:schemaRef ds:uri="http://schemas.openxmlformats.org/officeDocument/2006/bibliography"/>
   </ds:schemaRefs>

--- a/Lab 2/Report/Report - Lab 2.docx
+++ b/Lab 2/Report/Report - Lab 2.docx
@@ -30,8 +30,6 @@
         </w:rPr>
         <w:t>#</w:t>
       </w:r>
-      <w:bookmarkStart w:id="0" w:name="_GoBack"/>
-      <w:bookmarkEnd w:id="0"/>
       <w:r>
         <w:rPr>
           <w:rFonts w:asciiTheme="majorBidi" w:hAnsiTheme="majorBidi" w:cstheme="majorBidi"/>
@@ -139,14 +137,7 @@
         <w:rPr>
           <w:rFonts w:asciiTheme="majorBidi" w:hAnsiTheme="majorBidi" w:cstheme="majorBidi"/>
         </w:rPr>
-        <w:t xml:space="preserve">Maxim </w:t>
-      </w:r>
-      <w:proofErr w:type="spellStart"/>
-      <w:r>
-        <w:rPr>
-          <w:rFonts w:asciiTheme="majorBidi" w:hAnsiTheme="majorBidi" w:cstheme="majorBidi"/>
-        </w:rPr>
-        <w:t>Goukhs</w:t>
+        <w:t>Maxim Goukhs</w:t>
       </w:r>
       <w:r>
         <w:rPr>
@@ -158,14 +149,13 @@
         <w:rPr>
           <w:rFonts w:asciiTheme="majorBidi" w:hAnsiTheme="majorBidi" w:cstheme="majorBidi"/>
         </w:rPr>
-        <w:t>tein</w:t>
-      </w:r>
-      <w:proofErr w:type="spellEnd"/>
-      <w:r>
-        <w:rPr>
-          <w:rFonts w:asciiTheme="majorBidi" w:hAnsiTheme="majorBidi" w:cstheme="majorBidi"/>
-        </w:rPr>
-        <w:t xml:space="preserve"> ID: 260426769</w:t>
+        <w:t>tein ID: 2604267</w:t>
+      </w:r>
+      <w:r>
+        <w:rPr>
+          <w:rFonts w:asciiTheme="majorBidi" w:hAnsiTheme="majorBidi" w:cstheme="majorBidi"/>
+        </w:rPr>
+        <w:t>39</w:t>
       </w:r>
     </w:p>
     <w:p>
@@ -180,30 +170,8 @@
         <w:rPr>
           <w:rFonts w:asciiTheme="majorBidi" w:hAnsiTheme="majorBidi" w:cstheme="majorBidi"/>
         </w:rPr>
-        <w:t xml:space="preserve">Olivier </w:t>
-      </w:r>
-      <w:proofErr w:type="spellStart"/>
-      <w:r>
-        <w:rPr>
-          <w:rFonts w:asciiTheme="majorBidi" w:hAnsiTheme="majorBidi" w:cstheme="majorBidi"/>
-        </w:rPr>
-        <w:t>Laforest</w:t>
-      </w:r>
-      <w:proofErr w:type="spellEnd"/>
-      <w:r>
-        <w:rPr>
-          <w:rFonts w:asciiTheme="majorBidi" w:hAnsiTheme="majorBidi" w:cstheme="majorBidi"/>
-        </w:rPr>
-        <w:t xml:space="preserve"> ID</w:t>
-      </w:r>
-      <w:proofErr w:type="gramStart"/>
-      <w:r>
-        <w:rPr>
-          <w:rFonts w:asciiTheme="majorBidi" w:hAnsiTheme="majorBidi" w:cstheme="majorBidi"/>
-        </w:rPr>
-        <w:t>:260469066</w:t>
-      </w:r>
-      <w:proofErr w:type="gramEnd"/>
+        <w:t>Olivier Laforest ID:260469066</w:t>
+      </w:r>
     </w:p>
     <w:p>
       <w:pPr>
@@ -578,7 +546,13 @@
         <w:rPr>
           <w:rFonts w:asciiTheme="majorBidi" w:hAnsiTheme="majorBidi" w:cstheme="majorBidi"/>
         </w:rPr>
-        <w:t xml:space="preserve">on board </w:t>
+        <w:t>on-</w:t>
+      </w:r>
+      <w:r>
+        <w:rPr>
+          <w:rFonts w:asciiTheme="majorBidi" w:hAnsiTheme="majorBidi" w:cstheme="majorBidi"/>
+        </w:rPr>
+        <w:t xml:space="preserve">board </w:t>
       </w:r>
       <w:r>
         <w:rPr>
@@ -620,7 +594,13 @@
         <w:rPr>
           <w:rFonts w:asciiTheme="majorBidi" w:hAnsiTheme="majorBidi" w:cstheme="majorBidi"/>
         </w:rPr>
-        <w:t xml:space="preserve"> as well as the analogue to digital converter</w:t>
+        <w:t xml:space="preserve"> as well as the analog </w:t>
+      </w:r>
+      <w:r>
+        <w:rPr>
+          <w:rFonts w:asciiTheme="majorBidi" w:hAnsiTheme="majorBidi" w:cstheme="majorBidi"/>
+        </w:rPr>
+        <w:t>to digital converter</w:t>
       </w:r>
       <w:r>
         <w:rPr>
@@ -658,15 +638,6 @@
         </w:rPr>
         <w:t xml:space="preserve"> was utilized in order to realize the desired display effects.</w:t>
       </w:r>
-    </w:p>
-    <w:p>
-      <w:pPr>
-        <w:spacing w:after="0" w:line="240" w:lineRule="auto"/>
-        <w:jc w:val="both"/>
-        <w:rPr>
-          <w:rFonts w:asciiTheme="majorBidi" w:hAnsiTheme="majorBidi" w:cstheme="majorBidi"/>
-        </w:rPr>
-      </w:pPr>
     </w:p>
     <w:p>
       <w:pPr>
@@ -727,19 +698,103 @@
         <w:rPr>
           <w:rFonts w:asciiTheme="majorBidi" w:hAnsiTheme="majorBidi" w:cstheme="majorBidi"/>
         </w:rPr>
-        <w:t xml:space="preserve">if the temperature has reach an upper threshold. </w:t>
-      </w:r>
-      <w:r>
-        <w:rPr>
-          <w:rFonts w:asciiTheme="majorBidi" w:hAnsiTheme="majorBidi" w:cstheme="majorBidi"/>
-        </w:rPr>
-        <w:t xml:space="preserve">The display is to be created using the LEDs that are positioned in a diamond shape on the board (i.e. LED 3 to LED6). While in normal operation (i.e. below the upper threshold), only one LED should be on at any one time. For each increase of 2 degrees Celsius, the display should cycle through the four LED lights in a clockwise fashion. </w:t>
-      </w:r>
-      <w:r>
-        <w:rPr>
-          <w:rFonts w:asciiTheme="majorBidi" w:hAnsiTheme="majorBidi" w:cstheme="majorBidi"/>
-        </w:rPr>
-        <w:t xml:space="preserve">In other word, if LED3 is currently lit, after an additional increase of 8 degrees Celsius, the display should have cycled through the four LEDs and LED3 should be lit again. For every decrease of 2 degrees Celsius, the display should cycle through the four LEDs in a </w:t>
+        <w:t>if the temperature has reach</w:t>
+      </w:r>
+      <w:r>
+        <w:rPr>
+          <w:rFonts w:asciiTheme="majorBidi" w:hAnsiTheme="majorBidi" w:cstheme="majorBidi"/>
+        </w:rPr>
+        <w:t>ed</w:t>
+      </w:r>
+      <w:r>
+        <w:rPr>
+          <w:rFonts w:asciiTheme="majorBidi" w:hAnsiTheme="majorBidi" w:cstheme="majorBidi"/>
+        </w:rPr>
+        <w:t xml:space="preserve"> </w:t>
+      </w:r>
+      <w:r>
+        <w:rPr>
+          <w:rFonts w:asciiTheme="majorBidi" w:hAnsiTheme="majorBidi" w:cstheme="majorBidi"/>
+        </w:rPr>
+        <w:t>a certain</w:t>
+      </w:r>
+      <w:r>
+        <w:rPr>
+          <w:rFonts w:asciiTheme="majorBidi" w:hAnsiTheme="majorBidi" w:cstheme="majorBidi"/>
+        </w:rPr>
+        <w:t xml:space="preserve"> threshold. </w:t>
+      </w:r>
+      <w:r>
+        <w:rPr>
+          <w:rFonts w:asciiTheme="majorBidi" w:hAnsiTheme="majorBidi" w:cstheme="majorBidi"/>
+        </w:rPr>
+        <w:t>The display is to be created using the LEDs that are positioned in a diamond shape on the board (i.e. LED 3 to LED</w:t>
+      </w:r>
+      <w:r>
+        <w:rPr>
+          <w:rFonts w:asciiTheme="majorBidi" w:hAnsiTheme="majorBidi" w:cstheme="majorBidi"/>
+        </w:rPr>
+        <w:t xml:space="preserve"> </w:t>
+      </w:r>
+      <w:r>
+        <w:rPr>
+          <w:rFonts w:asciiTheme="majorBidi" w:hAnsiTheme="majorBidi" w:cstheme="majorBidi"/>
+        </w:rPr>
+        <w:t xml:space="preserve">6). While in normal operation (i.e. below the </w:t>
+      </w:r>
+      <w:r>
+        <w:rPr>
+          <w:rFonts w:asciiTheme="majorBidi" w:hAnsiTheme="majorBidi" w:cstheme="majorBidi"/>
+        </w:rPr>
+        <w:t>temperature</w:t>
+      </w:r>
+      <w:r>
+        <w:rPr>
+          <w:rFonts w:asciiTheme="majorBidi" w:hAnsiTheme="majorBidi" w:cstheme="majorBidi"/>
+        </w:rPr>
+        <w:t xml:space="preserve"> threshold), only one LED should be on at any one time. For each increase of 2 degrees Celsius, the display should cycle through the four LED lights in a clockwise fashion. </w:t>
+      </w:r>
+      <w:r>
+        <w:rPr>
+          <w:rFonts w:asciiTheme="majorBidi" w:hAnsiTheme="majorBidi" w:cstheme="majorBidi"/>
+        </w:rPr>
+        <w:t>In other word</w:t>
+      </w:r>
+      <w:r>
+        <w:rPr>
+          <w:rFonts w:asciiTheme="majorBidi" w:hAnsiTheme="majorBidi" w:cstheme="majorBidi"/>
+        </w:rPr>
+        <w:t>s</w:t>
+      </w:r>
+      <w:r>
+        <w:rPr>
+          <w:rFonts w:asciiTheme="majorBidi" w:hAnsiTheme="majorBidi" w:cstheme="majorBidi"/>
+        </w:rPr>
+        <w:t>, if LED</w:t>
+      </w:r>
+      <w:r>
+        <w:rPr>
+          <w:rFonts w:asciiTheme="majorBidi" w:hAnsiTheme="majorBidi" w:cstheme="majorBidi"/>
+        </w:rPr>
+        <w:t xml:space="preserve"> </w:t>
+      </w:r>
+      <w:r>
+        <w:rPr>
+          <w:rFonts w:asciiTheme="majorBidi" w:hAnsiTheme="majorBidi" w:cstheme="majorBidi"/>
+        </w:rPr>
+        <w:t>3 is currently lit, after an increase of 8 degrees Celsius, LED</w:t>
+      </w:r>
+      <w:r>
+        <w:rPr>
+          <w:rFonts w:asciiTheme="majorBidi" w:hAnsiTheme="majorBidi" w:cstheme="majorBidi"/>
+        </w:rPr>
+        <w:t xml:space="preserve"> </w:t>
+      </w:r>
+      <w:r>
+        <w:rPr>
+          <w:rFonts w:asciiTheme="majorBidi" w:hAnsiTheme="majorBidi" w:cstheme="majorBidi"/>
+        </w:rPr>
+        <w:t xml:space="preserve">3 should be lit again. For every decrease of 2 degrees Celsius, the display should cycle through the four LEDs in a </w:t>
       </w:r>
       <w:r>
         <w:rPr>
@@ -751,13 +806,25 @@
         <w:rPr>
           <w:rFonts w:asciiTheme="majorBidi" w:hAnsiTheme="majorBidi" w:cstheme="majorBidi"/>
         </w:rPr>
-        <w:t xml:space="preserve"> clockwise manner. If the temperature of the microcontroller </w:t>
-      </w:r>
-      <w:r>
-        <w:rPr>
-          <w:rFonts w:asciiTheme="majorBidi" w:hAnsiTheme="majorBidi" w:cstheme="majorBidi"/>
-        </w:rPr>
-        <w:t>exceeds an upper temperature threshold, the display should enter an</w:t>
+        <w:t>-</w:t>
+      </w:r>
+      <w:r>
+        <w:rPr>
+          <w:rFonts w:asciiTheme="majorBidi" w:hAnsiTheme="majorBidi" w:cstheme="majorBidi"/>
+        </w:rPr>
+        <w:t xml:space="preserve">clockwise manner. If the temperature of the microcontroller </w:t>
+      </w:r>
+      <w:r>
+        <w:rPr>
+          <w:rFonts w:asciiTheme="majorBidi" w:hAnsiTheme="majorBidi" w:cstheme="majorBidi"/>
+        </w:rPr>
+        <w:t>exceeds a certain</w:t>
+      </w:r>
+      <w:r>
+        <w:rPr>
+          <w:rFonts w:asciiTheme="majorBidi" w:hAnsiTheme="majorBidi" w:cstheme="majorBidi"/>
+        </w:rPr>
+        <w:t xml:space="preserve"> temperature threshold, the display should enter an</w:t>
       </w:r>
       <w:r>
         <w:rPr>
@@ -769,7 +836,19 @@
         <w:rPr>
           <w:rFonts w:asciiTheme="majorBidi" w:hAnsiTheme="majorBidi" w:cstheme="majorBidi"/>
         </w:rPr>
-        <w:t xml:space="preserve"> alarm mode. The alarm mode consists in the four LEDs simultaneously flashing in a fade-in/fade-out manner. </w:t>
+        <w:t xml:space="preserve"> alarm mode. The alarm mode consists </w:t>
+      </w:r>
+      <w:r>
+        <w:rPr>
+          <w:rFonts w:asciiTheme="majorBidi" w:hAnsiTheme="majorBidi" w:cstheme="majorBidi"/>
+        </w:rPr>
+        <w:t>of</w:t>
+      </w:r>
+      <w:r>
+        <w:rPr>
+          <w:rFonts w:asciiTheme="majorBidi" w:hAnsiTheme="majorBidi" w:cstheme="majorBidi"/>
+        </w:rPr>
+        <w:t xml:space="preserve"> the four LEDs simultaneously flashing in a fade-in/fade-out manner. </w:t>
       </w:r>
       <w:r>
         <w:rPr>
@@ -799,40 +878,32 @@
         <w:rPr>
           <w:rFonts w:asciiTheme="majorBidi" w:hAnsiTheme="majorBidi" w:cstheme="majorBidi"/>
         </w:rPr>
-        <w:t xml:space="preserve">alarm mode, all four LEDs must smoothly fade-in and fade-out from all the way off </w:t>
-      </w:r>
-      <w:proofErr w:type="gramStart"/>
-      <w:r>
-        <w:rPr>
-          <w:rFonts w:asciiTheme="majorBidi" w:hAnsiTheme="majorBidi" w:cstheme="majorBidi"/>
-        </w:rPr>
-        <w:t>to</w:t>
-      </w:r>
-      <w:proofErr w:type="gramEnd"/>
-      <w:r>
-        <w:rPr>
-          <w:rFonts w:asciiTheme="majorBidi" w:hAnsiTheme="majorBidi" w:cstheme="majorBidi"/>
-        </w:rPr>
-        <w:t xml:space="preserve"> fully on in a cyclic manner. In alarm mode, the LEDs should not be flickering on and off.</w:t>
-      </w:r>
-    </w:p>
-    <w:p>
-      <w:pPr>
-        <w:spacing w:after="0" w:line="240" w:lineRule="auto"/>
-        <w:jc w:val="both"/>
-        <w:rPr>
-          <w:rFonts w:asciiTheme="majorBidi" w:hAnsiTheme="majorBidi" w:cstheme="majorBidi"/>
-        </w:rPr>
-      </w:pPr>
-    </w:p>
-    <w:p>
-      <w:pPr>
-        <w:spacing w:after="0" w:line="240" w:lineRule="auto"/>
-        <w:jc w:val="both"/>
-        <w:rPr>
-          <w:rFonts w:asciiTheme="majorBidi" w:hAnsiTheme="majorBidi" w:cstheme="majorBidi"/>
-        </w:rPr>
-      </w:pPr>
+        <w:t>alarm mode, all four LEDs must smoothly fade-in and fade-out from all the way off to fully on</w:t>
+      </w:r>
+      <w:r>
+        <w:rPr>
+          <w:rFonts w:asciiTheme="majorBidi" w:hAnsiTheme="majorBidi" w:cstheme="majorBidi"/>
+        </w:rPr>
+        <w:t>,</w:t>
+      </w:r>
+      <w:r>
+        <w:rPr>
+          <w:rFonts w:asciiTheme="majorBidi" w:hAnsiTheme="majorBidi" w:cstheme="majorBidi"/>
+        </w:rPr>
+        <w:t xml:space="preserve"> in a cyclic manner. In </w:t>
+      </w:r>
+      <w:r>
+        <w:rPr>
+          <w:rFonts w:asciiTheme="majorBidi" w:hAnsiTheme="majorBidi" w:cstheme="majorBidi"/>
+        </w:rPr>
+        <w:t xml:space="preserve">the </w:t>
+      </w:r>
+      <w:r>
+        <w:rPr>
+          <w:rFonts w:asciiTheme="majorBidi" w:hAnsiTheme="majorBidi" w:cstheme="majorBidi"/>
+        </w:rPr>
+        <w:t>alarm mode, the LEDs should not be flickering on and off.</w:t>
+      </w:r>
     </w:p>
     <w:p>
       <w:pPr>
@@ -886,7 +957,7 @@
             <w:rPr>
               <w:rFonts w:asciiTheme="majorBidi" w:hAnsiTheme="majorBidi" w:cstheme="majorBidi"/>
             </w:rPr>
-            <w:instrText xml:space="preserve"> CITATION www13 \l 1033 </w:instrText>
+            <w:instrText xml:space="preserve">CITATION www13 \l 1033 </w:instrText>
           </w:r>
           <w:r>
             <w:rPr>
@@ -913,13 +984,49 @@
         <w:rPr>
           <w:rFonts w:asciiTheme="majorBidi" w:hAnsiTheme="majorBidi" w:cstheme="majorBidi"/>
         </w:rPr>
-        <w:t xml:space="preserve">, the temperature sensor of the microcontroller on the STM32F407 Discovery board is an analogue sensor which outputs a voltage that varies linearly with temperature that ranges between 1.8V to 3.6V. The temperature sensor is internally connected to an Analogue to Digital Converter (ADC) </w:t>
-      </w:r>
-      <w:r>
-        <w:rPr>
-          <w:rFonts w:asciiTheme="majorBidi" w:hAnsiTheme="majorBidi" w:cstheme="majorBidi"/>
-        </w:rPr>
-        <w:t xml:space="preserve">which allows the analogue sensor readings to be converted to digital values. These digitized temperatures readings can then be used in an embedded C program to implement the LED output display. </w:t>
+        <w:t>, the temperature sensor of the microcontroller on the STM32F40</w:t>
+      </w:r>
+      <w:r>
+        <w:rPr>
+          <w:rFonts w:asciiTheme="majorBidi" w:hAnsiTheme="majorBidi" w:cstheme="majorBidi"/>
+        </w:rPr>
+        <w:t>7 Discovery board is an analog</w:t>
+      </w:r>
+      <w:r>
+        <w:rPr>
+          <w:rFonts w:asciiTheme="majorBidi" w:hAnsiTheme="majorBidi" w:cstheme="majorBidi"/>
+        </w:rPr>
+        <w:t xml:space="preserve"> sensor which outputs a voltage that varies linearly with temperature that ranges between 1.8V to 3.6V. The temperature sensor is internally connected to an </w:t>
+      </w:r>
+      <w:r>
+        <w:rPr>
+          <w:rFonts w:asciiTheme="majorBidi" w:hAnsiTheme="majorBidi" w:cstheme="majorBidi"/>
+        </w:rPr>
+        <w:t>ADC</w:t>
+      </w:r>
+      <w:r>
+        <w:rPr>
+          <w:rFonts w:asciiTheme="majorBidi" w:hAnsiTheme="majorBidi" w:cstheme="majorBidi"/>
+        </w:rPr>
+        <w:t xml:space="preserve"> </w:t>
+      </w:r>
+      <w:r>
+        <w:rPr>
+          <w:rFonts w:asciiTheme="majorBidi" w:hAnsiTheme="majorBidi" w:cstheme="majorBidi"/>
+        </w:rPr>
+        <w:t>which al</w:t>
+      </w:r>
+      <w:r>
+        <w:rPr>
+          <w:rFonts w:asciiTheme="majorBidi" w:hAnsiTheme="majorBidi" w:cstheme="majorBidi"/>
+        </w:rPr>
+        <w:t>lows the analog</w:t>
+      </w:r>
+      <w:r>
+        <w:rPr>
+          <w:rFonts w:asciiTheme="majorBidi" w:hAnsiTheme="majorBidi" w:cstheme="majorBidi"/>
+        </w:rPr>
+        <w:t xml:space="preserve"> sensor readings to be converted to digital values. These digitized temperatures readings can then be used in an embedded C program to implement the LED output display. </w:t>
       </w:r>
       <w:r>
         <w:rPr>
@@ -1022,26 +1129,32 @@
         <w:rPr>
           <w:rFonts w:asciiTheme="majorBidi" w:hAnsiTheme="majorBidi" w:cstheme="majorBidi"/>
         </w:rPr>
-        <w:t xml:space="preserve"> significantly </w:t>
+        <w:t xml:space="preserve"> significantly affected by noise.</w:t>
+      </w:r>
+      <w:r>
+        <w:rPr>
+          <w:rFonts w:asciiTheme="majorBidi" w:hAnsiTheme="majorBidi" w:cstheme="majorBidi"/>
+        </w:rPr>
+        <w:t xml:space="preserve"> </w:t>
+      </w:r>
+      <w:r>
+        <w:rPr>
+          <w:rFonts w:asciiTheme="majorBidi" w:hAnsiTheme="majorBidi" w:cstheme="majorBidi"/>
+        </w:rPr>
+        <w:t xml:space="preserve">In particular, </w:t>
       </w:r>
       <w:r>
         <w:rPr>
           <w:rFonts w:asciiTheme="majorBidi" w:hAnsiTheme="majorBidi" w:cstheme="majorBidi"/>
         </w:rPr>
         <w:lastRenderedPageBreak/>
-        <w:t>affected by noise.</w:t>
-      </w:r>
-      <w:r>
-        <w:rPr>
-          <w:rFonts w:asciiTheme="majorBidi" w:hAnsiTheme="majorBidi" w:cstheme="majorBidi"/>
-        </w:rPr>
-        <w:t xml:space="preserve"> </w:t>
-      </w:r>
-      <w:r>
-        <w:rPr>
-          <w:rFonts w:asciiTheme="majorBidi" w:hAnsiTheme="majorBidi" w:cstheme="majorBidi"/>
-        </w:rPr>
-        <w:t xml:space="preserve">It can be seen in figure 1 that raw data samples can vary by more than </w:t>
+        <w:t>i</w:t>
+      </w:r>
+      <w:r>
+        <w:rPr>
+          <w:rFonts w:asciiTheme="majorBidi" w:hAnsiTheme="majorBidi" w:cstheme="majorBidi"/>
+        </w:rPr>
+        <w:t xml:space="preserve">t can be seen in figure 1 that raw data samples can vary by more than </w:t>
       </w:r>
       <m:oMath>
         <m:r>
@@ -1091,16 +1204,6 @@
           <w:rFonts w:asciiTheme="majorBidi" w:hAnsiTheme="majorBidi" w:cstheme="majorBidi"/>
         </w:rPr>
       </w:pPr>
-    </w:p>
-    <w:p>
-      <w:pPr>
-        <w:keepNext/>
-        <w:spacing w:after="0" w:line="240" w:lineRule="auto"/>
-        <w:jc w:val="both"/>
-        <w:rPr>
-          <w:rFonts w:asciiTheme="majorBidi" w:hAnsiTheme="majorBidi" w:cstheme="majorBidi"/>
-        </w:rPr>
-      </w:pPr>
       <w:r>
         <w:rPr>
           <w:rFonts w:asciiTheme="majorBidi" w:hAnsiTheme="majorBidi" w:cstheme="majorBidi"/>
@@ -1108,15 +1211,15 @@
           <w:lang w:val="en-CA" w:eastAsia="en-CA" w:bidi="he-IL"/>
         </w:rPr>
         <w:drawing>
-          <wp:anchor distT="0" distB="0" distL="114300" distR="114300" simplePos="0" relativeHeight="251658240" behindDoc="0" locked="0" layoutInCell="1" allowOverlap="1" wp14:anchorId="5E926459" wp14:editId="31208047">
-            <wp:simplePos x="914400" y="2361537"/>
+          <wp:anchor distT="0" distB="0" distL="114300" distR="114300" simplePos="0" relativeHeight="251658240" behindDoc="0" locked="0" layoutInCell="1" allowOverlap="1" wp14:anchorId="22903E0C" wp14:editId="12A90B88">
+            <wp:simplePos x="0" y="0"/>
             <wp:positionH relativeFrom="margin">
-              <wp:align>center</wp:align>
+              <wp:posOffset>214630</wp:posOffset>
             </wp:positionH>
-            <wp:positionV relativeFrom="margin">
-              <wp:align>top</wp:align>
+            <wp:positionV relativeFrom="paragraph">
+              <wp:posOffset>201175</wp:posOffset>
             </wp:positionV>
-            <wp:extent cx="5812403" cy="3975653"/>
+            <wp:extent cx="5468620" cy="3735070"/>
             <wp:effectExtent l="0" t="0" r="0" b="0"/>
             <wp:wrapSquare wrapText="bothSides"/>
             <wp:docPr id="2" name="Chart 1"/>
@@ -1126,9 +1229,25 @@
                 <c:chart xmlns:c="http://schemas.openxmlformats.org/drawingml/2006/chart" xmlns:r="http://schemas.openxmlformats.org/officeDocument/2006/relationships" r:id="rId9"/>
               </a:graphicData>
             </a:graphic>
+            <wp14:sizeRelH relativeFrom="margin">
+              <wp14:pctWidth>0</wp14:pctWidth>
+            </wp14:sizeRelH>
+            <wp14:sizeRelV relativeFrom="margin">
+              <wp14:pctHeight>0</wp14:pctHeight>
+            </wp14:sizeRelV>
           </wp:anchor>
         </w:drawing>
       </w:r>
+    </w:p>
+    <w:p>
+      <w:pPr>
+        <w:keepNext/>
+        <w:spacing w:after="0" w:line="240" w:lineRule="auto"/>
+        <w:jc w:val="both"/>
+        <w:rPr>
+          <w:rFonts w:asciiTheme="majorBidi" w:hAnsiTheme="majorBidi" w:cstheme="majorBidi"/>
+        </w:rPr>
+      </w:pPr>
     </w:p>
     <w:p>
       <w:pPr>
@@ -1187,6 +1306,13 @@
           <w:color w:val="auto"/>
         </w:rPr>
         <w:t>: Digitized temperature sensor readings outputted from the ADC</w:t>
+      </w:r>
+      <w:r>
+        <w:rPr>
+          <w:rFonts w:asciiTheme="majorBidi" w:hAnsiTheme="majorBidi" w:cstheme="majorBidi"/>
+          <w:color w:val="auto"/>
+        </w:rPr>
+        <w:t>.</w:t>
       </w:r>
     </w:p>
     <w:p>
@@ -1265,41 +1391,13 @@
         <w:rPr>
           <w:rFonts w:asciiTheme="majorBidi" w:hAnsiTheme="majorBidi" w:cstheme="majorBidi"/>
         </w:rPr>
-        <w:t xml:space="preserve">, it is required to use a </w:t>
-      </w:r>
-      <w:proofErr w:type="spellStart"/>
-      <w:r>
-        <w:rPr>
-          <w:rFonts w:asciiTheme="majorBidi" w:hAnsiTheme="majorBidi" w:cstheme="majorBidi"/>
-        </w:rPr>
-        <w:t>Kalman</w:t>
-      </w:r>
-      <w:proofErr w:type="spellEnd"/>
-      <w:r>
-        <w:rPr>
-          <w:rFonts w:asciiTheme="majorBidi" w:hAnsiTheme="majorBidi" w:cstheme="majorBidi"/>
-        </w:rPr>
-        <w:t xml:space="preserve"> filter in order to filter the raw data. </w:t>
-      </w:r>
-      <w:r>
-        <w:rPr>
-          <w:rFonts w:asciiTheme="majorBidi" w:hAnsiTheme="majorBidi" w:cstheme="majorBidi"/>
-        </w:rPr>
-        <w:t xml:space="preserve">The </w:t>
-      </w:r>
-      <w:proofErr w:type="spellStart"/>
-      <w:r>
-        <w:rPr>
-          <w:rFonts w:asciiTheme="majorBidi" w:hAnsiTheme="majorBidi" w:cstheme="majorBidi"/>
-        </w:rPr>
-        <w:t>Kalman</w:t>
-      </w:r>
-      <w:proofErr w:type="spellEnd"/>
-      <w:r>
-        <w:rPr>
-          <w:rFonts w:asciiTheme="majorBidi" w:hAnsiTheme="majorBidi" w:cstheme="majorBidi"/>
-        </w:rPr>
-        <w:t xml:space="preserve"> filter is an optimal estimator for one-dimensional linear systems with Gaussian noise</w:t>
+        <w:t xml:space="preserve">, it is required to use a Kalman filter in order to filter the raw data. </w:t>
+      </w:r>
+      <w:r>
+        <w:rPr>
+          <w:rFonts w:asciiTheme="majorBidi" w:hAnsiTheme="majorBidi" w:cstheme="majorBidi"/>
+        </w:rPr>
+        <w:t>The Kalman filter is an optimal estimator for one-dimensional linear systems with Gaussian noise</w:t>
       </w:r>
       <w:sdt>
         <w:sdtPr>
@@ -1466,19 +1564,11 @@
         </w:rPr>
         <w:t xml:space="preserve">, the parameters for the </w:t>
       </w:r>
-      <w:proofErr w:type="spellStart"/>
-      <w:r>
-        <w:rPr>
-          <w:rFonts w:asciiTheme="majorBidi" w:hAnsiTheme="majorBidi" w:cstheme="majorBidi"/>
-        </w:rPr>
-        <w:t>Kalman</w:t>
-      </w:r>
-      <w:proofErr w:type="spellEnd"/>
-      <w:r>
-        <w:rPr>
-          <w:rFonts w:asciiTheme="majorBidi" w:hAnsiTheme="majorBidi" w:cstheme="majorBidi"/>
-        </w:rPr>
-        <w:t xml:space="preserve"> filter are the following:</w:t>
+      <w:r>
+        <w:rPr>
+          <w:rFonts w:asciiTheme="majorBidi" w:hAnsiTheme="majorBidi" w:cstheme="majorBidi"/>
+        </w:rPr>
+        <w:t>Kalman filter are the following:</w:t>
       </w:r>
     </w:p>
     <w:p>
@@ -1765,21 +1855,7 @@
         <w:rPr>
           <w:rFonts w:asciiTheme="majorBidi" w:eastAsiaTheme="minorEastAsia" w:hAnsiTheme="majorBidi" w:cstheme="majorBidi"/>
         </w:rPr>
-        <w:t xml:space="preserve">These parameters need to be initialized to appropriate values before the filter can be used. To get a better insight into how to initialize some of these parameters it is useful to take a look at the equations governing each update of the </w:t>
-      </w:r>
-      <w:proofErr w:type="spellStart"/>
-      <w:r>
-        <w:rPr>
-          <w:rFonts w:asciiTheme="majorBidi" w:eastAsiaTheme="minorEastAsia" w:hAnsiTheme="majorBidi" w:cstheme="majorBidi"/>
-        </w:rPr>
-        <w:t>Kalman</w:t>
-      </w:r>
-      <w:proofErr w:type="spellEnd"/>
-      <w:r>
-        <w:rPr>
-          <w:rFonts w:asciiTheme="majorBidi" w:eastAsiaTheme="minorEastAsia" w:hAnsiTheme="majorBidi" w:cstheme="majorBidi"/>
-        </w:rPr>
-        <w:t xml:space="preserve"> filter which is performed every time a new measurement of the temperature is outputted from the ADC.</w:t>
+        <w:t>These parameters need to be initialized to appropriate values before the filter can be used. To get a better insight into how to initialize some of these parameters it is useful to take a look at the equations governing each update of the Kalman filter which is performed every time a new measurement of the temperature is outputted from the ADC.</w:t>
       </w:r>
     </w:p>
     <w:p>
@@ -2090,21 +2166,7 @@
         <w:rPr>
           <w:rFonts w:asciiTheme="majorBidi" w:hAnsiTheme="majorBidi" w:cstheme="majorBidi"/>
         </w:rPr>
-        <w:t xml:space="preserve">From a quick inspection of (6), (7), </w:t>
-      </w:r>
-      <w:proofErr w:type="gramStart"/>
-      <w:r>
-        <w:rPr>
-          <w:rFonts w:asciiTheme="majorBidi" w:hAnsiTheme="majorBidi" w:cstheme="majorBidi"/>
-        </w:rPr>
-        <w:t>(</w:t>
-      </w:r>
-      <w:proofErr w:type="gramEnd"/>
-      <w:r>
-        <w:rPr>
-          <w:rFonts w:asciiTheme="majorBidi" w:hAnsiTheme="majorBidi" w:cstheme="majorBidi"/>
-        </w:rPr>
-        <w:t xml:space="preserve">8) and (9), it can be seen that the only 2 independent parameters (i.e. </w:t>
+        <w:t xml:space="preserve">From a quick inspection of (6), (7), (8) and (9), it can be seen that the only 2 independent parameters (i.e. </w:t>
       </w:r>
       <w:r>
         <w:rPr>
@@ -2166,19 +2228,17 @@
         </w:rPr>
         <w:t xml:space="preserve"> From equation (7), it can be seen that the </w:t>
       </w:r>
-      <w:proofErr w:type="spellStart"/>
-      <w:r>
-        <w:rPr>
-          <w:rFonts w:asciiTheme="majorBidi" w:hAnsiTheme="majorBidi" w:cstheme="majorBidi"/>
-        </w:rPr>
-        <w:t>kalman</w:t>
-      </w:r>
-      <w:proofErr w:type="spellEnd"/>
-      <w:r>
-        <w:rPr>
-          <w:rFonts w:asciiTheme="majorBidi" w:hAnsiTheme="majorBidi" w:cstheme="majorBidi"/>
-        </w:rPr>
-        <w:t xml:space="preserve"> gain's initial value is not important since as soon as the first update is performed, the parameter will be set to </w:t>
+      <w:r>
+        <w:rPr>
+          <w:rFonts w:asciiTheme="majorBidi" w:hAnsiTheme="majorBidi" w:cstheme="majorBidi"/>
+        </w:rPr>
+        <w:t>K</w:t>
+      </w:r>
+      <w:r>
+        <w:rPr>
+          <w:rFonts w:asciiTheme="majorBidi" w:hAnsiTheme="majorBidi" w:cstheme="majorBidi"/>
+        </w:rPr>
+        <w:t xml:space="preserve">alman gain's initial value is not important since as soon as the first update is performed, the parameter will be set to </w:t>
       </w:r>
       <w:r>
         <w:rPr>
@@ -2202,7 +2262,31 @@
         <w:rPr>
           <w:rFonts w:asciiTheme="majorBidi" w:hAnsiTheme="majorBidi" w:cstheme="majorBidi"/>
         </w:rPr>
-        <w:t>value as it only depends on the estimation error covariance (4), which as mentioned above converges after a few update</w:t>
+        <w:t>value as it only depends on the estimation error covariance (4), which</w:t>
+      </w:r>
+      <w:r>
+        <w:rPr>
+          <w:rFonts w:asciiTheme="majorBidi" w:hAnsiTheme="majorBidi" w:cstheme="majorBidi"/>
+        </w:rPr>
+        <w:t>,</w:t>
+      </w:r>
+      <w:r>
+        <w:rPr>
+          <w:rFonts w:asciiTheme="majorBidi" w:hAnsiTheme="majorBidi" w:cstheme="majorBidi"/>
+        </w:rPr>
+        <w:t xml:space="preserve"> as mentioned above</w:t>
+      </w:r>
+      <w:r>
+        <w:rPr>
+          <w:rFonts w:asciiTheme="majorBidi" w:hAnsiTheme="majorBidi" w:cstheme="majorBidi"/>
+        </w:rPr>
+        <w:t>,</w:t>
+      </w:r>
+      <w:r>
+        <w:rPr>
+          <w:rFonts w:asciiTheme="majorBidi" w:hAnsiTheme="majorBidi" w:cstheme="majorBidi"/>
+        </w:rPr>
+        <w:t xml:space="preserve"> converges after a few update</w:t>
       </w:r>
       <w:r>
         <w:rPr>
@@ -2242,7 +2326,7 @@
             <w:rPr>
               <w:rFonts w:asciiTheme="majorBidi" w:hAnsiTheme="majorBidi" w:cstheme="majorBidi"/>
             </w:rPr>
-            <w:instrText xml:space="preserve"> CITATION htt14 \l 1033 </w:instrText>
+            <w:instrText xml:space="preserve">CITATION htt14 \l 1033 </w:instrText>
           </w:r>
           <w:r>
             <w:rPr>
@@ -2449,33 +2533,49 @@
         <w:rPr>
           <w:rFonts w:asciiTheme="majorBidi" w:hAnsiTheme="majorBidi" w:cstheme="majorBidi"/>
         </w:rPr>
-        <w:t xml:space="preserve">The only parameter left to set is the process noise covariance (1) and since all the other degrees of freedom of the </w:t>
-      </w:r>
-      <w:proofErr w:type="spellStart"/>
-      <w:r>
-        <w:rPr>
-          <w:rFonts w:asciiTheme="majorBidi" w:hAnsiTheme="majorBidi" w:cstheme="majorBidi"/>
-        </w:rPr>
-        <w:t>kalman</w:t>
-      </w:r>
-      <w:proofErr w:type="spellEnd"/>
-      <w:r>
-        <w:rPr>
-          <w:rFonts w:asciiTheme="majorBidi" w:hAnsiTheme="majorBidi" w:cstheme="majorBidi"/>
-        </w:rPr>
-        <w:t xml:space="preserve"> filter have been fixed or are irrelevant and finding the process noise covariance of a sensor is not trivial, the appropriate value for (1) can be set by trial and error on a set of raw data. The value of (1) can be varied until the filtered data </w:t>
-      </w:r>
-      <w:r>
-        <w:rPr>
-          <w:rFonts w:asciiTheme="majorBidi" w:hAnsiTheme="majorBidi" w:cstheme="majorBidi"/>
-        </w:rPr>
-        <w:t>exhibit the desired characteristics (i.e. the filtered data follows the local average values of the unfiltered data, and the filtered data's variation from one sample to the next remains small enough for the proper operation of the LED display</w:t>
-      </w:r>
-      <w:r>
-        <w:rPr>
-          <w:rFonts w:asciiTheme="majorBidi" w:hAnsiTheme="majorBidi" w:cstheme="majorBidi"/>
-        </w:rPr>
-        <w:t>, otherwise the LEDs are going to flicker back and forth when the temperature approaches a transition value</w:t>
+        <w:t>The only parameter left to set is the process noise covariance (1) and since all the o</w:t>
+      </w:r>
+      <w:r>
+        <w:rPr>
+          <w:rFonts w:asciiTheme="majorBidi" w:hAnsiTheme="majorBidi" w:cstheme="majorBidi"/>
+        </w:rPr>
+        <w:t>ther degrees of freedom of the K</w:t>
+      </w:r>
+      <w:r>
+        <w:rPr>
+          <w:rFonts w:asciiTheme="majorBidi" w:hAnsiTheme="majorBidi" w:cstheme="majorBidi"/>
+        </w:rPr>
+        <w:t xml:space="preserve">alman filter have been fixed or are irrelevant and finding the process noise covariance of a sensor is not trivial, the appropriate value for (1) can be set by trial and error on a set of raw data. The value of (1) can be varied until the filtered data </w:t>
+      </w:r>
+      <w:r>
+        <w:rPr>
+          <w:rFonts w:asciiTheme="majorBidi" w:hAnsiTheme="majorBidi" w:cstheme="majorBidi"/>
+        </w:rPr>
+        <w:t>exhibit</w:t>
+      </w:r>
+      <w:r>
+        <w:rPr>
+          <w:rFonts w:asciiTheme="majorBidi" w:hAnsiTheme="majorBidi" w:cstheme="majorBidi"/>
+        </w:rPr>
+        <w:t>s</w:t>
+      </w:r>
+      <w:r>
+        <w:rPr>
+          <w:rFonts w:asciiTheme="majorBidi" w:hAnsiTheme="majorBidi" w:cstheme="majorBidi"/>
+        </w:rPr>
+        <w:t xml:space="preserve"> the desired characteristics (i.e. the filtered data follows the local average values of the unfiltered data, and the filtered data's variation from one sample to the next remains small enough for the proper operation of the LED display</w:t>
+      </w:r>
+      <w:r>
+        <w:rPr>
+          <w:rFonts w:asciiTheme="majorBidi" w:hAnsiTheme="majorBidi" w:cstheme="majorBidi"/>
+        </w:rPr>
+        <w:t>. O</w:t>
+      </w:r>
+      <w:r>
+        <w:rPr>
+          <w:rFonts w:asciiTheme="majorBidi" w:hAnsiTheme="majorBidi" w:cstheme="majorBidi"/>
+        </w:rPr>
+        <w:t>therwise the LEDs are going to flicker back and forth when the temperature approaches a transition value</w:t>
       </w:r>
       <w:r>
         <w:rPr>
@@ -2488,6 +2588,14 @@
           <w:rFonts w:asciiTheme="majorBidi" w:hAnsiTheme="majorBidi" w:cstheme="majorBidi"/>
         </w:rPr>
         <w:t xml:space="preserve"> </w:t>
+      </w:r>
+    </w:p>
+    <w:p>
+      <w:pPr>
+        <w:pStyle w:val="Heading1"/>
+      </w:pPr>
+      <w:r>
+        <w:t>Implementation</w:t>
       </w:r>
     </w:p>
     <w:p>
@@ -2496,35 +2604,18 @@
         <w:jc w:val="both"/>
         <w:rPr>
           <w:rFonts w:asciiTheme="majorBidi" w:hAnsiTheme="majorBidi" w:cstheme="majorBidi"/>
+          <w:b/>
+          <w:sz w:val="28"/>
         </w:rPr>
       </w:pPr>
     </w:p>
     <w:p>
       <w:pPr>
-        <w:pStyle w:val="Heading1"/>
+        <w:rPr>
+          <w:rFonts w:asciiTheme="majorBidi" w:hAnsiTheme="majorBidi" w:cstheme="majorBidi"/>
+        </w:rPr>
       </w:pPr>
       <w:r>
-        <w:t>Implementation</w:t>
-      </w:r>
-    </w:p>
-    <w:p>
-      <w:pPr>
-        <w:spacing w:after="0" w:line="240" w:lineRule="auto"/>
-        <w:jc w:val="both"/>
-        <w:rPr>
-          <w:rFonts w:asciiTheme="majorBidi" w:hAnsiTheme="majorBidi" w:cstheme="majorBidi"/>
-          <w:b/>
-          <w:sz w:val="28"/>
-        </w:rPr>
-      </w:pPr>
-    </w:p>
-    <w:p>
-      <w:pPr>
-        <w:rPr>
-          <w:rFonts w:asciiTheme="majorBidi" w:hAnsiTheme="majorBidi" w:cstheme="majorBidi"/>
-        </w:rPr>
-      </w:pPr>
-      <w:r>
         <w:rPr>
           <w:rFonts w:asciiTheme="majorBidi" w:hAnsiTheme="majorBidi" w:cstheme="majorBidi"/>
         </w:rPr>
@@ -2540,6 +2631,12 @@
         <w:rPr>
           <w:rFonts w:asciiTheme="majorBidi" w:hAnsiTheme="majorBidi" w:cstheme="majorBidi"/>
         </w:rPr>
+        <w:t xml:space="preserve">the </w:t>
+      </w:r>
+      <w:r>
+        <w:rPr>
+          <w:rFonts w:asciiTheme="majorBidi" w:hAnsiTheme="majorBidi" w:cstheme="majorBidi"/>
+        </w:rPr>
         <w:t xml:space="preserve">implementation of </w:t>
       </w:r>
       <w:r>
@@ -2552,27 +2649,19 @@
         <w:rPr>
           <w:rFonts w:asciiTheme="majorBidi" w:hAnsiTheme="majorBidi" w:cstheme="majorBidi"/>
         </w:rPr>
-        <w:t>b, can be divided into roughly 5</w:t>
-      </w:r>
-      <w:r>
-        <w:rPr>
-          <w:rFonts w:asciiTheme="majorBidi" w:hAnsiTheme="majorBidi" w:cstheme="majorBidi"/>
-        </w:rPr>
-        <w:t xml:space="preserve"> parts: setup and initialization of relevant components, sensor data acquisition, </w:t>
-      </w:r>
-      <w:proofErr w:type="gramStart"/>
-      <w:r>
-        <w:rPr>
-          <w:rFonts w:asciiTheme="majorBidi" w:hAnsiTheme="majorBidi" w:cstheme="majorBidi"/>
-        </w:rPr>
-        <w:t>conversion</w:t>
-      </w:r>
-      <w:proofErr w:type="gramEnd"/>
-      <w:r>
-        <w:rPr>
-          <w:rFonts w:asciiTheme="majorBidi" w:hAnsiTheme="majorBidi" w:cstheme="majorBidi"/>
-        </w:rPr>
-        <w:t xml:space="preserve"> of acquired raw data to suitable format, data filtering and implementation of routines for the 2 required modes of operation.</w:t>
+        <w:t xml:space="preserve">b </w:t>
+      </w:r>
+      <w:r>
+        <w:rPr>
+          <w:rFonts w:asciiTheme="majorBidi" w:hAnsiTheme="majorBidi" w:cstheme="majorBidi"/>
+        </w:rPr>
+        <w:t>can be divided into roughly 5</w:t>
+      </w:r>
+      <w:r>
+        <w:rPr>
+          <w:rFonts w:asciiTheme="majorBidi" w:hAnsiTheme="majorBidi" w:cstheme="majorBidi"/>
+        </w:rPr>
+        <w:t xml:space="preserve"> parts: setup and initialization of relevant components, sensor data acquisition, conversion of acquired raw data to suitable format, data filtering and implementation of routines for the 2 required modes of operation.</w:t>
       </w:r>
     </w:p>
     <w:p>
@@ -2596,21 +2685,79 @@
         <w:rPr>
           <w:rFonts w:asciiTheme="majorBidi" w:hAnsiTheme="majorBidi" w:cstheme="majorBidi"/>
         </w:rPr>
-        <w:t xml:space="preserve">In the course of this lab, we used 3 components: the analog-to-digital converter (ADC), the GPIO used for the LEDs and the </w:t>
-      </w:r>
-      <w:proofErr w:type="spellStart"/>
-      <w:r>
-        <w:rPr>
-          <w:rFonts w:asciiTheme="majorBidi" w:hAnsiTheme="majorBidi" w:cstheme="majorBidi"/>
-        </w:rPr>
-        <w:t>SysTick</w:t>
-      </w:r>
-      <w:proofErr w:type="spellEnd"/>
-      <w:r>
-        <w:rPr>
-          <w:rFonts w:asciiTheme="majorBidi" w:hAnsiTheme="majorBidi" w:cstheme="majorBidi"/>
-        </w:rPr>
-        <w:t xml:space="preserve"> timer. The use of these component requires their initialization and/or setup.</w:t>
+        <w:t>In the course of this lab, 3 components</w:t>
+      </w:r>
+      <w:r>
+        <w:rPr>
+          <w:rFonts w:asciiTheme="majorBidi" w:hAnsiTheme="majorBidi" w:cstheme="majorBidi"/>
+        </w:rPr>
+        <w:t xml:space="preserve"> were used</w:t>
+      </w:r>
+      <w:r>
+        <w:rPr>
+          <w:rFonts w:asciiTheme="majorBidi" w:hAnsiTheme="majorBidi" w:cstheme="majorBidi"/>
+        </w:rPr>
+        <w:t xml:space="preserve">: the </w:t>
+      </w:r>
+      <w:r>
+        <w:rPr>
+          <w:rFonts w:asciiTheme="majorBidi" w:hAnsiTheme="majorBidi" w:cstheme="majorBidi"/>
+        </w:rPr>
+        <w:t>ADC</w:t>
+      </w:r>
+      <w:r>
+        <w:rPr>
+          <w:rFonts w:asciiTheme="majorBidi" w:hAnsiTheme="majorBidi" w:cstheme="majorBidi"/>
+        </w:rPr>
+        <w:t xml:space="preserve">, the </w:t>
+      </w:r>
+      <w:r>
+        <w:rPr>
+          <w:rFonts w:asciiTheme="majorBidi" w:hAnsiTheme="majorBidi" w:cstheme="majorBidi"/>
+        </w:rPr>
+        <w:t>General Purpose I/O (</w:t>
+      </w:r>
+      <w:r>
+        <w:rPr>
+          <w:rFonts w:asciiTheme="majorBidi" w:hAnsiTheme="majorBidi" w:cstheme="majorBidi"/>
+        </w:rPr>
+        <w:t>GPIO</w:t>
+      </w:r>
+      <w:r>
+        <w:rPr>
+          <w:rFonts w:asciiTheme="majorBidi" w:hAnsiTheme="majorBidi" w:cstheme="majorBidi"/>
+        </w:rPr>
+        <w:t>)</w:t>
+      </w:r>
+      <w:r>
+        <w:rPr>
+          <w:rFonts w:asciiTheme="majorBidi" w:hAnsiTheme="majorBidi" w:cstheme="majorBidi"/>
+        </w:rPr>
+        <w:t xml:space="preserve"> </w:t>
+      </w:r>
+      <w:r>
+        <w:rPr>
+          <w:rFonts w:asciiTheme="majorBidi" w:hAnsiTheme="majorBidi" w:cstheme="majorBidi"/>
+        </w:rPr>
+        <w:t>and th</w:t>
+      </w:r>
+      <w:r>
+        <w:rPr>
+          <w:rFonts w:asciiTheme="majorBidi" w:hAnsiTheme="majorBidi" w:cstheme="majorBidi"/>
+        </w:rPr>
+        <w:t>e SysTick timer. The use of these component</w:t>
+      </w:r>
+      <w:r>
+        <w:rPr>
+          <w:rFonts w:asciiTheme="majorBidi" w:hAnsiTheme="majorBidi" w:cstheme="majorBidi"/>
+        </w:rPr>
+        <w:t>s</w:t>
+      </w:r>
+      <w:r>
+        <w:rPr>
+          <w:rFonts w:asciiTheme="majorBidi" w:hAnsiTheme="majorBidi" w:cstheme="majorBidi"/>
+        </w:rPr>
+        <w:t xml:space="preserve"> requires their initialization and/or setup.</w:t>
       </w:r>
     </w:p>
     <w:p>
@@ -2647,7 +2794,6 @@
         <w:lastRenderedPageBreak/>
         <w:t xml:space="preserve">Afterwards, the common ADC structure, </w:t>
       </w:r>
-      <w:proofErr w:type="spellStart"/>
       <w:r>
         <w:rPr>
           <w:rFonts w:asciiTheme="majorBidi" w:hAnsiTheme="majorBidi" w:cstheme="majorBidi"/>
@@ -2656,14 +2802,48 @@
         </w:rPr>
         <w:t>ADC_CommonInitTypeDef</w:t>
       </w:r>
-      <w:proofErr w:type="spellEnd"/>
-      <w:r>
-        <w:rPr>
-          <w:rFonts w:asciiTheme="majorBidi" w:hAnsiTheme="majorBidi" w:cstheme="majorBidi"/>
-        </w:rPr>
-        <w:t xml:space="preserve">, must be initialized. As we’re interested in sampling from a single channel, the ADC mode was set to independent mode (i.e. </w:t>
-      </w:r>
-      <w:proofErr w:type="spellStart"/>
+      <w:r>
+        <w:rPr>
+          <w:rFonts w:asciiTheme="majorBidi" w:hAnsiTheme="majorBidi" w:cstheme="majorBidi"/>
+        </w:rPr>
+        <w:t xml:space="preserve">, </w:t>
+      </w:r>
+      <w:r>
+        <w:rPr>
+          <w:rFonts w:asciiTheme="majorBidi" w:hAnsiTheme="majorBidi" w:cstheme="majorBidi"/>
+        </w:rPr>
+        <w:t>was</w:t>
+      </w:r>
+      <w:r>
+        <w:rPr>
+          <w:rFonts w:asciiTheme="majorBidi" w:hAnsiTheme="majorBidi" w:cstheme="majorBidi"/>
+        </w:rPr>
+        <w:t xml:space="preserve"> initialized. </w:t>
+      </w:r>
+      <w:r>
+        <w:rPr>
+          <w:rFonts w:asciiTheme="majorBidi" w:hAnsiTheme="majorBidi" w:cstheme="majorBidi"/>
+        </w:rPr>
+        <w:t>Since</w:t>
+      </w:r>
+      <w:r>
+        <w:rPr>
+          <w:rFonts w:asciiTheme="majorBidi" w:hAnsiTheme="majorBidi" w:cstheme="majorBidi"/>
+        </w:rPr>
+        <w:t xml:space="preserve"> sampling </w:t>
+      </w:r>
+      <w:r>
+        <w:rPr>
+          <w:rFonts w:asciiTheme="majorBidi" w:hAnsiTheme="majorBidi" w:cstheme="majorBidi"/>
+        </w:rPr>
+        <w:t xml:space="preserve">was to be done only </w:t>
+      </w:r>
+      <w:r>
+        <w:rPr>
+          <w:rFonts w:asciiTheme="majorBidi" w:hAnsiTheme="majorBidi" w:cstheme="majorBidi"/>
+        </w:rPr>
+        <w:t xml:space="preserve">from a single channel, the ADC mode was set to independent mode (i.e. </w:t>
+      </w:r>
       <w:r>
         <w:rPr>
           <w:rFonts w:asciiTheme="majorBidi" w:hAnsiTheme="majorBidi" w:cstheme="majorBidi"/>
@@ -2672,7 +2852,6 @@
         </w:rPr>
         <w:t>ADC_Mode_Independent</w:t>
       </w:r>
-      <w:proofErr w:type="spellEnd"/>
       <w:r>
         <w:rPr>
           <w:rFonts w:asciiTheme="majorBidi" w:hAnsiTheme="majorBidi" w:cstheme="majorBidi"/>
@@ -2685,7 +2864,6 @@
         </w:rPr>
         <w:t xml:space="preserve"> DMA access was disabled (i.e. </w:t>
       </w:r>
-      <w:proofErr w:type="spellStart"/>
       <w:r>
         <w:rPr>
           <w:rFonts w:asciiTheme="majorBidi" w:hAnsiTheme="majorBidi" w:cstheme="majorBidi"/>
@@ -2694,7 +2872,6 @@
         </w:rPr>
         <w:t>ADC_DMAAccessMode_Disabled</w:t>
       </w:r>
-      <w:proofErr w:type="spellEnd"/>
       <w:r>
         <w:rPr>
           <w:rFonts w:asciiTheme="majorBidi" w:hAnsiTheme="majorBidi" w:cstheme="majorBidi"/>
@@ -2727,7 +2904,7 @@
         <w:rPr>
           <w:rFonts w:asciiTheme="majorBidi" w:hAnsiTheme="majorBidi" w:cstheme="majorBidi"/>
         </w:rPr>
-        <w:t>), which is the smallest possible delay, thus allowing for fast data acquisition</w:t>
+        <w:t>), which is the smallest possible delay</w:t>
       </w:r>
       <w:r>
         <w:rPr>
@@ -2760,7 +2937,6 @@
         </w:rPr>
         <w:t xml:space="preserve"> the specific ADC structure, </w:t>
       </w:r>
-      <w:proofErr w:type="spellStart"/>
       <w:r>
         <w:rPr>
           <w:rFonts w:asciiTheme="majorBidi" w:hAnsiTheme="majorBidi" w:cstheme="majorBidi"/>
@@ -2769,36 +2945,95 @@
         </w:rPr>
         <w:t>ADC_InitTypeDef</w:t>
       </w:r>
-      <w:proofErr w:type="spellEnd"/>
-      <w:r>
-        <w:rPr>
-          <w:rFonts w:asciiTheme="majorBidi" w:hAnsiTheme="majorBidi" w:cstheme="majorBidi"/>
-        </w:rPr>
-        <w:t xml:space="preserve">, was initialized. We set it to use the highest available bit resolution of 12 bits (i.e. ADC_Resolution_12b), to achieve the highest temperature resolution possible. </w:t>
-      </w:r>
-      <w:r>
-        <w:rPr>
-          <w:rFonts w:asciiTheme="majorBidi" w:hAnsiTheme="majorBidi" w:cstheme="majorBidi"/>
-        </w:rPr>
-        <w:t>As we we</w:t>
-      </w:r>
-      <w:r>
-        <w:rPr>
-          <w:rFonts w:asciiTheme="majorBidi" w:hAnsiTheme="majorBidi" w:cstheme="majorBidi"/>
-        </w:rPr>
-        <w:t>re using the single mode, the scan and continuous conversion modes were disabled. As we d</w:t>
-      </w:r>
-      <w:r>
-        <w:rPr>
-          <w:rFonts w:asciiTheme="majorBidi" w:hAnsiTheme="majorBidi" w:cstheme="majorBidi"/>
-        </w:rPr>
-        <w:t>id</w:t>
-      </w:r>
-      <w:r>
-        <w:rPr>
-          <w:rFonts w:asciiTheme="majorBidi" w:hAnsiTheme="majorBidi" w:cstheme="majorBidi"/>
-        </w:rPr>
-        <w:t>n’t utilize an external trigger for out samples conversion, th</w:t>
+      <w:r>
+        <w:rPr>
+          <w:rFonts w:asciiTheme="majorBidi" w:hAnsiTheme="majorBidi" w:cstheme="majorBidi"/>
+        </w:rPr>
+        <w:t xml:space="preserve">, was initialized. </w:t>
+      </w:r>
+      <w:r>
+        <w:rPr>
+          <w:rFonts w:asciiTheme="majorBidi" w:hAnsiTheme="majorBidi" w:cstheme="majorBidi"/>
+        </w:rPr>
+        <w:t>The</w:t>
+      </w:r>
+      <w:r>
+        <w:rPr>
+          <w:rFonts w:asciiTheme="majorBidi" w:hAnsiTheme="majorBidi" w:cstheme="majorBidi"/>
+        </w:rPr>
+        <w:t xml:space="preserve"> highest available bit resolution of 12 bits (i.e. ADC_Resolution_12b)</w:t>
+      </w:r>
+      <w:r>
+        <w:rPr>
+          <w:rFonts w:asciiTheme="majorBidi" w:hAnsiTheme="majorBidi" w:cstheme="majorBidi"/>
+        </w:rPr>
+        <w:t xml:space="preserve"> was used</w:t>
+      </w:r>
+      <w:r>
+        <w:rPr>
+          <w:rFonts w:asciiTheme="majorBidi" w:hAnsiTheme="majorBidi" w:cstheme="majorBidi"/>
+        </w:rPr>
+        <w:t xml:space="preserve">, to achieve the highest temperature resolution possible. </w:t>
+      </w:r>
+      <w:r>
+        <w:rPr>
+          <w:rFonts w:asciiTheme="majorBidi" w:hAnsiTheme="majorBidi" w:cstheme="majorBidi"/>
+        </w:rPr>
+        <w:t xml:space="preserve">Since </w:t>
+      </w:r>
+      <w:r>
+        <w:rPr>
+          <w:rFonts w:asciiTheme="majorBidi" w:hAnsiTheme="majorBidi" w:cstheme="majorBidi"/>
+        </w:rPr>
+        <w:t>the single mode</w:t>
+      </w:r>
+      <w:r>
+        <w:rPr>
+          <w:rFonts w:asciiTheme="majorBidi" w:hAnsiTheme="majorBidi" w:cstheme="majorBidi"/>
+        </w:rPr>
+        <w:t xml:space="preserve"> was to be used</w:t>
+      </w:r>
+      <w:r>
+        <w:rPr>
+          <w:rFonts w:asciiTheme="majorBidi" w:hAnsiTheme="majorBidi" w:cstheme="majorBidi"/>
+        </w:rPr>
+        <w:t xml:space="preserve">, the scan and continuous conversion modes were disabled. </w:t>
+      </w:r>
+      <w:r>
+        <w:rPr>
+          <w:rFonts w:asciiTheme="majorBidi" w:hAnsiTheme="majorBidi" w:cstheme="majorBidi"/>
+        </w:rPr>
+        <w:t>As the</w:t>
+      </w:r>
+      <w:r>
+        <w:rPr>
+          <w:rFonts w:asciiTheme="majorBidi" w:hAnsiTheme="majorBidi" w:cstheme="majorBidi"/>
+        </w:rPr>
+        <w:t xml:space="preserve"> external trigger </w:t>
+      </w:r>
+      <w:r>
+        <w:rPr>
+          <w:rFonts w:asciiTheme="majorBidi" w:hAnsiTheme="majorBidi" w:cstheme="majorBidi"/>
+        </w:rPr>
+        <w:t>wasn’t needed for the</w:t>
+      </w:r>
+      <w:r>
+        <w:rPr>
+          <w:rFonts w:asciiTheme="majorBidi" w:hAnsiTheme="majorBidi" w:cstheme="majorBidi"/>
+        </w:rPr>
+        <w:t xml:space="preserve"> samples</w:t>
+      </w:r>
+      <w:r>
+        <w:rPr>
+          <w:rFonts w:asciiTheme="majorBidi" w:hAnsiTheme="majorBidi" w:cstheme="majorBidi"/>
+        </w:rPr>
+        <w:t>’</w:t>
+      </w:r>
+      <w:r>
+        <w:rPr>
+          <w:rFonts w:asciiTheme="majorBidi" w:hAnsiTheme="majorBidi" w:cstheme="majorBidi"/>
+        </w:rPr>
+        <w:t xml:space="preserve"> conversion, th</w:t>
       </w:r>
       <w:r>
         <w:rPr>
@@ -2812,7 +3047,6 @@
         </w:rPr>
         <w:t xml:space="preserve">field was set to none (i.e. </w:t>
       </w:r>
-      <w:proofErr w:type="spellStart"/>
       <w:r>
         <w:rPr>
           <w:rFonts w:asciiTheme="majorBidi" w:hAnsiTheme="majorBidi" w:cstheme="majorBidi"/>
@@ -2821,14 +3055,30 @@
         </w:rPr>
         <w:t>ADC_ExternalTrigConvEdge_None</w:t>
       </w:r>
-      <w:proofErr w:type="spellEnd"/>
-      <w:r>
-        <w:rPr>
-          <w:rFonts w:asciiTheme="majorBidi" w:hAnsiTheme="majorBidi" w:cstheme="majorBidi"/>
-        </w:rPr>
-        <w:t xml:space="preserve">). We set the data to be aligned to the right (i.e. </w:t>
-      </w:r>
-      <w:proofErr w:type="spellStart"/>
+      <w:r>
+        <w:rPr>
+          <w:rFonts w:asciiTheme="majorBidi" w:hAnsiTheme="majorBidi" w:cstheme="majorBidi"/>
+        </w:rPr>
+        <w:t xml:space="preserve">). </w:t>
+      </w:r>
+      <w:r>
+        <w:rPr>
+          <w:rFonts w:asciiTheme="majorBidi" w:hAnsiTheme="majorBidi" w:cstheme="majorBidi"/>
+        </w:rPr>
+        <w:t>The</w:t>
+      </w:r>
+      <w:r>
+        <w:rPr>
+          <w:rFonts w:asciiTheme="majorBidi" w:hAnsiTheme="majorBidi" w:cstheme="majorBidi"/>
+        </w:rPr>
+        <w:t xml:space="preserve"> data to set to be</w:t>
+      </w:r>
+      <w:r>
+        <w:rPr>
+          <w:rFonts w:asciiTheme="majorBidi" w:hAnsiTheme="majorBidi" w:cstheme="majorBidi"/>
+        </w:rPr>
+        <w:t xml:space="preserve"> aligned to the right (i.e. </w:t>
+      </w:r>
       <w:r>
         <w:rPr>
           <w:rFonts w:asciiTheme="majorBidi" w:hAnsiTheme="majorBidi" w:cstheme="majorBidi"/>
@@ -2837,12 +3087,47 @@
         </w:rPr>
         <w:t>ADC_DataAlign_Right</w:t>
       </w:r>
-      <w:proofErr w:type="spellEnd"/>
-      <w:r>
-        <w:rPr>
-          <w:rFonts w:asciiTheme="majorBidi" w:hAnsiTheme="majorBidi" w:cstheme="majorBidi"/>
-        </w:rPr>
-        <w:t>). Finally, the number of conversions was set to 1, as we’re only interested in a single conversion at time.</w:t>
+      <w:r>
+        <w:rPr>
+          <w:rFonts w:asciiTheme="majorBidi" w:hAnsiTheme="majorBidi" w:cstheme="majorBidi"/>
+        </w:rPr>
+        <w:t xml:space="preserve">). Finally, the number of conversions was set to 1, as only </w:t>
+      </w:r>
+      <w:r>
+        <w:rPr>
+          <w:rFonts w:asciiTheme="majorBidi" w:hAnsiTheme="majorBidi" w:cstheme="majorBidi"/>
+        </w:rPr>
+        <w:t xml:space="preserve">a single conversion </w:t>
+      </w:r>
+      <w:r>
+        <w:rPr>
+          <w:rFonts w:asciiTheme="majorBidi" w:hAnsiTheme="majorBidi" w:cstheme="majorBidi"/>
+        </w:rPr>
+        <w:t xml:space="preserve">of </w:t>
+      </w:r>
+      <w:r>
+        <w:rPr>
+          <w:rFonts w:asciiTheme="majorBidi" w:hAnsiTheme="majorBidi" w:cstheme="majorBidi"/>
+        </w:rPr>
+        <w:t>d</w:t>
+      </w:r>
+      <w:r>
+        <w:rPr>
+          <w:rFonts w:asciiTheme="majorBidi" w:hAnsiTheme="majorBidi" w:cstheme="majorBidi"/>
+        </w:rPr>
+        <w:t xml:space="preserve">ata </w:t>
+      </w:r>
+      <w:r>
+        <w:rPr>
+          <w:rFonts w:asciiTheme="majorBidi" w:hAnsiTheme="majorBidi" w:cstheme="majorBidi"/>
+        </w:rPr>
+        <w:t xml:space="preserve">at a </w:t>
+      </w:r>
+      <w:r>
+        <w:rPr>
+          <w:rFonts w:asciiTheme="majorBidi" w:hAnsiTheme="majorBidi" w:cstheme="majorBidi"/>
+        </w:rPr>
+        <w:t>time is required.</w:t>
       </w:r>
     </w:p>
     <w:p>
@@ -2869,7 +3154,6 @@
         </w:rPr>
         <w:t xml:space="preserve"> along with the temperature sensor, followed by the setting up of the temperature sensor channel 16 (also given by the macro </w:t>
       </w:r>
-      <w:proofErr w:type="spellStart"/>
       <w:r>
         <w:rPr>
           <w:rFonts w:asciiTheme="majorBidi" w:hAnsiTheme="majorBidi" w:cstheme="majorBidi"/>
@@ -2878,7 +3162,6 @@
         </w:rPr>
         <w:t>ADC_Channel_TempSensor</w:t>
       </w:r>
-      <w:proofErr w:type="spellEnd"/>
       <w:r>
         <w:rPr>
           <w:rFonts w:asciiTheme="majorBidi" w:hAnsiTheme="majorBidi" w:cstheme="majorBidi"/>
@@ -2904,23 +3187,124 @@
         <w:rPr>
           <w:rFonts w:asciiTheme="majorBidi" w:hAnsiTheme="majorBidi" w:cstheme="majorBidi"/>
         </w:rPr>
-        <w:t xml:space="preserve">In order to use the LEDs it is essential to configure the relevant GPIO. Based on the board manual GPIOD can be used to control the 4 LEDs. In order to configure the GPIO, we first enable the AHB1 peripheral clock. Then, the GPIO structure was initialized. In particular, the pins were set to the </w:t>
-      </w:r>
-      <w:proofErr w:type="spellStart"/>
-      <w:r>
-        <w:rPr>
-          <w:rFonts w:asciiTheme="majorBidi" w:hAnsiTheme="majorBidi" w:cstheme="majorBidi"/>
-        </w:rPr>
-        <w:t>ORring</w:t>
-      </w:r>
-      <w:proofErr w:type="spellEnd"/>
-      <w:r>
-        <w:rPr>
-          <w:rFonts w:asciiTheme="majorBidi" w:hAnsiTheme="majorBidi" w:cstheme="majorBidi"/>
-        </w:rPr>
-        <w:t xml:space="preserve"> of the GPIO pins 12-15, which correspond to the 4 LED pins. Naturally, mode of operation was set to the output mode (i.e. </w:t>
-      </w:r>
-      <w:proofErr w:type="spellStart"/>
+        <w:t>In order to use the LEDs</w:t>
+      </w:r>
+      <w:r>
+        <w:rPr>
+          <w:rFonts w:asciiTheme="majorBidi" w:hAnsiTheme="majorBidi" w:cstheme="majorBidi"/>
+        </w:rPr>
+        <w:t>,</w:t>
+      </w:r>
+      <w:r>
+        <w:rPr>
+          <w:rFonts w:asciiTheme="majorBidi" w:hAnsiTheme="majorBidi" w:cstheme="majorBidi"/>
+        </w:rPr>
+        <w:t xml:space="preserve"> it is essential to configure the relevant GPIO. Based on the board manual</w:t>
+      </w:r>
+      <w:r>
+        <w:rPr>
+          <w:rFonts w:asciiTheme="majorBidi" w:hAnsiTheme="majorBidi" w:cstheme="majorBidi"/>
+        </w:rPr>
+        <w:t>,</w:t>
+      </w:r>
+      <w:r>
+        <w:rPr>
+          <w:rFonts w:asciiTheme="majorBidi" w:hAnsiTheme="majorBidi" w:cstheme="majorBidi"/>
+        </w:rPr>
+        <w:t xml:space="preserve"> GPIOD can be used to control the 4 LEDs</w:t>
+      </w:r>
+      <w:r>
+        <w:rPr>
+          <w:rFonts w:asciiTheme="majorBidi" w:hAnsiTheme="majorBidi" w:cstheme="majorBidi"/>
+        </w:rPr>
+        <w:t xml:space="preserve"> </w:t>
+      </w:r>
+      <w:sdt>
+        <w:sdtPr>
+          <w:rPr>
+            <w:rFonts w:asciiTheme="majorBidi" w:hAnsiTheme="majorBidi" w:cstheme="majorBidi"/>
+          </w:rPr>
+          <w:id w:val="-1383855918"/>
+          <w:citation/>
+        </w:sdtPr>
+        <w:sdtContent>
+          <w:r>
+            <w:rPr>
+              <w:rFonts w:asciiTheme="majorBidi" w:hAnsiTheme="majorBidi" w:cstheme="majorBidi"/>
+            </w:rPr>
+            <w:fldChar w:fldCharType="begin"/>
+          </w:r>
+          <w:r>
+            <w:rPr>
+              <w:rFonts w:asciiTheme="majorBidi" w:hAnsiTheme="majorBidi" w:cstheme="majorBidi"/>
+              <w:lang w:val="en-CA"/>
+            </w:rPr>
+            <w:instrText xml:space="preserve"> CITATION htt141 \l 4105 </w:instrText>
+          </w:r>
+          <w:r>
+            <w:rPr>
+              <w:rFonts w:asciiTheme="majorBidi" w:hAnsiTheme="majorBidi" w:cstheme="majorBidi"/>
+            </w:rPr>
+            <w:fldChar w:fldCharType="separate"/>
+          </w:r>
+          <w:r>
+            <w:rPr>
+              <w:rFonts w:asciiTheme="majorBidi" w:hAnsiTheme="majorBidi" w:cstheme="majorBidi"/>
+              <w:noProof/>
+              <w:lang w:val="en-CA"/>
+            </w:rPr>
+            <w:t>[6]</w:t>
+          </w:r>
+          <w:r>
+            <w:rPr>
+              <w:rFonts w:asciiTheme="majorBidi" w:hAnsiTheme="majorBidi" w:cstheme="majorBidi"/>
+            </w:rPr>
+            <w:fldChar w:fldCharType="end"/>
+          </w:r>
+        </w:sdtContent>
+      </w:sdt>
+      <w:r>
+        <w:rPr>
+          <w:rFonts w:asciiTheme="majorBidi" w:hAnsiTheme="majorBidi" w:cstheme="majorBidi"/>
+        </w:rPr>
+        <w:t xml:space="preserve">. In order to configure the GPIO, </w:t>
+      </w:r>
+      <w:r>
+        <w:rPr>
+          <w:rFonts w:asciiTheme="majorBidi" w:hAnsiTheme="majorBidi" w:cstheme="majorBidi"/>
+        </w:rPr>
+        <w:t xml:space="preserve">first </w:t>
+      </w:r>
+      <w:r>
+        <w:rPr>
+          <w:rFonts w:asciiTheme="majorBidi" w:hAnsiTheme="majorBidi" w:cstheme="majorBidi"/>
+        </w:rPr>
+        <w:t>the AHB1 peripheral clock</w:t>
+      </w:r>
+      <w:r>
+        <w:rPr>
+          <w:rFonts w:asciiTheme="majorBidi" w:hAnsiTheme="majorBidi" w:cstheme="majorBidi"/>
+        </w:rPr>
+        <w:t xml:space="preserve"> was enabled</w:t>
+      </w:r>
+      <w:r>
+        <w:rPr>
+          <w:rFonts w:asciiTheme="majorBidi" w:hAnsiTheme="majorBidi" w:cstheme="majorBidi"/>
+        </w:rPr>
+        <w:t xml:space="preserve">. Then, the GPIO structure was initialized. In particular, the pins were set to the ORring of the GPIO pins 12-15, which correspond to the 4 LED pins. Naturally, </w:t>
+      </w:r>
+      <w:r>
+        <w:rPr>
+          <w:rFonts w:asciiTheme="majorBidi" w:hAnsiTheme="majorBidi" w:cstheme="majorBidi"/>
+        </w:rPr>
+        <w:t xml:space="preserve">the </w:t>
+      </w:r>
+      <w:r>
+        <w:rPr>
+          <w:rFonts w:asciiTheme="majorBidi" w:hAnsiTheme="majorBidi" w:cstheme="majorBidi"/>
+        </w:rPr>
+        <w:t xml:space="preserve">mode of operation was set to the output mode (i.e. </w:t>
+      </w:r>
       <w:r>
         <w:rPr>
           <w:rFonts w:asciiTheme="majorBidi" w:hAnsiTheme="majorBidi" w:cstheme="majorBidi"/>
@@ -2929,7 +3313,6 @@
         </w:rPr>
         <w:t>GPIO_Mode_OUT</w:t>
       </w:r>
-      <w:proofErr w:type="spellEnd"/>
       <w:r>
         <w:rPr>
           <w:rFonts w:asciiTheme="majorBidi" w:hAnsiTheme="majorBidi" w:cstheme="majorBidi"/>
@@ -2950,7 +3333,6 @@
         </w:rPr>
         <w:t xml:space="preserve">), which was deemed sufficient for the task at hand. The output type was set to push-pull (i.e. </w:t>
       </w:r>
-      <w:proofErr w:type="spellStart"/>
       <w:r>
         <w:rPr>
           <w:rFonts w:asciiTheme="majorBidi" w:hAnsiTheme="majorBidi" w:cstheme="majorBidi"/>
@@ -2959,14 +3341,36 @@
         </w:rPr>
         <w:t>GPIO_OType_PP</w:t>
       </w:r>
-      <w:proofErr w:type="spellEnd"/>
-      <w:r>
-        <w:rPr>
-          <w:rFonts w:asciiTheme="majorBidi" w:hAnsiTheme="majorBidi" w:cstheme="majorBidi"/>
-        </w:rPr>
-        <w:t xml:space="preserve">) and as we don’t have an input the operation mode for the pulling was disabled (i.e. </w:t>
-      </w:r>
-      <w:proofErr w:type="spellStart"/>
+      <w:r>
+        <w:rPr>
+          <w:rFonts w:asciiTheme="majorBidi" w:hAnsiTheme="majorBidi" w:cstheme="majorBidi"/>
+        </w:rPr>
+        <w:t xml:space="preserve">) and as </w:t>
+      </w:r>
+      <w:r>
+        <w:rPr>
+          <w:rFonts w:asciiTheme="majorBidi" w:hAnsiTheme="majorBidi" w:cstheme="majorBidi"/>
+        </w:rPr>
+        <w:t>there is no</w:t>
+      </w:r>
+      <w:r>
+        <w:rPr>
+          <w:rFonts w:asciiTheme="majorBidi" w:hAnsiTheme="majorBidi" w:cstheme="majorBidi"/>
+        </w:rPr>
+        <w:t xml:space="preserve"> input</w:t>
+      </w:r>
+      <w:r>
+        <w:rPr>
+          <w:rFonts w:asciiTheme="majorBidi" w:hAnsiTheme="majorBidi" w:cstheme="majorBidi"/>
+        </w:rPr>
+        <w:t>,</w:t>
+      </w:r>
+      <w:r>
+        <w:rPr>
+          <w:rFonts w:asciiTheme="majorBidi" w:hAnsiTheme="majorBidi" w:cstheme="majorBidi"/>
+        </w:rPr>
+        <w:t xml:space="preserve"> the operation mode for the pulling was disabled (i.e. </w:t>
+      </w:r>
       <w:r>
         <w:rPr>
           <w:rFonts w:asciiTheme="majorBidi" w:hAnsiTheme="majorBidi" w:cstheme="majorBidi"/>
@@ -2975,7 +3379,6 @@
         </w:rPr>
         <w:t>GPIO_PuPd_NOPULL</w:t>
       </w:r>
-      <w:proofErr w:type="spellEnd"/>
       <w:r>
         <w:rPr>
           <w:rFonts w:asciiTheme="majorBidi" w:hAnsiTheme="majorBidi" w:cstheme="majorBidi"/>
@@ -2989,71 +3392,19 @@
           <w:rFonts w:asciiTheme="majorBidi" w:hAnsiTheme="majorBidi" w:cstheme="majorBidi"/>
         </w:rPr>
       </w:pPr>
-      <w:proofErr w:type="spellStart"/>
       <w:r>
         <w:rPr>
           <w:rFonts w:asciiTheme="majorBidi" w:hAnsiTheme="majorBidi" w:cstheme="majorBidi"/>
           <w:b/>
           <w:bCs/>
         </w:rPr>
-        <w:t>SysTick</w:t>
-      </w:r>
-      <w:proofErr w:type="spellEnd"/>
-      <w:r>
-        <w:rPr>
-          <w:rFonts w:asciiTheme="majorBidi" w:hAnsiTheme="majorBidi" w:cstheme="majorBidi"/>
-          <w:b/>
-          <w:bCs/>
-        </w:rPr>
-        <w:t>:</w:t>
-      </w:r>
-      <w:r>
-        <w:rPr>
-          <w:rFonts w:asciiTheme="majorBidi" w:hAnsiTheme="majorBidi" w:cstheme="majorBidi"/>
-        </w:rPr>
-        <w:t xml:space="preserve"> The </w:t>
-      </w:r>
-      <w:proofErr w:type="spellStart"/>
-      <w:r>
-        <w:rPr>
-          <w:rFonts w:asciiTheme="majorBidi" w:hAnsiTheme="majorBidi" w:cstheme="majorBidi"/>
-        </w:rPr>
-        <w:t>SysTick</w:t>
-      </w:r>
-      <w:proofErr w:type="spellEnd"/>
-      <w:r>
-        <w:rPr>
-          <w:rFonts w:asciiTheme="majorBidi" w:hAnsiTheme="majorBidi" w:cstheme="majorBidi"/>
-        </w:rPr>
-        <w:t xml:space="preserve"> clock which was used for generating the sampling frequency was setup to the required 50Hz, by passing the ratio of the 168MHz / 50Hz to the </w:t>
-      </w:r>
-      <w:proofErr w:type="spellStart"/>
-      <w:r>
-        <w:rPr>
-          <w:rFonts w:asciiTheme="majorBidi" w:hAnsiTheme="majorBidi" w:cstheme="majorBidi"/>
-        </w:rPr>
-        <w:t>SysTick</w:t>
-      </w:r>
-      <w:proofErr w:type="spellEnd"/>
-      <w:r>
-        <w:rPr>
-          <w:rFonts w:asciiTheme="majorBidi" w:hAnsiTheme="majorBidi" w:cstheme="majorBidi"/>
-        </w:rPr>
-        <w:t xml:space="preserve"> configuration function. Internally, this ratio is used to generate an interrupt (calling the </w:t>
-      </w:r>
-      <w:proofErr w:type="spellStart"/>
-      <w:r>
-        <w:rPr>
-          <w:rFonts w:asciiTheme="majorBidi" w:hAnsiTheme="majorBidi" w:cstheme="majorBidi"/>
-        </w:rPr>
-        <w:t>SysTick</w:t>
-      </w:r>
-      <w:proofErr w:type="spellEnd"/>
-      <w:r>
-        <w:rPr>
-          <w:rFonts w:asciiTheme="majorBidi" w:hAnsiTheme="majorBidi" w:cstheme="majorBidi"/>
-        </w:rPr>
-        <w:t xml:space="preserve"> handler) every ratio clock cycles of the system clock.</w:t>
+        <w:t>SysTick:</w:t>
+      </w:r>
+      <w:r>
+        <w:rPr>
+          <w:rFonts w:asciiTheme="majorBidi" w:hAnsiTheme="majorBidi" w:cstheme="majorBidi"/>
+        </w:rPr>
+        <w:t xml:space="preserve"> The SysTick clock which was used for generating the sampling frequency was setup to the required 50Hz, by passing the ratio of the 168MHz / 50Hz to the SysTick configuration function. Internally, this ratio is used to generate an interrupt (calling the SysTick handler) every ratio clock cycles of the system clock.</w:t>
       </w:r>
     </w:p>
     <w:p>
@@ -3061,7 +3412,7 @@
         <w:pStyle w:val="ListParagraph"/>
         <w:ind w:left="0"/>
         <w:rPr>
-          <w:rFonts w:asciiTheme="majorBidi" w:hAnsiTheme="majorBidi" w:cstheme="majorBidi"/>
+          <w:rStyle w:val="Heading2Char"/>
         </w:rPr>
       </w:pPr>
       <w:r>
@@ -3079,117 +3430,158 @@
           <w:rFonts w:asciiTheme="majorBidi" w:hAnsiTheme="majorBidi" w:cstheme="majorBidi"/>
         </w:rPr>
       </w:pPr>
-      <w:r>
-        <w:rPr>
-          <w:rFonts w:asciiTheme="majorBidi" w:hAnsiTheme="majorBidi" w:cstheme="majorBidi"/>
-        </w:rPr>
-        <w:t xml:space="preserve">The temperature sensor data was acquired using the ADC1. Every time, after the </w:t>
-      </w:r>
-      <w:proofErr w:type="spellStart"/>
-      <w:r>
-        <w:rPr>
-          <w:rFonts w:asciiTheme="majorBidi" w:hAnsiTheme="majorBidi" w:cstheme="majorBidi"/>
-        </w:rPr>
-        <w:t>SysTick</w:t>
-      </w:r>
-      <w:proofErr w:type="spellEnd"/>
-      <w:r>
-        <w:rPr>
-          <w:rFonts w:asciiTheme="majorBidi" w:hAnsiTheme="majorBidi" w:cstheme="majorBidi"/>
-        </w:rPr>
-        <w:t xml:space="preserve"> handler was called, we would call the </w:t>
-      </w:r>
-      <w:proofErr w:type="spellStart"/>
+    </w:p>
+    <w:p>
+      <w:pPr>
+        <w:pStyle w:val="ListParagraph"/>
+        <w:ind w:left="0"/>
+        <w:rPr>
+          <w:rFonts w:asciiTheme="majorBidi" w:hAnsiTheme="majorBidi" w:cstheme="majorBidi"/>
+        </w:rPr>
+      </w:pPr>
+      <w:r>
+        <w:rPr>
+          <w:rFonts w:asciiTheme="majorBidi" w:hAnsiTheme="majorBidi" w:cstheme="majorBidi"/>
+        </w:rPr>
+        <w:t xml:space="preserve">The temperature sensor data was acquired using the ADC1. Every time, after the SysTick handler was called, the </w:t>
+      </w:r>
       <w:r>
         <w:rPr>
           <w:rFonts w:asciiTheme="majorBidi" w:hAnsiTheme="majorBidi" w:cstheme="majorBidi"/>
           <w:i/>
           <w:iCs/>
         </w:rPr>
-        <w:t>ADC_</w:t>
-      </w:r>
-      <w:proofErr w:type="gramStart"/>
+        <w:t xml:space="preserve">ADC_SoftwareStartConv() </w:t>
+      </w:r>
+      <w:r>
+        <w:rPr>
+          <w:rFonts w:asciiTheme="majorBidi" w:hAnsiTheme="majorBidi" w:cstheme="majorBidi"/>
+        </w:rPr>
+        <w:t xml:space="preserve">function </w:t>
+      </w:r>
+      <w:r>
+        <w:rPr>
+          <w:rFonts w:asciiTheme="majorBidi" w:hAnsiTheme="majorBidi" w:cstheme="majorBidi"/>
+        </w:rPr>
+        <w:t xml:space="preserve">was called </w:t>
+      </w:r>
+      <w:r>
+        <w:rPr>
+          <w:rFonts w:asciiTheme="majorBidi" w:hAnsiTheme="majorBidi" w:cstheme="majorBidi"/>
+        </w:rPr>
+        <w:t>on the ADC1</w:t>
+      </w:r>
+      <w:r>
+        <w:rPr>
+          <w:rFonts w:asciiTheme="majorBidi" w:hAnsiTheme="majorBidi" w:cstheme="majorBidi"/>
+        </w:rPr>
+        <w:t>. S</w:t>
+      </w:r>
+      <w:r>
+        <w:rPr>
+          <w:rFonts w:asciiTheme="majorBidi" w:hAnsiTheme="majorBidi" w:cstheme="majorBidi"/>
+        </w:rPr>
+        <w:t xml:space="preserve">ubsequently </w:t>
+      </w:r>
+      <w:r>
+        <w:rPr>
+          <w:rFonts w:asciiTheme="majorBidi" w:hAnsiTheme="majorBidi" w:cstheme="majorBidi"/>
+        </w:rPr>
+        <w:t xml:space="preserve">a </w:t>
+      </w:r>
+      <w:r>
+        <w:rPr>
+          <w:rFonts w:asciiTheme="majorBidi" w:hAnsiTheme="majorBidi" w:cstheme="majorBidi"/>
+        </w:rPr>
+        <w:t>wait</w:t>
+      </w:r>
+      <w:r>
+        <w:rPr>
+          <w:rFonts w:asciiTheme="majorBidi" w:hAnsiTheme="majorBidi" w:cstheme="majorBidi"/>
+        </w:rPr>
+        <w:t xml:space="preserve"> loop was used</w:t>
+      </w:r>
+      <w:r>
+        <w:rPr>
+          <w:rFonts w:asciiTheme="majorBidi" w:hAnsiTheme="majorBidi" w:cstheme="majorBidi"/>
+        </w:rPr>
+        <w:t xml:space="preserve"> </w:t>
+      </w:r>
+      <w:r>
+        <w:rPr>
+          <w:rFonts w:asciiTheme="majorBidi" w:hAnsiTheme="majorBidi" w:cstheme="majorBidi"/>
+        </w:rPr>
+        <w:t xml:space="preserve">until </w:t>
+      </w:r>
+      <w:r>
+        <w:rPr>
+          <w:rFonts w:asciiTheme="majorBidi" w:hAnsiTheme="majorBidi" w:cstheme="majorBidi"/>
+        </w:rPr>
+        <w:t xml:space="preserve">the end-of-conversion flag (i.e. </w:t>
+      </w:r>
       <w:r>
         <w:rPr>
           <w:rFonts w:asciiTheme="majorBidi" w:hAnsiTheme="majorBidi" w:cstheme="majorBidi"/>
           <w:i/>
           <w:iCs/>
         </w:rPr>
-        <w:t>SoftwareStartConv</w:t>
-      </w:r>
-      <w:proofErr w:type="spellEnd"/>
+        <w:t>ADC_FLAG_EOC</w:t>
+      </w:r>
+      <w:r>
+        <w:rPr>
+          <w:rFonts w:asciiTheme="majorBidi" w:hAnsiTheme="majorBidi" w:cstheme="majorBidi"/>
+        </w:rPr>
+        <w:t>) was set (</w:t>
+      </w:r>
+      <w:r>
+        <w:rPr>
+          <w:rFonts w:asciiTheme="majorBidi" w:hAnsiTheme="majorBidi" w:cstheme="majorBidi"/>
+        </w:rPr>
+        <w:t xml:space="preserve">indicating that the sample conversion has been done). </w:t>
+      </w:r>
+      <w:r>
+        <w:rPr>
+          <w:rFonts w:asciiTheme="majorBidi" w:hAnsiTheme="majorBidi" w:cstheme="majorBidi"/>
+        </w:rPr>
+        <w:t>T</w:t>
+      </w:r>
+      <w:r>
+        <w:rPr>
+          <w:rFonts w:asciiTheme="majorBidi" w:hAnsiTheme="majorBidi" w:cstheme="majorBidi"/>
+        </w:rPr>
+        <w:t xml:space="preserve">he end-of-conversion flag </w:t>
+      </w:r>
+      <w:r>
+        <w:rPr>
+          <w:rFonts w:asciiTheme="majorBidi" w:hAnsiTheme="majorBidi" w:cstheme="majorBidi"/>
+        </w:rPr>
+        <w:t xml:space="preserve">was then reset </w:t>
+      </w:r>
+      <w:r>
+        <w:rPr>
+          <w:rFonts w:asciiTheme="majorBidi" w:hAnsiTheme="majorBidi" w:cstheme="majorBidi"/>
+        </w:rPr>
+        <w:t xml:space="preserve">(to allow for the next conversion to take place later) and the converted value </w:t>
+      </w:r>
+      <w:r>
+        <w:rPr>
+          <w:rFonts w:asciiTheme="majorBidi" w:hAnsiTheme="majorBidi" w:cstheme="majorBidi"/>
+        </w:rPr>
+        <w:t xml:space="preserve">retrieved </w:t>
+      </w:r>
+      <w:r>
+        <w:rPr>
+          <w:rFonts w:asciiTheme="majorBidi" w:hAnsiTheme="majorBidi" w:cstheme="majorBidi"/>
+        </w:rPr>
+        <w:t xml:space="preserve">using the </w:t>
+      </w:r>
       <w:r>
         <w:rPr>
           <w:rFonts w:asciiTheme="majorBidi" w:hAnsiTheme="majorBidi" w:cstheme="majorBidi"/>
           <w:i/>
           <w:iCs/>
         </w:rPr>
-        <w:t>(</w:t>
-      </w:r>
-      <w:proofErr w:type="gramEnd"/>
-      <w:r>
-        <w:rPr>
-          <w:rFonts w:asciiTheme="majorBidi" w:hAnsiTheme="majorBidi" w:cstheme="majorBidi"/>
-          <w:i/>
-          <w:iCs/>
-        </w:rPr>
-        <w:t xml:space="preserve">) </w:t>
-      </w:r>
-      <w:r>
-        <w:rPr>
-          <w:rFonts w:asciiTheme="majorBidi" w:hAnsiTheme="majorBidi" w:cstheme="majorBidi"/>
-        </w:rPr>
-        <w:t xml:space="preserve">function on the ADC1 and subsequently wait until the end-of-conversion flag (i.e. </w:t>
-      </w:r>
-      <w:r>
-        <w:rPr>
-          <w:rFonts w:asciiTheme="majorBidi" w:hAnsiTheme="majorBidi" w:cstheme="majorBidi"/>
-          <w:i/>
-          <w:iCs/>
-        </w:rPr>
-        <w:t>ADC_FLAG_EOC</w:t>
-      </w:r>
-      <w:r>
-        <w:rPr>
-          <w:rFonts w:asciiTheme="majorBidi" w:hAnsiTheme="majorBidi" w:cstheme="majorBidi"/>
-        </w:rPr>
-        <w:t xml:space="preserve">) was set (this indicating that the sample conversion has been done). We then reset the end-of-conversion flag (to allow for the next conversion to take place later) and retrieved the converted value using the </w:t>
-      </w:r>
-      <w:proofErr w:type="spellStart"/>
-      <w:r>
-        <w:rPr>
-          <w:rFonts w:asciiTheme="majorBidi" w:hAnsiTheme="majorBidi" w:cstheme="majorBidi"/>
-          <w:i/>
-          <w:iCs/>
-        </w:rPr>
-        <w:t>ADC_</w:t>
-      </w:r>
-      <w:proofErr w:type="gramStart"/>
-      <w:r>
-        <w:rPr>
-          <w:rFonts w:asciiTheme="majorBidi" w:hAnsiTheme="majorBidi" w:cstheme="majorBidi"/>
-          <w:i/>
-          <w:iCs/>
-        </w:rPr>
-        <w:t>GetConversionValue</w:t>
-      </w:r>
-      <w:proofErr w:type="spellEnd"/>
-      <w:r>
-        <w:rPr>
-          <w:rFonts w:asciiTheme="majorBidi" w:hAnsiTheme="majorBidi" w:cstheme="majorBidi"/>
-          <w:i/>
-          <w:iCs/>
-        </w:rPr>
-        <w:t>(</w:t>
-      </w:r>
-      <w:proofErr w:type="gramEnd"/>
-      <w:r>
-        <w:rPr>
-          <w:rFonts w:asciiTheme="majorBidi" w:hAnsiTheme="majorBidi" w:cstheme="majorBidi"/>
-          <w:i/>
-          <w:iCs/>
-        </w:rPr>
-        <w:t>)</w:t>
+        <w:t>ADC_GetConversionValue()</w:t>
       </w:r>
       <w:r>
         <w:rPr>
@@ -3225,7 +3617,10 @@
     <w:p>
       <w:pPr>
         <w:rPr>
-          <w:rFonts w:asciiTheme="majorBidi" w:hAnsiTheme="majorBidi" w:cstheme="majorBidi"/>
+          <w:rFonts w:asciiTheme="majorHAnsi" w:eastAsiaTheme="majorEastAsia" w:hAnsiTheme="majorHAnsi" w:cstheme="majorBidi"/>
+          <w:color w:val="365F91" w:themeColor="accent1" w:themeShade="BF"/>
+          <w:sz w:val="26"/>
+          <w:szCs w:val="26"/>
         </w:rPr>
       </w:pPr>
       <w:r>
@@ -3233,16 +3628,480 @@
           <w:rFonts w:asciiTheme="majorBidi" w:hAnsiTheme="majorBidi" w:cstheme="majorBidi"/>
         </w:rPr>
         <w:lastRenderedPageBreak/>
-        <w:t xml:space="preserve">The acquired data from the sensor was converted from voltage to Celsius using the formula presented in the board manual as was described in the theory section. As the acquired data has a 12-bit resolution, it was necessary first to normalize it be dividing the obtained data </w:t>
-      </w:r>
-      <w:proofErr w:type="gramStart"/>
-      <w:r>
-        <w:rPr>
-          <w:rFonts w:asciiTheme="majorBidi" w:hAnsiTheme="majorBidi" w:cstheme="majorBidi"/>
-        </w:rPr>
-        <w:t xml:space="preserve">by </w:t>
-      </w:r>
-      <w:proofErr w:type="gramEnd"/>
+        <w:t xml:space="preserve">The acquired data from the sensor was converted from voltage to Celsius using the formula presented in the board </w:t>
+      </w:r>
+      <w:r>
+        <w:rPr>
+          <w:rFonts w:asciiTheme="majorBidi" w:hAnsiTheme="majorBidi" w:cstheme="majorBidi"/>
+        </w:rPr>
+        <w:t xml:space="preserve">reference </w:t>
+      </w:r>
+      <w:r>
+        <w:rPr>
+          <w:rFonts w:asciiTheme="majorBidi" w:hAnsiTheme="majorBidi" w:cstheme="majorBidi"/>
+        </w:rPr>
+        <w:t>manual</w:t>
+      </w:r>
+      <w:r>
+        <w:rPr>
+          <w:rFonts w:asciiTheme="majorBidi" w:hAnsiTheme="majorBidi" w:cstheme="majorBidi"/>
+        </w:rPr>
+        <w:t xml:space="preserve"> </w:t>
+      </w:r>
+      <w:sdt>
+        <w:sdtPr>
+          <w:rPr>
+            <w:rFonts w:asciiTheme="majorBidi" w:hAnsiTheme="majorBidi" w:cstheme="majorBidi"/>
+          </w:rPr>
+          <w:id w:val="-144587668"/>
+          <w:citation/>
+        </w:sdtPr>
+        <w:sdtEndPr/>
+        <w:sdtContent>
+          <w:r>
+            <w:rPr>
+              <w:rFonts w:asciiTheme="majorBidi" w:hAnsiTheme="majorBidi" w:cstheme="majorBidi"/>
+            </w:rPr>
+            <w:fldChar w:fldCharType="begin"/>
+          </w:r>
+          <w:r>
+            <w:rPr>
+              <w:rFonts w:asciiTheme="majorBidi" w:hAnsiTheme="majorBidi" w:cstheme="majorBidi"/>
+              <w:lang w:val="en-CA"/>
+            </w:rPr>
+            <w:instrText xml:space="preserve"> CITATION htt14 \l 4105 </w:instrText>
+          </w:r>
+          <w:r>
+            <w:rPr>
+              <w:rFonts w:asciiTheme="majorBidi" w:hAnsiTheme="majorBidi" w:cstheme="majorBidi"/>
+            </w:rPr>
+            <w:fldChar w:fldCharType="separate"/>
+          </w:r>
+          <w:r>
+            <w:rPr>
+              <w:rFonts w:asciiTheme="majorBidi" w:hAnsiTheme="majorBidi" w:cstheme="majorBidi"/>
+              <w:noProof/>
+              <w:lang w:val="en-CA"/>
+            </w:rPr>
+            <w:t>[5]</w:t>
+          </w:r>
+          <w:r>
+            <w:rPr>
+              <w:rFonts w:asciiTheme="majorBidi" w:hAnsiTheme="majorBidi" w:cstheme="majorBidi"/>
+            </w:rPr>
+            <w:fldChar w:fldCharType="end"/>
+          </w:r>
+        </w:sdtContent>
+      </w:sdt>
+      <w:r>
+        <w:rPr>
+          <w:rFonts w:asciiTheme="majorBidi" w:hAnsiTheme="majorBidi" w:cstheme="majorBidi"/>
+        </w:rPr>
+        <w:t>:</w:t>
+      </w:r>
+    </w:p>
+    <w:tbl>
+      <w:tblPr>
+        <w:tblStyle w:val="TableGrid"/>
+        <w:tblW w:w="0" w:type="auto"/>
+        <w:tblBorders>
+          <w:top w:val="none" w:sz="0" w:space="0" w:color="auto"/>
+          <w:left w:val="none" w:sz="0" w:space="0" w:color="auto"/>
+          <w:bottom w:val="none" w:sz="0" w:space="0" w:color="auto"/>
+          <w:right w:val="none" w:sz="0" w:space="0" w:color="auto"/>
+          <w:insideH w:val="none" w:sz="0" w:space="0" w:color="auto"/>
+          <w:insideV w:val="none" w:sz="0" w:space="0" w:color="auto"/>
+        </w:tblBorders>
+        <w:tblLook w:val="04A0" w:firstRow="1" w:lastRow="0" w:firstColumn="1" w:lastColumn="0" w:noHBand="0" w:noVBand="1"/>
+      </w:tblPr>
+      <w:tblGrid>
+        <w:gridCol w:w="8777"/>
+        <w:gridCol w:w="583"/>
+      </w:tblGrid>
+      <w:tr>
+        <w:trPr>
+          <w:trHeight w:val="710"/>
+        </w:trPr>
+        <w:tc>
+          <w:tcPr>
+            <w:tcW w:w="9198" w:type="dxa"/>
+            <w:vAlign w:val="center"/>
+          </w:tcPr>
+          <w:p>
+            <w:pPr>
+              <w:jc w:val="center"/>
+              <w:rPr>
+                <w:rFonts w:asciiTheme="majorBidi" w:eastAsiaTheme="minorEastAsia" w:hAnsiTheme="majorBidi" w:cstheme="majorBidi"/>
+              </w:rPr>
+            </w:pPr>
+            <m:oMathPara>
+              <m:oMath>
+                <m:r>
+                  <w:rPr>
+                    <w:rFonts w:ascii="Cambria Math" w:hAnsi="Cambria Math" w:cstheme="majorBidi"/>
+                  </w:rPr>
+                  <m:t>Temperature (℃)</m:t>
+                </m:r>
+                <m:r>
+                  <w:rPr>
+                    <w:rFonts w:ascii="Cambria Math" w:hAnsi="Cambria Math" w:cstheme="majorBidi"/>
+                  </w:rPr>
+                  <m:t>=</m:t>
+                </m:r>
+                <m:f>
+                  <m:fPr>
+                    <m:ctrlPr>
+                      <w:rPr>
+                        <w:rFonts w:ascii="Cambria Math" w:hAnsi="Cambria Math" w:cstheme="majorBidi"/>
+                        <w:i/>
+                      </w:rPr>
+                    </m:ctrlPr>
+                  </m:fPr>
+                  <m:num>
+                    <m:sSub>
+                      <m:sSubPr>
+                        <m:ctrlPr>
+                          <w:rPr>
+                            <w:rFonts w:ascii="Cambria Math" w:hAnsi="Cambria Math" w:cstheme="majorBidi"/>
+                            <w:i/>
+                          </w:rPr>
+                        </m:ctrlPr>
+                      </m:sSubPr>
+                      <m:e>
+                        <m:r>
+                          <w:rPr>
+                            <w:rFonts w:ascii="Cambria Math" w:hAnsi="Cambria Math" w:cstheme="majorBidi"/>
+                          </w:rPr>
+                          <m:t>V</m:t>
+                        </m:r>
+                      </m:e>
+                      <m:sub>
+                        <m:r>
+                          <w:rPr>
+                            <w:rFonts w:ascii="Cambria Math" w:hAnsi="Cambria Math" w:cstheme="majorBidi"/>
+                          </w:rPr>
+                          <m:t>SENSE</m:t>
+                        </m:r>
+                      </m:sub>
+                    </m:sSub>
+                    <m:r>
+                      <w:rPr>
+                        <w:rFonts w:ascii="Cambria Math" w:hAnsi="Cambria Math" w:cstheme="majorBidi"/>
+                      </w:rPr>
+                      <m:t>-</m:t>
+                    </m:r>
+                    <m:sSub>
+                      <m:sSubPr>
+                        <m:ctrlPr>
+                          <w:rPr>
+                            <w:rFonts w:ascii="Cambria Math" w:hAnsi="Cambria Math" w:cstheme="majorBidi"/>
+                            <w:i/>
+                          </w:rPr>
+                        </m:ctrlPr>
+                      </m:sSubPr>
+                      <m:e>
+                        <m:r>
+                          <w:rPr>
+                            <w:rFonts w:ascii="Cambria Math" w:hAnsi="Cambria Math" w:cstheme="majorBidi"/>
+                          </w:rPr>
+                          <m:t>V</m:t>
+                        </m:r>
+                      </m:e>
+                      <m:sub>
+                        <m:r>
+                          <w:rPr>
+                            <w:rFonts w:ascii="Cambria Math" w:hAnsi="Cambria Math" w:cstheme="majorBidi"/>
+                          </w:rPr>
+                          <m:t>25</m:t>
+                        </m:r>
+                      </m:sub>
+                    </m:sSub>
+                  </m:num>
+                  <m:den>
+                    <m:r>
+                      <w:rPr>
+                        <w:rFonts w:ascii="Cambria Math" w:hAnsi="Cambria Math" w:cstheme="majorBidi"/>
+                      </w:rPr>
+                      <m:t>AVG_SLOPE</m:t>
+                    </m:r>
+                  </m:den>
+                </m:f>
+                <m:r>
+                  <w:rPr>
+                    <w:rFonts w:ascii="Cambria Math" w:hAnsi="Cambria Math" w:cstheme="majorBidi"/>
+                  </w:rPr>
+                  <m:t>+</m:t>
+                </m:r>
+                <m:r>
+                  <w:rPr>
+                    <w:rFonts w:ascii="Cambria Math" w:hAnsi="Cambria Math" w:cstheme="majorBidi"/>
+                  </w:rPr>
+                  <m:t>25</m:t>
+                </m:r>
+              </m:oMath>
+            </m:oMathPara>
+          </w:p>
+        </w:tc>
+        <w:tc>
+          <w:tcPr>
+            <w:tcW w:w="378" w:type="dxa"/>
+            <w:vAlign w:val="center"/>
+          </w:tcPr>
+          <w:p>
+            <w:pPr>
+              <w:jc w:val="center"/>
+              <w:rPr>
+                <w:rFonts w:asciiTheme="majorBidi" w:eastAsiaTheme="minorEastAsia" w:hAnsiTheme="majorBidi" w:cstheme="majorBidi"/>
+              </w:rPr>
+            </w:pPr>
+            <w:r>
+              <w:rPr>
+                <w:rFonts w:asciiTheme="majorBidi" w:eastAsiaTheme="minorEastAsia" w:hAnsiTheme="majorBidi" w:cstheme="majorBidi"/>
+              </w:rPr>
+              <w:t>(</w:t>
+            </w:r>
+            <w:r>
+              <w:rPr>
+                <w:rFonts w:asciiTheme="majorBidi" w:eastAsiaTheme="minorEastAsia" w:hAnsiTheme="majorBidi" w:cstheme="majorBidi"/>
+              </w:rPr>
+              <w:t>1</w:t>
+            </w:r>
+            <w:r>
+              <w:rPr>
+                <w:rFonts w:asciiTheme="majorBidi" w:eastAsiaTheme="minorEastAsia" w:hAnsiTheme="majorBidi" w:cstheme="majorBidi"/>
+              </w:rPr>
+              <w:t>1</w:t>
+            </w:r>
+            <w:r>
+              <w:rPr>
+                <w:rFonts w:asciiTheme="majorBidi" w:eastAsiaTheme="minorEastAsia" w:hAnsiTheme="majorBidi" w:cstheme="majorBidi"/>
+              </w:rPr>
+              <w:t>)</w:t>
+            </w:r>
+          </w:p>
+        </w:tc>
+      </w:tr>
+    </w:tbl>
+    <w:p>
+      <w:pPr>
+        <w:rPr>
+          <w:rFonts w:asciiTheme="majorBidi" w:hAnsiTheme="majorBidi" w:cstheme="majorBidi"/>
+        </w:rPr>
+      </w:pPr>
+      <w:r>
+        <w:rPr>
+          <w:rFonts w:asciiTheme="majorBidi" w:hAnsiTheme="majorBidi" w:cstheme="majorBidi"/>
+        </w:rPr>
+        <w:t xml:space="preserve">where </w:t>
+      </w:r>
+      <m:oMath>
+        <m:sSub>
+          <m:sSubPr>
+            <m:ctrlPr>
+              <w:rPr>
+                <w:rFonts w:ascii="Cambria Math" w:hAnsi="Cambria Math" w:cstheme="majorBidi"/>
+                <w:i/>
+              </w:rPr>
+            </m:ctrlPr>
+          </m:sSubPr>
+          <m:e>
+            <m:r>
+              <w:rPr>
+                <w:rFonts w:ascii="Cambria Math" w:hAnsi="Cambria Math" w:cstheme="majorBidi"/>
+              </w:rPr>
+              <m:t>V</m:t>
+            </m:r>
+          </m:e>
+          <m:sub>
+            <m:r>
+              <w:rPr>
+                <w:rFonts w:ascii="Cambria Math" w:hAnsi="Cambria Math" w:cstheme="majorBidi"/>
+              </w:rPr>
+              <m:t>25</m:t>
+            </m:r>
+          </m:sub>
+        </m:sSub>
+        <m:r>
+          <w:rPr>
+            <w:rFonts w:ascii="Cambria Math" w:eastAsiaTheme="minorEastAsia" w:hAnsi="Cambria Math" w:cstheme="majorBidi"/>
+          </w:rPr>
+          <m:t>=0.76</m:t>
+        </m:r>
+        <m:r>
+          <w:rPr>
+            <w:rFonts w:ascii="Cambria Math" w:eastAsiaTheme="minorEastAsia" w:hAnsi="Cambria Math" w:cstheme="majorBidi"/>
+          </w:rPr>
+          <m:t xml:space="preserve"> </m:t>
+        </m:r>
+        <m:r>
+          <w:rPr>
+            <w:rFonts w:ascii="Cambria Math" w:eastAsiaTheme="minorEastAsia" w:hAnsi="Cambria Math" w:cstheme="majorBidi"/>
+          </w:rPr>
+          <m:t>V</m:t>
+        </m:r>
+      </m:oMath>
+      <w:r>
+        <w:rPr>
+          <w:rFonts w:asciiTheme="majorBidi" w:eastAsiaTheme="minorEastAsia" w:hAnsiTheme="majorBidi" w:cstheme="majorBidi"/>
+        </w:rPr>
+        <w:t xml:space="preserve"> is the voltage at </w:t>
+      </w:r>
+      <m:oMath>
+        <m:r>
+          <w:rPr>
+            <w:rFonts w:ascii="Cambria Math" w:eastAsiaTheme="minorEastAsia" w:hAnsi="Cambria Math" w:cstheme="majorBidi"/>
+          </w:rPr>
+          <m:t>25℃</m:t>
+        </m:r>
+      </m:oMath>
+      <w:r>
+        <w:rPr>
+          <w:rFonts w:asciiTheme="majorBidi" w:eastAsiaTheme="minorEastAsia" w:hAnsiTheme="majorBidi" w:cstheme="majorBidi"/>
+        </w:rPr>
+        <w:t xml:space="preserve"> and</w:t>
+      </w:r>
+      <w:r>
+        <w:rPr>
+          <w:rFonts w:asciiTheme="majorBidi" w:eastAsiaTheme="minorEastAsia" w:hAnsiTheme="majorBidi" w:cstheme="majorBidi"/>
+        </w:rPr>
+        <w:t xml:space="preserve"> </w:t>
+      </w:r>
+      <m:oMath>
+        <m:r>
+          <w:rPr>
+            <w:rFonts w:ascii="Cambria Math" w:hAnsi="Cambria Math" w:cstheme="majorBidi"/>
+          </w:rPr>
+          <m:t>AV</m:t>
+        </m:r>
+        <m:r>
+          <w:rPr>
+            <w:rFonts w:ascii="Cambria Math" w:hAnsi="Cambria Math" w:cstheme="majorBidi"/>
+          </w:rPr>
+          <m:t>G_SLOPE=</m:t>
+        </m:r>
+        <m:r>
+          <w:rPr>
+            <w:rFonts w:ascii="Cambria Math" w:eastAsiaTheme="minorEastAsia" w:hAnsi="Cambria Math" w:cstheme="majorBidi"/>
+          </w:rPr>
+          <m:t>2.5mV/℃</m:t>
+        </m:r>
+      </m:oMath>
+      <w:r>
+        <w:rPr>
+          <w:rFonts w:asciiTheme="majorBidi" w:eastAsiaTheme="minorEastAsia" w:hAnsiTheme="majorBidi" w:cstheme="majorBidi"/>
+        </w:rPr>
+        <w:t xml:space="preserve"> is the average slope of the temperature vs. </w:t>
+      </w:r>
+      <m:oMath>
+        <m:sSub>
+          <m:sSubPr>
+            <m:ctrlPr>
+              <w:rPr>
+                <w:rFonts w:ascii="Cambria Math" w:hAnsi="Cambria Math" w:cstheme="majorBidi"/>
+                <w:i/>
+              </w:rPr>
+            </m:ctrlPr>
+          </m:sSubPr>
+          <m:e>
+            <m:r>
+              <w:rPr>
+                <w:rFonts w:ascii="Cambria Math" w:hAnsi="Cambria Math" w:cstheme="majorBidi"/>
+              </w:rPr>
+              <m:t>V</m:t>
+            </m:r>
+          </m:e>
+          <m:sub>
+            <m:r>
+              <w:rPr>
+                <w:rFonts w:ascii="Cambria Math" w:hAnsi="Cambria Math" w:cstheme="majorBidi"/>
+              </w:rPr>
+              <m:t>SENSE</m:t>
+            </m:r>
+          </m:sub>
+        </m:sSub>
+        <m:r>
+          <w:rPr>
+            <w:rFonts w:ascii="Cambria Math" w:hAnsi="Cambria Math" w:cstheme="majorBidi"/>
+          </w:rPr>
+          <m:t xml:space="preserve"> </m:t>
+        </m:r>
+      </m:oMath>
+      <w:r>
+        <w:rPr>
+          <w:rFonts w:asciiTheme="majorBidi" w:eastAsiaTheme="minorEastAsia" w:hAnsiTheme="majorBidi" w:cstheme="majorBidi"/>
+        </w:rPr>
+        <w:t>curve</w:t>
+      </w:r>
+      <w:sdt>
+        <w:sdtPr>
+          <w:rPr>
+            <w:rFonts w:asciiTheme="majorBidi" w:eastAsiaTheme="minorEastAsia" w:hAnsiTheme="majorBidi" w:cstheme="majorBidi"/>
+          </w:rPr>
+          <w:id w:val="-308708532"/>
+          <w:citation/>
+        </w:sdtPr>
+        <w:sdtContent>
+          <w:r>
+            <w:rPr>
+              <w:rFonts w:asciiTheme="majorBidi" w:eastAsiaTheme="minorEastAsia" w:hAnsiTheme="majorBidi" w:cstheme="majorBidi"/>
+            </w:rPr>
+            <w:fldChar w:fldCharType="begin"/>
+          </w:r>
+          <w:r>
+            <w:rPr>
+              <w:rFonts w:asciiTheme="majorBidi" w:eastAsiaTheme="minorEastAsia" w:hAnsiTheme="majorBidi" w:cstheme="majorBidi"/>
+              <w:lang w:val="en-CA"/>
+            </w:rPr>
+            <w:instrText xml:space="preserve"> CITATION www13 \l 4105 </w:instrText>
+          </w:r>
+          <w:r>
+            <w:rPr>
+              <w:rFonts w:asciiTheme="majorBidi" w:eastAsiaTheme="minorEastAsia" w:hAnsiTheme="majorBidi" w:cstheme="majorBidi"/>
+            </w:rPr>
+            <w:fldChar w:fldCharType="separate"/>
+          </w:r>
+          <w:r>
+            <w:rPr>
+              <w:rFonts w:asciiTheme="majorBidi" w:eastAsiaTheme="minorEastAsia" w:hAnsiTheme="majorBidi" w:cstheme="majorBidi"/>
+              <w:noProof/>
+              <w:lang w:val="en-CA"/>
+            </w:rPr>
+            <w:t xml:space="preserve"> </w:t>
+          </w:r>
+          <w:r>
+            <w:rPr>
+              <w:rFonts w:asciiTheme="majorBidi" w:eastAsiaTheme="minorEastAsia" w:hAnsiTheme="majorBidi" w:cstheme="majorBidi"/>
+              <w:noProof/>
+              <w:lang w:val="en-CA"/>
+            </w:rPr>
+            <w:t>[1]</w:t>
+          </w:r>
+          <w:r>
+            <w:rPr>
+              <w:rFonts w:asciiTheme="majorBidi" w:eastAsiaTheme="minorEastAsia" w:hAnsiTheme="majorBidi" w:cstheme="majorBidi"/>
+            </w:rPr>
+            <w:fldChar w:fldCharType="end"/>
+          </w:r>
+        </w:sdtContent>
+      </w:sdt>
+      <w:r>
+        <w:rPr>
+          <w:rFonts w:asciiTheme="majorBidi" w:eastAsiaTheme="minorEastAsia" w:hAnsiTheme="majorBidi" w:cstheme="majorBidi"/>
+        </w:rPr>
+        <w:t>.</w:t>
+      </w:r>
+      <w:r>
+        <w:rPr>
+          <w:rFonts w:asciiTheme="majorBidi" w:hAnsiTheme="majorBidi" w:cstheme="majorBidi"/>
+        </w:rPr>
+        <w:t xml:space="preserve"> </w:t>
+      </w:r>
+      <w:r>
+        <w:rPr>
+          <w:rFonts w:asciiTheme="majorBidi" w:hAnsiTheme="majorBidi" w:cstheme="majorBidi"/>
+        </w:rPr>
+        <w:t xml:space="preserve">As the acquired data has a 12-bit resolution, it was necessary first to normalize it be dividing the obtained data by </w:t>
+      </w:r>
       <m:oMath>
         <m:sSup>
           <m:sSupPr>
@@ -3287,7 +4146,47 @@
         <w:rPr>
           <w:rFonts w:asciiTheme="majorBidi" w:eastAsiaTheme="minorEastAsia" w:hAnsiTheme="majorBidi" w:cstheme="majorBidi"/>
         </w:rPr>
-        <w:t>. This value was then mapped into the 0 – 3 V range of the sensor (as given in the manual) by multiplying it by the maximum possible voltage value of 3 V. This value is then considered to be the sensor voltage value which is used in the formula to extract the temperature value in Celsius.</w:t>
+        <w:t xml:space="preserve">. This value was then mapped into the 0 – 3 V range of the sensor by multiplying it by the maximum possible voltage value of 3 V. This value is </w:t>
+      </w:r>
+      <w:r>
+        <w:rPr>
+          <w:rFonts w:asciiTheme="majorBidi" w:eastAsiaTheme="minorEastAsia" w:hAnsiTheme="majorBidi" w:cstheme="majorBidi"/>
+        </w:rPr>
+        <w:t xml:space="preserve">what is referred to as </w:t>
+      </w:r>
+      <m:oMath>
+        <m:sSub>
+          <m:sSubPr>
+            <m:ctrlPr>
+              <w:rPr>
+                <w:rFonts w:ascii="Cambria Math" w:hAnsi="Cambria Math" w:cstheme="majorBidi"/>
+                <w:i/>
+              </w:rPr>
+            </m:ctrlPr>
+          </m:sSubPr>
+          <m:e>
+            <m:r>
+              <w:rPr>
+                <w:rFonts w:ascii="Cambria Math" w:hAnsi="Cambria Math" w:cstheme="majorBidi"/>
+              </w:rPr>
+              <m:t>V</m:t>
+            </m:r>
+          </m:e>
+          <m:sub>
+            <m:r>
+              <w:rPr>
+                <w:rFonts w:ascii="Cambria Math" w:hAnsi="Cambria Math" w:cstheme="majorBidi"/>
+              </w:rPr>
+              <m:t>SENSE</m:t>
+            </m:r>
+          </m:sub>
+        </m:sSub>
+      </m:oMath>
+      <w:r>
+        <w:rPr>
+          <w:rFonts w:asciiTheme="majorBidi" w:eastAsiaTheme="minorEastAsia" w:hAnsiTheme="majorBidi" w:cstheme="majorBidi"/>
+        </w:rPr>
+        <w:t xml:space="preserve"> in (11).</w:t>
       </w:r>
     </w:p>
     <w:p>
@@ -3306,116 +4205,89 @@
     <w:p>
       <w:pPr>
         <w:rPr>
-          <w:rFonts w:asciiTheme="majorBidi" w:hAnsiTheme="majorBidi" w:cstheme="majorBidi"/>
+          <w:rFonts w:asciiTheme="majorHAnsi" w:eastAsiaTheme="majorEastAsia" w:hAnsiTheme="majorHAnsi" w:cstheme="majorBidi"/>
+          <w:color w:val="365F91" w:themeColor="accent1" w:themeShade="BF"/>
+          <w:sz w:val="26"/>
+          <w:szCs w:val="26"/>
         </w:rPr>
       </w:pPr>
       <w:r>
         <w:rPr>
           <w:rFonts w:asciiTheme="majorBidi" w:hAnsiTheme="majorBidi" w:cstheme="majorBidi"/>
         </w:rPr>
-        <w:t xml:space="preserve">As the acquired data is subject to noise, the raw sensor data exhibited a lot of sharp fluctuations. In order to rid the data from this noise, the data was filtered using a 1D </w:t>
-      </w:r>
-      <w:proofErr w:type="spellStart"/>
-      <w:r>
-        <w:rPr>
-          <w:rFonts w:asciiTheme="majorBidi" w:hAnsiTheme="majorBidi" w:cstheme="majorBidi"/>
-        </w:rPr>
-        <w:t>Kalman</w:t>
-      </w:r>
-      <w:proofErr w:type="spellEnd"/>
-      <w:r>
-        <w:rPr>
-          <w:rFonts w:asciiTheme="majorBidi" w:hAnsiTheme="majorBidi" w:cstheme="majorBidi"/>
-        </w:rPr>
-        <w:t xml:space="preserve"> filter. The selection of the 4 filter parameters was done part experimentally and part theoretically. First we noticed that the </w:t>
-      </w:r>
-      <w:proofErr w:type="spellStart"/>
-      <w:r>
-        <w:rPr>
-          <w:rFonts w:asciiTheme="majorBidi" w:hAnsiTheme="majorBidi" w:cstheme="majorBidi"/>
-        </w:rPr>
-        <w:t>Kalman</w:t>
-      </w:r>
-      <w:proofErr w:type="spellEnd"/>
-      <w:r>
-        <w:rPr>
-          <w:rFonts w:asciiTheme="majorBidi" w:hAnsiTheme="majorBidi" w:cstheme="majorBidi"/>
-        </w:rPr>
-        <w:t xml:space="preserve"> gain, K, was immediately set in the calculation, therefore its initial value was irrelevant. The estimation error covariance parameter p, didn’t appear to make any significant difference in the result and quickly converged to the same value within a number of iterations. Therefore, the 2 parameters that were the most essential to configure were the measurement noise covariance r and process noise covariance q. Based on the manual, the temperature sensor gives readings within</w:t>
-      </w:r>
-      <m:oMath>
-        <m:r>
-          <w:rPr>
-            <w:rFonts w:ascii="Cambria Math" w:hAnsi="Cambria Math" w:cstheme="majorBidi"/>
-          </w:rPr>
-          <m:t xml:space="preserve"> ±1.5 </m:t>
-        </m:r>
-        <m:r>
-          <w:rPr>
-            <w:rFonts w:ascii="Cambria Math" w:eastAsiaTheme="minorEastAsia" w:hAnsi="Cambria Math" w:cstheme="majorBidi"/>
-          </w:rPr>
-          <m:t>℃</m:t>
-        </m:r>
-      </m:oMath>
+        <w:t>As the acquired data is subject to noise, the raw sensor data exhibited a lot of sharp fluctuations. In order to rid the data from this noise, the data was filtered using a 1D Kalman filter. The selection of the 4 filter parameters was done part experimentally and part theoretically</w:t>
+      </w:r>
+      <w:r>
+        <w:rPr>
+          <w:rFonts w:asciiTheme="majorBidi" w:hAnsiTheme="majorBidi" w:cstheme="majorBidi"/>
+        </w:rPr>
+        <w:t xml:space="preserve"> as described in the previous section</w:t>
+      </w:r>
+      <w:r>
+        <w:rPr>
+          <w:rFonts w:asciiTheme="majorBidi" w:hAnsiTheme="majorBidi" w:cstheme="majorBidi"/>
+        </w:rPr>
+        <w:t xml:space="preserve">. </w:t>
+      </w:r>
       <w:r>
         <w:rPr>
           <w:rFonts w:asciiTheme="majorBidi" w:eastAsiaTheme="minorEastAsia" w:hAnsiTheme="majorBidi" w:cstheme="majorBidi"/>
         </w:rPr>
-        <w:t xml:space="preserve">. We therefore, modeled the r </w:t>
-      </w:r>
-      <w:proofErr w:type="gramStart"/>
+        <w:t>In order to establish, experimentally,</w:t>
+      </w:r>
       <w:r>
         <w:rPr>
           <w:rFonts w:asciiTheme="majorBidi" w:eastAsiaTheme="minorEastAsia" w:hAnsiTheme="majorBidi" w:cstheme="majorBidi"/>
         </w:rPr>
-        <w:t xml:space="preserve">as </w:t>
-      </w:r>
-      <w:proofErr w:type="gramEnd"/>
-      <m:oMath>
-        <m:r>
-          <w:rPr>
-            <w:rFonts w:ascii="Cambria Math" w:eastAsiaTheme="minorEastAsia" w:hAnsi="Cambria Math" w:cstheme="majorBidi"/>
-          </w:rPr>
-          <m:t>r=</m:t>
-        </m:r>
-        <m:sSup>
-          <m:sSupPr>
-            <m:ctrlPr>
-              <w:rPr>
-                <w:rFonts w:ascii="Cambria Math" w:eastAsiaTheme="minorEastAsia" w:hAnsi="Cambria Math" w:cstheme="majorBidi"/>
-                <w:i/>
-              </w:rPr>
-            </m:ctrlPr>
-          </m:sSupPr>
-          <m:e>
-            <m:r>
-              <w:rPr>
-                <w:rFonts w:ascii="Cambria Math" w:eastAsiaTheme="minorEastAsia" w:hAnsi="Cambria Math" w:cstheme="majorBidi"/>
-              </w:rPr>
-              <m:t>1.5</m:t>
-            </m:r>
-          </m:e>
-          <m:sup>
-            <m:r>
-              <w:rPr>
-                <w:rFonts w:ascii="Cambria Math" w:eastAsiaTheme="minorEastAsia" w:hAnsi="Cambria Math" w:cstheme="majorBidi"/>
-              </w:rPr>
-              <m:t>2</m:t>
-            </m:r>
-          </m:sup>
-        </m:sSup>
-        <m:r>
-          <w:rPr>
-            <w:rFonts w:ascii="Cambria Math" w:eastAsiaTheme="minorEastAsia" w:hAnsi="Cambria Math" w:cstheme="majorBidi"/>
-          </w:rPr>
-          <m:t>=2.25</m:t>
-        </m:r>
-      </m:oMath>
+        <w:t xml:space="preserve"> the only </w:t>
+      </w:r>
       <w:r>
         <w:rPr>
           <w:rFonts w:asciiTheme="majorBidi" w:eastAsiaTheme="minorEastAsia" w:hAnsiTheme="majorBidi" w:cstheme="majorBidi"/>
         </w:rPr>
-        <w:t>. At this stage, the only value to establish was q, which we did experimentally, by running a simulation of the Kalman filter with raw sensor data for various values of q. The results of these simulations can be found in the next section.</w:t>
+        <w:t>unknown parameter</w:t>
+      </w:r>
+      <w:r>
+        <w:rPr>
+          <w:rFonts w:asciiTheme="majorBidi" w:eastAsiaTheme="minorEastAsia" w:hAnsiTheme="majorBidi" w:cstheme="majorBidi"/>
+        </w:rPr>
+        <w:t xml:space="preserve"> q, </w:t>
+      </w:r>
+      <w:r>
+        <w:rPr>
+          <w:rFonts w:asciiTheme="majorBidi" w:eastAsiaTheme="minorEastAsia" w:hAnsiTheme="majorBidi" w:cstheme="majorBidi"/>
+        </w:rPr>
+        <w:t xml:space="preserve">Matlab </w:t>
+      </w:r>
+      <w:r>
+        <w:rPr>
+          <w:rFonts w:asciiTheme="majorBidi" w:eastAsiaTheme="minorEastAsia" w:hAnsiTheme="majorBidi" w:cstheme="majorBidi"/>
+        </w:rPr>
+        <w:t>simulation</w:t>
+      </w:r>
+      <w:r>
+        <w:rPr>
+          <w:rFonts w:asciiTheme="majorBidi" w:eastAsiaTheme="minorEastAsia" w:hAnsiTheme="majorBidi" w:cstheme="majorBidi"/>
+        </w:rPr>
+        <w:t>s</w:t>
+      </w:r>
+      <w:r>
+        <w:rPr>
+          <w:rFonts w:asciiTheme="majorBidi" w:eastAsiaTheme="minorEastAsia" w:hAnsiTheme="majorBidi" w:cstheme="majorBidi"/>
+        </w:rPr>
+        <w:t xml:space="preserve"> of the Kalman filter with raw sensor data for various values of q</w:t>
+      </w:r>
+      <w:r>
+        <w:rPr>
+          <w:rFonts w:asciiTheme="majorBidi" w:eastAsiaTheme="minorEastAsia" w:hAnsiTheme="majorBidi" w:cstheme="majorBidi"/>
+        </w:rPr>
+        <w:t xml:space="preserve"> were performed</w:t>
+      </w:r>
+      <w:r>
+        <w:rPr>
+          <w:rFonts w:asciiTheme="majorBidi" w:eastAsiaTheme="minorEastAsia" w:hAnsiTheme="majorBidi" w:cstheme="majorBidi"/>
+        </w:rPr>
+        <w:t>. The results of these simulations can be found in the next section.</w:t>
       </w:r>
     </w:p>
     <w:p>
@@ -3441,13 +4313,49 @@
         <w:rPr>
           <w:rFonts w:asciiTheme="majorBidi" w:hAnsiTheme="majorBidi" w:cstheme="majorBidi"/>
         </w:rPr>
-        <w:t>W</w:t>
-      </w:r>
-      <w:r>
-        <w:rPr>
-          <w:rFonts w:asciiTheme="majorBidi" w:hAnsiTheme="majorBidi" w:cstheme="majorBidi"/>
-        </w:rPr>
-        <w:t>e implemented 2 routines for the 2 distinct modes of operation. Namely, the normal operation routine for when the sampled temperature is below the selected threshold and the alarm operation routine for the when the sampled temperature is above the threshold.</w:t>
+        <w:t>Each of the</w:t>
+      </w:r>
+      <w:r>
+        <w:rPr>
+          <w:rFonts w:asciiTheme="majorBidi" w:hAnsiTheme="majorBidi" w:cstheme="majorBidi"/>
+        </w:rPr>
+        <w:t xml:space="preserve"> 2 distinct modes of operation</w:t>
+      </w:r>
+      <w:r>
+        <w:rPr>
+          <w:rFonts w:asciiTheme="majorBidi" w:hAnsiTheme="majorBidi" w:cstheme="majorBidi"/>
+        </w:rPr>
+        <w:t xml:space="preserve"> were implemented as part of a separate routine</w:t>
+      </w:r>
+      <w:r>
+        <w:rPr>
+          <w:rFonts w:asciiTheme="majorBidi" w:hAnsiTheme="majorBidi" w:cstheme="majorBidi"/>
+        </w:rPr>
+        <w:t>. Namely, the normal operation routine fo</w:t>
+      </w:r>
+      <w:r>
+        <w:rPr>
+          <w:rFonts w:asciiTheme="majorBidi" w:hAnsiTheme="majorBidi" w:cstheme="majorBidi"/>
+        </w:rPr>
+        <w:t>r when the sampled temperature wa</w:t>
+      </w:r>
+      <w:r>
+        <w:rPr>
+          <w:rFonts w:asciiTheme="majorBidi" w:hAnsiTheme="majorBidi" w:cstheme="majorBidi"/>
+        </w:rPr>
+        <w:t>s below the selected threshold and the alarm operatio</w:t>
+      </w:r>
+      <w:r>
+        <w:rPr>
+          <w:rFonts w:asciiTheme="majorBidi" w:hAnsiTheme="majorBidi" w:cstheme="majorBidi"/>
+        </w:rPr>
+        <w:t>n routine for</w:t>
+      </w:r>
+      <w:r>
+        <w:rPr>
+          <w:rFonts w:asciiTheme="majorBidi" w:hAnsiTheme="majorBidi" w:cstheme="majorBidi"/>
+        </w:rPr>
+        <w:t xml:space="preserve"> when the sampled temperature is above the threshold.</w:t>
       </w:r>
     </w:p>
     <w:p>
@@ -3468,7 +4376,55 @@
         <w:rPr>
           <w:rFonts w:asciiTheme="majorBidi" w:hAnsiTheme="majorBidi" w:cstheme="majorBidi"/>
         </w:rPr>
-        <w:t xml:space="preserve"> We defined an array of size 4, which holds the 4 GPIO pins which correspond to the LEDs (i.e. pins 12 – 15). In order to light the correct LED, we mapped the most recently sampled temperature into an index into this array using the following formula:</w:t>
+        <w:t xml:space="preserve"> </w:t>
+      </w:r>
+      <w:r>
+        <w:rPr>
+          <w:rFonts w:asciiTheme="majorBidi" w:hAnsiTheme="majorBidi" w:cstheme="majorBidi"/>
+        </w:rPr>
+        <w:t>An</w:t>
+      </w:r>
+      <w:r>
+        <w:rPr>
+          <w:rFonts w:asciiTheme="majorBidi" w:hAnsiTheme="majorBidi" w:cstheme="majorBidi"/>
+        </w:rPr>
+        <w:t xml:space="preserve"> array of size 4, which holds the 4 GPIO pins which correspond to the LEDs (i.e. pins 12 – 15)</w:t>
+      </w:r>
+      <w:r>
+        <w:rPr>
+          <w:rFonts w:asciiTheme="majorBidi" w:hAnsiTheme="majorBidi" w:cstheme="majorBidi"/>
+        </w:rPr>
+        <w:t xml:space="preserve"> was defined</w:t>
+      </w:r>
+      <w:r>
+        <w:rPr>
+          <w:rFonts w:asciiTheme="majorBidi" w:hAnsiTheme="majorBidi" w:cstheme="majorBidi"/>
+        </w:rPr>
+        <w:t xml:space="preserve">. In order to light the correct LED, </w:t>
+      </w:r>
+      <w:r>
+        <w:rPr>
+          <w:rFonts w:asciiTheme="majorBidi" w:hAnsiTheme="majorBidi" w:cstheme="majorBidi"/>
+        </w:rPr>
+        <w:t xml:space="preserve">a mapping of </w:t>
+      </w:r>
+      <w:r>
+        <w:rPr>
+          <w:rFonts w:asciiTheme="majorBidi" w:hAnsiTheme="majorBidi" w:cstheme="majorBidi"/>
+        </w:rPr>
+        <w:t>the most recently sampled temperature into an index into this array using the following formula</w:t>
+      </w:r>
+      <w:r>
+        <w:rPr>
+          <w:rFonts w:asciiTheme="majorBidi" w:hAnsiTheme="majorBidi" w:cstheme="majorBidi"/>
+        </w:rPr>
+        <w:t xml:space="preserve"> was performed</w:t>
+      </w:r>
+      <w:r>
+        <w:rPr>
+          <w:rFonts w:asciiTheme="majorBidi" w:hAnsiTheme="majorBidi" w:cstheme="majorBidi"/>
+        </w:rPr>
+        <w:t>:</w:t>
       </w:r>
       <w:r>
         <w:rPr>
@@ -3595,7 +4551,7 @@
               <w:rPr>
                 <w:rFonts w:asciiTheme="majorBidi" w:eastAsiaTheme="minorEastAsia" w:hAnsiTheme="majorBidi" w:cstheme="majorBidi"/>
               </w:rPr>
-              <w:t>11</w:t>
+              <w:t>12</w:t>
             </w:r>
             <w:r>
               <w:rPr>
@@ -3609,7 +4565,6 @@
     </w:tbl>
     <w:p>
       <w:pPr>
-        <w:jc w:val="center"/>
         <w:rPr>
           <w:rFonts w:asciiTheme="majorBidi" w:eastAsiaTheme="minorEastAsia" w:hAnsiTheme="majorBidi" w:cstheme="majorBidi"/>
         </w:rPr>
@@ -3767,13 +4722,7 @@
               <w:rPr>
                 <w:rFonts w:asciiTheme="majorBidi" w:eastAsiaTheme="minorEastAsia" w:hAnsiTheme="majorBidi" w:cstheme="majorBidi"/>
               </w:rPr>
-              <w:t>1</w:t>
-            </w:r>
-            <w:r>
-              <w:rPr>
-                <w:rFonts w:asciiTheme="majorBidi" w:eastAsiaTheme="minorEastAsia" w:hAnsiTheme="majorBidi" w:cstheme="majorBidi"/>
-              </w:rPr>
-              <w:t>2</w:t>
+              <w:t>13</w:t>
             </w:r>
             <w:r>
               <w:rPr>
@@ -3791,69 +4740,170 @@
           <w:rFonts w:asciiTheme="majorBidi" w:eastAsiaTheme="minorEastAsia" w:hAnsiTheme="majorBidi" w:cstheme="majorBidi"/>
         </w:rPr>
       </w:pPr>
-    </w:p>
-    <w:p>
-      <w:pPr>
+      <w:r>
         <w:rPr>
           <w:rFonts w:asciiTheme="majorBidi" w:eastAsiaTheme="minorEastAsia" w:hAnsiTheme="majorBidi" w:cstheme="majorBidi"/>
         </w:rPr>
-      </w:pPr>
-      <w:proofErr w:type="gramStart"/>
+        <w:t>with the division being integer division. The offset was used to account for the (somewhat unlikely) situation when the processor is operating in sub-zero temperature</w:t>
+      </w:r>
       <w:r>
         <w:rPr>
           <w:rFonts w:asciiTheme="majorBidi" w:eastAsiaTheme="minorEastAsia" w:hAnsiTheme="majorBidi" w:cstheme="majorBidi"/>
         </w:rPr>
-        <w:t>with</w:t>
-      </w:r>
-      <w:proofErr w:type="gramEnd"/>
+        <w:t>s</w:t>
+      </w:r>
       <w:r>
         <w:rPr>
           <w:rFonts w:asciiTheme="majorBidi" w:eastAsiaTheme="minorEastAsia" w:hAnsiTheme="majorBidi" w:cstheme="majorBidi"/>
         </w:rPr>
-        <w:t xml:space="preserve"> the division being integer division. The offset was used to account for the (somewhat unlikely) situation when the processor is operating in sub-zero temperature (which it technically supposed to be able to</w:t>
+        <w:t xml:space="preserve"> (</w:t>
       </w:r>
       <w:r>
         <w:rPr>
           <w:rFonts w:asciiTheme="majorBidi" w:eastAsiaTheme="minorEastAsia" w:hAnsiTheme="majorBidi" w:cstheme="majorBidi"/>
         </w:rPr>
-        <w:t xml:space="preserve"> do</w:t>
+        <w:t xml:space="preserve">the temperature sensor is said to </w:t>
       </w:r>
       <w:r>
         <w:rPr>
           <w:rFonts w:asciiTheme="majorBidi" w:eastAsiaTheme="minorEastAsia" w:hAnsiTheme="majorBidi" w:cstheme="majorBidi"/>
         </w:rPr>
-        <w:t xml:space="preserve">). For each decrease of 8 degrees another 4 is added to the offset in order to bring the term in the </w:t>
+        <w:t xml:space="preserve">support </w:t>
       </w:r>
       <w:r>
         <w:rPr>
           <w:rFonts w:asciiTheme="majorBidi" w:eastAsiaTheme="minorEastAsia" w:hAnsiTheme="majorBidi" w:cstheme="majorBidi"/>
         </w:rPr>
-        <w:t>(11)</w:t>
+        <w:t>temperature</w:t>
       </w:r>
       <w:r>
         <w:rPr>
           <w:rFonts w:asciiTheme="majorBidi" w:eastAsiaTheme="minorEastAsia" w:hAnsiTheme="majorBidi" w:cstheme="majorBidi"/>
         </w:rPr>
-        <w:t xml:space="preserve"> into the range 0 – 3 range. The division by 2 of the temperature </w:t>
+        <w:t>s</w:t>
       </w:r>
       <w:r>
         <w:rPr>
           <w:rFonts w:asciiTheme="majorBidi" w:eastAsiaTheme="minorEastAsia" w:hAnsiTheme="majorBidi" w:cstheme="majorBidi"/>
         </w:rPr>
-        <w:t>in (11)</w:t>
-      </w:r>
+        <w:t xml:space="preserve"> as low -40</w:t>
+      </w:r>
+      <m:oMath>
+        <m:r>
+          <w:rPr>
+            <w:rFonts w:ascii="Cambria Math" w:eastAsiaTheme="minorEastAsia" w:hAnsi="Cambria Math" w:cstheme="majorBidi"/>
+          </w:rPr>
+          <m:t xml:space="preserve">℃ </m:t>
+        </m:r>
+      </m:oMath>
+      <w:sdt>
+        <w:sdtPr>
+          <w:rPr>
+            <w:rFonts w:ascii="Cambria Math" w:eastAsiaTheme="minorEastAsia" w:hAnsi="Cambria Math" w:cstheme="majorBidi"/>
+            <w:i/>
+          </w:rPr>
+          <w:id w:val="1600528274"/>
+          <w:citation/>
+        </w:sdtPr>
+        <w:sdtContent>
+          <m:oMath>
+            <m:r>
+              <w:rPr>
+                <w:rFonts w:ascii="Cambria Math" w:eastAsiaTheme="minorEastAsia" w:hAnsi="Cambria Math" w:cstheme="majorBidi"/>
+                <w:i/>
+              </w:rPr>
+              <w:fldChar w:fldCharType="begin"/>
+            </m:r>
+            <m:r>
+              <w:rPr>
+                <w:rFonts w:ascii="Cambria Math" w:eastAsiaTheme="minorEastAsia" w:hAnsi="Cambria Math" w:cstheme="majorBidi"/>
+                <w:lang w:val="en-CA"/>
+              </w:rPr>
+              <m:t xml:space="preserve"> CITATION htt14 \l 4105 </m:t>
+            </m:r>
+            <m:r>
+              <w:rPr>
+                <w:rFonts w:ascii="Cambria Math" w:eastAsiaTheme="minorEastAsia" w:hAnsi="Cambria Math" w:cstheme="majorBidi"/>
+                <w:i/>
+              </w:rPr>
+              <w:fldChar w:fldCharType="separate"/>
+            </m:r>
+            <m:r>
+              <m:rPr>
+                <m:sty m:val="p"/>
+              </m:rPr>
+              <w:rPr>
+                <w:rFonts w:ascii="Cambria Math" w:eastAsiaTheme="minorEastAsia" w:hAnsi="Cambria Math" w:cstheme="majorBidi"/>
+                <w:noProof/>
+                <w:lang w:val="en-CA"/>
+              </w:rPr>
+              <m:t>[5]</m:t>
+            </m:r>
+            <m:r>
+              <w:rPr>
+                <w:rFonts w:ascii="Cambria Math" w:eastAsiaTheme="minorEastAsia" w:hAnsi="Cambria Math" w:cstheme="majorBidi"/>
+                <w:i/>
+              </w:rPr>
+              <w:fldChar w:fldCharType="end"/>
+            </m:r>
+          </m:oMath>
+        </w:sdtContent>
+      </w:sdt>
       <w:r>
         <w:rPr>
           <w:rFonts w:asciiTheme="majorBidi" w:eastAsiaTheme="minorEastAsia" w:hAnsiTheme="majorBidi" w:cstheme="majorBidi"/>
         </w:rPr>
-        <w:t xml:space="preserve"> ensures that the index is </w:t>
-      </w:r>
+        <w:t xml:space="preserve">). For each decrease of </w:t>
+      </w:r>
+      <m:oMath>
+        <m:r>
+          <w:rPr>
+            <w:rFonts w:ascii="Cambria Math" w:eastAsiaTheme="minorEastAsia" w:hAnsi="Cambria Math" w:cstheme="majorBidi"/>
+          </w:rPr>
+          <m:t xml:space="preserve">8℃ </m:t>
+        </m:r>
+      </m:oMath>
       <w:r>
         <w:rPr>
           <w:rFonts w:asciiTheme="majorBidi" w:eastAsiaTheme="minorEastAsia" w:hAnsiTheme="majorBidi" w:cstheme="majorBidi"/>
         </w:rPr>
-        <w:lastRenderedPageBreak/>
-        <w:t xml:space="preserve">incremented/decremented for each </w:t>
+        <w:t xml:space="preserve">another 4 is added to the offset in order to bring the term in the </w:t>
+      </w:r>
+      <w:r>
+        <w:rPr>
+          <w:rFonts w:asciiTheme="majorBidi" w:eastAsiaTheme="minorEastAsia" w:hAnsiTheme="majorBidi" w:cstheme="majorBidi"/>
+        </w:rPr>
+        <w:t>(12</w:t>
+      </w:r>
+      <w:r>
+        <w:rPr>
+          <w:rFonts w:asciiTheme="majorBidi" w:eastAsiaTheme="minorEastAsia" w:hAnsiTheme="majorBidi" w:cstheme="majorBidi"/>
+        </w:rPr>
+        <w:t>)</w:t>
+      </w:r>
+      <w:r>
+        <w:rPr>
+          <w:rFonts w:asciiTheme="majorBidi" w:eastAsiaTheme="minorEastAsia" w:hAnsiTheme="majorBidi" w:cstheme="majorBidi"/>
+        </w:rPr>
+        <w:t xml:space="preserve"> into the 0 – 3 range. The division by 2 of the temperature </w:t>
+      </w:r>
+      <w:r>
+        <w:rPr>
+          <w:rFonts w:asciiTheme="majorBidi" w:eastAsiaTheme="minorEastAsia" w:hAnsiTheme="majorBidi" w:cstheme="majorBidi"/>
+        </w:rPr>
+        <w:t>in (12</w:t>
+      </w:r>
+      <w:r>
+        <w:rPr>
+          <w:rFonts w:asciiTheme="majorBidi" w:eastAsiaTheme="minorEastAsia" w:hAnsiTheme="majorBidi" w:cstheme="majorBidi"/>
+        </w:rPr>
+        <w:t>)</w:t>
+      </w:r>
+      <w:r>
+        <w:rPr>
+          <w:rFonts w:asciiTheme="majorBidi" w:eastAsiaTheme="minorEastAsia" w:hAnsiTheme="majorBidi" w:cstheme="majorBidi"/>
+        </w:rPr>
+        <w:t xml:space="preserve"> ensures that the index is incremented/decremented for each </w:t>
       </w:r>
       <m:oMath>
         <m:r>
@@ -3882,6 +4932,7 @@
           <w:b/>
           <w:bCs/>
         </w:rPr>
+        <w:lastRenderedPageBreak/>
         <w:t xml:space="preserve">Alarm operation: </w:t>
       </w:r>
       <w:r>
@@ -3912,70 +4963,132 @@
         <w:rPr>
           <w:rFonts w:asciiTheme="majorBidi" w:eastAsiaTheme="minorEastAsia" w:hAnsiTheme="majorBidi" w:cstheme="majorBidi"/>
         </w:rPr>
-        <w:t xml:space="preserve"> to vary the intensities of the LEDs. One of the essential parameters of PWM is the chosen period. We designed our system to work with the </w:t>
-      </w:r>
-      <w:proofErr w:type="spellStart"/>
+        <w:t xml:space="preserve"> to vary the intensities of the LEDs. One of the essential parameters of PWM is the chosen period. </w:t>
+      </w:r>
       <w:r>
         <w:rPr>
           <w:rFonts w:asciiTheme="majorBidi" w:eastAsiaTheme="minorEastAsia" w:hAnsiTheme="majorBidi" w:cstheme="majorBidi"/>
         </w:rPr>
-        <w:t>SysT</w:t>
+        <w:t>The</w:t>
       </w:r>
       <w:r>
         <w:rPr>
           <w:rFonts w:asciiTheme="majorBidi" w:eastAsiaTheme="minorEastAsia" w:hAnsiTheme="majorBidi" w:cstheme="majorBidi"/>
         </w:rPr>
-        <w:t>ick</w:t>
-      </w:r>
-      <w:proofErr w:type="spellEnd"/>
+        <w:t xml:space="preserve"> system </w:t>
+      </w:r>
       <w:r>
         <w:rPr>
           <w:rFonts w:asciiTheme="majorBidi" w:eastAsiaTheme="minorEastAsia" w:hAnsiTheme="majorBidi" w:cstheme="majorBidi"/>
         </w:rPr>
-        <w:t xml:space="preserve"> timer. That is, a period </w:t>
+        <w:t xml:space="preserve">was designed </w:t>
       </w:r>
       <w:r>
         <w:rPr>
           <w:rFonts w:asciiTheme="majorBidi" w:eastAsiaTheme="minorEastAsia" w:hAnsiTheme="majorBidi" w:cstheme="majorBidi"/>
         </w:rPr>
+        <w:t>to work with the SysT</w:t>
+      </w:r>
+      <w:r>
+        <w:rPr>
+          <w:rFonts w:asciiTheme="majorBidi" w:eastAsiaTheme="minorEastAsia" w:hAnsiTheme="majorBidi" w:cstheme="majorBidi"/>
+        </w:rPr>
+        <w:t xml:space="preserve">ick timer. That is, a period </w:t>
+      </w:r>
+      <w:r>
+        <w:rPr>
+          <w:rFonts w:asciiTheme="majorBidi" w:eastAsiaTheme="minorEastAsia" w:hAnsiTheme="majorBidi" w:cstheme="majorBidi"/>
+        </w:rPr>
         <w:t>X</w:t>
       </w:r>
       <w:r>
         <w:rPr>
           <w:rFonts w:asciiTheme="majorBidi" w:eastAsiaTheme="minorEastAsia" w:hAnsiTheme="majorBidi" w:cstheme="majorBidi"/>
         </w:rPr>
-        <w:t xml:space="preserve"> for our PWM, corresponds to </w:t>
+        <w:t xml:space="preserve"> for </w:t>
       </w:r>
       <w:r>
         <w:rPr>
           <w:rFonts w:asciiTheme="majorBidi" w:eastAsiaTheme="minorEastAsia" w:hAnsiTheme="majorBidi" w:cstheme="majorBidi"/>
         </w:rPr>
+        <w:t xml:space="preserve">PWM, corresponds to </w:t>
+      </w:r>
+      <w:r>
+        <w:rPr>
+          <w:rFonts w:asciiTheme="majorBidi" w:eastAsiaTheme="minorEastAsia" w:hAnsiTheme="majorBidi" w:cstheme="majorBidi"/>
+        </w:rPr>
         <w:t>X</w:t>
       </w:r>
       <w:r>
         <w:rPr>
           <w:rFonts w:asciiTheme="majorBidi" w:eastAsiaTheme="minorEastAsia" w:hAnsiTheme="majorBidi" w:cstheme="majorBidi"/>
         </w:rPr>
-        <w:t xml:space="preserve"> clock cycles of the </w:t>
-      </w:r>
-      <w:proofErr w:type="spellStart"/>
+        <w:t xml:space="preserve"> clock cycles of the SysTick. </w:t>
+      </w:r>
       <w:r>
         <w:rPr>
           <w:rFonts w:asciiTheme="majorBidi" w:eastAsiaTheme="minorEastAsia" w:hAnsiTheme="majorBidi" w:cstheme="majorBidi"/>
         </w:rPr>
-        <w:t>SysTick</w:t>
-      </w:r>
-      <w:proofErr w:type="spellEnd"/>
+        <w:t>It was</w:t>
+      </w:r>
       <w:r>
         <w:rPr>
           <w:rFonts w:asciiTheme="majorBidi" w:eastAsiaTheme="minorEastAsia" w:hAnsiTheme="majorBidi" w:cstheme="majorBidi"/>
         </w:rPr>
-        <w:t xml:space="preserve">. We found that the PWM period should be very short in order to reduce the “blinking” effect. We therefore chose, after testing multiple values, a period of 4. That is, our PWM period was 8ms </w:t>
+        <w:t xml:space="preserve"> </w:t>
       </w:r>
       <w:r>
         <w:rPr>
           <w:rFonts w:asciiTheme="majorBidi" w:eastAsiaTheme="minorEastAsia" w:hAnsiTheme="majorBidi" w:cstheme="majorBidi"/>
         </w:rPr>
+        <w:t xml:space="preserve">observed </w:t>
+      </w:r>
+      <w:r>
+        <w:rPr>
+          <w:rFonts w:asciiTheme="majorBidi" w:eastAsiaTheme="minorEastAsia" w:hAnsiTheme="majorBidi" w:cstheme="majorBidi"/>
+        </w:rPr>
+        <w:t>that the PWM period should be very short in order t</w:t>
+      </w:r>
+      <w:r>
+        <w:rPr>
+          <w:rFonts w:asciiTheme="majorBidi" w:eastAsiaTheme="minorEastAsia" w:hAnsiTheme="majorBidi" w:cstheme="majorBidi"/>
+        </w:rPr>
+        <w:t>o reduce the “blinking” effect. T</w:t>
+      </w:r>
+      <w:r>
+        <w:rPr>
+          <w:rFonts w:asciiTheme="majorBidi" w:eastAsiaTheme="minorEastAsia" w:hAnsiTheme="majorBidi" w:cstheme="majorBidi"/>
+        </w:rPr>
+        <w:t>herefore, after testing multiple values, a period of 4</w:t>
+      </w:r>
+      <w:r>
+        <w:rPr>
+          <w:rFonts w:asciiTheme="majorBidi" w:eastAsiaTheme="minorEastAsia" w:hAnsiTheme="majorBidi" w:cstheme="majorBidi"/>
+        </w:rPr>
+        <w:t xml:space="preserve"> was chosen</w:t>
+      </w:r>
+      <w:r>
+        <w:rPr>
+          <w:rFonts w:asciiTheme="majorBidi" w:eastAsiaTheme="minorEastAsia" w:hAnsiTheme="majorBidi" w:cstheme="majorBidi"/>
+        </w:rPr>
+        <w:t xml:space="preserve">. That is, </w:t>
+      </w:r>
+      <w:r>
+        <w:rPr>
+          <w:rFonts w:asciiTheme="majorBidi" w:eastAsiaTheme="minorEastAsia" w:hAnsiTheme="majorBidi" w:cstheme="majorBidi"/>
+        </w:rPr>
+        <w:t xml:space="preserve">the </w:t>
+      </w:r>
+      <w:r>
+        <w:rPr>
+          <w:rFonts w:asciiTheme="majorBidi" w:eastAsiaTheme="minorEastAsia" w:hAnsiTheme="majorBidi" w:cstheme="majorBidi"/>
+        </w:rPr>
+        <w:t xml:space="preserve">PWM period was 8ms </w:t>
+      </w:r>
+      <w:r>
+        <w:rPr>
+          <w:rFonts w:asciiTheme="majorBidi" w:eastAsiaTheme="minorEastAsia" w:hAnsiTheme="majorBidi" w:cstheme="majorBidi"/>
+        </w:rPr>
         <w:t xml:space="preserve">(4 * 2ms), </w:t>
       </w:r>
       <w:r>
@@ -3994,12 +5107,36 @@
         <w:rPr>
           <w:rFonts w:asciiTheme="majorBidi" w:eastAsiaTheme="minorEastAsia" w:hAnsiTheme="majorBidi" w:cstheme="majorBidi"/>
         </w:rPr>
-        <w:t xml:space="preserve">. Originally, we envisioned to increase/decrease the duty cycle after every PWM period. However, we found that repeating a duty cycle multiple times (in our case, 3 times) before modifying the duty cycle leads to a more “smooth” fade in/out patterns, as it makes the transition from one duty cycle to another (thus from one intensity to another) slower and </w:t>
+        <w:t xml:space="preserve">. Originally, </w:t>
       </w:r>
       <w:r>
         <w:rPr>
           <w:rFonts w:asciiTheme="majorBidi" w:eastAsiaTheme="minorEastAsia" w:hAnsiTheme="majorBidi" w:cstheme="majorBidi"/>
         </w:rPr>
+        <w:t>the plan was</w:t>
+      </w:r>
+      <w:r>
+        <w:rPr>
+          <w:rFonts w:asciiTheme="majorBidi" w:eastAsiaTheme="minorEastAsia" w:hAnsiTheme="majorBidi" w:cstheme="majorBidi"/>
+        </w:rPr>
+        <w:t xml:space="preserve"> to increase/decrease the duty cycle after every PWM period. However, </w:t>
+      </w:r>
+      <w:r>
+        <w:rPr>
+          <w:rFonts w:asciiTheme="majorBidi" w:eastAsiaTheme="minorEastAsia" w:hAnsiTheme="majorBidi" w:cstheme="majorBidi"/>
+        </w:rPr>
+        <w:t>it was found</w:t>
+      </w:r>
+      <w:r>
+        <w:rPr>
+          <w:rFonts w:asciiTheme="majorBidi" w:eastAsiaTheme="minorEastAsia" w:hAnsiTheme="majorBidi" w:cstheme="majorBidi"/>
+        </w:rPr>
+        <w:t xml:space="preserve"> that repeating a duty cycle multiple times (in our case, 3 times) before modifying the duty cycle leads to a more “smooth” fade in/out patterns, as it makes the transition from one duty cycle to another (thus from one intensity to another) slower and </w:t>
+      </w:r>
+      <w:r>
+        <w:rPr>
+          <w:rFonts w:asciiTheme="majorBidi" w:eastAsiaTheme="minorEastAsia" w:hAnsiTheme="majorBidi" w:cstheme="majorBidi"/>
+        </w:rPr>
         <w:t>thereby</w:t>
       </w:r>
       <w:r>
@@ -4026,19 +5163,47 @@
         </w:rPr>
         <w:t xml:space="preserve">luid” transition effect between the LED </w:t>
       </w:r>
-      <w:proofErr w:type="spellStart"/>
       <w:r>
         <w:rPr>
           <w:rFonts w:asciiTheme="majorBidi" w:eastAsiaTheme="minorEastAsia" w:hAnsiTheme="majorBidi" w:cstheme="majorBidi"/>
         </w:rPr>
-        <w:t>internsities</w:t>
-      </w:r>
-      <w:proofErr w:type="spellEnd"/>
+        <w:t>intensities</w:t>
+      </w:r>
       <w:r>
         <w:rPr>
           <w:rFonts w:asciiTheme="majorBidi" w:eastAsiaTheme="minorEastAsia" w:hAnsiTheme="majorBidi" w:cstheme="majorBidi"/>
         </w:rPr>
-        <w:t>. Therefore, after every 24ms, we incremented/decremented the duty cycle (based on the value of a variable which indicates whether the duty cycle is to be incremented or decremented). When the duty cycle reached the maximum level (i.e. the period of the PWM)</w:t>
+        <w:t xml:space="preserve">. Therefore, after every 24ms, </w:t>
+      </w:r>
+      <w:r>
+        <w:rPr>
+          <w:rFonts w:asciiTheme="majorBidi" w:eastAsiaTheme="minorEastAsia" w:hAnsiTheme="majorBidi" w:cstheme="majorBidi"/>
+        </w:rPr>
+        <w:t>the duty cycle</w:t>
+      </w:r>
+      <w:r>
+        <w:rPr>
+          <w:rFonts w:asciiTheme="majorBidi" w:eastAsiaTheme="minorEastAsia" w:hAnsiTheme="majorBidi" w:cstheme="majorBidi"/>
+        </w:rPr>
+        <w:t xml:space="preserve"> was</w:t>
+      </w:r>
+      <w:r>
+        <w:rPr>
+          <w:rFonts w:asciiTheme="majorBidi" w:eastAsiaTheme="minorEastAsia" w:hAnsiTheme="majorBidi" w:cstheme="majorBidi"/>
+        </w:rPr>
+        <w:t xml:space="preserve"> incremented/decremented (based on the value of a variab</w:t>
+      </w:r>
+      <w:r>
+        <w:rPr>
+          <w:rFonts w:asciiTheme="majorBidi" w:eastAsiaTheme="minorEastAsia" w:hAnsiTheme="majorBidi" w:cstheme="majorBidi"/>
+        </w:rPr>
+        <w:t>le which indicated</w:t>
+      </w:r>
+      <w:r>
+        <w:rPr>
+          <w:rFonts w:asciiTheme="majorBidi" w:eastAsiaTheme="minorEastAsia" w:hAnsiTheme="majorBidi" w:cstheme="majorBidi"/>
+        </w:rPr>
+        <w:t xml:space="preserve"> whether the duty cycle is to be incremented or decremented). When the duty cycle reached the maximum level (i.e. the period of the PWM)</w:t>
       </w:r>
       <w:r>
         <w:rPr>
@@ -4099,85 +5264,97 @@
         <w:rPr>
           <w:rFonts w:asciiTheme="majorBidi" w:eastAsiaTheme="minorEastAsia" w:hAnsiTheme="majorBidi" w:cstheme="majorBidi"/>
         </w:rPr>
-        <w:t xml:space="preserve">To conclude, inside the main function a function to initialize the ADC, GPIO and </w:t>
-      </w:r>
-      <w:proofErr w:type="spellStart"/>
+        <w:t>To conclude, inside the main function a function to initialize the ADC, GPIO and SysTick components</w:t>
+      </w:r>
       <w:r>
         <w:rPr>
           <w:rFonts w:asciiTheme="majorBidi" w:eastAsiaTheme="minorEastAsia" w:hAnsiTheme="majorBidi" w:cstheme="majorBidi"/>
         </w:rPr>
-        <w:t>SysTick</w:t>
-      </w:r>
-      <w:proofErr w:type="spellEnd"/>
+        <w:t xml:space="preserve"> is called</w:t>
+      </w:r>
       <w:r>
         <w:rPr>
           <w:rFonts w:asciiTheme="majorBidi" w:eastAsiaTheme="minorEastAsia" w:hAnsiTheme="majorBidi" w:cstheme="majorBidi"/>
         </w:rPr>
-        <w:t xml:space="preserve"> components</w:t>
+        <w:t xml:space="preserve">. Afterwards, a loop </w:t>
       </w:r>
       <w:r>
         <w:rPr>
           <w:rFonts w:asciiTheme="majorBidi" w:eastAsiaTheme="minorEastAsia" w:hAnsiTheme="majorBidi" w:cstheme="majorBidi"/>
         </w:rPr>
+        <w:t xml:space="preserve">is set </w:t>
+      </w:r>
+      <w:r>
+        <w:rPr>
+          <w:rFonts w:asciiTheme="majorBidi" w:eastAsiaTheme="minorEastAsia" w:hAnsiTheme="majorBidi" w:cstheme="majorBidi"/>
+        </w:rPr>
+        <w:t>such that after every time the SysTick handler is called, a new temperature is sampled and converted into a digital value by the ADC. This value is then converted into a temperature reading (in Celsius) and filtered</w:t>
+      </w:r>
+      <w:r>
+        <w:rPr>
+          <w:rFonts w:asciiTheme="majorBidi" w:eastAsiaTheme="minorEastAsia" w:hAnsiTheme="majorBidi" w:cstheme="majorBidi"/>
+        </w:rPr>
+        <w:t xml:space="preserve"> using a Kalman filter</w:t>
+      </w:r>
+      <w:r>
+        <w:rPr>
+          <w:rFonts w:asciiTheme="majorBidi" w:eastAsiaTheme="minorEastAsia" w:hAnsiTheme="majorBidi" w:cstheme="majorBidi"/>
+        </w:rPr>
+        <w:t>. Then</w:t>
+      </w:r>
+      <w:r>
+        <w:rPr>
+          <w:rFonts w:asciiTheme="majorBidi" w:eastAsiaTheme="minorEastAsia" w:hAnsiTheme="majorBidi" w:cstheme="majorBidi"/>
+        </w:rPr>
+        <w:t>,</w:t>
+      </w:r>
+      <w:r>
+        <w:rPr>
+          <w:rFonts w:asciiTheme="majorBidi" w:eastAsiaTheme="minorEastAsia" w:hAnsiTheme="majorBidi" w:cstheme="majorBidi"/>
+        </w:rPr>
+        <w:t xml:space="preserve"> depending whether the temperature is above or below the pre-selected threshold, </w:t>
+      </w:r>
+      <w:r>
+        <w:rPr>
+          <w:rFonts w:asciiTheme="majorBidi" w:eastAsiaTheme="minorEastAsia" w:hAnsiTheme="majorBidi" w:cstheme="majorBidi"/>
+        </w:rPr>
+        <w:t>a</w:t>
+      </w:r>
+      <w:r>
+        <w:rPr>
+          <w:rFonts w:asciiTheme="majorBidi" w:eastAsiaTheme="minorEastAsia" w:hAnsiTheme="majorBidi" w:cstheme="majorBidi"/>
+        </w:rPr>
+        <w:t xml:space="preserve"> routine corresponding to the normal or alarm operation</w:t>
+      </w:r>
+      <w:r>
+        <w:rPr>
+          <w:rFonts w:asciiTheme="majorBidi" w:eastAsiaTheme="minorEastAsia" w:hAnsiTheme="majorBidi" w:cstheme="majorBidi"/>
+        </w:rPr>
         <w:t xml:space="preserve"> is called</w:t>
       </w:r>
       <w:r>
         <w:rPr>
           <w:rFonts w:asciiTheme="majorBidi" w:eastAsiaTheme="minorEastAsia" w:hAnsiTheme="majorBidi" w:cstheme="majorBidi"/>
         </w:rPr>
-        <w:t xml:space="preserve">. Afterwards, we set a loop such that after every time the </w:t>
-      </w:r>
-      <w:proofErr w:type="spellStart"/>
+        <w:t>.</w:t>
+      </w:r>
       <w:r>
         <w:rPr>
           <w:rFonts w:asciiTheme="majorBidi" w:eastAsiaTheme="minorEastAsia" w:hAnsiTheme="majorBidi" w:cstheme="majorBidi"/>
         </w:rPr>
-        <w:t>SysTick</w:t>
-      </w:r>
-      <w:proofErr w:type="spellEnd"/>
+        <w:t xml:space="preserve"> This process repeats until the system is power</w:t>
+      </w:r>
       <w:r>
         <w:rPr>
           <w:rFonts w:asciiTheme="majorBidi" w:eastAsiaTheme="minorEastAsia" w:hAnsiTheme="majorBidi" w:cstheme="majorBidi"/>
         </w:rPr>
-        <w:t xml:space="preserve"> handler is called, a new temperature is sampled and converted into a digital value by the ADC. This value is then converted into a temperature reading (in Celsius) and filtered</w:t>
+        <w:t>ed</w:t>
       </w:r>
       <w:r>
         <w:rPr>
           <w:rFonts w:asciiTheme="majorBidi" w:eastAsiaTheme="minorEastAsia" w:hAnsiTheme="majorBidi" w:cstheme="majorBidi"/>
         </w:rPr>
-        <w:t xml:space="preserve"> using a </w:t>
-      </w:r>
-      <w:proofErr w:type="spellStart"/>
-      <w:r>
-        <w:rPr>
-          <w:rFonts w:asciiTheme="majorBidi" w:eastAsiaTheme="minorEastAsia" w:hAnsiTheme="majorBidi" w:cstheme="majorBidi"/>
-        </w:rPr>
-        <w:t>Kalman</w:t>
-      </w:r>
-      <w:proofErr w:type="spellEnd"/>
-      <w:r>
-        <w:rPr>
-          <w:rFonts w:asciiTheme="majorBidi" w:eastAsiaTheme="minorEastAsia" w:hAnsiTheme="majorBidi" w:cstheme="majorBidi"/>
-        </w:rPr>
-        <w:t xml:space="preserve"> filter</w:t>
-      </w:r>
-      <w:r>
-        <w:rPr>
-          <w:rFonts w:asciiTheme="majorBidi" w:eastAsiaTheme="minorEastAsia" w:hAnsiTheme="majorBidi" w:cstheme="majorBidi"/>
-        </w:rPr>
-        <w:t>. Then</w:t>
-      </w:r>
-      <w:r>
-        <w:rPr>
-          <w:rFonts w:asciiTheme="majorBidi" w:eastAsiaTheme="minorEastAsia" w:hAnsiTheme="majorBidi" w:cstheme="majorBidi"/>
-        </w:rPr>
-        <w:t>,</w:t>
-      </w:r>
-      <w:r>
-        <w:rPr>
-          <w:rFonts w:asciiTheme="majorBidi" w:eastAsiaTheme="minorEastAsia" w:hAnsiTheme="majorBidi" w:cstheme="majorBidi"/>
-        </w:rPr>
-        <w:t xml:space="preserve"> depending whether the temperature is above or below the pre-selected threshold, we proceed with the routine corresponding to the normal or alarm operation.</w:t>
+        <w:t xml:space="preserve"> off or stopped.</w:t>
       </w:r>
     </w:p>
     <w:p>
@@ -4209,21 +5386,7 @@
         <w:rPr>
           <w:rFonts w:asciiTheme="majorBidi" w:hAnsiTheme="majorBidi" w:cstheme="majorBidi"/>
         </w:rPr>
-        <w:t xml:space="preserve">The testing phase included the testing of the selection of the </w:t>
-      </w:r>
-      <w:proofErr w:type="spellStart"/>
-      <w:r>
-        <w:rPr>
-          <w:rFonts w:asciiTheme="majorBidi" w:hAnsiTheme="majorBidi" w:cstheme="majorBidi"/>
-        </w:rPr>
-        <w:t>Kalman</w:t>
-      </w:r>
-      <w:proofErr w:type="spellEnd"/>
-      <w:r>
-        <w:rPr>
-          <w:rFonts w:asciiTheme="majorBidi" w:hAnsiTheme="majorBidi" w:cstheme="majorBidi"/>
-        </w:rPr>
-        <w:t xml:space="preserve"> filter parameters and overall system </w:t>
+        <w:t xml:space="preserve">The testing phase included the testing of the selection of the Kalman filter parameters and overall system </w:t>
       </w:r>
       <w:r>
         <w:rPr>
@@ -4244,67 +5407,96 @@
           <w:rFonts w:asciiTheme="majorBidi" w:hAnsiTheme="majorBidi" w:cstheme="majorBidi"/>
         </w:rPr>
       </w:pPr>
-      <w:proofErr w:type="spellStart"/>
       <w:r>
         <w:rPr>
           <w:rStyle w:val="Heading2Char"/>
         </w:rPr>
-        <w:t>Kalman</w:t>
-      </w:r>
-      <w:proofErr w:type="spellEnd"/>
-      <w:r>
-        <w:rPr>
-          <w:rStyle w:val="Heading2Char"/>
-        </w:rPr>
-        <w:t xml:space="preserve"> filter testing:</w:t>
-      </w:r>
-      <w:r>
-        <w:rPr>
-          <w:rFonts w:asciiTheme="majorBidi" w:hAnsiTheme="majorBidi" w:cstheme="majorBidi"/>
-        </w:rPr>
-        <w:t xml:space="preserve"> we wrote a </w:t>
-      </w:r>
-      <w:proofErr w:type="spellStart"/>
-      <w:r>
-        <w:rPr>
-          <w:rFonts w:asciiTheme="majorBidi" w:hAnsiTheme="majorBidi" w:cstheme="majorBidi"/>
-        </w:rPr>
-        <w:t>Matlab</w:t>
-      </w:r>
-      <w:proofErr w:type="spellEnd"/>
-      <w:r>
-        <w:rPr>
-          <w:rFonts w:asciiTheme="majorBidi" w:hAnsiTheme="majorBidi" w:cstheme="majorBidi"/>
-        </w:rPr>
-        <w:t xml:space="preserve"> function (see Appendix) that performs </w:t>
-      </w:r>
-      <w:proofErr w:type="spellStart"/>
-      <w:r>
-        <w:rPr>
-          <w:rFonts w:asciiTheme="majorBidi" w:hAnsiTheme="majorBidi" w:cstheme="majorBidi"/>
-        </w:rPr>
-        <w:t>Kalman</w:t>
-      </w:r>
-      <w:proofErr w:type="spellEnd"/>
-      <w:r>
-        <w:rPr>
-          <w:rFonts w:asciiTheme="majorBidi" w:hAnsiTheme="majorBidi" w:cstheme="majorBidi"/>
-        </w:rPr>
-        <w:t xml:space="preserve"> filtering on a vector of data. We then collected 4096 raw sensor data samples, which we then filtered with our </w:t>
-      </w:r>
-      <w:proofErr w:type="spellStart"/>
-      <w:r>
-        <w:rPr>
-          <w:rFonts w:asciiTheme="majorBidi" w:hAnsiTheme="majorBidi" w:cstheme="majorBidi"/>
-        </w:rPr>
-        <w:t>Matlab</w:t>
-      </w:r>
-      <w:proofErr w:type="spellEnd"/>
-      <w:r>
-        <w:rPr>
-          <w:rFonts w:asciiTheme="majorBidi" w:hAnsiTheme="majorBidi" w:cstheme="majorBidi"/>
-        </w:rPr>
-        <w:t xml:space="preserve"> function and plotted and compared the results. </w:t>
+        <w:t>Kalman filter testing</w:t>
+      </w:r>
+      <w:r>
+        <w:rPr>
+          <w:rFonts w:asciiTheme="majorBidi" w:hAnsiTheme="majorBidi" w:cstheme="majorBidi"/>
+        </w:rPr>
+        <w:t xml:space="preserve"> </w:t>
+      </w:r>
+    </w:p>
+    <w:p>
+      <w:pPr>
+        <w:rPr>
+          <w:rFonts w:asciiTheme="majorBidi" w:hAnsiTheme="majorBidi" w:cstheme="majorBidi"/>
+        </w:rPr>
+      </w:pPr>
+      <w:r>
+        <w:rPr>
+          <w:rFonts w:asciiTheme="majorBidi" w:hAnsiTheme="majorBidi" w:cstheme="majorBidi"/>
+        </w:rPr>
+        <w:t xml:space="preserve">A </w:t>
+      </w:r>
+      <w:r>
+        <w:rPr>
+          <w:rFonts w:asciiTheme="majorBidi" w:hAnsiTheme="majorBidi" w:cstheme="majorBidi"/>
+        </w:rPr>
+        <w:t xml:space="preserve">Matlab function </w:t>
+      </w:r>
+      <w:r>
+        <w:rPr>
+          <w:rFonts w:asciiTheme="majorBidi" w:hAnsiTheme="majorBidi" w:cstheme="majorBidi"/>
+        </w:rPr>
+        <w:t xml:space="preserve">was written </w:t>
+      </w:r>
+      <w:r>
+        <w:rPr>
+          <w:rFonts w:asciiTheme="majorBidi" w:hAnsiTheme="majorBidi" w:cstheme="majorBidi"/>
+        </w:rPr>
+        <w:t xml:space="preserve">(see Appendix) that performs Kalman filtering on a vector of data. </w:t>
+      </w:r>
+      <w:r>
+        <w:rPr>
+          <w:rFonts w:asciiTheme="majorBidi" w:hAnsiTheme="majorBidi" w:cstheme="majorBidi"/>
+        </w:rPr>
+        <w:t xml:space="preserve">A total of </w:t>
+      </w:r>
+      <w:r>
+        <w:rPr>
+          <w:rFonts w:asciiTheme="majorBidi" w:hAnsiTheme="majorBidi" w:cstheme="majorBidi"/>
+        </w:rPr>
+        <w:t>4096 raw sensor data samples</w:t>
+      </w:r>
+      <w:r>
+        <w:rPr>
+          <w:rFonts w:asciiTheme="majorBidi" w:hAnsiTheme="majorBidi" w:cstheme="majorBidi"/>
+        </w:rPr>
+        <w:t xml:space="preserve"> were collected</w:t>
+      </w:r>
+      <w:r>
+        <w:rPr>
+          <w:rFonts w:asciiTheme="majorBidi" w:hAnsiTheme="majorBidi" w:cstheme="majorBidi"/>
+        </w:rPr>
+        <w:t xml:space="preserve"> and </w:t>
+      </w:r>
+      <w:r>
+        <w:rPr>
+          <w:rFonts w:asciiTheme="majorBidi" w:hAnsiTheme="majorBidi" w:cstheme="majorBidi"/>
+        </w:rPr>
+        <w:t xml:space="preserve">then filtered with the aforementioned </w:t>
+      </w:r>
+      <w:r>
+        <w:rPr>
+          <w:rFonts w:asciiTheme="majorBidi" w:hAnsiTheme="majorBidi" w:cstheme="majorBidi"/>
+        </w:rPr>
+        <w:t>Matlab function</w:t>
+      </w:r>
+      <w:r>
+        <w:rPr>
+          <w:rFonts w:asciiTheme="majorBidi" w:hAnsiTheme="majorBidi" w:cstheme="majorBidi"/>
+        </w:rPr>
+        <w:t>. The results were then plotted and compared</w:t>
+      </w:r>
+      <w:r>
+        <w:rPr>
+          <w:rFonts w:asciiTheme="majorBidi" w:hAnsiTheme="majorBidi" w:cstheme="majorBidi"/>
+        </w:rPr>
+        <w:t xml:space="preserve">. </w:t>
       </w:r>
     </w:p>
     <w:p>
@@ -4333,19 +5525,11 @@
         </w:rPr>
         <w:t xml:space="preserve"> </w:t>
       </w:r>
-      <w:proofErr w:type="spellStart"/>
-      <w:r>
-        <w:rPr>
-          <w:rFonts w:asciiTheme="majorBidi" w:hAnsiTheme="majorBidi" w:cstheme="majorBidi"/>
-        </w:rPr>
-        <w:t>Kalman</w:t>
-      </w:r>
-      <w:proofErr w:type="spellEnd"/>
-      <w:r>
-        <w:rPr>
-          <w:rFonts w:asciiTheme="majorBidi" w:hAnsiTheme="majorBidi" w:cstheme="majorBidi"/>
-        </w:rPr>
-        <w:t xml:space="preserve"> state parameter</w:t>
+      <w:r>
+        <w:rPr>
+          <w:rFonts w:asciiTheme="majorBidi" w:hAnsiTheme="majorBidi" w:cstheme="majorBidi"/>
+        </w:rPr>
+        <w:t>Kalman state parameter</w:t>
       </w:r>
       <w:r>
         <w:rPr>
@@ -4364,7 +5548,7 @@
         <w:rPr>
           <w:rFonts w:asciiTheme="majorBidi" w:hAnsiTheme="majorBidi" w:cstheme="majorBidi"/>
           <w:noProof/>
-          <w:lang w:eastAsia="en-CA"/>
+          <w:lang w:val="en-CA" w:eastAsia="en-CA" w:bidi="he-IL"/>
         </w:rPr>
         <w:lastRenderedPageBreak/>
         <w:drawing>
@@ -4446,37 +5630,12 @@
         </w:rPr>
         <w:t xml:space="preserve">: </w:t>
       </w:r>
-      <w:proofErr w:type="spellStart"/>
       <w:r>
         <w:rPr>
           <w:rFonts w:asciiTheme="majorBidi" w:hAnsiTheme="majorBidi" w:cstheme="majorBidi"/>
           <w:color w:val="auto"/>
         </w:rPr>
-        <w:t>Kalman</w:t>
-      </w:r>
-      <w:proofErr w:type="spellEnd"/>
-      <w:r>
-        <w:rPr>
-          <w:rFonts w:asciiTheme="majorBidi" w:hAnsiTheme="majorBidi" w:cstheme="majorBidi"/>
-          <w:color w:val="auto"/>
-        </w:rPr>
-        <w:t xml:space="preserve"> filtered data (red) and raw sensor data (blue) using a </w:t>
-      </w:r>
-      <w:proofErr w:type="spellStart"/>
-      <w:r>
-        <w:rPr>
-          <w:rFonts w:asciiTheme="majorBidi" w:hAnsiTheme="majorBidi" w:cstheme="majorBidi"/>
-          <w:color w:val="auto"/>
-        </w:rPr>
-        <w:t>Kalman</w:t>
-      </w:r>
-      <w:proofErr w:type="spellEnd"/>
-      <w:r>
-        <w:rPr>
-          <w:rFonts w:asciiTheme="majorBidi" w:hAnsiTheme="majorBidi" w:cstheme="majorBidi"/>
-          <w:color w:val="auto"/>
-        </w:rPr>
-        <w:t xml:space="preserve"> filter with initial parameter</w:t>
+        <w:t>Kalman filtered data (red) and raw sensor data (blue) using a Kalman filter with initial parameter</w:t>
       </w:r>
       <w:r>
         <w:rPr>
@@ -4523,7 +5682,7 @@
         <w:rPr>
           <w:rFonts w:asciiTheme="majorBidi" w:hAnsiTheme="majorBidi" w:cstheme="majorBidi"/>
           <w:noProof/>
-          <w:lang w:eastAsia="en-CA"/>
+          <w:lang w:val="en-CA" w:eastAsia="en-CA" w:bidi="he-IL"/>
         </w:rPr>
         <w:drawing>
           <wp:inline distT="0" distB="0" distL="0" distR="0">
@@ -4604,51 +5763,12 @@
         </w:rPr>
         <w:t xml:space="preserve">: </w:t>
       </w:r>
-      <w:proofErr w:type="spellStart"/>
       <w:r>
         <w:rPr>
           <w:rFonts w:asciiTheme="majorBidi" w:hAnsiTheme="majorBidi" w:cstheme="majorBidi"/>
           <w:color w:val="auto"/>
         </w:rPr>
-        <w:t>Kalman</w:t>
-      </w:r>
-      <w:proofErr w:type="spellEnd"/>
-      <w:r>
-        <w:rPr>
-          <w:rFonts w:asciiTheme="majorBidi" w:hAnsiTheme="majorBidi" w:cstheme="majorBidi"/>
-          <w:color w:val="auto"/>
-        </w:rPr>
-        <w:t xml:space="preserve"> filtered data (red) and raw sensor data (blue) using a </w:t>
-      </w:r>
-      <w:proofErr w:type="spellStart"/>
-      <w:r>
-        <w:rPr>
-          <w:rFonts w:asciiTheme="majorBidi" w:hAnsiTheme="majorBidi" w:cstheme="majorBidi"/>
-          <w:color w:val="auto"/>
-        </w:rPr>
-        <w:t>Kalman</w:t>
-      </w:r>
-      <w:proofErr w:type="spellEnd"/>
-      <w:r>
-        <w:rPr>
-          <w:rFonts w:asciiTheme="majorBidi" w:hAnsiTheme="majorBidi" w:cstheme="majorBidi"/>
-          <w:color w:val="auto"/>
-        </w:rPr>
-        <w:t xml:space="preserve"> filter with initial parameters r = </w:t>
-      </w:r>
-      <w:r>
-        <w:rPr>
-          <w:rFonts w:asciiTheme="majorBidi" w:hAnsiTheme="majorBidi" w:cstheme="majorBidi"/>
-          <w:color w:val="auto"/>
-        </w:rPr>
-        <w:t>0.0</w:t>
-      </w:r>
-      <w:r>
-        <w:rPr>
-          <w:rFonts w:asciiTheme="majorBidi" w:hAnsiTheme="majorBidi" w:cstheme="majorBidi"/>
-          <w:color w:val="auto"/>
-        </w:rPr>
-        <w:t xml:space="preserve"> and q = 0.001.</w:t>
+        <w:t>Kalman filtered data (red) and raw sensor data (blue) using a Kalman filter with initial parameters r = 0.0 and q = 0.001.</w:t>
       </w:r>
     </w:p>
     <w:p>
@@ -4670,7 +5790,7 @@
         <w:rPr>
           <w:rFonts w:asciiTheme="majorBidi" w:hAnsiTheme="majorBidi" w:cstheme="majorBidi"/>
           <w:noProof/>
-          <w:lang w:eastAsia="en-CA"/>
+          <w:lang w:val="en-CA" w:eastAsia="en-CA" w:bidi="he-IL"/>
         </w:rPr>
         <w:lastRenderedPageBreak/>
         <w:drawing>
@@ -4750,51 +5870,12 @@
         </w:rPr>
         <w:t xml:space="preserve">: </w:t>
       </w:r>
-      <w:proofErr w:type="spellStart"/>
       <w:r>
         <w:rPr>
           <w:rFonts w:asciiTheme="majorBidi" w:hAnsiTheme="majorBidi" w:cstheme="majorBidi"/>
           <w:color w:val="auto"/>
         </w:rPr>
-        <w:t>Kalman</w:t>
-      </w:r>
-      <w:proofErr w:type="spellEnd"/>
-      <w:r>
-        <w:rPr>
-          <w:rFonts w:asciiTheme="majorBidi" w:hAnsiTheme="majorBidi" w:cstheme="majorBidi"/>
-          <w:color w:val="auto"/>
-        </w:rPr>
-        <w:t xml:space="preserve"> filtered data (red) and raw sensor data (blue) using a </w:t>
-      </w:r>
-      <w:proofErr w:type="spellStart"/>
-      <w:r>
-        <w:rPr>
-          <w:rFonts w:asciiTheme="majorBidi" w:hAnsiTheme="majorBidi" w:cstheme="majorBidi"/>
-          <w:color w:val="auto"/>
-        </w:rPr>
-        <w:t>Kalman</w:t>
-      </w:r>
-      <w:proofErr w:type="spellEnd"/>
-      <w:r>
-        <w:rPr>
-          <w:rFonts w:asciiTheme="majorBidi" w:hAnsiTheme="majorBidi" w:cstheme="majorBidi"/>
-          <w:color w:val="auto"/>
-        </w:rPr>
-        <w:t xml:space="preserve"> filter with initial parameters r = </w:t>
-      </w:r>
-      <w:r>
-        <w:rPr>
-          <w:rFonts w:asciiTheme="majorBidi" w:hAnsiTheme="majorBidi" w:cstheme="majorBidi"/>
-          <w:color w:val="auto"/>
-        </w:rPr>
-        <w:t>5.0</w:t>
-      </w:r>
-      <w:r>
-        <w:rPr>
-          <w:rFonts w:asciiTheme="majorBidi" w:hAnsiTheme="majorBidi" w:cstheme="majorBidi"/>
-          <w:color w:val="auto"/>
-        </w:rPr>
-        <w:t xml:space="preserve"> and q = 0.001.</w:t>
+        <w:t>Kalman filtered data (red) and raw sensor data (blue) using a Kalman filter with initial parameters r = 5.0 and q = 0.001.</w:t>
       </w:r>
     </w:p>
     <w:p>
@@ -4814,7 +5895,7 @@
         <w:rPr>
           <w:rFonts w:asciiTheme="majorBidi" w:hAnsiTheme="majorBidi" w:cstheme="majorBidi"/>
           <w:noProof/>
-          <w:lang w:eastAsia="en-CA"/>
+          <w:lang w:val="en-CA" w:eastAsia="en-CA" w:bidi="he-IL"/>
         </w:rPr>
         <w:drawing>
           <wp:inline distT="0" distB="0" distL="0" distR="0">
@@ -4895,37 +5976,12 @@
         </w:rPr>
         <w:t xml:space="preserve">: </w:t>
       </w:r>
-      <w:proofErr w:type="spellStart"/>
       <w:r>
         <w:rPr>
           <w:rFonts w:asciiTheme="majorBidi" w:hAnsiTheme="majorBidi" w:cstheme="majorBidi"/>
           <w:color w:val="auto"/>
         </w:rPr>
-        <w:t>Kalman</w:t>
-      </w:r>
-      <w:proofErr w:type="spellEnd"/>
-      <w:r>
-        <w:rPr>
-          <w:rFonts w:asciiTheme="majorBidi" w:hAnsiTheme="majorBidi" w:cstheme="majorBidi"/>
-          <w:color w:val="auto"/>
-        </w:rPr>
-        <w:t xml:space="preserve"> filtered data (red) and raw sensor data (blue) using a </w:t>
-      </w:r>
-      <w:proofErr w:type="spellStart"/>
-      <w:r>
-        <w:rPr>
-          <w:rFonts w:asciiTheme="majorBidi" w:hAnsiTheme="majorBidi" w:cstheme="majorBidi"/>
-          <w:color w:val="auto"/>
-        </w:rPr>
-        <w:t>Kalman</w:t>
-      </w:r>
-      <w:proofErr w:type="spellEnd"/>
-      <w:r>
-        <w:rPr>
-          <w:rFonts w:asciiTheme="majorBidi" w:hAnsiTheme="majorBidi" w:cstheme="majorBidi"/>
-          <w:color w:val="auto"/>
-        </w:rPr>
-        <w:t xml:space="preserve"> filter with initial parameters</w:t>
+        <w:t>Kalman filtered data (red) and raw sensor data (blue) using a Kalman filter with initial parameters</w:t>
       </w:r>
       <w:r>
         <w:rPr>
@@ -4995,21 +6051,7 @@
         <w:rPr>
           <w:rFonts w:asciiTheme="majorBidi" w:hAnsiTheme="majorBidi" w:cstheme="majorBidi"/>
         </w:rPr>
-        <w:t xml:space="preserve">the results of the </w:t>
-      </w:r>
-      <w:proofErr w:type="spellStart"/>
-      <w:r>
-        <w:rPr>
-          <w:rFonts w:asciiTheme="majorBidi" w:hAnsiTheme="majorBidi" w:cstheme="majorBidi"/>
-        </w:rPr>
-        <w:t>Kalman</w:t>
-      </w:r>
-      <w:proofErr w:type="spellEnd"/>
-      <w:r>
-        <w:rPr>
-          <w:rFonts w:asciiTheme="majorBidi" w:hAnsiTheme="majorBidi" w:cstheme="majorBidi"/>
-        </w:rPr>
-        <w:t xml:space="preserve"> filter for various initial</w:t>
+        <w:t>the results of the Kalman filter for various initial</w:t>
       </w:r>
       <w:r>
         <w:rPr>
@@ -5110,51 +6152,12 @@
         </w:rPr>
         <w:t xml:space="preserve">: </w:t>
       </w:r>
-      <w:proofErr w:type="spellStart"/>
       <w:r>
         <w:rPr>
           <w:rFonts w:asciiTheme="majorBidi" w:hAnsiTheme="majorBidi" w:cstheme="majorBidi"/>
           <w:color w:val="auto"/>
         </w:rPr>
-        <w:t>Kalman</w:t>
-      </w:r>
-      <w:proofErr w:type="spellEnd"/>
-      <w:r>
-        <w:rPr>
-          <w:rFonts w:asciiTheme="majorBidi" w:hAnsiTheme="majorBidi" w:cstheme="majorBidi"/>
-          <w:color w:val="auto"/>
-        </w:rPr>
-        <w:t xml:space="preserve"> filtered data (red) and raw sensor data (blue) using a </w:t>
-      </w:r>
-      <w:proofErr w:type="spellStart"/>
-      <w:r>
-        <w:rPr>
-          <w:rFonts w:asciiTheme="majorBidi" w:hAnsiTheme="majorBidi" w:cstheme="majorBidi"/>
-          <w:color w:val="auto"/>
-        </w:rPr>
-        <w:t>Kalman</w:t>
-      </w:r>
-      <w:proofErr w:type="spellEnd"/>
-      <w:r>
-        <w:rPr>
-          <w:rFonts w:asciiTheme="majorBidi" w:hAnsiTheme="majorBidi" w:cstheme="majorBidi"/>
-          <w:color w:val="auto"/>
-        </w:rPr>
-        <w:t xml:space="preserve"> filter with initial parameters</w:t>
-      </w:r>
-      <w:r>
-        <w:rPr>
-          <w:rFonts w:asciiTheme="majorBidi" w:hAnsiTheme="majorBidi" w:cstheme="majorBidi"/>
-          <w:color w:val="auto"/>
-        </w:rPr>
-        <w:t xml:space="preserve"> r = 2.25 and q = 1.0</w:t>
-      </w:r>
-      <w:r>
-        <w:rPr>
-          <w:rFonts w:asciiTheme="majorBidi" w:hAnsiTheme="majorBidi" w:cstheme="majorBidi"/>
-          <w:color w:val="auto"/>
-        </w:rPr>
-        <w:t>.</w:t>
+        <w:t>Kalman filtered data (red) and raw sensor data (blue) using a Kalman filter with initial parameters r = 2.25 and q = 1.0.</w:t>
       </w:r>
     </w:p>
     <w:p>
@@ -5255,51 +6258,12 @@
         </w:rPr>
         <w:t xml:space="preserve">: </w:t>
       </w:r>
-      <w:proofErr w:type="spellStart"/>
       <w:r>
         <w:rPr>
           <w:rFonts w:asciiTheme="majorBidi" w:hAnsiTheme="majorBidi" w:cstheme="majorBidi"/>
           <w:color w:val="auto"/>
         </w:rPr>
-        <w:t>Kalman</w:t>
-      </w:r>
-      <w:proofErr w:type="spellEnd"/>
-      <w:r>
-        <w:rPr>
-          <w:rFonts w:asciiTheme="majorBidi" w:hAnsiTheme="majorBidi" w:cstheme="majorBidi"/>
-          <w:color w:val="auto"/>
-        </w:rPr>
-        <w:t xml:space="preserve"> filtered data (red) and raw sensor data (blue) using a </w:t>
-      </w:r>
-      <w:proofErr w:type="spellStart"/>
-      <w:r>
-        <w:rPr>
-          <w:rFonts w:asciiTheme="majorBidi" w:hAnsiTheme="majorBidi" w:cstheme="majorBidi"/>
-          <w:color w:val="auto"/>
-        </w:rPr>
-        <w:t>Kalman</w:t>
-      </w:r>
-      <w:proofErr w:type="spellEnd"/>
-      <w:r>
-        <w:rPr>
-          <w:rFonts w:asciiTheme="majorBidi" w:hAnsiTheme="majorBidi" w:cstheme="majorBidi"/>
-          <w:color w:val="auto"/>
-        </w:rPr>
-        <w:t xml:space="preserve"> filter with initial parameters r = 2.25 and q </w:t>
-      </w:r>
-      <w:r>
-        <w:rPr>
-          <w:rFonts w:asciiTheme="majorBidi" w:hAnsiTheme="majorBidi" w:cstheme="majorBidi"/>
-          <w:color w:val="auto"/>
-        </w:rPr>
-        <w:t>= 5.0</w:t>
-      </w:r>
-      <w:r>
-        <w:rPr>
-          <w:rFonts w:asciiTheme="majorBidi" w:hAnsiTheme="majorBidi" w:cstheme="majorBidi"/>
-          <w:color w:val="auto"/>
-        </w:rPr>
-        <w:t>.</w:t>
+        <w:t>Kalman filtered data (red) and raw sensor data (blue) using a Kalman filter with initial parameters r = 2.25 and q = 5.0.</w:t>
       </w:r>
     </w:p>
     <w:p>
@@ -5401,51 +6365,12 @@
         </w:rPr>
         <w:t xml:space="preserve">: </w:t>
       </w:r>
-      <w:proofErr w:type="spellStart"/>
       <w:r>
         <w:rPr>
           <w:rFonts w:asciiTheme="majorBidi" w:hAnsiTheme="majorBidi" w:cstheme="majorBidi"/>
           <w:color w:val="auto"/>
         </w:rPr>
-        <w:t>Kalman</w:t>
-      </w:r>
-      <w:proofErr w:type="spellEnd"/>
-      <w:r>
-        <w:rPr>
-          <w:rFonts w:asciiTheme="majorBidi" w:hAnsiTheme="majorBidi" w:cstheme="majorBidi"/>
-          <w:color w:val="auto"/>
-        </w:rPr>
-        <w:t xml:space="preserve"> filtered data (red) and raw sensor data (blue) using a </w:t>
-      </w:r>
-      <w:proofErr w:type="spellStart"/>
-      <w:r>
-        <w:rPr>
-          <w:rFonts w:asciiTheme="majorBidi" w:hAnsiTheme="majorBidi" w:cstheme="majorBidi"/>
-          <w:color w:val="auto"/>
-        </w:rPr>
-        <w:t>Kalman</w:t>
-      </w:r>
-      <w:proofErr w:type="spellEnd"/>
-      <w:r>
-        <w:rPr>
-          <w:rFonts w:asciiTheme="majorBidi" w:hAnsiTheme="majorBidi" w:cstheme="majorBidi"/>
-          <w:color w:val="auto"/>
-        </w:rPr>
-        <w:t xml:space="preserve"> filter with initial parameters</w:t>
-      </w:r>
-      <w:r>
-        <w:rPr>
-          <w:rFonts w:asciiTheme="majorBidi" w:hAnsiTheme="majorBidi" w:cstheme="majorBidi"/>
-          <w:color w:val="auto"/>
-        </w:rPr>
-        <w:t xml:space="preserve"> r = 2.25 and q = 0.0</w:t>
-      </w:r>
-      <w:r>
-        <w:rPr>
-          <w:rFonts w:asciiTheme="majorBidi" w:hAnsiTheme="majorBidi" w:cstheme="majorBidi"/>
-          <w:color w:val="auto"/>
-        </w:rPr>
-        <w:t>.</w:t>
+        <w:t>Kalman filtered data (red) and raw sensor data (blue) using a Kalman filter with initial parameters r = 2.25 and q = 0.0.</w:t>
       </w:r>
     </w:p>
     <w:p>
@@ -5454,6 +6379,96 @@
           <w:rFonts w:asciiTheme="majorBidi" w:hAnsiTheme="majorBidi" w:cstheme="majorBidi"/>
         </w:rPr>
       </w:pPr>
+      <w:r>
+        <w:rPr>
+          <w:rFonts w:asciiTheme="majorBidi" w:hAnsiTheme="majorBidi" w:cstheme="majorBidi"/>
+        </w:rPr>
+        <w:t xml:space="preserve">Using this </w:t>
+      </w:r>
+      <w:r>
+        <w:rPr>
+          <w:rFonts w:asciiTheme="majorBidi" w:hAnsiTheme="majorBidi" w:cstheme="majorBidi"/>
+        </w:rPr>
+        <w:t>function</w:t>
+      </w:r>
+      <w:r>
+        <w:rPr>
+          <w:rFonts w:asciiTheme="majorBidi" w:hAnsiTheme="majorBidi" w:cstheme="majorBidi"/>
+        </w:rPr>
+        <w:t xml:space="preserve"> </w:t>
+      </w:r>
+      <w:r>
+        <w:rPr>
+          <w:rFonts w:asciiTheme="majorBidi" w:hAnsiTheme="majorBidi" w:cstheme="majorBidi"/>
+        </w:rPr>
+        <w:t>it was also</w:t>
+      </w:r>
+      <w:r>
+        <w:rPr>
+          <w:rFonts w:asciiTheme="majorBidi" w:hAnsiTheme="majorBidi" w:cstheme="majorBidi"/>
+        </w:rPr>
+        <w:t xml:space="preserve"> confirmed that varying the parameter p has a very minor effect on the overall performance of the filter over many samples. In particular, </w:t>
+      </w:r>
+      <w:r>
+        <w:rPr>
+          <w:rFonts w:asciiTheme="majorBidi" w:hAnsiTheme="majorBidi" w:cstheme="majorBidi"/>
+        </w:rPr>
+        <w:t>the</w:t>
+      </w:r>
+      <w:r>
+        <w:rPr>
+          <w:rFonts w:asciiTheme="majorBidi" w:hAnsiTheme="majorBidi" w:cstheme="majorBidi"/>
+        </w:rPr>
+        <w:t xml:space="preserve"> result</w:t>
+      </w:r>
+      <w:r>
+        <w:rPr>
+          <w:rFonts w:asciiTheme="majorBidi" w:hAnsiTheme="majorBidi" w:cstheme="majorBidi"/>
+        </w:rPr>
+        <w:t>s</w:t>
+      </w:r>
+      <w:r>
+        <w:rPr>
+          <w:rFonts w:asciiTheme="majorBidi" w:hAnsiTheme="majorBidi" w:cstheme="majorBidi"/>
+        </w:rPr>
+        <w:t xml:space="preserve"> of</w:t>
+      </w:r>
+      <w:r>
+        <w:rPr>
+          <w:rFonts w:asciiTheme="majorBidi" w:hAnsiTheme="majorBidi" w:cstheme="majorBidi"/>
+        </w:rPr>
+        <w:t xml:space="preserve"> filtering with various parameter</w:t>
+      </w:r>
+      <w:r>
+        <w:rPr>
+          <w:rFonts w:asciiTheme="majorBidi" w:hAnsiTheme="majorBidi" w:cstheme="majorBidi"/>
+        </w:rPr>
+        <w:t>s</w:t>
+      </w:r>
+      <w:r>
+        <w:rPr>
+          <w:rFonts w:asciiTheme="majorBidi" w:hAnsiTheme="majorBidi" w:cstheme="majorBidi"/>
+        </w:rPr>
+        <w:t xml:space="preserve"> p were </w:t>
+      </w:r>
+      <w:r>
+        <w:rPr>
+          <w:rFonts w:asciiTheme="majorBidi" w:hAnsiTheme="majorBidi" w:cstheme="majorBidi"/>
+        </w:rPr>
+        <w:t xml:space="preserve">found </w:t>
+      </w:r>
+      <w:r>
+        <w:rPr>
+          <w:rFonts w:asciiTheme="majorBidi" w:hAnsiTheme="majorBidi" w:cstheme="majorBidi"/>
+        </w:rPr>
+        <w:t>to be quite similar</w:t>
+      </w:r>
+      <w:r>
+        <w:rPr>
+          <w:rFonts w:asciiTheme="majorBidi" w:hAnsiTheme="majorBidi" w:cstheme="majorBidi"/>
+        </w:rPr>
+        <w:t>.</w:t>
+      </w:r>
     </w:p>
     <w:p>
       <w:pPr>
@@ -5465,148 +6480,283 @@
         <w:rPr>
           <w:rFonts w:asciiTheme="majorBidi" w:hAnsiTheme="majorBidi" w:cstheme="majorBidi"/>
         </w:rPr>
-        <w:t>Using this script we also confirmed that varying the parameter p has a very minor effect on the overall performance of the filter over many samples. In particular, we compared the result of the filtering with various parameter</w:t>
-      </w:r>
-      <w:r>
-        <w:rPr>
-          <w:rFonts w:asciiTheme="majorBidi" w:hAnsiTheme="majorBidi" w:cstheme="majorBidi"/>
-        </w:rPr>
-        <w:t>s</w:t>
-      </w:r>
-      <w:r>
-        <w:rPr>
-          <w:rFonts w:asciiTheme="majorBidi" w:hAnsiTheme="majorBidi" w:cstheme="majorBidi"/>
-        </w:rPr>
-        <w:t xml:space="preserve"> p and found that the results were quite similar.</w:t>
+        <w:t xml:space="preserve">Based on these observations and the theoretical value for r, </w:t>
+      </w:r>
+      <w:r>
+        <w:rPr>
+          <w:rFonts w:asciiTheme="majorBidi" w:hAnsiTheme="majorBidi" w:cstheme="majorBidi"/>
+        </w:rPr>
+        <w:t>it was</w:t>
+      </w:r>
+      <w:r>
+        <w:rPr>
+          <w:rFonts w:asciiTheme="majorBidi" w:hAnsiTheme="majorBidi" w:cstheme="majorBidi"/>
+        </w:rPr>
+        <w:t xml:space="preserve"> concluded that using the parameters r = 2.25 and q = 0.001 (while arbitrarily setting the other ones), provide</w:t>
+      </w:r>
+      <w:r>
+        <w:rPr>
+          <w:rFonts w:asciiTheme="majorBidi" w:hAnsiTheme="majorBidi" w:cstheme="majorBidi"/>
+        </w:rPr>
+        <w:t>d</w:t>
+      </w:r>
+      <w:r>
+        <w:rPr>
+          <w:rFonts w:asciiTheme="majorBidi" w:hAnsiTheme="majorBidi" w:cstheme="majorBidi"/>
+        </w:rPr>
+        <w:t xml:space="preserve"> for an adequate filter setup. In particular, using these parameters, the filtered data appear</w:t>
+      </w:r>
+      <w:r>
+        <w:rPr>
+          <w:rFonts w:asciiTheme="majorBidi" w:hAnsiTheme="majorBidi" w:cstheme="majorBidi"/>
+        </w:rPr>
+        <w:t>ed</w:t>
+      </w:r>
+      <w:r>
+        <w:rPr>
+          <w:rFonts w:asciiTheme="majorBidi" w:hAnsiTheme="majorBidi" w:cstheme="majorBidi"/>
+        </w:rPr>
+        <w:t xml:space="preserve"> to very closely follow the general trend of the sampled data, while remaining smooth.</w:t>
       </w:r>
     </w:p>
     <w:p>
       <w:pPr>
         <w:rPr>
           <w:rFonts w:asciiTheme="majorBidi" w:hAnsiTheme="majorBidi" w:cstheme="majorBidi"/>
+          <w:b/>
+          <w:bCs/>
         </w:rPr>
       </w:pPr>
       <w:r>
         <w:rPr>
-          <w:rFonts w:asciiTheme="majorBidi" w:hAnsiTheme="majorBidi" w:cstheme="majorBidi"/>
-        </w:rPr>
-        <w:t>Based on these observations and the theoretical value for r, we concluded that using the parameters r = 2.25 and q = 0.001 (while arbitrarily setting the other ones), provide</w:t>
-      </w:r>
-      <w:r>
-        <w:rPr>
-          <w:rFonts w:asciiTheme="majorBidi" w:hAnsiTheme="majorBidi" w:cstheme="majorBidi"/>
-        </w:rPr>
-        <w:t>d</w:t>
-      </w:r>
-      <w:r>
-        <w:rPr>
-          <w:rFonts w:asciiTheme="majorBidi" w:hAnsiTheme="majorBidi" w:cstheme="majorBidi"/>
-        </w:rPr>
-        <w:t xml:space="preserve"> for an adequate filter setup. In particular, using these parameters, the filtered data appear</w:t>
-      </w:r>
-      <w:r>
-        <w:rPr>
-          <w:rFonts w:asciiTheme="majorBidi" w:hAnsiTheme="majorBidi" w:cstheme="majorBidi"/>
-        </w:rPr>
-        <w:t>ed</w:t>
-      </w:r>
-      <w:r>
-        <w:rPr>
-          <w:rFonts w:asciiTheme="majorBidi" w:hAnsiTheme="majorBidi" w:cstheme="majorBidi"/>
-        </w:rPr>
-        <w:t xml:space="preserve"> to very closely follow the general trend of the sampled data, while remaining smooth.</w:t>
+          <w:rStyle w:val="Heading2Char"/>
+        </w:rPr>
+        <w:t>System testing</w:t>
       </w:r>
     </w:p>
     <w:p>
       <w:pPr>
         <w:rPr>
           <w:rFonts w:asciiTheme="majorBidi" w:hAnsiTheme="majorBidi" w:cstheme="majorBidi"/>
-          <w:b/>
-          <w:bCs/>
         </w:rPr>
       </w:pPr>
       <w:r>
         <w:rPr>
-          <w:rStyle w:val="Heading2Char"/>
-        </w:rPr>
-        <w:t>System testing</w:t>
+          <w:rFonts w:asciiTheme="majorBidi" w:hAnsiTheme="majorBidi" w:cstheme="majorBidi"/>
+        </w:rPr>
+        <w:t>A</w:t>
+      </w:r>
+      <w:r>
+        <w:rPr>
+          <w:rFonts w:asciiTheme="majorBidi" w:hAnsiTheme="majorBidi" w:cstheme="majorBidi"/>
+        </w:rPr>
+        <w:t xml:space="preserve"> print function </w:t>
+      </w:r>
+      <w:r>
+        <w:rPr>
+          <w:rFonts w:asciiTheme="majorBidi" w:hAnsiTheme="majorBidi" w:cstheme="majorBidi"/>
+        </w:rPr>
+        <w:t>was set in the</w:t>
+      </w:r>
+      <w:r>
+        <w:rPr>
+          <w:rFonts w:asciiTheme="majorBidi" w:hAnsiTheme="majorBidi" w:cstheme="majorBidi"/>
+        </w:rPr>
+        <w:t xml:space="preserve"> code (relaying on the provided code for redirecting the printf() function to the debug port), in order showcase the temperature in real</w:t>
+      </w:r>
+      <w:r>
+        <w:rPr>
+          <w:rFonts w:asciiTheme="majorBidi" w:hAnsiTheme="majorBidi" w:cstheme="majorBidi"/>
+        </w:rPr>
+        <w:t xml:space="preserve"> time as the program runs</w:t>
+      </w:r>
+      <w:r>
+        <w:rPr>
+          <w:rFonts w:asciiTheme="majorBidi" w:hAnsiTheme="majorBidi" w:cstheme="majorBidi"/>
+        </w:rPr>
+        <w:t xml:space="preserve">. </w:t>
+      </w:r>
+      <w:r>
+        <w:rPr>
+          <w:rFonts w:asciiTheme="majorBidi" w:hAnsiTheme="majorBidi" w:cstheme="majorBidi"/>
+        </w:rPr>
+        <w:t>The</w:t>
+      </w:r>
+      <w:r>
+        <w:rPr>
+          <w:rFonts w:asciiTheme="majorBidi" w:hAnsiTheme="majorBidi" w:cstheme="majorBidi"/>
+        </w:rPr>
+        <w:t xml:space="preserve"> program </w:t>
+      </w:r>
+      <w:r>
+        <w:rPr>
+          <w:rFonts w:asciiTheme="majorBidi" w:hAnsiTheme="majorBidi" w:cstheme="majorBidi"/>
+        </w:rPr>
+        <w:t xml:space="preserve">was then run </w:t>
+      </w:r>
+      <w:r>
+        <w:rPr>
+          <w:rFonts w:asciiTheme="majorBidi" w:hAnsiTheme="majorBidi" w:cstheme="majorBidi"/>
+        </w:rPr>
+        <w:t xml:space="preserve">on the microcontroller in debug mode. </w:t>
+      </w:r>
+      <w:r>
+        <w:rPr>
+          <w:rFonts w:asciiTheme="majorBidi" w:hAnsiTheme="majorBidi" w:cstheme="majorBidi"/>
+        </w:rPr>
+        <w:t>T</w:t>
+      </w:r>
+      <w:r>
+        <w:rPr>
+          <w:rFonts w:asciiTheme="majorBidi" w:hAnsiTheme="majorBidi" w:cstheme="majorBidi"/>
+        </w:rPr>
+        <w:t xml:space="preserve">he temperature of </w:t>
+      </w:r>
+      <w:r>
+        <w:rPr>
+          <w:rFonts w:asciiTheme="majorBidi" w:hAnsiTheme="majorBidi" w:cstheme="majorBidi"/>
+        </w:rPr>
+        <w:t xml:space="preserve">processor was varied </w:t>
+      </w:r>
+      <w:r>
+        <w:rPr>
+          <w:rFonts w:asciiTheme="majorBidi" w:hAnsiTheme="majorBidi" w:cstheme="majorBidi"/>
+        </w:rPr>
+        <w:t>using the hair drier. It was ob</w:t>
+      </w:r>
+      <w:r>
+        <w:rPr>
+          <w:rFonts w:asciiTheme="majorBidi" w:hAnsiTheme="majorBidi" w:cstheme="majorBidi"/>
+        </w:rPr>
+        <w:t>served that the LEDs were turning on</w:t>
+      </w:r>
+      <w:r>
+        <w:rPr>
+          <w:rFonts w:asciiTheme="majorBidi" w:hAnsiTheme="majorBidi" w:cstheme="majorBidi"/>
+        </w:rPr>
+        <w:t>/off</w:t>
+      </w:r>
+      <w:r>
+        <w:rPr>
+          <w:rFonts w:asciiTheme="majorBidi" w:hAnsiTheme="majorBidi" w:cstheme="majorBidi"/>
+        </w:rPr>
+        <w:t xml:space="preserve"> as expected (</w:t>
+      </w:r>
+      <w:r>
+        <w:rPr>
+          <w:rFonts w:asciiTheme="majorBidi" w:hAnsiTheme="majorBidi" w:cstheme="majorBidi"/>
+        </w:rPr>
+        <w:t>b</w:t>
+      </w:r>
+      <w:r>
+        <w:rPr>
+          <w:rFonts w:asciiTheme="majorBidi" w:hAnsiTheme="majorBidi" w:cstheme="majorBidi"/>
+        </w:rPr>
+        <w:t>ased on the printed temperature value</w:t>
+      </w:r>
+      <w:r>
+        <w:rPr>
+          <w:rFonts w:asciiTheme="majorBidi" w:hAnsiTheme="majorBidi" w:cstheme="majorBidi"/>
+        </w:rPr>
+        <w:t>s</w:t>
+      </w:r>
+      <w:r>
+        <w:rPr>
+          <w:rFonts w:asciiTheme="majorBidi" w:hAnsiTheme="majorBidi" w:cstheme="majorBidi"/>
+        </w:rPr>
+        <w:t>)</w:t>
+      </w:r>
+      <w:r>
+        <w:rPr>
+          <w:rFonts w:asciiTheme="majorBidi" w:hAnsiTheme="majorBidi" w:cstheme="majorBidi"/>
+        </w:rPr>
+        <w:t xml:space="preserve">. When </w:t>
+      </w:r>
+      <w:r>
+        <w:rPr>
+          <w:rFonts w:asciiTheme="majorBidi" w:hAnsiTheme="majorBidi" w:cstheme="majorBidi"/>
+        </w:rPr>
+        <w:t>reaching</w:t>
+      </w:r>
+      <w:r>
+        <w:rPr>
+          <w:rFonts w:asciiTheme="majorBidi" w:hAnsiTheme="majorBidi" w:cstheme="majorBidi"/>
+        </w:rPr>
+        <w:t xml:space="preserve"> the threshold temperature, </w:t>
+      </w:r>
+      <w:r>
+        <w:rPr>
+          <w:rFonts w:asciiTheme="majorBidi" w:hAnsiTheme="majorBidi" w:cstheme="majorBidi"/>
+        </w:rPr>
+        <w:t>it was</w:t>
+      </w:r>
+      <w:r>
+        <w:rPr>
+          <w:rFonts w:asciiTheme="majorBidi" w:hAnsiTheme="majorBidi" w:cstheme="majorBidi"/>
+        </w:rPr>
+        <w:t xml:space="preserve"> observed that</w:t>
+      </w:r>
+      <w:r>
+        <w:rPr>
+          <w:rFonts w:asciiTheme="majorBidi" w:hAnsiTheme="majorBidi" w:cstheme="majorBidi"/>
+        </w:rPr>
+        <w:t>, as expected,</w:t>
+      </w:r>
+      <w:r>
+        <w:rPr>
+          <w:rFonts w:asciiTheme="majorBidi" w:hAnsiTheme="majorBidi" w:cstheme="majorBidi"/>
+        </w:rPr>
+        <w:t xml:space="preserve"> the operation</w:t>
+      </w:r>
+      <w:r>
+        <w:rPr>
+          <w:rFonts w:asciiTheme="majorBidi" w:hAnsiTheme="majorBidi" w:cstheme="majorBidi"/>
+        </w:rPr>
+        <w:t xml:space="preserve"> was</w:t>
+      </w:r>
+      <w:r>
+        <w:rPr>
+          <w:rFonts w:asciiTheme="majorBidi" w:hAnsiTheme="majorBidi" w:cstheme="majorBidi"/>
+        </w:rPr>
+        <w:t xml:space="preserve"> switched into the alarm mode</w:t>
+      </w:r>
+      <w:r>
+        <w:rPr>
+          <w:rFonts w:asciiTheme="majorBidi" w:hAnsiTheme="majorBidi" w:cstheme="majorBidi"/>
+        </w:rPr>
+        <w:t xml:space="preserve">. Once the processor has cooled down to below the threshold temperature, the operation was switched back to the normal mode. Overall, after repeating the experiment multiple times, </w:t>
+      </w:r>
+      <w:r>
+        <w:rPr>
+          <w:rFonts w:asciiTheme="majorBidi" w:hAnsiTheme="majorBidi" w:cstheme="majorBidi"/>
+        </w:rPr>
+        <w:t>it was</w:t>
+      </w:r>
+      <w:r>
+        <w:rPr>
+          <w:rFonts w:asciiTheme="majorBidi" w:hAnsiTheme="majorBidi" w:cstheme="majorBidi"/>
+        </w:rPr>
+        <w:t xml:space="preserve"> observed that the operation of </w:t>
+      </w:r>
+      <w:r>
+        <w:rPr>
+          <w:rFonts w:asciiTheme="majorBidi" w:hAnsiTheme="majorBidi" w:cstheme="majorBidi"/>
+        </w:rPr>
+        <w:t xml:space="preserve">the </w:t>
+      </w:r>
+      <w:r>
+        <w:rPr>
+          <w:rFonts w:asciiTheme="majorBidi" w:hAnsiTheme="majorBidi" w:cstheme="majorBidi"/>
+        </w:rPr>
+        <w:t>system corresponded to the requirements.</w:t>
       </w:r>
     </w:p>
     <w:p>
       <w:pPr>
-        <w:rPr>
-          <w:rFonts w:asciiTheme="majorBidi" w:hAnsiTheme="majorBidi" w:cstheme="majorBidi"/>
-        </w:rPr>
+        <w:pStyle w:val="Heading1"/>
       </w:pPr>
       <w:r>
-        <w:rPr>
-          <w:rFonts w:asciiTheme="majorBidi" w:hAnsiTheme="majorBidi" w:cstheme="majorBidi"/>
-        </w:rPr>
-        <w:t>W</w:t>
-      </w:r>
-      <w:r>
-        <w:rPr>
-          <w:rFonts w:asciiTheme="majorBidi" w:hAnsiTheme="majorBidi" w:cstheme="majorBidi"/>
-        </w:rPr>
-        <w:t xml:space="preserve">e setup a print function in our code (relaying on the provided code for redirecting the </w:t>
-      </w:r>
-      <w:proofErr w:type="spellStart"/>
-      <w:proofErr w:type="gramStart"/>
-      <w:r>
-        <w:rPr>
-          <w:rFonts w:asciiTheme="majorBidi" w:hAnsiTheme="majorBidi" w:cstheme="majorBidi"/>
-        </w:rPr>
-        <w:t>printf</w:t>
-      </w:r>
-      <w:proofErr w:type="spellEnd"/>
-      <w:r>
-        <w:rPr>
-          <w:rFonts w:asciiTheme="majorBidi" w:hAnsiTheme="majorBidi" w:cstheme="majorBidi"/>
-        </w:rPr>
-        <w:t>(</w:t>
-      </w:r>
-      <w:proofErr w:type="gramEnd"/>
-      <w:r>
-        <w:rPr>
-          <w:rFonts w:asciiTheme="majorBidi" w:hAnsiTheme="majorBidi" w:cstheme="majorBidi"/>
-        </w:rPr>
-        <w:t>) function to the debug port), in order showcase the temperature in real</w:t>
-      </w:r>
-      <w:r>
-        <w:rPr>
-          <w:rFonts w:asciiTheme="majorBidi" w:hAnsiTheme="majorBidi" w:cstheme="majorBidi"/>
-        </w:rPr>
-        <w:t xml:space="preserve"> time as the program runs</w:t>
-      </w:r>
-      <w:r>
-        <w:rPr>
-          <w:rFonts w:asciiTheme="majorBidi" w:hAnsiTheme="majorBidi" w:cstheme="majorBidi"/>
-        </w:rPr>
-        <w:t>. We then ran our program on the microcontroller in debug mode. We varied the temperature of the sensor using the hair drier and observed that the LEDs were turning on as expected, based on the printed temperatures. When we reached the threshold temperature, we observed that</w:t>
-      </w:r>
-      <w:r>
-        <w:rPr>
-          <w:rFonts w:asciiTheme="majorBidi" w:hAnsiTheme="majorBidi" w:cstheme="majorBidi"/>
-        </w:rPr>
-        <w:t>, as expected,</w:t>
-      </w:r>
-      <w:r>
-        <w:rPr>
-          <w:rFonts w:asciiTheme="majorBidi" w:hAnsiTheme="majorBidi" w:cstheme="majorBidi"/>
-        </w:rPr>
-        <w:t xml:space="preserve"> the operation </w:t>
-      </w:r>
-      <w:r>
-        <w:rPr>
-          <w:rFonts w:asciiTheme="majorBidi" w:hAnsiTheme="majorBidi" w:cstheme="majorBidi"/>
-        </w:rPr>
-        <w:t>was switched into the alarm mode</w:t>
-      </w:r>
-      <w:r>
-        <w:rPr>
-          <w:rFonts w:asciiTheme="majorBidi" w:hAnsiTheme="majorBidi" w:cstheme="majorBidi"/>
-        </w:rPr>
-        <w:t>. Once the processor has cooled down to below the threshold temperature, the operation was switched back to the normal mode. Overall, after repeating the experiment multiple times, we observed that the operation of our system corresponded to the requirements.</w:t>
+        <w:t>Conclusion</w:t>
       </w:r>
     </w:p>
     <w:p>
@@ -5615,8 +6765,6 @@
         <w:jc w:val="both"/>
         <w:rPr>
           <w:rFonts w:asciiTheme="majorBidi" w:hAnsiTheme="majorBidi" w:cstheme="majorBidi"/>
-          <w:b/>
-          <w:lang w:val="en-CA"/>
         </w:rPr>
       </w:pPr>
     </w:p>
@@ -5628,30 +6776,219 @@
           <w:rFonts w:asciiTheme="majorBidi" w:hAnsiTheme="majorBidi" w:cstheme="majorBidi"/>
         </w:rPr>
       </w:pPr>
+      <w:r>
+        <w:rPr>
+          <w:rFonts w:asciiTheme="majorBidi" w:hAnsiTheme="majorBidi" w:cstheme="majorBidi"/>
+        </w:rPr>
+        <w:t xml:space="preserve">In the course of this lab, using the </w:t>
+      </w:r>
+      <w:r>
+        <w:rPr>
+          <w:rFonts w:asciiTheme="majorBidi" w:hAnsiTheme="majorBidi" w:cstheme="majorBidi"/>
+        </w:rPr>
+        <w:t>STM32F407 Discovery board</w:t>
+      </w:r>
+      <w:r>
+        <w:rPr>
+          <w:rFonts w:asciiTheme="majorBidi" w:hAnsiTheme="majorBidi" w:cstheme="majorBidi"/>
+        </w:rPr>
+        <w:t xml:space="preserve">, a system that acquires temperature readings from the on-board temperature sensor and provides visual feedback to the user was implemented. After acquiring </w:t>
+      </w:r>
+      <w:r>
+        <w:rPr>
+          <w:rFonts w:asciiTheme="majorBidi" w:hAnsiTheme="majorBidi" w:cstheme="majorBidi"/>
+        </w:rPr>
+        <w:t xml:space="preserve">temperature readings and converting them to a digital format via the </w:t>
+      </w:r>
+      <w:r>
+        <w:rPr>
+          <w:rFonts w:asciiTheme="majorBidi" w:hAnsiTheme="majorBidi" w:cstheme="majorBidi"/>
+        </w:rPr>
+        <w:t>ADC</w:t>
+      </w:r>
+      <w:r>
+        <w:rPr>
+          <w:rFonts w:asciiTheme="majorBidi" w:hAnsiTheme="majorBidi" w:cstheme="majorBidi"/>
+        </w:rPr>
+        <w:t xml:space="preserve">, the results were converted into a temperature format. In order to reduce the effects of noise, the raw data was filtered using </w:t>
+      </w:r>
+      <w:r>
+        <w:rPr>
+          <w:rFonts w:asciiTheme="majorBidi" w:hAnsiTheme="majorBidi" w:cstheme="majorBidi"/>
+        </w:rPr>
+        <w:lastRenderedPageBreak/>
+        <w:t xml:space="preserve">a Kalman filter, whose initial parameters were </w:t>
+      </w:r>
+      <w:r>
+        <w:rPr>
+          <w:rFonts w:asciiTheme="majorBidi" w:hAnsiTheme="majorBidi" w:cstheme="majorBidi"/>
+        </w:rPr>
+        <w:t xml:space="preserve">found by combining theoretical calculations and simulations. Based on </w:t>
+      </w:r>
+      <w:r>
+        <w:rPr>
+          <w:rFonts w:asciiTheme="majorBidi" w:hAnsiTheme="majorBidi" w:cstheme="majorBidi"/>
+        </w:rPr>
+        <w:t xml:space="preserve">the </w:t>
+      </w:r>
+      <w:r>
+        <w:rPr>
+          <w:rFonts w:asciiTheme="majorBidi" w:hAnsiTheme="majorBidi" w:cstheme="majorBidi"/>
+        </w:rPr>
+        <w:t>obtained</w:t>
+      </w:r>
+      <w:r>
+        <w:rPr>
+          <w:rFonts w:asciiTheme="majorBidi" w:hAnsiTheme="majorBidi" w:cstheme="majorBidi"/>
+        </w:rPr>
+        <w:t xml:space="preserve">, </w:t>
+      </w:r>
+      <w:r>
+        <w:rPr>
+          <w:rFonts w:asciiTheme="majorBidi" w:hAnsiTheme="majorBidi" w:cstheme="majorBidi"/>
+        </w:rPr>
+        <w:t>filtered temperature</w:t>
+      </w:r>
+      <w:r>
+        <w:rPr>
+          <w:rFonts w:asciiTheme="majorBidi" w:hAnsiTheme="majorBidi" w:cstheme="majorBidi"/>
+        </w:rPr>
+        <w:t xml:space="preserve"> value</w:t>
+      </w:r>
+      <w:r>
+        <w:rPr>
+          <w:rFonts w:asciiTheme="majorBidi" w:hAnsiTheme="majorBidi" w:cstheme="majorBidi"/>
+        </w:rPr>
+        <w:t xml:space="preserve">, the user was provided with a visual feedback using the 4 </w:t>
+      </w:r>
+      <w:r>
+        <w:rPr>
+          <w:rFonts w:asciiTheme="majorBidi" w:hAnsiTheme="majorBidi" w:cstheme="majorBidi"/>
+        </w:rPr>
+        <w:t xml:space="preserve">on-board </w:t>
+      </w:r>
+      <w:r>
+        <w:rPr>
+          <w:rFonts w:asciiTheme="majorBidi" w:hAnsiTheme="majorBidi" w:cstheme="majorBidi"/>
+        </w:rPr>
+        <w:t>LEDs</w:t>
+      </w:r>
+      <w:r>
+        <w:rPr>
+          <w:rFonts w:asciiTheme="majorBidi" w:hAnsiTheme="majorBidi" w:cstheme="majorBidi"/>
+        </w:rPr>
+        <w:t xml:space="preserve"> which were controlled via a GPIO</w:t>
+      </w:r>
+      <w:r>
+        <w:rPr>
+          <w:rFonts w:asciiTheme="majorBidi" w:hAnsiTheme="majorBidi" w:cstheme="majorBidi"/>
+        </w:rPr>
+        <w:t>. In the normal mode of operation the user s</w:t>
+      </w:r>
+      <w:r>
+        <w:rPr>
+          <w:rFonts w:asciiTheme="majorBidi" w:hAnsiTheme="majorBidi" w:cstheme="majorBidi"/>
+        </w:rPr>
+        <w:t>aw</w:t>
+      </w:r>
+      <w:r>
+        <w:rPr>
+          <w:rFonts w:asciiTheme="majorBidi" w:hAnsiTheme="majorBidi" w:cstheme="majorBidi"/>
+        </w:rPr>
+        <w:t xml:space="preserve"> various LED lighting up based on the increase or decrease in temperature. Once the temperature </w:t>
+      </w:r>
+      <w:r>
+        <w:rPr>
+          <w:rFonts w:asciiTheme="majorBidi" w:hAnsiTheme="majorBidi" w:cstheme="majorBidi"/>
+        </w:rPr>
+        <w:t xml:space="preserve">exceeded </w:t>
+      </w:r>
+      <w:r>
+        <w:rPr>
+          <w:rFonts w:asciiTheme="majorBidi" w:hAnsiTheme="majorBidi" w:cstheme="majorBidi"/>
+        </w:rPr>
+        <w:t xml:space="preserve">a certain </w:t>
+      </w:r>
+      <w:r>
+        <w:rPr>
+          <w:rFonts w:asciiTheme="majorBidi" w:hAnsiTheme="majorBidi" w:cstheme="majorBidi"/>
+        </w:rPr>
+        <w:t>threshold, the user saw</w:t>
+      </w:r>
+      <w:r>
+        <w:rPr>
+          <w:rFonts w:asciiTheme="majorBidi" w:hAnsiTheme="majorBidi" w:cstheme="majorBidi"/>
+        </w:rPr>
+        <w:t xml:space="preserve"> an alarm in the form of 4 fading in/out LEDs</w:t>
+      </w:r>
+      <w:r>
+        <w:rPr>
+          <w:rFonts w:asciiTheme="majorBidi" w:hAnsiTheme="majorBidi" w:cstheme="majorBidi"/>
+        </w:rPr>
+        <w:t>, whose in</w:t>
+      </w:r>
+      <w:r>
+        <w:rPr>
+          <w:rFonts w:asciiTheme="majorBidi" w:hAnsiTheme="majorBidi" w:cstheme="majorBidi"/>
+        </w:rPr>
+        <w:t>tensities we</w:t>
+      </w:r>
+      <w:r>
+        <w:rPr>
+          <w:rFonts w:asciiTheme="majorBidi" w:hAnsiTheme="majorBidi" w:cstheme="majorBidi"/>
+        </w:rPr>
+        <w:t>re varied using PWM</w:t>
+      </w:r>
+      <w:r>
+        <w:rPr>
+          <w:rFonts w:asciiTheme="majorBidi" w:hAnsiTheme="majorBidi" w:cstheme="majorBidi"/>
+        </w:rPr>
+        <w:t xml:space="preserve">. </w:t>
+      </w:r>
+      <w:r>
+        <w:rPr>
+          <w:rFonts w:asciiTheme="majorBidi" w:hAnsiTheme="majorBidi" w:cstheme="majorBidi"/>
+        </w:rPr>
+        <w:t>Through a series of tests, it was concluded that the behavior of the system appear</w:t>
+      </w:r>
+      <w:r>
+        <w:rPr>
+          <w:rFonts w:asciiTheme="majorBidi" w:hAnsiTheme="majorBidi" w:cstheme="majorBidi"/>
+        </w:rPr>
+        <w:t>ed</w:t>
+      </w:r>
+      <w:bookmarkStart w:id="0" w:name="_GoBack"/>
+      <w:bookmarkEnd w:id="0"/>
+      <w:r>
+        <w:rPr>
+          <w:rFonts w:asciiTheme="majorBidi" w:hAnsiTheme="majorBidi" w:cstheme="majorBidi"/>
+        </w:rPr>
+        <w:t xml:space="preserve"> to be in </w:t>
+      </w:r>
+      <w:r>
+        <w:rPr>
+          <w:rFonts w:asciiTheme="majorBidi" w:hAnsiTheme="majorBidi" w:cstheme="majorBidi"/>
+        </w:rPr>
+        <w:t>line with the requirements.</w:t>
+      </w:r>
+      <w:r>
+        <w:rPr>
+          <w:rFonts w:asciiTheme="majorBidi" w:hAnsiTheme="majorBidi" w:cstheme="majorBidi"/>
+        </w:rPr>
+        <w:t xml:space="preserve"> </w:t>
+      </w:r>
+      <w:r>
+        <w:rPr>
+          <w:rFonts w:asciiTheme="majorBidi" w:hAnsiTheme="majorBidi" w:cstheme="majorBidi"/>
+        </w:rPr>
+        <w:t>The successful implementation of this experiment, provided our group with a solid introduction to the methods and techniques for interfacing with the various on-board hardware components.</w:t>
+      </w:r>
     </w:p>
     <w:p>
       <w:pPr>
         <w:pStyle w:val="Heading1"/>
       </w:pPr>
       <w:r>
-        <w:t>Conclusion</w:t>
-      </w:r>
-    </w:p>
-    <w:p>
-      <w:pPr>
-        <w:spacing w:after="0" w:line="240" w:lineRule="auto"/>
-        <w:jc w:val="both"/>
-        <w:rPr>
-          <w:rFonts w:asciiTheme="majorBidi" w:hAnsiTheme="majorBidi" w:cstheme="majorBidi"/>
-        </w:rPr>
-      </w:pPr>
-    </w:p>
-    <w:p>
-      <w:pPr>
-        <w:pStyle w:val="Heading1"/>
-      </w:pPr>
-      <w:r>
-        <w:lastRenderedPageBreak/>
         <w:t>References</w:t>
       </w:r>
     </w:p>
@@ -5660,7 +6997,6 @@
         <w:spacing w:after="0"/>
         <w:jc w:val="both"/>
         <w:rPr>
-          <w:rFonts w:asciiTheme="majorBidi" w:hAnsiTheme="majorBidi" w:cstheme="majorBidi"/>
           <w:noProof/>
         </w:rPr>
       </w:pPr>
@@ -5685,7 +7021,7 @@
     </w:p>
     <w:tbl>
       <w:tblPr>
-        <w:tblW w:w="5050" w:type="pct"/>
+        <w:tblW w:w="5000" w:type="pct"/>
         <w:tblCellSpacing w:w="15" w:type="dxa"/>
         <w:tblCellMar>
           <w:top w:w="15" w:type="dxa"/>
@@ -5696,30 +7032,33 @@
         <w:tblLook w:val="04A0" w:firstRow="1" w:lastRow="0" w:firstColumn="1" w:lastColumn="0" w:noHBand="0" w:noVBand="1"/>
       </w:tblPr>
       <w:tblGrid>
-        <w:gridCol w:w="332"/>
-        <w:gridCol w:w="9229"/>
+        <w:gridCol w:w="300"/>
+        <w:gridCol w:w="9060"/>
       </w:tblGrid>
       <w:tr>
         <w:trPr>
+          <w:divId w:val="2130778490"/>
           <w:tblCellSpacing w:w="15" w:type="dxa"/>
         </w:trPr>
         <w:tc>
           <w:tcPr>
-            <w:tcW w:w="189" w:type="pct"/>
+            <w:tcW w:w="50" w:type="pct"/>
             <w:hideMark/>
           </w:tcPr>
           <w:p>
             <w:pPr>
               <w:pStyle w:val="Bibliography"/>
               <w:rPr>
-                <w:rFonts w:asciiTheme="majorBidi" w:eastAsiaTheme="minorEastAsia" w:hAnsiTheme="majorBidi" w:cstheme="majorBidi"/>
                 <w:noProof/>
+                <w:sz w:val="20"/>
+                <w:szCs w:val="20"/>
               </w:rPr>
             </w:pPr>
             <w:r>
               <w:rPr>
-                <w:rFonts w:asciiTheme="majorBidi" w:hAnsiTheme="majorBidi" w:cstheme="majorBidi"/>
                 <w:noProof/>
+                <w:sz w:val="20"/>
+                <w:szCs w:val="20"/>
               </w:rPr>
               <w:t xml:space="preserve">[1] </w:t>
             </w:r>
@@ -5734,41 +7073,46 @@
             <w:pPr>
               <w:pStyle w:val="Bibliography"/>
               <w:rPr>
-                <w:rFonts w:asciiTheme="majorBidi" w:eastAsiaTheme="minorEastAsia" w:hAnsiTheme="majorBidi" w:cstheme="majorBidi"/>
                 <w:noProof/>
+                <w:sz w:val="20"/>
+                <w:szCs w:val="20"/>
               </w:rPr>
             </w:pPr>
             <w:r>
               <w:rPr>
-                <w:rFonts w:asciiTheme="majorBidi" w:hAnsiTheme="majorBidi" w:cstheme="majorBidi"/>
                 <w:noProof/>
+                <w:sz w:val="20"/>
+                <w:szCs w:val="20"/>
               </w:rPr>
-              <w:t>"www.st.com," STMicroelectronics, 2013. [Online]. Available: http://www.st.com/st-web-ui/static/active/en/resource/technical/document/datasheet/DM00037051.pdf. [Accessed 21 February 2015].</w:t>
+              <w:t>"STM32F405xx/STM32F407xx Datasheet - production data," STMicroelectronics, 2013. [Online]. Available: http://www.st.com/st-web-ui/static/active/en/resource/technical/document/datasheet/DM00037051.pdf. [Accessed 21 February 2015].</w:t>
             </w:r>
           </w:p>
         </w:tc>
       </w:tr>
       <w:tr>
         <w:trPr>
+          <w:divId w:val="2130778490"/>
           <w:tblCellSpacing w:w="15" w:type="dxa"/>
         </w:trPr>
         <w:tc>
           <w:tcPr>
-            <w:tcW w:w="189" w:type="pct"/>
+            <w:tcW w:w="50" w:type="pct"/>
             <w:hideMark/>
           </w:tcPr>
           <w:p>
             <w:pPr>
               <w:pStyle w:val="Bibliography"/>
               <w:rPr>
-                <w:rFonts w:asciiTheme="majorBidi" w:eastAsiaTheme="minorEastAsia" w:hAnsiTheme="majorBidi" w:cstheme="majorBidi"/>
                 <w:noProof/>
+                <w:sz w:val="20"/>
+                <w:szCs w:val="20"/>
               </w:rPr>
             </w:pPr>
             <w:r>
               <w:rPr>
-                <w:rFonts w:asciiTheme="majorBidi" w:hAnsiTheme="majorBidi" w:cstheme="majorBidi"/>
                 <w:noProof/>
+                <w:sz w:val="20"/>
+                <w:szCs w:val="20"/>
               </w:rPr>
               <w:t xml:space="preserve">[2] </w:t>
             </w:r>
@@ -5783,14 +7127,16 @@
             <w:pPr>
               <w:pStyle w:val="Bibliography"/>
               <w:rPr>
-                <w:rFonts w:asciiTheme="majorBidi" w:eastAsiaTheme="minorEastAsia" w:hAnsiTheme="majorBidi" w:cstheme="majorBidi"/>
                 <w:noProof/>
+                <w:sz w:val="20"/>
+                <w:szCs w:val="20"/>
               </w:rPr>
             </w:pPr>
             <w:r>
               <w:rPr>
-                <w:rFonts w:asciiTheme="majorBidi" w:hAnsiTheme="majorBidi" w:cstheme="majorBidi"/>
                 <w:noProof/>
+                <w:sz w:val="20"/>
+                <w:szCs w:val="20"/>
               </w:rPr>
               <w:t>A. Suyyagh, "ECSE 426 Microprocessor Systems Lab 2: Sensor Data Acquisition, Digitizing, Filtering, and Digital I/O," 2015.</w:t>
             </w:r>
@@ -5799,25 +7145,28 @@
       </w:tr>
       <w:tr>
         <w:trPr>
+          <w:divId w:val="2130778490"/>
           <w:tblCellSpacing w:w="15" w:type="dxa"/>
         </w:trPr>
         <w:tc>
           <w:tcPr>
-            <w:tcW w:w="189" w:type="pct"/>
+            <w:tcW w:w="50" w:type="pct"/>
             <w:hideMark/>
           </w:tcPr>
           <w:p>
             <w:pPr>
               <w:pStyle w:val="Bibliography"/>
               <w:rPr>
-                <w:rFonts w:asciiTheme="majorBidi" w:eastAsiaTheme="minorEastAsia" w:hAnsiTheme="majorBidi" w:cstheme="majorBidi"/>
                 <w:noProof/>
+                <w:sz w:val="20"/>
+                <w:szCs w:val="20"/>
               </w:rPr>
             </w:pPr>
             <w:r>
               <w:rPr>
-                <w:rFonts w:asciiTheme="majorBidi" w:hAnsiTheme="majorBidi" w:cstheme="majorBidi"/>
                 <w:noProof/>
+                <w:sz w:val="20"/>
+                <w:szCs w:val="20"/>
               </w:rPr>
               <w:t xml:space="preserve">[3] </w:t>
             </w:r>
@@ -5832,30 +7181,34 @@
             <w:pPr>
               <w:pStyle w:val="Bibliography"/>
               <w:rPr>
-                <w:rFonts w:asciiTheme="majorBidi" w:eastAsiaTheme="minorEastAsia" w:hAnsiTheme="majorBidi" w:cstheme="majorBidi"/>
                 <w:noProof/>
+                <w:sz w:val="20"/>
+                <w:szCs w:val="20"/>
               </w:rPr>
             </w:pPr>
             <w:r>
               <w:rPr>
-                <w:rFonts w:asciiTheme="majorBidi" w:hAnsiTheme="majorBidi" w:cstheme="majorBidi"/>
                 <w:noProof/>
+                <w:sz w:val="20"/>
+                <w:szCs w:val="20"/>
               </w:rPr>
               <w:t xml:space="preserve">R. Faragher, "Understanding the Basis of the Kalman Filter Via a Simple and Intuitive Derivation," </w:t>
             </w:r>
             <w:r>
               <w:rPr>
-                <w:rFonts w:asciiTheme="majorBidi" w:hAnsiTheme="majorBidi" w:cstheme="majorBidi"/>
                 <w:i/>
                 <w:iCs/>
                 <w:noProof/>
+                <w:sz w:val="20"/>
+                <w:szCs w:val="20"/>
               </w:rPr>
               <w:t xml:space="preserve">IEEE Signal Processing Magazine, </w:t>
             </w:r>
             <w:r>
               <w:rPr>
-                <w:rFonts w:asciiTheme="majorBidi" w:hAnsiTheme="majorBidi" w:cstheme="majorBidi"/>
                 <w:noProof/>
+                <w:sz w:val="20"/>
+                <w:szCs w:val="20"/>
               </w:rPr>
               <w:t xml:space="preserve">pp. 128-132, 20 August 2012. </w:t>
             </w:r>
@@ -5864,25 +7217,28 @@
       </w:tr>
       <w:tr>
         <w:trPr>
+          <w:divId w:val="2130778490"/>
           <w:tblCellSpacing w:w="15" w:type="dxa"/>
         </w:trPr>
         <w:tc>
           <w:tcPr>
-            <w:tcW w:w="189" w:type="pct"/>
+            <w:tcW w:w="50" w:type="pct"/>
             <w:hideMark/>
           </w:tcPr>
           <w:p>
             <w:pPr>
               <w:pStyle w:val="Bibliography"/>
               <w:rPr>
-                <w:rFonts w:asciiTheme="majorBidi" w:eastAsiaTheme="minorEastAsia" w:hAnsiTheme="majorBidi" w:cstheme="majorBidi"/>
                 <w:noProof/>
+                <w:sz w:val="20"/>
+                <w:szCs w:val="20"/>
               </w:rPr>
             </w:pPr>
             <w:r>
               <w:rPr>
-                <w:rFonts w:asciiTheme="majorBidi" w:hAnsiTheme="majorBidi" w:cstheme="majorBidi"/>
                 <w:noProof/>
+                <w:sz w:val="20"/>
+                <w:szCs w:val="20"/>
               </w:rPr>
               <w:t xml:space="preserve">[4] </w:t>
             </w:r>
@@ -5897,14 +7253,16 @@
             <w:pPr>
               <w:pStyle w:val="Bibliography"/>
               <w:rPr>
-                <w:rFonts w:asciiTheme="majorBidi" w:eastAsiaTheme="minorEastAsia" w:hAnsiTheme="majorBidi" w:cstheme="majorBidi"/>
                 <w:noProof/>
+                <w:sz w:val="20"/>
+                <w:szCs w:val="20"/>
               </w:rPr>
             </w:pPr>
             <w:r>
               <w:rPr>
-                <w:rFonts w:asciiTheme="majorBidi" w:hAnsiTheme="majorBidi" w:cstheme="majorBidi"/>
                 <w:noProof/>
+                <w:sz w:val="20"/>
+                <w:szCs w:val="20"/>
               </w:rPr>
               <w:t>A. Suyyagh, "ECSE 426 Microprocessor Systems Lab 1: One-Dimensional Kalman Filter," 2015.</w:t>
             </w:r>
@@ -5913,25 +7271,28 @@
       </w:tr>
       <w:tr>
         <w:trPr>
+          <w:divId w:val="2130778490"/>
           <w:tblCellSpacing w:w="15" w:type="dxa"/>
         </w:trPr>
         <w:tc>
           <w:tcPr>
-            <w:tcW w:w="189" w:type="pct"/>
+            <w:tcW w:w="50" w:type="pct"/>
             <w:hideMark/>
           </w:tcPr>
           <w:p>
             <w:pPr>
               <w:pStyle w:val="Bibliography"/>
               <w:rPr>
-                <w:rFonts w:asciiTheme="majorBidi" w:eastAsiaTheme="minorEastAsia" w:hAnsiTheme="majorBidi" w:cstheme="majorBidi"/>
                 <w:noProof/>
+                <w:sz w:val="20"/>
+                <w:szCs w:val="20"/>
               </w:rPr>
             </w:pPr>
             <w:r>
               <w:rPr>
-                <w:rFonts w:asciiTheme="majorBidi" w:hAnsiTheme="majorBidi" w:cstheme="majorBidi"/>
                 <w:noProof/>
+                <w:sz w:val="20"/>
+                <w:szCs w:val="20"/>
               </w:rPr>
               <w:t xml:space="preserve">[5] </w:t>
             </w:r>
@@ -5946,41 +7307,46 @@
             <w:pPr>
               <w:pStyle w:val="Bibliography"/>
               <w:rPr>
-                <w:rFonts w:asciiTheme="majorBidi" w:eastAsiaTheme="minorEastAsia" w:hAnsiTheme="majorBidi" w:cstheme="majorBidi"/>
                 <w:noProof/>
+                <w:sz w:val="20"/>
+                <w:szCs w:val="20"/>
               </w:rPr>
             </w:pPr>
             <w:r>
               <w:rPr>
-                <w:rFonts w:asciiTheme="majorBidi" w:hAnsiTheme="majorBidi" w:cstheme="majorBidi"/>
                 <w:noProof/>
+                <w:sz w:val="20"/>
+                <w:szCs w:val="20"/>
               </w:rPr>
-              <w:t>"www.st.com/," STMicroelectronics, 2014. [Online]. Available: http://www.st.com/st-web-ui/static/active/en/resource/technical/document/reference_manual/DM00031020.pdf. [Accessed 21 February 2015].</w:t>
+              <w:t>"RM0090 Reference manual STM32F405xx, STM32F407xx, STM32F415xx, and STM32F417xx advanced ARM-based 32-bit MCUs," STMicroelectronics, 2014. [Online]. Available: http://www.st.com/st-web-ui/static/active/en/resource/technical/document/reference_manual/DM00031020.pdf. [Accessed 21 February 2015].</w:t>
             </w:r>
           </w:p>
         </w:tc>
       </w:tr>
       <w:tr>
         <w:trPr>
+          <w:divId w:val="2130778490"/>
           <w:tblCellSpacing w:w="15" w:type="dxa"/>
         </w:trPr>
         <w:tc>
           <w:tcPr>
-            <w:tcW w:w="189" w:type="pct"/>
+            <w:tcW w:w="50" w:type="pct"/>
             <w:hideMark/>
           </w:tcPr>
           <w:p>
             <w:pPr>
               <w:pStyle w:val="Bibliography"/>
               <w:rPr>
-                <w:rFonts w:asciiTheme="majorBidi" w:eastAsiaTheme="minorEastAsia" w:hAnsiTheme="majorBidi" w:cstheme="majorBidi"/>
                 <w:noProof/>
+                <w:sz w:val="20"/>
+                <w:szCs w:val="20"/>
               </w:rPr>
             </w:pPr>
             <w:r>
               <w:rPr>
-                <w:rFonts w:asciiTheme="majorBidi" w:hAnsiTheme="majorBidi" w:cstheme="majorBidi"/>
                 <w:noProof/>
+                <w:sz w:val="20"/>
+                <w:szCs w:val="20"/>
               </w:rPr>
               <w:t xml:space="preserve">[6] </w:t>
             </w:r>
@@ -5995,31 +7361,18 @@
             <w:pPr>
               <w:pStyle w:val="Bibliography"/>
               <w:rPr>
-                <w:rFonts w:asciiTheme="majorBidi" w:eastAsiaTheme="minorEastAsia" w:hAnsiTheme="majorBidi" w:cstheme="majorBidi"/>
                 <w:noProof/>
+                <w:sz w:val="20"/>
+                <w:szCs w:val="20"/>
               </w:rPr>
             </w:pPr>
             <w:r>
               <w:rPr>
-                <w:rFonts w:asciiTheme="majorBidi" w:hAnsiTheme="majorBidi" w:cstheme="majorBidi"/>
                 <w:noProof/>
+                <w:sz w:val="20"/>
+                <w:szCs w:val="20"/>
               </w:rPr>
-              <w:t xml:space="preserve">"www.st.com," STMicroelectronic, 2014. [Online]. </w:t>
-            </w:r>
-            <w:r>
-              <w:rPr>
-                <w:rFonts w:asciiTheme="majorBidi" w:hAnsiTheme="majorBidi" w:cstheme="majorBidi"/>
-                <w:noProof/>
-                <w:lang w:val="fr-CA"/>
-              </w:rPr>
-              <w:t xml:space="preserve">Available: http://www.st.com/st-web-ui/static/active/en/resource/technical/document/user_manual/DM00039084.pdf?s_searchtype=keyword. </w:t>
-            </w:r>
-            <w:r>
-              <w:rPr>
-                <w:rFonts w:asciiTheme="majorBidi" w:hAnsiTheme="majorBidi" w:cstheme="majorBidi"/>
-                <w:noProof/>
-              </w:rPr>
-              <w:t>[Accessed 21 February 2015].</w:t>
+              <w:t>"UM1472 User manual Discovery kit for STM32F407/417 lines," STMicroelectronics, 2014. [Online]. Available: http://www.st.com/st-web-ui/static/active/en/resource/technical/document/user_manual/DM00039084.pdf?s_searchtype=keyword. [Accessed 21 February 2015].</w:t>
             </w:r>
           </w:p>
         </w:tc>
@@ -6027,8 +7380,9 @@
     </w:tbl>
     <w:p>
       <w:pPr>
-        <w:rPr>
-          <w:rFonts w:asciiTheme="majorBidi" w:eastAsia="Times New Roman" w:hAnsiTheme="majorBidi" w:cstheme="majorBidi"/>
+        <w:divId w:val="2130778490"/>
+        <w:rPr>
+          <w:rFonts w:eastAsia="Times New Roman"/>
           <w:noProof/>
         </w:rPr>
       </w:pPr>
@@ -6088,33 +7442,11 @@
           <w:rFonts w:asciiTheme="majorBidi" w:hAnsiTheme="majorBidi" w:cstheme="majorBidi"/>
         </w:rPr>
       </w:pPr>
-      <w:proofErr w:type="spellStart"/>
-      <w:r>
-        <w:rPr>
-          <w:rFonts w:asciiTheme="majorBidi" w:hAnsiTheme="majorBidi" w:cstheme="majorBidi"/>
-        </w:rPr>
-        <w:t>Matlab</w:t>
-      </w:r>
-      <w:proofErr w:type="spellEnd"/>
-      <w:r>
-        <w:rPr>
-          <w:rFonts w:asciiTheme="majorBidi" w:hAnsiTheme="majorBidi" w:cstheme="majorBidi"/>
-        </w:rPr>
-        <w:t xml:space="preserve"> code used for testing the </w:t>
-      </w:r>
-      <w:proofErr w:type="spellStart"/>
-      <w:r>
-        <w:rPr>
-          <w:rFonts w:asciiTheme="majorBidi" w:hAnsiTheme="majorBidi" w:cstheme="majorBidi"/>
-        </w:rPr>
-        <w:t>Kalman</w:t>
-      </w:r>
-      <w:proofErr w:type="spellEnd"/>
-      <w:r>
-        <w:rPr>
-          <w:rFonts w:asciiTheme="majorBidi" w:hAnsiTheme="majorBidi" w:cstheme="majorBidi"/>
-        </w:rPr>
-        <w:t xml:space="preserve"> filter parameters:</w:t>
+      <w:r>
+        <w:rPr>
+          <w:rFonts w:asciiTheme="majorBidi" w:hAnsiTheme="majorBidi" w:cstheme="majorBidi"/>
+        </w:rPr>
+        <w:t>Matlab code used for testing the Kalman filter parameters:</w:t>
       </w:r>
     </w:p>
     <w:p>
@@ -6147,51 +7479,7 @@
           <w:szCs w:val="20"/>
           <w:lang w:val="en-CA" w:bidi="he-IL"/>
         </w:rPr>
-        <w:t xml:space="preserve">% 1D </w:t>
-      </w:r>
-      <w:proofErr w:type="spellStart"/>
-      <w:r>
-        <w:rPr>
-          <w:rFonts w:ascii="Courier New" w:hAnsi="Courier New" w:cs="Courier New"/>
-          <w:color w:val="228B22"/>
-          <w:sz w:val="20"/>
-          <w:szCs w:val="20"/>
-          <w:lang w:val="en-CA" w:bidi="he-IL"/>
-        </w:rPr>
-        <w:t>Kalman</w:t>
-      </w:r>
-      <w:proofErr w:type="spellEnd"/>
-      <w:r>
-        <w:rPr>
-          <w:rFonts w:ascii="Courier New" w:hAnsi="Courier New" w:cs="Courier New"/>
-          <w:color w:val="228B22"/>
-          <w:sz w:val="20"/>
-          <w:szCs w:val="20"/>
-          <w:lang w:val="en-CA" w:bidi="he-IL"/>
-        </w:rPr>
-        <w:t xml:space="preserve"> filtering of data using with initial </w:t>
-      </w:r>
-      <w:proofErr w:type="spellStart"/>
-      <w:r>
-        <w:rPr>
-          <w:rFonts w:ascii="Courier New" w:hAnsi="Courier New" w:cs="Courier New"/>
-          <w:color w:val="228B22"/>
-          <w:sz w:val="20"/>
-          <w:szCs w:val="20"/>
-          <w:lang w:val="en-CA" w:bidi="he-IL"/>
-        </w:rPr>
-        <w:t>Kalman</w:t>
-      </w:r>
-      <w:proofErr w:type="spellEnd"/>
-      <w:r>
-        <w:rPr>
-          <w:rFonts w:ascii="Courier New" w:hAnsi="Courier New" w:cs="Courier New"/>
-          <w:color w:val="228B22"/>
-          <w:sz w:val="20"/>
-          <w:szCs w:val="20"/>
-          <w:lang w:val="en-CA" w:bidi="he-IL"/>
-        </w:rPr>
-        <w:t xml:space="preserve"> state parameters</w:t>
+        <w:t>% 1D Kalman filtering of data using with initial Kalman state parameters</w:t>
       </w:r>
     </w:p>
     <w:p>
@@ -6231,7 +7519,6 @@
           <w:lang w:val="en-CA" w:bidi="he-IL"/>
         </w:rPr>
       </w:pPr>
-      <w:proofErr w:type="gramStart"/>
       <w:r>
         <w:rPr>
           <w:rFonts w:ascii="Courier New" w:hAnsi="Courier New" w:cs="Courier New"/>
@@ -6242,7 +7529,6 @@
         </w:rPr>
         <w:t>function</w:t>
       </w:r>
-      <w:proofErr w:type="gramEnd"/>
       <w:r>
         <w:rPr>
           <w:rFonts w:ascii="Courier New" w:hAnsi="Courier New" w:cs="Courier New"/>
@@ -6275,29 +7561,7 @@
           <w:szCs w:val="20"/>
           <w:lang w:val="en-CA" w:bidi="he-IL"/>
         </w:rPr>
-        <w:t xml:space="preserve">    </w:t>
-      </w:r>
-      <w:proofErr w:type="gramStart"/>
-      <w:r>
-        <w:rPr>
-          <w:rFonts w:ascii="Courier New" w:hAnsi="Courier New" w:cs="Courier New"/>
-          <w:color w:val="000000"/>
-          <w:sz w:val="20"/>
-          <w:szCs w:val="20"/>
-          <w:lang w:val="en-CA" w:bidi="he-IL"/>
-        </w:rPr>
-        <w:t>filtered</w:t>
-      </w:r>
-      <w:proofErr w:type="gramEnd"/>
-      <w:r>
-        <w:rPr>
-          <w:rFonts w:ascii="Courier New" w:hAnsi="Courier New" w:cs="Courier New"/>
-          <w:color w:val="000000"/>
-          <w:sz w:val="20"/>
-          <w:szCs w:val="20"/>
-          <w:lang w:val="en-CA" w:bidi="he-IL"/>
-        </w:rPr>
-        <w:t xml:space="preserve"> = zeros(length(data), 1);</w:t>
+        <w:t xml:space="preserve">    filtered = zeros(length(data), 1);</w:t>
       </w:r>
     </w:p>
     <w:p>
@@ -6379,29 +7643,7 @@
           <w:szCs w:val="20"/>
           <w:lang w:val="en-CA" w:bidi="he-IL"/>
         </w:rPr>
-        <w:t xml:space="preserve">    x = </w:t>
-      </w:r>
-      <w:proofErr w:type="gramStart"/>
-      <w:r>
-        <w:rPr>
-          <w:rFonts w:ascii="Courier New" w:hAnsi="Courier New" w:cs="Courier New"/>
-          <w:color w:val="000000"/>
-          <w:sz w:val="20"/>
-          <w:szCs w:val="20"/>
-          <w:lang w:val="en-CA" w:bidi="he-IL"/>
-        </w:rPr>
-        <w:t>data(</w:t>
-      </w:r>
-      <w:proofErr w:type="gramEnd"/>
-      <w:r>
-        <w:rPr>
-          <w:rFonts w:ascii="Courier New" w:hAnsi="Courier New" w:cs="Courier New"/>
-          <w:color w:val="000000"/>
-          <w:sz w:val="20"/>
-          <w:szCs w:val="20"/>
-          <w:lang w:val="en-CA" w:bidi="he-IL"/>
-        </w:rPr>
-        <w:t>1);</w:t>
+        <w:t xml:space="preserve">    x = data(1);</w:t>
       </w:r>
     </w:p>
     <w:p>
@@ -6427,7 +7669,6 @@
         </w:rPr>
         <w:t xml:space="preserve">    </w:t>
       </w:r>
-      <w:proofErr w:type="gramStart"/>
       <w:r>
         <w:rPr>
           <w:rFonts w:ascii="Courier New" w:hAnsi="Courier New" w:cs="Courier New"/>
@@ -6438,7 +7679,6 @@
         </w:rPr>
         <w:t>for</w:t>
       </w:r>
-      <w:proofErr w:type="gramEnd"/>
       <w:r>
         <w:rPr>
           <w:rFonts w:ascii="Courier New" w:hAnsi="Courier New" w:cs="Courier New"/>
@@ -6447,29 +7687,7 @@
           <w:szCs w:val="20"/>
           <w:lang w:val="en-CA" w:bidi="he-IL"/>
         </w:rPr>
-        <w:t xml:space="preserve"> </w:t>
-      </w:r>
-      <w:proofErr w:type="spellStart"/>
-      <w:r>
-        <w:rPr>
-          <w:rFonts w:ascii="Courier New" w:hAnsi="Courier New" w:cs="Courier New"/>
-          <w:color w:val="000000"/>
-          <w:sz w:val="20"/>
-          <w:szCs w:val="20"/>
-          <w:lang w:val="en-CA" w:bidi="he-IL"/>
-        </w:rPr>
-        <w:t>i</w:t>
-      </w:r>
-      <w:proofErr w:type="spellEnd"/>
-      <w:r>
-        <w:rPr>
-          <w:rFonts w:ascii="Courier New" w:hAnsi="Courier New" w:cs="Courier New"/>
-          <w:color w:val="000000"/>
-          <w:sz w:val="20"/>
-          <w:szCs w:val="20"/>
-          <w:lang w:val="en-CA" w:bidi="he-IL"/>
-        </w:rPr>
-        <w:t xml:space="preserve"> = 1:length(filtered)</w:t>
+        <w:t xml:space="preserve"> i = 1:length(filtered)</w:t>
       </w:r>
     </w:p>
     <w:p>
@@ -6541,41 +7759,7 @@
           <w:szCs w:val="20"/>
           <w:lang w:val="en-CA" w:bidi="he-IL"/>
         </w:rPr>
-        <w:t xml:space="preserve">        x = x + k * (</w:t>
-      </w:r>
-      <w:proofErr w:type="gramStart"/>
-      <w:r>
-        <w:rPr>
-          <w:rFonts w:ascii="Courier New" w:hAnsi="Courier New" w:cs="Courier New"/>
-          <w:color w:val="000000"/>
-          <w:sz w:val="20"/>
-          <w:szCs w:val="20"/>
-          <w:lang w:val="en-CA" w:bidi="he-IL"/>
-        </w:rPr>
-        <w:t>data(</w:t>
-      </w:r>
-      <w:proofErr w:type="spellStart"/>
-      <w:proofErr w:type="gramEnd"/>
-      <w:r>
-        <w:rPr>
-          <w:rFonts w:ascii="Courier New" w:hAnsi="Courier New" w:cs="Courier New"/>
-          <w:color w:val="000000"/>
-          <w:sz w:val="20"/>
-          <w:szCs w:val="20"/>
-          <w:lang w:val="en-CA" w:bidi="he-IL"/>
-        </w:rPr>
-        <w:t>i</w:t>
-      </w:r>
-      <w:proofErr w:type="spellEnd"/>
-      <w:r>
-        <w:rPr>
-          <w:rFonts w:ascii="Courier New" w:hAnsi="Courier New" w:cs="Courier New"/>
-          <w:color w:val="000000"/>
-          <w:sz w:val="20"/>
-          <w:szCs w:val="20"/>
-          <w:lang w:val="en-CA" w:bidi="he-IL"/>
-        </w:rPr>
-        <w:t>) - x);</w:t>
+        <w:t xml:space="preserve">        x = x + k * (data(i) - x);</w:t>
       </w:r>
     </w:p>
     <w:p>
@@ -6623,41 +7807,7 @@
           <w:szCs w:val="20"/>
           <w:lang w:val="en-CA" w:bidi="he-IL"/>
         </w:rPr>
-        <w:t xml:space="preserve">        </w:t>
-      </w:r>
-      <w:proofErr w:type="gramStart"/>
-      <w:r>
-        <w:rPr>
-          <w:rFonts w:ascii="Courier New" w:hAnsi="Courier New" w:cs="Courier New"/>
-          <w:color w:val="000000"/>
-          <w:sz w:val="20"/>
-          <w:szCs w:val="20"/>
-          <w:lang w:val="en-CA" w:bidi="he-IL"/>
-        </w:rPr>
-        <w:t>filtered(</w:t>
-      </w:r>
-      <w:proofErr w:type="spellStart"/>
-      <w:proofErr w:type="gramEnd"/>
-      <w:r>
-        <w:rPr>
-          <w:rFonts w:ascii="Courier New" w:hAnsi="Courier New" w:cs="Courier New"/>
-          <w:color w:val="000000"/>
-          <w:sz w:val="20"/>
-          <w:szCs w:val="20"/>
-          <w:lang w:val="en-CA" w:bidi="he-IL"/>
-        </w:rPr>
-        <w:t>i</w:t>
-      </w:r>
-      <w:proofErr w:type="spellEnd"/>
-      <w:r>
-        <w:rPr>
-          <w:rFonts w:ascii="Courier New" w:hAnsi="Courier New" w:cs="Courier New"/>
-          <w:color w:val="000000"/>
-          <w:sz w:val="20"/>
-          <w:szCs w:val="20"/>
-          <w:lang w:val="en-CA" w:bidi="he-IL"/>
-        </w:rPr>
-        <w:t>) = x;</w:t>
+        <w:t xml:space="preserve">        filtered(i) = x;</w:t>
       </w:r>
     </w:p>
     <w:p>
@@ -6683,7 +7833,6 @@
         </w:rPr>
         <w:t xml:space="preserve">    </w:t>
       </w:r>
-      <w:proofErr w:type="gramStart"/>
       <w:r>
         <w:rPr>
           <w:rFonts w:ascii="Courier New" w:hAnsi="Courier New" w:cs="Courier New"/>
@@ -6694,7 +7843,6 @@
         </w:rPr>
         <w:t>end</w:t>
       </w:r>
-      <w:proofErr w:type="gramEnd"/>
     </w:p>
     <w:p>
       <w:pPr>
@@ -6775,29 +7923,7 @@
           <w:szCs w:val="20"/>
           <w:lang w:val="en-CA" w:bidi="he-IL"/>
         </w:rPr>
-        <w:t xml:space="preserve">    </w:t>
-      </w:r>
-      <w:proofErr w:type="gramStart"/>
-      <w:r>
-        <w:rPr>
-          <w:rFonts w:ascii="Courier New" w:hAnsi="Courier New" w:cs="Courier New"/>
-          <w:color w:val="000000"/>
-          <w:sz w:val="20"/>
-          <w:szCs w:val="20"/>
-          <w:lang w:val="en-CA" w:bidi="he-IL"/>
-        </w:rPr>
-        <w:t>plot(</w:t>
-      </w:r>
-      <w:proofErr w:type="gramEnd"/>
-      <w:r>
-        <w:rPr>
-          <w:rFonts w:ascii="Courier New" w:hAnsi="Courier New" w:cs="Courier New"/>
-          <w:color w:val="000000"/>
-          <w:sz w:val="20"/>
-          <w:szCs w:val="20"/>
-          <w:lang w:val="en-CA" w:bidi="he-IL"/>
-        </w:rPr>
-        <w:t xml:space="preserve">1:length(filtered), data, 1:length(filtered), filtered, </w:t>
+        <w:t xml:space="preserve">    plot(1:length(filtered), data, 1:length(filtered), filtered, </w:t>
       </w:r>
       <w:r>
         <w:rPr>
@@ -6841,29 +7967,7 @@
           <w:szCs w:val="20"/>
           <w:lang w:val="en-CA" w:bidi="he-IL"/>
         </w:rPr>
-        <w:t xml:space="preserve">    </w:t>
-      </w:r>
-      <w:proofErr w:type="gramStart"/>
-      <w:r>
-        <w:rPr>
-          <w:rFonts w:ascii="Courier New" w:hAnsi="Courier New" w:cs="Courier New"/>
-          <w:color w:val="000000"/>
-          <w:sz w:val="20"/>
-          <w:szCs w:val="20"/>
-          <w:lang w:val="en-CA" w:bidi="he-IL"/>
-        </w:rPr>
-        <w:t>title(</w:t>
-      </w:r>
-      <w:proofErr w:type="gramEnd"/>
-      <w:r>
-        <w:rPr>
-          <w:rFonts w:ascii="Courier New" w:hAnsi="Courier New" w:cs="Courier New"/>
-          <w:color w:val="000000"/>
-          <w:sz w:val="20"/>
-          <w:szCs w:val="20"/>
-          <w:lang w:val="en-CA" w:bidi="he-IL"/>
-        </w:rPr>
-        <w:t>[</w:t>
+        <w:t xml:space="preserve">    title([</w:t>
       </w:r>
       <w:r>
         <w:rPr>
@@ -6873,29 +7977,7 @@
           <w:szCs w:val="20"/>
           <w:lang w:val="en-CA" w:bidi="he-IL"/>
         </w:rPr>
-        <w:t xml:space="preserve">'Raw sensor data and </w:t>
-      </w:r>
-      <w:proofErr w:type="spellStart"/>
-      <w:r>
-        <w:rPr>
-          <w:rFonts w:ascii="Courier New" w:hAnsi="Courier New" w:cs="Courier New"/>
-          <w:color w:val="A020F0"/>
-          <w:sz w:val="20"/>
-          <w:szCs w:val="20"/>
-          <w:lang w:val="en-CA" w:bidi="he-IL"/>
-        </w:rPr>
-        <w:t>Kalman</w:t>
-      </w:r>
-      <w:proofErr w:type="spellEnd"/>
-      <w:r>
-        <w:rPr>
-          <w:rFonts w:ascii="Courier New" w:hAnsi="Courier New" w:cs="Courier New"/>
-          <w:color w:val="A020F0"/>
-          <w:sz w:val="20"/>
-          <w:szCs w:val="20"/>
-          <w:lang w:val="en-CA" w:bidi="he-IL"/>
-        </w:rPr>
-        <w:t xml:space="preserve"> filtered data (r = '</w:t>
+        <w:t>'Raw sensor data and Kalman filtered data (r = '</w:t>
       </w:r>
       <w:r>
         <w:rPr>
@@ -6959,29 +8041,7 @@
           <w:szCs w:val="20"/>
           <w:lang w:val="en-CA" w:bidi="he-IL"/>
         </w:rPr>
-        <w:t xml:space="preserve">, </w:t>
-      </w:r>
-      <w:proofErr w:type="gramStart"/>
-      <w:r>
-        <w:rPr>
-          <w:rFonts w:ascii="Courier New" w:hAnsi="Courier New" w:cs="Courier New"/>
-          <w:color w:val="000000"/>
-          <w:sz w:val="20"/>
-          <w:szCs w:val="20"/>
-          <w:lang w:val="en-CA" w:bidi="he-IL"/>
-        </w:rPr>
-        <w:t>num2str(</w:t>
-      </w:r>
-      <w:proofErr w:type="gramEnd"/>
-      <w:r>
-        <w:rPr>
-          <w:rFonts w:ascii="Courier New" w:hAnsi="Courier New" w:cs="Courier New"/>
-          <w:color w:val="000000"/>
-          <w:sz w:val="20"/>
-          <w:szCs w:val="20"/>
-          <w:lang w:val="en-CA" w:bidi="he-IL"/>
-        </w:rPr>
-        <w:t xml:space="preserve">q), </w:t>
+        <w:t xml:space="preserve">, num2str(q), </w:t>
       </w:r>
       <w:r>
         <w:rPr>
@@ -7017,7 +8077,6 @@
           <w:lang w:val="en-CA" w:bidi="he-IL"/>
         </w:rPr>
       </w:pPr>
-      <w:proofErr w:type="gramStart"/>
       <w:r>
         <w:rPr>
           <w:rFonts w:ascii="Courier New" w:hAnsi="Courier New" w:cs="Courier New"/>
@@ -7028,7 +8087,6 @@
         </w:rPr>
         <w:t>end</w:t>
       </w:r>
-      <w:proofErr w:type="gramEnd"/>
     </w:p>
     <w:p>
       <w:pPr>
@@ -32183,11 +33241,11 @@
           <c:showBubbleSize val="0"/>
         </c:dLbls>
         <c:smooth val="0"/>
-        <c:axId val="483754792"/>
-        <c:axId val="483755184"/>
+        <c:axId val="451103600"/>
+        <c:axId val="451099288"/>
       </c:lineChart>
       <c:catAx>
-        <c:axId val="483754792"/>
+        <c:axId val="451103600"/>
         <c:scaling>
           <c:orientation val="minMax"/>
         </c:scaling>
@@ -32216,7 +33274,7 @@
         <c:majorTickMark val="out"/>
         <c:minorTickMark val="none"/>
         <c:tickLblPos val="nextTo"/>
-        <c:crossAx val="483755184"/>
+        <c:crossAx val="451099288"/>
         <c:crosses val="autoZero"/>
         <c:auto val="1"/>
         <c:lblAlgn val="ctr"/>
@@ -32226,7 +33284,7 @@
         <c:noMultiLvlLbl val="0"/>
       </c:catAx>
       <c:valAx>
-        <c:axId val="483755184"/>
+        <c:axId val="451099288"/>
         <c:scaling>
           <c:orientation val="minMax"/>
           <c:min val="34"/>
@@ -32265,7 +33323,7 @@
         <c:majorTickMark val="out"/>
         <c:minorTickMark val="none"/>
         <c:tickLblPos val="nextTo"/>
-        <c:crossAx val="483754792"/>
+        <c:crossAx val="451103600"/>
         <c:crosses val="autoZero"/>
         <c:crossBetween val="between"/>
       </c:valAx>
@@ -32283,6 +33341,573 @@
     <c:autoUpdate val="0"/>
   </c:externalData>
 </c:chartSpace>
+</file>
+
+<file path=word/glossary/document.xml><?xml version="1.0" encoding="utf-8"?>
+<w:glossaryDocument xmlns:wpc="http://schemas.microsoft.com/office/word/2010/wordprocessingCanvas" xmlns:mc="http://schemas.openxmlformats.org/markup-compatibility/2006" xmlns:o="urn:schemas-microsoft-com:office:office" xmlns:r="http://schemas.openxmlformats.org/officeDocument/2006/relationships" xmlns:m="http://schemas.openxmlformats.org/officeDocument/2006/math" xmlns:v="urn:schemas-microsoft-com:vml" xmlns:wp14="http://schemas.microsoft.com/office/word/2010/wordprocessingDrawing" xmlns:wp="http://schemas.openxmlformats.org/drawingml/2006/wordprocessingDrawing" xmlns:w10="urn:schemas-microsoft-com:office:word" xmlns:w="http://schemas.openxmlformats.org/wordprocessingml/2006/main" xmlns:w14="http://schemas.microsoft.com/office/word/2010/wordml" xmlns:w15="http://schemas.microsoft.com/office/word/2012/wordml" xmlns:wpg="http://schemas.microsoft.com/office/word/2010/wordprocessingGroup" xmlns:wpi="http://schemas.microsoft.com/office/word/2010/wordprocessingInk" xmlns:wne="http://schemas.microsoft.com/office/word/2006/wordml" xmlns:wps="http://schemas.microsoft.com/office/word/2010/wordprocessingShape" mc:Ignorable="w14 w15 wp14"/>
+</file>
+
+<file path=word/glossary/fontTable.xml><?xml version="1.0" encoding="utf-8"?>
+<w:fonts xmlns:mc="http://schemas.openxmlformats.org/markup-compatibility/2006" xmlns:r="http://schemas.openxmlformats.org/officeDocument/2006/relationships" xmlns:w="http://schemas.openxmlformats.org/wordprocessingml/2006/main" xmlns:w14="http://schemas.microsoft.com/office/word/2010/wordml" xmlns:w15="http://schemas.microsoft.com/office/word/2012/wordml" mc:Ignorable="w14 w15">
+  <w:font w:name="Symbol">
+    <w:panose1 w:val="05050102010706020507"/>
+    <w:charset w:val="02"/>
+    <w:family w:val="roman"/>
+    <w:pitch w:val="variable"/>
+    <w:sig w:usb0="00000000" w:usb1="10000000" w:usb2="00000000" w:usb3="00000000" w:csb0="80000000" w:csb1="00000000"/>
+  </w:font>
+  <w:font w:name="Times New Roman">
+    <w:panose1 w:val="02020603050405020304"/>
+    <w:charset w:val="00"/>
+    <w:family w:val="roman"/>
+    <w:pitch w:val="variable"/>
+    <w:sig w:usb0="E0002EFF" w:usb1="C0007843" w:usb2="00000009" w:usb3="00000000" w:csb0="000001FF" w:csb1="00000000"/>
+  </w:font>
+  <w:font w:name="Courier New">
+    <w:panose1 w:val="02070309020205020404"/>
+    <w:charset w:val="00"/>
+    <w:family w:val="modern"/>
+    <w:pitch w:val="fixed"/>
+    <w:sig w:usb0="E0002AFF" w:usb1="C0007843" w:usb2="00000009" w:usb3="00000000" w:csb0="000001FF" w:csb1="00000000"/>
+  </w:font>
+  <w:font w:name="Wingdings">
+    <w:panose1 w:val="05000000000000000000"/>
+    <w:charset w:val="02"/>
+    <w:family w:val="auto"/>
+    <w:pitch w:val="variable"/>
+    <w:sig w:usb0="00000000" w:usb1="10000000" w:usb2="00000000" w:usb3="00000000" w:csb0="80000000" w:csb1="00000000"/>
+  </w:font>
+  <w:font w:name="Calibri">
+    <w:panose1 w:val="020F0502020204030204"/>
+    <w:charset w:val="00"/>
+    <w:family w:val="swiss"/>
+    <w:pitch w:val="variable"/>
+    <w:sig w:usb0="E00002FF" w:usb1="4000ACFF" w:usb2="00000001" w:usb3="00000000" w:csb0="0000019F" w:csb1="00000000"/>
+  </w:font>
+  <w:font w:name="Arial">
+    <w:panose1 w:val="020B0604020202020204"/>
+    <w:charset w:val="00"/>
+    <w:family w:val="swiss"/>
+    <w:pitch w:val="variable"/>
+    <w:sig w:usb0="E0002AFF" w:usb1="C0007843" w:usb2="00000009" w:usb3="00000000" w:csb0="000001FF" w:csb1="00000000"/>
+  </w:font>
+  <w:font w:name="Cambria">
+    <w:panose1 w:val="02040503050406030204"/>
+    <w:charset w:val="00"/>
+    <w:family w:val="roman"/>
+    <w:pitch w:val="variable"/>
+    <w:sig w:usb0="E00002FF" w:usb1="400004FF" w:usb2="00000000" w:usb3="00000000" w:csb0="0000019F" w:csb1="00000000"/>
+  </w:font>
+  <w:font w:name="Tahoma">
+    <w:panose1 w:val="020B0604030504040204"/>
+    <w:charset w:val="00"/>
+    <w:family w:val="swiss"/>
+    <w:pitch w:val="variable"/>
+    <w:sig w:usb0="E1002EFF" w:usb1="C000605B" w:usb2="00000029" w:usb3="00000000" w:csb0="000101FF" w:csb1="00000000"/>
+  </w:font>
+  <w:font w:name="MS Mincho">
+    <w:altName w:val="ＭＳ 明朝"/>
+    <w:panose1 w:val="02020609040205080304"/>
+    <w:charset w:val="80"/>
+    <w:family w:val="modern"/>
+    <w:pitch w:val="fixed"/>
+    <w:sig w:usb0="E00002FF" w:usb1="6AC7FDFB" w:usb2="08000012" w:usb3="00000000" w:csb0="0002009F" w:csb1="00000000"/>
+  </w:font>
+  <w:font w:name="Cambria Math">
+    <w:panose1 w:val="02040503050406030204"/>
+    <w:charset w:val="00"/>
+    <w:family w:val="roman"/>
+    <w:pitch w:val="variable"/>
+    <w:sig w:usb0="E00002FF" w:usb1="420024FF" w:usb2="00000000" w:usb3="00000000" w:csb0="0000019F" w:csb1="00000000"/>
+  </w:font>
+  <w:font w:name="Calibri Light">
+    <w:panose1 w:val="020F0302020204030204"/>
+    <w:charset w:val="00"/>
+    <w:family w:val="swiss"/>
+    <w:pitch w:val="variable"/>
+    <w:sig w:usb0="A00002EF" w:usb1="4000207B" w:usb2="00000000" w:usb3="00000000" w:csb0="0000019F" w:csb1="00000000"/>
+  </w:font>
+</w:fonts>
+</file>
+
+<file path=word/glossary/settings.xml><?xml version="1.0" encoding="utf-8"?>
+<w:settings xmlns:mc="http://schemas.openxmlformats.org/markup-compatibility/2006" xmlns:o="urn:schemas-microsoft-com:office:office" xmlns:r="http://schemas.openxmlformats.org/officeDocument/2006/relationships" xmlns:m="http://schemas.openxmlformats.org/officeDocument/2006/math" xmlns:v="urn:schemas-microsoft-com:vml" xmlns:w10="urn:schemas-microsoft-com:office:word" xmlns:w="http://schemas.openxmlformats.org/wordprocessingml/2006/main" xmlns:w14="http://schemas.microsoft.com/office/word/2010/wordml" xmlns:w15="http://schemas.microsoft.com/office/word/2012/wordml" xmlns:sl="http://schemas.openxmlformats.org/schemaLibrary/2006/main" mc:Ignorable="w14 w15">
+  <w:view w:val="normal"/>
+  <w:defaultTabStop w:val="720"/>
+  <w:characterSpacingControl w:val="doNotCompress"/>
+  <w:compat>
+    <w:useFELayout/>
+    <w:compatSetting w:name="compatibilityMode" w:uri="http://schemas.microsoft.com/office/word" w:val="15"/>
+    <w:compatSetting w:name="overrideTableStyleFontSizeAndJustification" w:uri="http://schemas.microsoft.com/office/word" w:val="1"/>
+    <w:compatSetting w:name="enableOpenTypeFeatures" w:uri="http://schemas.microsoft.com/office/word" w:val="1"/>
+    <w:compatSetting w:name="doNotFlipMirrorIndents" w:uri="http://schemas.microsoft.com/office/word" w:val="1"/>
+    <w:compatSetting w:name="differentiateMultirowTableHeaders" w:uri="http://schemas.microsoft.com/office/word" w:val="1"/>
+  </w:compat>
+  <w:rsids>
+    <w:rsidRoot w:val="007F1232"/>
+    <w:rsid w:val="007F1232"/>
+    <w:rsid w:val="00F918E4"/>
+  </w:rsids>
+  <m:mathPr>
+    <m:mathFont m:val="Cambria Math"/>
+    <m:brkBin m:val="before"/>
+    <m:brkBinSub m:val="--"/>
+    <m:smallFrac m:val="0"/>
+    <m:dispDef/>
+    <m:lMargin m:val="0"/>
+    <m:rMargin m:val="0"/>
+    <m:defJc m:val="centerGroup"/>
+    <m:wrapIndent m:val="1440"/>
+    <m:intLim m:val="subSup"/>
+    <m:naryLim m:val="undOvr"/>
+  </m:mathPr>
+  <w:themeFontLang w:val="en-CA" w:bidi="he-IL"/>
+  <w:clrSchemeMapping w:bg1="light1" w:t1="dark1" w:bg2="light2" w:t2="dark2" w:accent1="accent1" w:accent2="accent2" w:accent3="accent3" w:accent4="accent4" w:accent5="accent5" w:accent6="accent6" w:hyperlink="hyperlink" w:followedHyperlink="followedHyperlink"/>
+  <w:decimalSymbol w:val="."/>
+  <w:listSeparator w:val=","/>
+  <w15:chartTrackingRefBased/>
+</w:settings>
+</file>
+
+<file path=word/glossary/styles.xml><?xml version="1.0" encoding="utf-8"?>
+<w:styles xmlns:mc="http://schemas.openxmlformats.org/markup-compatibility/2006" xmlns:r="http://schemas.openxmlformats.org/officeDocument/2006/relationships" xmlns:w="http://schemas.openxmlformats.org/wordprocessingml/2006/main" xmlns:w14="http://schemas.microsoft.com/office/word/2010/wordml" xmlns:w15="http://schemas.microsoft.com/office/word/2012/wordml" mc:Ignorable="w14 w15">
+  <w:docDefaults>
+    <w:rPrDefault>
+      <w:rPr>
+        <w:rFonts w:asciiTheme="minorHAnsi" w:eastAsiaTheme="minorEastAsia" w:hAnsiTheme="minorHAnsi" w:cstheme="minorBidi"/>
+        <w:sz w:val="22"/>
+        <w:szCs w:val="22"/>
+        <w:lang w:val="en-CA" w:eastAsia="en-CA" w:bidi="he-IL"/>
+      </w:rPr>
+    </w:rPrDefault>
+    <w:pPrDefault>
+      <w:pPr>
+        <w:spacing w:after="160" w:line="259" w:lineRule="auto"/>
+      </w:pPr>
+    </w:pPrDefault>
+  </w:docDefaults>
+  <w:latentStyles w:defLockedState="0" w:defUIPriority="99" w:defSemiHidden="0" w:defUnhideWhenUsed="0" w:defQFormat="0" w:count="371">
+    <w:lsdException w:name="Normal" w:uiPriority="0" w:qFormat="1"/>
+    <w:lsdException w:name="heading 1" w:uiPriority="9" w:qFormat="1"/>
+    <w:lsdException w:name="heading 2" w:semiHidden="1" w:uiPriority="9" w:unhideWhenUsed="1" w:qFormat="1"/>
+    <w:lsdException w:name="heading 3" w:semiHidden="1" w:uiPriority="9" w:unhideWhenUsed="1" w:qFormat="1"/>
+    <w:lsdException w:name="heading 4" w:semiHidden="1" w:uiPriority="9" w:unhideWhenUsed="1" w:qFormat="1"/>
+    <w:lsdException w:name="heading 5" w:semiHidden="1" w:uiPriority="9" w:unhideWhenUsed="1" w:qFormat="1"/>
+    <w:lsdException w:name="heading 6" w:semiHidden="1" w:uiPriority="9" w:unhideWhenUsed="1" w:qFormat="1"/>
+    <w:lsdException w:name="heading 7" w:semiHidden="1" w:uiPriority="9" w:unhideWhenUsed="1" w:qFormat="1"/>
+    <w:lsdException w:name="heading 8" w:semiHidden="1" w:uiPriority="9" w:unhideWhenUsed="1" w:qFormat="1"/>
+    <w:lsdException w:name="heading 9" w:semiHidden="1" w:uiPriority="9" w:unhideWhenUsed="1" w:qFormat="1"/>
+    <w:lsdException w:name="index 1" w:semiHidden="1" w:unhideWhenUsed="1"/>
+    <w:lsdException w:name="index 2" w:semiHidden="1" w:unhideWhenUsed="1"/>
+    <w:lsdException w:name="index 3" w:semiHidden="1" w:unhideWhenUsed="1"/>
+    <w:lsdException w:name="index 4" w:semiHidden="1" w:unhideWhenUsed="1"/>
+    <w:lsdException w:name="index 5" w:semiHidden="1" w:unhideWhenUsed="1"/>
+    <w:lsdException w:name="index 6" w:semiHidden="1" w:unhideWhenUsed="1"/>
+    <w:lsdException w:name="index 7" w:semiHidden="1" w:unhideWhenUsed="1"/>
+    <w:lsdException w:name="index 8" w:semiHidden="1" w:unhideWhenUsed="1"/>
+    <w:lsdException w:name="index 9" w:semiHidden="1" w:unhideWhenUsed="1"/>
+    <w:lsdException w:name="toc 1" w:semiHidden="1" w:uiPriority="39" w:unhideWhenUsed="1"/>
+    <w:lsdException w:name="toc 2" w:semiHidden="1" w:uiPriority="39" w:unhideWhenUsed="1"/>
+    <w:lsdException w:name="toc 3" w:semiHidden="1" w:uiPriority="39" w:unhideWhenUsed="1"/>
+    <w:lsdException w:name="toc 4" w:semiHidden="1" w:uiPriority="39" w:unhideWhenUsed="1"/>
+    <w:lsdException w:name="toc 5" w:semiHidden="1" w:uiPriority="39" w:unhideWhenUsed="1"/>
+    <w:lsdException w:name="toc 6" w:semiHidden="1" w:uiPriority="39" w:unhideWhenUsed="1"/>
+    <w:lsdException w:name="toc 7" w:semiHidden="1" w:uiPriority="39" w:unhideWhenUsed="1"/>
+    <w:lsdException w:name="toc 8" w:semiHidden="1" w:uiPriority="39" w:unhideWhenUsed="1"/>
+    <w:lsdException w:name="toc 9" w:semiHidden="1" w:uiPriority="39" w:unhideWhenUsed="1"/>
+    <w:lsdException w:name="Normal Indent" w:semiHidden="1" w:unhideWhenUsed="1"/>
+    <w:lsdException w:name="footnote text" w:semiHidden="1" w:unhideWhenUsed="1"/>
+    <w:lsdException w:name="annotation text" w:semiHidden="1" w:unhideWhenUsed="1"/>
+    <w:lsdException w:name="header" w:semiHidden="1" w:unhideWhenUsed="1"/>
+    <w:lsdException w:name="footer" w:semiHidden="1" w:unhideWhenUsed="1"/>
+    <w:lsdException w:name="index heading" w:semiHidden="1" w:unhideWhenUsed="1"/>
+    <w:lsdException w:name="caption" w:semiHidden="1" w:uiPriority="35" w:unhideWhenUsed="1" w:qFormat="1"/>
+    <w:lsdException w:name="table of figures" w:semiHidden="1" w:unhideWhenUsed="1"/>
+    <w:lsdException w:name="envelope address" w:semiHidden="1" w:unhideWhenUsed="1"/>
+    <w:lsdException w:name="envelope return" w:semiHidden="1" w:unhideWhenUsed="1"/>
+    <w:lsdException w:name="footnote reference" w:semiHidden="1" w:unhideWhenUsed="1"/>
+    <w:lsdException w:name="annotation reference" w:semiHidden="1" w:unhideWhenUsed="1"/>
+    <w:lsdException w:name="line number" w:semiHidden="1" w:unhideWhenUsed="1"/>
+    <w:lsdException w:name="page number" w:semiHidden="1" w:unhideWhenUsed="1"/>
+    <w:lsdException w:name="endnote reference" w:semiHidden="1" w:unhideWhenUsed="1"/>
+    <w:lsdException w:name="endnote text" w:semiHidden="1" w:unhideWhenUsed="1"/>
+    <w:lsdException w:name="table of authorities" w:semiHidden="1" w:unhideWhenUsed="1"/>
+    <w:lsdException w:name="macro" w:semiHidden="1" w:unhideWhenUsed="1"/>
+    <w:lsdException w:name="toa heading" w:semiHidden="1" w:unhideWhenUsed="1"/>
+    <w:lsdException w:name="List" w:semiHidden="1" w:unhideWhenUsed="1"/>
+    <w:lsdException w:name="List Bullet" w:semiHidden="1" w:unhideWhenUsed="1"/>
+    <w:lsdException w:name="List Number" w:semiHidden="1" w:unhideWhenUsed="1"/>
+    <w:lsdException w:name="List 2" w:semiHidden="1" w:unhideWhenUsed="1"/>
+    <w:lsdException w:name="List 3" w:semiHidden="1" w:unhideWhenUsed="1"/>
+    <w:lsdException w:name="List 4" w:semiHidden="1" w:unhideWhenUsed="1"/>
+    <w:lsdException w:name="List 5" w:semiHidden="1" w:unhideWhenUsed="1"/>
+    <w:lsdException w:name="List Bullet 2" w:semiHidden="1" w:unhideWhenUsed="1"/>
+    <w:lsdException w:name="List Bullet 3" w:semiHidden="1" w:unhideWhenUsed="1"/>
+    <w:lsdException w:name="List Bullet 4" w:semiHidden="1" w:unhideWhenUsed="1"/>
+    <w:lsdException w:name="List Bullet 5" w:semiHidden="1" w:unhideWhenUsed="1"/>
+    <w:lsdException w:name="List Number 2" w:semiHidden="1" w:unhideWhenUsed="1"/>
+    <w:lsdException w:name="List Number 3" w:semiHidden="1" w:unhideWhenUsed="1"/>
+    <w:lsdException w:name="List Number 4" w:semiHidden="1" w:unhideWhenUsed="1"/>
+    <w:lsdException w:name="List Number 5" w:semiHidden="1" w:unhideWhenUsed="1"/>
+    <w:lsdException w:name="Title" w:uiPriority="10" w:qFormat="1"/>
+    <w:lsdException w:name="Closing" w:semiHidden="1" w:unhideWhenUsed="1"/>
+    <w:lsdException w:name="Signature" w:semiHidden="1" w:unhideWhenUsed="1"/>
+    <w:lsdException w:name="Default Paragraph Font" w:semiHidden="1" w:uiPriority="1" w:unhideWhenUsed="1"/>
+    <w:lsdException w:name="Body Text" w:semiHidden="1" w:unhideWhenUsed="1"/>
+    <w:lsdException w:name="Body Text Indent" w:semiHidden="1" w:unhideWhenUsed="1"/>
+    <w:lsdException w:name="List Continue" w:semiHidden="1" w:unhideWhenUsed="1"/>
+    <w:lsdException w:name="List Continue 2" w:semiHidden="1" w:unhideWhenUsed="1"/>
+    <w:lsdException w:name="List Continue 3" w:semiHidden="1" w:unhideWhenUsed="1"/>
+    <w:lsdException w:name="List Continue 4" w:semiHidden="1" w:unhideWhenUsed="1"/>
+    <w:lsdException w:name="List Continue 5" w:semiHidden="1" w:unhideWhenUsed="1"/>
+    <w:lsdException w:name="Message Header" w:semiHidden="1" w:unhideWhenUsed="1"/>
+    <w:lsdException w:name="Subtitle" w:uiPriority="11" w:qFormat="1"/>
+    <w:lsdException w:name="Salutation" w:semiHidden="1" w:unhideWhenUsed="1"/>
+    <w:lsdException w:name="Date" w:semiHidden="1" w:unhideWhenUsed="1"/>
+    <w:lsdException w:name="Body Text First Indent" w:semiHidden="1" w:unhideWhenUsed="1"/>
+    <w:lsdException w:name="Body Text First Indent 2" w:semiHidden="1" w:unhideWhenUsed="1"/>
+    <w:lsdException w:name="Note Heading" w:semiHidden="1" w:unhideWhenUsed="1"/>
+    <w:lsdException w:name="Body Text 2" w:semiHidden="1" w:unhideWhenUsed="1"/>
+    <w:lsdException w:name="Body Text 3" w:semiHidden="1" w:unhideWhenUsed="1"/>
+    <w:lsdException w:name="Body Text Indent 2" w:semiHidden="1" w:unhideWhenUsed="1"/>
+    <w:lsdException w:name="Body Text Indent 3" w:semiHidden="1" w:unhideWhenUsed="1"/>
+    <w:lsdException w:name="Block Text" w:semiHidden="1" w:unhideWhenUsed="1"/>
+    <w:lsdException w:name="Hyperlink" w:semiHidden="1" w:unhideWhenUsed="1"/>
+    <w:lsdException w:name="FollowedHyperlink" w:semiHidden="1" w:unhideWhenUsed="1"/>
+    <w:lsdException w:name="Strong" w:uiPriority="22" w:qFormat="1"/>
+    <w:lsdException w:name="Emphasis" w:uiPriority="20" w:qFormat="1"/>
+    <w:lsdException w:name="Document Map" w:semiHidden="1" w:unhideWhenUsed="1"/>
+    <w:lsdException w:name="Plain Text" w:semiHidden="1" w:unhideWhenUsed="1"/>
+    <w:lsdException w:name="E-mail Signature" w:semiHidden="1" w:unhideWhenUsed="1"/>
+    <w:lsdException w:name="HTML Top of Form" w:semiHidden="1" w:unhideWhenUsed="1"/>
+    <w:lsdException w:name="HTML Bottom of Form" w:semiHidden="1" w:unhideWhenUsed="1"/>
+    <w:lsdException w:name="Normal (Web)" w:semiHidden="1" w:unhideWhenUsed="1"/>
+    <w:lsdException w:name="HTML Acronym" w:semiHidden="1" w:unhideWhenUsed="1"/>
+    <w:lsdException w:name="HTML Address" w:semiHidden="1" w:unhideWhenUsed="1"/>
+    <w:lsdException w:name="HTML Cite" w:semiHidden="1" w:unhideWhenUsed="1"/>
+    <w:lsdException w:name="HTML Code" w:semiHidden="1" w:unhideWhenUsed="1"/>
+    <w:lsdException w:name="HTML Definition" w:semiHidden="1" w:unhideWhenUsed="1"/>
+    <w:lsdException w:name="HTML Keyboard" w:semiHidden="1" w:unhideWhenUsed="1"/>
+    <w:lsdException w:name="HTML Preformatted" w:semiHidden="1" w:unhideWhenUsed="1"/>
+    <w:lsdException w:name="HTML Sample" w:semiHidden="1" w:unhideWhenUsed="1"/>
+    <w:lsdException w:name="HTML Typewriter" w:semiHidden="1" w:unhideWhenUsed="1"/>
+    <w:lsdException w:name="HTML Variable" w:semiHidden="1" w:unhideWhenUsed="1"/>
+    <w:lsdException w:name="Normal Table" w:semiHidden="1" w:unhideWhenUsed="1"/>
+    <w:lsdException w:name="annotation subject" w:semiHidden="1" w:unhideWhenUsed="1"/>
+    <w:lsdException w:name="No List" w:semiHidden="1" w:unhideWhenUsed="1"/>
+    <w:lsdException w:name="Outline List 1" w:semiHidden="1" w:unhideWhenUsed="1"/>
+    <w:lsdException w:name="Outline List 2" w:semiHidden="1" w:unhideWhenUsed="1"/>
+    <w:lsdException w:name="Outline List 3" w:semiHidden="1" w:unhideWhenUsed="1"/>
+    <w:lsdException w:name="Table Simple 1" w:semiHidden="1" w:unhideWhenUsed="1"/>
+    <w:lsdException w:name="Table Simple 2" w:semiHidden="1" w:unhideWhenUsed="1"/>
+    <w:lsdException w:name="Table Simple 3" w:semiHidden="1" w:unhideWhenUsed="1"/>
+    <w:lsdException w:name="Table Classic 1" w:semiHidden="1" w:unhideWhenUsed="1"/>
+    <w:lsdException w:name="Table Classic 2" w:semiHidden="1" w:unhideWhenUsed="1"/>
+    <w:lsdException w:name="Table Classic 3" w:semiHidden="1" w:unhideWhenUsed="1"/>
+    <w:lsdException w:name="Table Classic 4" w:semiHidden="1" w:unhideWhenUsed="1"/>
+    <w:lsdException w:name="Table Colorful 1" w:semiHidden="1" w:unhideWhenUsed="1"/>
+    <w:lsdException w:name="Table Colorful 2" w:semiHidden="1" w:unhideWhenUsed="1"/>
+    <w:lsdException w:name="Table Colorful 3" w:semiHidden="1" w:unhideWhenUsed="1"/>
+    <w:lsdException w:name="Table Columns 1" w:semiHidden="1" w:unhideWhenUsed="1"/>
+    <w:lsdException w:name="Table Columns 2" w:semiHidden="1" w:unhideWhenUsed="1"/>
+    <w:lsdException w:name="Table Columns 3" w:semiHidden="1" w:unhideWhenUsed="1"/>
+    <w:lsdException w:name="Table Columns 4" w:semiHidden="1" w:unhideWhenUsed="1"/>
+    <w:lsdException w:name="Table Columns 5" w:semiHidden="1" w:unhideWhenUsed="1"/>
+    <w:lsdException w:name="Table Grid 1" w:semiHidden="1" w:unhideWhenUsed="1"/>
+    <w:lsdException w:name="Table Grid 2" w:semiHidden="1" w:unhideWhenUsed="1"/>
+    <w:lsdException w:name="Table Grid 3" w:semiHidden="1" w:unhideWhenUsed="1"/>
+    <w:lsdException w:name="Table Grid 4" w:semiHidden="1" w:unhideWhenUsed="1"/>
+    <w:lsdException w:name="Table Grid 5" w:semiHidden="1" w:unhideWhenUsed="1"/>
+    <w:lsdException w:name="Table Grid 6" w:semiHidden="1" w:unhideWhenUsed="1"/>
+    <w:lsdException w:name="Table Grid 7" w:semiHidden="1" w:unhideWhenUsed="1"/>
+    <w:lsdException w:name="Table Grid 8" w:semiHidden="1" w:unhideWhenUsed="1"/>
+    <w:lsdException w:name="Table List 1" w:semiHidden="1" w:unhideWhenUsed="1"/>
+    <w:lsdException w:name="Table List 2" w:semiHidden="1" w:unhideWhenUsed="1"/>
+    <w:lsdException w:name="Table List 3" w:semiHidden="1" w:unhideWhenUsed="1"/>
+    <w:lsdException w:name="Table List 4" w:semiHidden="1" w:unhideWhenUsed="1"/>
+    <w:lsdException w:name="Table List 5" w:semiHidden="1" w:unhideWhenUsed="1"/>
+    <w:lsdException w:name="Table List 6" w:semiHidden="1" w:unhideWhenUsed="1"/>
+    <w:lsdException w:name="Table List 7" w:semiHidden="1" w:unhideWhenUsed="1"/>
+    <w:lsdException w:name="Table List 8" w:semiHidden="1" w:unhideWhenUsed="1"/>
+    <w:lsdException w:name="Table 3D effects 1" w:semiHidden="1" w:unhideWhenUsed="1"/>
+    <w:lsdException w:name="Table 3D effects 2" w:semiHidden="1" w:unhideWhenUsed="1"/>
+    <w:lsdException w:name="Table 3D effects 3" w:semiHidden="1" w:unhideWhenUsed="1"/>
+    <w:lsdException w:name="Table Contemporary" w:semiHidden="1" w:unhideWhenUsed="1"/>
+    <w:lsdException w:name="Table Elegant" w:semiHidden="1" w:unhideWhenUsed="1"/>
+    <w:lsdException w:name="Table Professional" w:semiHidden="1" w:unhideWhenUsed="1"/>
+    <w:lsdException w:name="Table Subtle 1" w:semiHidden="1" w:unhideWhenUsed="1"/>
+    <w:lsdException w:name="Table Subtle 2" w:semiHidden="1" w:unhideWhenUsed="1"/>
+    <w:lsdException w:name="Table Web 1" w:semiHidden="1" w:unhideWhenUsed="1"/>
+    <w:lsdException w:name="Table Web 2" w:semiHidden="1" w:unhideWhenUsed="1"/>
+    <w:lsdException w:name="Table Web 3" w:semiHidden="1" w:unhideWhenUsed="1"/>
+    <w:lsdException w:name="Balloon Text" w:semiHidden="1" w:unhideWhenUsed="1"/>
+    <w:lsdException w:name="Table Grid" w:uiPriority="39"/>
+    <w:lsdException w:name="Table Theme" w:semiHidden="1" w:unhideWhenUsed="1"/>
+    <w:lsdException w:name="Placeholder Text" w:semiHidden="1"/>
+    <w:lsdException w:name="No Spacing" w:uiPriority="1" w:qFormat="1"/>
+    <w:lsdException w:name="Light Shading" w:uiPriority="60"/>
+    <w:lsdException w:name="Light List" w:uiPriority="61"/>
+    <w:lsdException w:name="Light Grid" w:uiPriority="62"/>
+    <w:lsdException w:name="Medium Shading 1" w:uiPriority="63"/>
+    <w:lsdException w:name="Medium Shading 2" w:uiPriority="64"/>
+    <w:lsdException w:name="Medium List 1" w:uiPriority="65"/>
+    <w:lsdException w:name="Medium List 2" w:uiPriority="66"/>
+    <w:lsdException w:name="Medium Grid 1" w:uiPriority="67"/>
+    <w:lsdException w:name="Medium Grid 2" w:uiPriority="68"/>
+    <w:lsdException w:name="Medium Grid 3" w:uiPriority="69"/>
+    <w:lsdException w:name="Dark List" w:uiPriority="70"/>
+    <w:lsdException w:name="Colorful Shading" w:uiPriority="71"/>
+    <w:lsdException w:name="Colorful List" w:uiPriority="72"/>
+    <w:lsdException w:name="Colorful Grid" w:uiPriority="73"/>
+    <w:lsdException w:name="Light Shading Accent 1" w:uiPriority="60"/>
+    <w:lsdException w:name="Light List Accent 1" w:uiPriority="61"/>
+    <w:lsdException w:name="Light Grid Accent 1" w:uiPriority="62"/>
+    <w:lsdException w:name="Medium Shading 1 Accent 1" w:uiPriority="63"/>
+    <w:lsdException w:name="Medium Shading 2 Accent 1" w:uiPriority="64"/>
+    <w:lsdException w:name="Medium List 1 Accent 1" w:uiPriority="65"/>
+    <w:lsdException w:name="Revision" w:semiHidden="1"/>
+    <w:lsdException w:name="List Paragraph" w:uiPriority="34" w:qFormat="1"/>
+    <w:lsdException w:name="Quote" w:uiPriority="29" w:qFormat="1"/>
+    <w:lsdException w:name="Intense Quote" w:uiPriority="30" w:qFormat="1"/>
+    <w:lsdException w:name="Medium List 2 Accent 1" w:uiPriority="66"/>
+    <w:lsdException w:name="Medium Grid 1 Accent 1" w:uiPriority="67"/>
+    <w:lsdException w:name="Medium Grid 2 Accent 1" w:uiPriority="68"/>
+    <w:lsdException w:name="Medium Grid 3 Accent 1" w:uiPriority="69"/>
+    <w:lsdException w:name="Dark List Accent 1" w:uiPriority="70"/>
+    <w:lsdException w:name="Colorful Shading Accent 1" w:uiPriority="71"/>
+    <w:lsdException w:name="Colorful List Accent 1" w:uiPriority="72"/>
+    <w:lsdException w:name="Colorful Grid Accent 1" w:uiPriority="73"/>
+    <w:lsdException w:name="Light Shading Accent 2" w:uiPriority="60"/>
+    <w:lsdException w:name="Light List Accent 2" w:uiPriority="61"/>
+    <w:lsdException w:name="Light Grid Accent 2" w:uiPriority="62"/>
+    <w:lsdException w:name="Medium Shading 1 Accent 2" w:uiPriority="63"/>
+    <w:lsdException w:name="Medium Shading 2 Accent 2" w:uiPriority="64"/>
+    <w:lsdException w:name="Medium List 1 Accent 2" w:uiPriority="65"/>
+    <w:lsdException w:name="Medium List 2 Accent 2" w:uiPriority="66"/>
+    <w:lsdException w:name="Medium Grid 1 Accent 2" w:uiPriority="67"/>
+    <w:lsdException w:name="Medium Grid 2 Accent 2" w:uiPriority="68"/>
+    <w:lsdException w:name="Medium Grid 3 Accent 2" w:uiPriority="69"/>
+    <w:lsdException w:name="Dark List Accent 2" w:uiPriority="70"/>
+    <w:lsdException w:name="Colorful Shading Accent 2" w:uiPriority="71"/>
+    <w:lsdException w:name="Colorful List Accent 2" w:uiPriority="72"/>
+    <w:lsdException w:name="Colorful Grid Accent 2" w:uiPriority="73"/>
+    <w:lsdException w:name="Light Shading Accent 3" w:uiPriority="60"/>
+    <w:lsdException w:name="Light List Accent 3" w:uiPriority="61"/>
+    <w:lsdException w:name="Light Grid Accent 3" w:uiPriority="62"/>
+    <w:lsdException w:name="Medium Shading 1 Accent 3" w:uiPriority="63"/>
+    <w:lsdException w:name="Medium Shading 2 Accent 3" w:uiPriority="64"/>
+    <w:lsdException w:name="Medium List 1 Accent 3" w:uiPriority="65"/>
+    <w:lsdException w:name="Medium List 2 Accent 3" w:uiPriority="66"/>
+    <w:lsdException w:name="Medium Grid 1 Accent 3" w:uiPriority="67"/>
+    <w:lsdException w:name="Medium Grid 2 Accent 3" w:uiPriority="68"/>
+    <w:lsdException w:name="Medium Grid 3 Accent 3" w:uiPriority="69"/>
+    <w:lsdException w:name="Dark List Accent 3" w:uiPriority="70"/>
+    <w:lsdException w:name="Colorful Shading Accent 3" w:uiPriority="71"/>
+    <w:lsdException w:name="Colorful List Accent 3" w:uiPriority="72"/>
+    <w:lsdException w:name="Colorful Grid Accent 3" w:uiPriority="73"/>
+    <w:lsdException w:name="Light Shading Accent 4" w:uiPriority="60"/>
+    <w:lsdException w:name="Light List Accent 4" w:uiPriority="61"/>
+    <w:lsdException w:name="Light Grid Accent 4" w:uiPriority="62"/>
+    <w:lsdException w:name="Medium Shading 1 Accent 4" w:uiPriority="63"/>
+    <w:lsdException w:name="Medium Shading 2 Accent 4" w:uiPriority="64"/>
+    <w:lsdException w:name="Medium List 1 Accent 4" w:uiPriority="65"/>
+    <w:lsdException w:name="Medium List 2 Accent 4" w:uiPriority="66"/>
+    <w:lsdException w:name="Medium Grid 1 Accent 4" w:uiPriority="67"/>
+    <w:lsdException w:name="Medium Grid 2 Accent 4" w:uiPriority="68"/>
+    <w:lsdException w:name="Medium Grid 3 Accent 4" w:uiPriority="69"/>
+    <w:lsdException w:name="Dark List Accent 4" w:uiPriority="70"/>
+    <w:lsdException w:name="Colorful Shading Accent 4" w:uiPriority="71"/>
+    <w:lsdException w:name="Colorful List Accent 4" w:uiPriority="72"/>
+    <w:lsdException w:name="Colorful Grid Accent 4" w:uiPriority="73"/>
+    <w:lsdException w:name="Light Shading Accent 5" w:uiPriority="60"/>
+    <w:lsdException w:name="Light List Accent 5" w:uiPriority="61"/>
+    <w:lsdException w:name="Light Grid Accent 5" w:uiPriority="62"/>
+    <w:lsdException w:name="Medium Shading 1 Accent 5" w:uiPriority="63"/>
+    <w:lsdException w:name="Medium Shading 2 Accent 5" w:uiPriority="64"/>
+    <w:lsdException w:name="Medium List 1 Accent 5" w:uiPriority="65"/>
+    <w:lsdException w:name="Medium List 2 Accent 5" w:uiPriority="66"/>
+    <w:lsdException w:name="Medium Grid 1 Accent 5" w:uiPriority="67"/>
+    <w:lsdException w:name="Medium Grid 2 Accent 5" w:uiPriority="68"/>
+    <w:lsdException w:name="Medium Grid 3 Accent 5" w:uiPriority="69"/>
+    <w:lsdException w:name="Dark List Accent 5" w:uiPriority="70"/>
+    <w:lsdException w:name="Colorful Shading Accent 5" w:uiPriority="71"/>
+    <w:lsdException w:name="Colorful List Accent 5" w:uiPriority="72"/>
+    <w:lsdException w:name="Colorful Grid Accent 5" w:uiPriority="73"/>
+    <w:lsdException w:name="Light Shading Accent 6" w:uiPriority="60"/>
+    <w:lsdException w:name="Light List Accent 6" w:uiPriority="61"/>
+    <w:lsdException w:name="Light Grid Accent 6" w:uiPriority="62"/>
+    <w:lsdException w:name="Medium Shading 1 Accent 6" w:uiPriority="63"/>
+    <w:lsdException w:name="Medium Shading 2 Accent 6" w:uiPriority="64"/>
+    <w:lsdException w:name="Medium List 1 Accent 6" w:uiPriority="65"/>
+    <w:lsdException w:name="Medium List 2 Accent 6" w:uiPriority="66"/>
+    <w:lsdException w:name="Medium Grid 1 Accent 6" w:uiPriority="67"/>
+    <w:lsdException w:name="Medium Grid 2 Accent 6" w:uiPriority="68"/>
+    <w:lsdException w:name="Medium Grid 3 Accent 6" w:uiPriority="69"/>
+    <w:lsdException w:name="Dark List Accent 6" w:uiPriority="70"/>
+    <w:lsdException w:name="Colorful Shading Accent 6" w:uiPriority="71"/>
+    <w:lsdException w:name="Colorful List Accent 6" w:uiPriority="72"/>
+    <w:lsdException w:name="Colorful Grid Accent 6" w:uiPriority="73"/>
+    <w:lsdException w:name="Subtle Emphasis" w:uiPriority="19" w:qFormat="1"/>
+    <w:lsdException w:name="Intense Emphasis" w:uiPriority="21" w:qFormat="1"/>
+    <w:lsdException w:name="Subtle Reference" w:uiPriority="31" w:qFormat="1"/>
+    <w:lsdException w:name="Intense Reference" w:uiPriority="32" w:qFormat="1"/>
+    <w:lsdException w:name="Book Title" w:uiPriority="33" w:qFormat="1"/>
+    <w:lsdException w:name="Bibliography" w:semiHidden="1" w:uiPriority="37" w:unhideWhenUsed="1"/>
+    <w:lsdException w:name="TOC Heading" w:semiHidden="1" w:uiPriority="39" w:unhideWhenUsed="1" w:qFormat="1"/>
+    <w:lsdException w:name="Plain Table 1" w:uiPriority="41"/>
+    <w:lsdException w:name="Plain Table 2" w:uiPriority="42"/>
+    <w:lsdException w:name="Plain Table 3" w:uiPriority="43"/>
+    <w:lsdException w:name="Plain Table 4" w:uiPriority="44"/>
+    <w:lsdException w:name="Plain Table 5" w:uiPriority="45"/>
+    <w:lsdException w:name="Grid Table Light" w:uiPriority="40"/>
+    <w:lsdException w:name="Grid Table 1 Light" w:uiPriority="46"/>
+    <w:lsdException w:name="Grid Table 2" w:uiPriority="47"/>
+    <w:lsdException w:name="Grid Table 3" w:uiPriority="48"/>
+    <w:lsdException w:name="Grid Table 4" w:uiPriority="49"/>
+    <w:lsdException w:name="Grid Table 5 Dark" w:uiPriority="50"/>
+    <w:lsdException w:name="Grid Table 6 Colorful" w:uiPriority="51"/>
+    <w:lsdException w:name="Grid Table 7 Colorful" w:uiPriority="52"/>
+    <w:lsdException w:name="Grid Table 1 Light Accent 1" w:uiPriority="46"/>
+    <w:lsdException w:name="Grid Table 2 Accent 1" w:uiPriority="47"/>
+    <w:lsdException w:name="Grid Table 3 Accent 1" w:uiPriority="48"/>
+    <w:lsdException w:name="Grid Table 4 Accent 1" w:uiPriority="49"/>
+    <w:lsdException w:name="Grid Table 5 Dark Accent 1" w:uiPriority="50"/>
+    <w:lsdException w:name="Grid Table 6 Colorful Accent 1" w:uiPriority="51"/>
+    <w:lsdException w:name="Grid Table 7 Colorful Accent 1" w:uiPriority="52"/>
+    <w:lsdException w:name="Grid Table 1 Light Accent 2" w:uiPriority="46"/>
+    <w:lsdException w:name="Grid Table 2 Accent 2" w:uiPriority="47"/>
+    <w:lsdException w:name="Grid Table 3 Accent 2" w:uiPriority="48"/>
+    <w:lsdException w:name="Grid Table 4 Accent 2" w:uiPriority="49"/>
+    <w:lsdException w:name="Grid Table 5 Dark Accent 2" w:uiPriority="50"/>
+    <w:lsdException w:name="Grid Table 6 Colorful Accent 2" w:uiPriority="51"/>
+    <w:lsdException w:name="Grid Table 7 Colorful Accent 2" w:uiPriority="52"/>
+    <w:lsdException w:name="Grid Table 1 Light Accent 3" w:uiPriority="46"/>
+    <w:lsdException w:name="Grid Table 2 Accent 3" w:uiPriority="47"/>
+    <w:lsdException w:name="Grid Table 3 Accent 3" w:uiPriority="48"/>
+    <w:lsdException w:name="Grid Table 4 Accent 3" w:uiPriority="49"/>
+    <w:lsdException w:name="Grid Table 5 Dark Accent 3" w:uiPriority="50"/>
+    <w:lsdException w:name="Grid Table 6 Colorful Accent 3" w:uiPriority="51"/>
+    <w:lsdException w:name="Grid Table 7 Colorful Accent 3" w:uiPriority="52"/>
+    <w:lsdException w:name="Grid Table 1 Light Accent 4" w:uiPriority="46"/>
+    <w:lsdException w:name="Grid Table 2 Accent 4" w:uiPriority="47"/>
+    <w:lsdException w:name="Grid Table 3 Accent 4" w:uiPriority="48"/>
+    <w:lsdException w:name="Grid Table 4 Accent 4" w:uiPriority="49"/>
+    <w:lsdException w:name="Grid Table 5 Dark Accent 4" w:uiPriority="50"/>
+    <w:lsdException w:name="Grid Table 6 Colorful Accent 4" w:uiPriority="51"/>
+    <w:lsdException w:name="Grid Table 7 Colorful Accent 4" w:uiPriority="52"/>
+    <w:lsdException w:name="Grid Table 1 Light Accent 5" w:uiPriority="46"/>
+    <w:lsdException w:name="Grid Table 2 Accent 5" w:uiPriority="47"/>
+    <w:lsdException w:name="Grid Table 3 Accent 5" w:uiPriority="48"/>
+    <w:lsdException w:name="Grid Table 4 Accent 5" w:uiPriority="49"/>
+    <w:lsdException w:name="Grid Table 5 Dark Accent 5" w:uiPriority="50"/>
+    <w:lsdException w:name="Grid Table 6 Colorful Accent 5" w:uiPriority="51"/>
+    <w:lsdException w:name="Grid Table 7 Colorful Accent 5" w:uiPriority="52"/>
+    <w:lsdException w:name="Grid Table 1 Light Accent 6" w:uiPriority="46"/>
+    <w:lsdException w:name="Grid Table 2 Accent 6" w:uiPriority="47"/>
+    <w:lsdException w:name="Grid Table 3 Accent 6" w:uiPriority="48"/>
+    <w:lsdException w:name="Grid Table 4 Accent 6" w:uiPriority="49"/>
+    <w:lsdException w:name="Grid Table 5 Dark Accent 6" w:uiPriority="50"/>
+    <w:lsdException w:name="Grid Table 6 Colorful Accent 6" w:uiPriority="51"/>
+    <w:lsdException w:name="Grid Table 7 Colorful Accent 6" w:uiPriority="52"/>
+    <w:lsdException w:name="List Table 1 Light" w:uiPriority="46"/>
+    <w:lsdException w:name="List Table 2" w:uiPriority="47"/>
+    <w:lsdException w:name="List Table 3" w:uiPriority="48"/>
+    <w:lsdException w:name="List Table 4" w:uiPriority="49"/>
+    <w:lsdException w:name="List Table 5 Dark" w:uiPriority="50"/>
+    <w:lsdException w:name="List Table 6 Colorful" w:uiPriority="51"/>
+    <w:lsdException w:name="List Table 7 Colorful" w:uiPriority="52"/>
+    <w:lsdException w:name="List Table 1 Light Accent 1" w:uiPriority="46"/>
+    <w:lsdException w:name="List Table 2 Accent 1" w:uiPriority="47"/>
+    <w:lsdException w:name="List Table 3 Accent 1" w:uiPriority="48"/>
+    <w:lsdException w:name="List Table 4 Accent 1" w:uiPriority="49"/>
+    <w:lsdException w:name="List Table 5 Dark Accent 1" w:uiPriority="50"/>
+    <w:lsdException w:name="List Table 6 Colorful Accent 1" w:uiPriority="51"/>
+    <w:lsdException w:name="List Table 7 Colorful Accent 1" w:uiPriority="52"/>
+    <w:lsdException w:name="List Table 1 Light Accent 2" w:uiPriority="46"/>
+    <w:lsdException w:name="List Table 2 Accent 2" w:uiPriority="47"/>
+    <w:lsdException w:name="List Table 3 Accent 2" w:uiPriority="48"/>
+    <w:lsdException w:name="List Table 4 Accent 2" w:uiPriority="49"/>
+    <w:lsdException w:name="List Table 5 Dark Accent 2" w:uiPriority="50"/>
+    <w:lsdException w:name="List Table 6 Colorful Accent 2" w:uiPriority="51"/>
+    <w:lsdException w:name="List Table 7 Colorful Accent 2" w:uiPriority="52"/>
+    <w:lsdException w:name="List Table 1 Light Accent 3" w:uiPriority="46"/>
+    <w:lsdException w:name="List Table 2 Accent 3" w:uiPriority="47"/>
+    <w:lsdException w:name="List Table 3 Accent 3" w:uiPriority="48"/>
+    <w:lsdException w:name="List Table 4 Accent 3" w:uiPriority="49"/>
+    <w:lsdException w:name="List Table 5 Dark Accent 3" w:uiPriority="50"/>
+    <w:lsdException w:name="List Table 6 Colorful Accent 3" w:uiPriority="51"/>
+    <w:lsdException w:name="List Table 7 Colorful Accent 3" w:uiPriority="52"/>
+    <w:lsdException w:name="List Table 1 Light Accent 4" w:uiPriority="46"/>
+    <w:lsdException w:name="List Table 2 Accent 4" w:uiPriority="47"/>
+    <w:lsdException w:name="List Table 3 Accent 4" w:uiPriority="48"/>
+    <w:lsdException w:name="List Table 4 Accent 4" w:uiPriority="49"/>
+    <w:lsdException w:name="List Table 5 Dark Accent 4" w:uiPriority="50"/>
+    <w:lsdException w:name="List Table 6 Colorful Accent 4" w:uiPriority="51"/>
+    <w:lsdException w:name="List Table 7 Colorful Accent 4" w:uiPriority="52"/>
+    <w:lsdException w:name="List Table 1 Light Accent 5" w:uiPriority="46"/>
+    <w:lsdException w:name="List Table 2 Accent 5" w:uiPriority="47"/>
+    <w:lsdException w:name="List Table 3 Accent 5" w:uiPriority="48"/>
+    <w:lsdException w:name="List Table 4 Accent 5" w:uiPriority="49"/>
+    <w:lsdException w:name="List Table 5 Dark Accent 5" w:uiPriority="50"/>
+    <w:lsdException w:name="List Table 6 Colorful Accent 5" w:uiPriority="51"/>
+    <w:lsdException w:name="List Table 7 Colorful Accent 5" w:uiPriority="52"/>
+    <w:lsdException w:name="List Table 1 Light Accent 6" w:uiPriority="46"/>
+    <w:lsdException w:name="List Table 2 Accent 6" w:uiPriority="47"/>
+    <w:lsdException w:name="List Table 3 Accent 6" w:uiPriority="48"/>
+    <w:lsdException w:name="List Table 4 Accent 6" w:uiPriority="49"/>
+    <w:lsdException w:name="List Table 5 Dark Accent 6" w:uiPriority="50"/>
+    <w:lsdException w:name="List Table 6 Colorful Accent 6" w:uiPriority="51"/>
+    <w:lsdException w:name="List Table 7 Colorful Accent 6" w:uiPriority="52"/>
+  </w:latentStyles>
+  <w:style w:type="paragraph" w:default="1" w:styleId="Normal">
+    <w:name w:val="Normal"/>
+    <w:qFormat/>
+  </w:style>
+  <w:style w:type="character" w:default="1" w:styleId="DefaultParagraphFont">
+    <w:name w:val="Default Paragraph Font"/>
+    <w:uiPriority w:val="1"/>
+    <w:semiHidden/>
+    <w:unhideWhenUsed/>
+  </w:style>
+  <w:style w:type="table" w:default="1" w:styleId="TableNormal">
+    <w:name w:val="Normal Table"/>
+    <w:uiPriority w:val="99"/>
+    <w:semiHidden/>
+    <w:unhideWhenUsed/>
+    <w:tblPr>
+      <w:tblInd w:w="0" w:type="dxa"/>
+      <w:tblCellMar>
+        <w:top w:w="0" w:type="dxa"/>
+        <w:left w:w="108" w:type="dxa"/>
+        <w:bottom w:w="0" w:type="dxa"/>
+        <w:right w:w="108" w:type="dxa"/>
+      </w:tblCellMar>
+    </w:tblPr>
+  </w:style>
+  <w:style w:type="numbering" w:default="1" w:styleId="NoList">
+    <w:name w:val="No List"/>
+    <w:uiPriority w:val="99"/>
+    <w:semiHidden/>
+    <w:unhideWhenUsed/>
+  </w:style>
+  <w:style w:type="character" w:styleId="PlaceholderText">
+    <w:name w:val="Placeholder Text"/>
+    <w:basedOn w:val="DefaultParagraphFont"/>
+    <w:uiPriority w:val="99"/>
+    <w:semiHidden/>
+    <w:rsid w:val="007F1232"/>
+    <w:rPr>
+      <w:color w:val="808080"/>
+    </w:rPr>
+  </w:style>
+</w:styles>
+</file>
+
+<file path=word/glossary/webSettings.xml><?xml version="1.0" encoding="utf-8"?>
+<w:webSettings xmlns:mc="http://schemas.openxmlformats.org/markup-compatibility/2006" xmlns:r="http://schemas.openxmlformats.org/officeDocument/2006/relationships" xmlns:w="http://schemas.openxmlformats.org/wordprocessingml/2006/main" xmlns:w14="http://schemas.microsoft.com/office/word/2010/wordml" xmlns:w15="http://schemas.microsoft.com/office/word/2012/wordml" mc:Ignorable="w14 w15">
+  <w:optimizeForBrowser/>
+  <w:allowPNG/>
+</w:webSettings>
 </file>
 
 <file path=word/theme/theme1.xml><?xml version="1.0" encoding="utf-8"?>
@@ -32593,36 +34218,6 @@
     <b:RefOrder>2</b:RefOrder>
   </b:Source>
   <b:Source>
-    <b:Tag>www13</b:Tag>
-    <b:SourceType>DocumentFromInternetSite</b:SourceType>
-    <b:Guid>{D94BEC1D-7575-4AF1-8520-E6CFBA77C138}</b:Guid>
-    <b:Title>www.st.com</b:Title>
-    <b:Year>2013</b:Year>
-    <b:YearAccessed>2015</b:YearAccessed>
-    <b:MonthAccessed>February</b:MonthAccessed>
-    <b:DayAccessed>21</b:DayAccessed>
-    <b:URL>http://www.st.com/st-web-ui/static/active/en/resource/technical/document/datasheet/DM00037051.pdf</b:URL>
-    <b:ProductionCompany>STMicroelectronics</b:ProductionCompany>
-    <b:ShortTitle>STM32F405xx/STM32F407xx Datasheet - production data</b:ShortTitle>
-    <b:StandardNumber>DocID022152 Rev 4</b:StandardNumber>
-    <b:RefOrder>1</b:RefOrder>
-  </b:Source>
-  <b:Source>
-    <b:Tag>htt141</b:Tag>
-    <b:SourceType>DocumentFromInternetSite</b:SourceType>
-    <b:Guid>{DCF5E167-D67A-49CC-A832-0D7E7D819AE7}</b:Guid>
-    <b:Title>www.st.com</b:Title>
-    <b:Year>2014</b:Year>
-    <b:YearAccessed>2015</b:YearAccessed>
-    <b:MonthAccessed>February</b:MonthAccessed>
-    <b:DayAccessed>21</b:DayAccessed>
-    <b:URL>http://www.st.com/st-web-ui/static/active/en/resource/technical/document/user_manual/DM00039084.pdf?s_searchtype=keyword</b:URL>
-    <b:ProductionCompany>STMicroelectronic</b:ProductionCompany>
-    <b:ShortTitle>UM1472 User manual Discovery kit for STM32F407/417 lines</b:ShortTitle>
-    <b:StandardNumber>DocID022256 Rev4</b:StandardNumber>
-    <b:RefOrder>6</b:RefOrder>
-  </b:Source>
-  <b:Source>
     <b:Tag>Ram12</b:Tag>
     <b:SourceType>ArticleInAPeriodical</b:SourceType>
     <b:Guid>{6BB24F2F-7083-4982-9152-7B574E00437F}</b:Guid>
@@ -32663,10 +34258,25 @@
     <b:RefOrder>4</b:RefOrder>
   </b:Source>
   <b:Source>
+    <b:Tag>htt141</b:Tag>
+    <b:SourceType>DocumentFromInternetSite</b:SourceType>
+    <b:Guid>{0DCD17E4-4229-4E44-A14C-CF4774FE98BE}</b:Guid>
+    <b:Title>UM1472 User manual Discovery kit for STM32F407/417 lines</b:Title>
+    <b:Year>2014</b:Year>
+    <b:YearAccessed>2015</b:YearAccessed>
+    <b:MonthAccessed>February</b:MonthAccessed>
+    <b:DayAccessed>21</b:DayAccessed>
+    <b:URL>http://www.st.com/st-web-ui/static/active/en/resource/technical/document/user_manual/DM00039084.pdf?s_searchtype=keyword</b:URL>
+    <b:ProductionCompany>STMicroelectronics</b:ProductionCompany>
+    <b:ShortTitle>UM1472 User manual Discovery kit for STM32F407/417 lines</b:ShortTitle>
+    <b:StandardNumber>DocID022256 Rev4</b:StandardNumber>
+    <b:RefOrder>6</b:RefOrder>
+  </b:Source>
+  <b:Source>
     <b:Tag>htt14</b:Tag>
     <b:SourceType>DocumentFromInternetSite</b:SourceType>
-    <b:Guid>{D0401AEE-3105-48A0-BCCE-381A19553BA5}</b:Guid>
-    <b:Title>www.st.com/</b:Title>
+    <b:Guid>{05049DA7-B1CE-4D6E-B379-B955F2A4AA17}</b:Guid>
+    <b:Title>RM0090 Reference manual STM32F405xx, STM32F407xx, STM32F415xx, and STM32F417xx advanced ARM-based 32-bit MCUs</b:Title>
     <b:Year>2014</b:Year>
     <b:YearAccessed>2015</b:YearAccessed>
     <b:MonthAccessed>February</b:MonthAccessed>
@@ -32677,11 +34287,26 @@
     <b:StandardNumber>DocID018909 Rev 1</b:StandardNumber>
     <b:RefOrder>5</b:RefOrder>
   </b:Source>
+  <b:Source>
+    <b:Tag>www13</b:Tag>
+    <b:SourceType>DocumentFromInternetSite</b:SourceType>
+    <b:Guid>{2C0B439A-1672-4B0A-BF08-DBC219244BB8}</b:Guid>
+    <b:Title>STM32F405xx/STM32F407xx Datasheet</b:Title>
+    <b:Year>2013</b:Year>
+    <b:YearAccessed>2015</b:YearAccessed>
+    <b:MonthAccessed>February</b:MonthAccessed>
+    <b:DayAccessed>21</b:DayAccessed>
+    <b:URL>http://www.st.com/st-web-ui/static/active/en/resource/technical/document/datasheet/DM00037051.pdf</b:URL>
+    <b:ProductionCompany>STMicroelectronics</b:ProductionCompany>
+    <b:ShortTitle>STM32F405xx/STM32F407xx Datasheet - production data</b:ShortTitle>
+    <b:StandardNumber>DocID022152 Rev 4</b:StandardNumber>
+    <b:RefOrder>1</b:RefOrder>
+  </b:Source>
 </b:Sources>
 </file>
 
 <file path=customXml/itemProps1.xml><?xml version="1.0" encoding="utf-8"?>
-<ds:datastoreItem xmlns:ds="http://schemas.openxmlformats.org/officeDocument/2006/customXml" ds:itemID="{1C539442-D864-465F-A645-D376385F8957}">
+<ds:datastoreItem xmlns:ds="http://schemas.openxmlformats.org/officeDocument/2006/customXml" ds:itemID="{AD5CE834-A866-4217-879D-5B9A8F9A43C4}">
   <ds:schemaRefs>
     <ds:schemaRef ds:uri="http://schemas.openxmlformats.org/officeDocument/2006/bibliography"/>
   </ds:schemaRefs>
